--- a/docx/75 готово.docx
+++ b/docx/75 готово.docx
@@ -26,28 +26,37 @@
     </w:p>
     <w:p>
       <w:pPr>
-        <w:ind w:firstLine="570"/>
-        <w:contextualSpacing w:val="0"/>
-      </w:pPr>
-      <w:r>
-        <w:rPr>
-          <w:rtl w:val="0"/>
-        </w:rPr>
-      </w:r>
-    </w:p>
-    <w:p>
-      <w:pPr>
-        <w:ind w:firstLine="570"/>
-        <w:contextualSpacing w:val="0"/>
-      </w:pPr>
-      <w:r>
-        <w:rPr>
-          <w:rtl w:val="0"/>
-        </w:rPr>
-      </w:r>
-    </w:p>
-    <w:p>
-      <w:pPr>
+        <w:keepNext w:val="0"/>
+        <w:keepLines w:val="0"/>
+        <w:widowControl w:val="0"/>
+        <w:ind w:firstLine="570"/>
+        <w:contextualSpacing w:val="0"/>
+      </w:pPr>
+      <w:r>
+        <w:rPr>
+          <w:rtl w:val="0"/>
+        </w:rPr>
+      </w:r>
+    </w:p>
+    <w:p>
+      <w:pPr>
+        <w:keepNext w:val="0"/>
+        <w:keepLines w:val="0"/>
+        <w:widowControl w:val="0"/>
+        <w:ind w:firstLine="570"/>
+        <w:contextualSpacing w:val="0"/>
+      </w:pPr>
+      <w:r>
+        <w:rPr>
+          <w:rtl w:val="0"/>
+        </w:rPr>
+      </w:r>
+    </w:p>
+    <w:p>
+      <w:pPr>
+        <w:keepNext w:val="0"/>
+        <w:keepLines w:val="0"/>
+        <w:widowControl w:val="0"/>
         <w:spacing w:lineRule="auto" w:line="288"/>
         <w:ind w:firstLine="570"/>
         <w:contextualSpacing w:val="0"/>
@@ -105,6 +114,9 @@
     </w:p>
     <w:p>
       <w:pPr>
+        <w:keepNext w:val="0"/>
+        <w:keepLines w:val="0"/>
+        <w:widowControl w:val="0"/>
         <w:spacing w:lineRule="auto" w:line="288"/>
         <w:ind w:firstLine="570"/>
         <w:contextualSpacing w:val="0"/>
@@ -157,6 +169,9 @@
     </w:p>
     <w:p>
       <w:pPr>
+        <w:keepNext w:val="0"/>
+        <w:keepLines w:val="0"/>
+        <w:widowControl w:val="0"/>
         <w:spacing w:lineRule="auto" w:line="288"/>
         <w:ind w:firstLine="570"/>
         <w:contextualSpacing w:val="0"/>
@@ -320,6 +335,9 @@
     </w:p>
     <w:p>
       <w:pPr>
+        <w:keepNext w:val="0"/>
+        <w:keepLines w:val="0"/>
+        <w:widowControl w:val="0"/>
         <w:spacing w:lineRule="auto" w:line="288"/>
         <w:ind w:firstLine="570"/>
         <w:contextualSpacing w:val="0"/>
@@ -336,6 +354,9 @@
     </w:p>
     <w:p>
       <w:pPr>
+        <w:keepNext w:val="0"/>
+        <w:keepLines w:val="0"/>
+        <w:widowControl w:val="0"/>
         <w:spacing w:lineRule="auto" w:line="288"/>
         <w:ind w:firstLine="570"/>
         <w:contextualSpacing w:val="0"/>
@@ -352,6 +373,9 @@
     </w:p>
     <w:p>
       <w:pPr>
+        <w:keepNext w:val="0"/>
+        <w:keepLines w:val="0"/>
+        <w:widowControl w:val="0"/>
         <w:spacing w:lineRule="auto" w:line="288"/>
         <w:ind w:firstLine="570"/>
         <w:contextualSpacing w:val="0"/>
@@ -401,6 +425,9 @@
     </w:p>
     <w:p>
       <w:pPr>
+        <w:keepNext w:val="0"/>
+        <w:keepLines w:val="0"/>
+        <w:widowControl w:val="0"/>
         <w:spacing w:lineRule="auto" w:line="288"/>
         <w:ind w:firstLine="570"/>
         <w:contextualSpacing w:val="0"/>
@@ -440,6 +467,9 @@
     </w:p>
     <w:p>
       <w:pPr>
+        <w:keepNext w:val="0"/>
+        <w:keepLines w:val="0"/>
+        <w:widowControl w:val="0"/>
         <w:spacing w:lineRule="auto" w:line="288"/>
         <w:ind w:firstLine="570"/>
         <w:contextualSpacing w:val="0"/>
@@ -487,6 +517,9 @@
     </w:p>
     <w:p>
       <w:pPr>
+        <w:keepNext w:val="0"/>
+        <w:keepLines w:val="0"/>
+        <w:widowControl w:val="0"/>
         <w:spacing w:lineRule="auto" w:line="288"/>
         <w:ind w:firstLine="570"/>
         <w:contextualSpacing w:val="0"/>
@@ -571,6 +604,9 @@
     </w:p>
     <w:p>
       <w:pPr>
+        <w:keepNext w:val="0"/>
+        <w:keepLines w:val="0"/>
+        <w:widowControl w:val="0"/>
         <w:spacing w:lineRule="auto" w:line="288"/>
         <w:ind w:firstLine="570"/>
         <w:contextualSpacing w:val="0"/>
@@ -641,6 +677,9 @@
     </w:p>
     <w:p>
       <w:pPr>
+        <w:keepNext w:val="0"/>
+        <w:keepLines w:val="0"/>
+        <w:widowControl w:val="0"/>
         <w:spacing w:lineRule="auto" w:line="288"/>
         <w:ind w:firstLine="570"/>
         <w:contextualSpacing w:val="0"/>
@@ -718,6 +757,9 @@
     </w:p>
     <w:p>
       <w:pPr>
+        <w:keepNext w:val="0"/>
+        <w:keepLines w:val="0"/>
+        <w:widowControl w:val="0"/>
         <w:spacing w:lineRule="auto" w:line="288"/>
         <w:ind w:firstLine="570"/>
         <w:contextualSpacing w:val="0"/>
@@ -752,6 +794,9 @@
     </w:p>
     <w:p>
       <w:pPr>
+        <w:keepNext w:val="0"/>
+        <w:keepLines w:val="0"/>
+        <w:widowControl w:val="0"/>
         <w:spacing w:lineRule="auto" w:line="288"/>
         <w:ind w:firstLine="570"/>
         <w:contextualSpacing w:val="0"/>
@@ -768,6 +813,9 @@
     </w:p>
     <w:p>
       <w:pPr>
+        <w:keepNext w:val="0"/>
+        <w:keepLines w:val="0"/>
+        <w:widowControl w:val="0"/>
         <w:spacing w:lineRule="auto" w:line="288"/>
         <w:ind w:firstLine="570"/>
         <w:contextualSpacing w:val="0"/>
@@ -802,6 +850,9 @@
     </w:p>
     <w:p>
       <w:pPr>
+        <w:keepNext w:val="0"/>
+        <w:keepLines w:val="0"/>
+        <w:widowControl w:val="0"/>
         <w:spacing w:lineRule="auto" w:line="288"/>
         <w:ind w:firstLine="570"/>
         <w:contextualSpacing w:val="0"/>
@@ -832,6 +883,9 @@
     </w:p>
     <w:p>
       <w:pPr>
+        <w:keepNext w:val="0"/>
+        <w:keepLines w:val="0"/>
+        <w:widowControl w:val="0"/>
         <w:spacing w:lineRule="auto" w:line="288"/>
         <w:ind w:firstLine="570"/>
         <w:contextualSpacing w:val="0"/>
@@ -848,6 +902,9 @@
     </w:p>
     <w:p>
       <w:pPr>
+        <w:keepNext w:val="0"/>
+        <w:keepLines w:val="0"/>
+        <w:widowControl w:val="0"/>
         <w:spacing w:lineRule="auto" w:line="288"/>
         <w:ind w:firstLine="570"/>
         <w:contextualSpacing w:val="0"/>
@@ -864,6 +921,9 @@
     </w:p>
     <w:p>
       <w:pPr>
+        <w:keepNext w:val="0"/>
+        <w:keepLines w:val="0"/>
+        <w:widowControl w:val="0"/>
         <w:spacing w:lineRule="auto" w:line="288"/>
         <w:ind w:firstLine="570"/>
         <w:contextualSpacing w:val="0"/>
@@ -880,6 +940,9 @@
     </w:p>
     <w:p>
       <w:pPr>
+        <w:keepNext w:val="0"/>
+        <w:keepLines w:val="0"/>
+        <w:widowControl w:val="0"/>
         <w:spacing w:lineRule="auto" w:line="288"/>
         <w:ind w:firstLine="570"/>
         <w:contextualSpacing w:val="0"/>
@@ -896,6 +959,9 @@
     </w:p>
     <w:p>
       <w:pPr>
+        <w:keepNext w:val="0"/>
+        <w:keepLines w:val="0"/>
+        <w:widowControl w:val="0"/>
         <w:spacing w:lineRule="auto" w:line="288"/>
         <w:ind w:firstLine="570"/>
         <w:contextualSpacing w:val="0"/>
@@ -931,6 +997,9 @@
     </w:p>
     <w:p>
       <w:pPr>
+        <w:keepNext w:val="0"/>
+        <w:keepLines w:val="0"/>
+        <w:widowControl w:val="0"/>
         <w:spacing w:lineRule="auto" w:line="288"/>
         <w:ind w:firstLine="570"/>
         <w:contextualSpacing w:val="0"/>
@@ -997,6 +1066,9 @@
     </w:p>
     <w:p>
       <w:pPr>
+        <w:keepNext w:val="0"/>
+        <w:keepLines w:val="0"/>
+        <w:widowControl w:val="0"/>
         <w:spacing w:lineRule="auto" w:line="288"/>
         <w:ind w:firstLine="570"/>
         <w:contextualSpacing w:val="0"/>
@@ -1031,6 +1103,9 @@
     </w:p>
     <w:p>
       <w:pPr>
+        <w:keepNext w:val="0"/>
+        <w:keepLines w:val="0"/>
+        <w:widowControl w:val="0"/>
         <w:spacing w:lineRule="auto" w:line="288"/>
         <w:ind w:firstLine="570"/>
         <w:contextualSpacing w:val="0"/>
@@ -1047,6 +1122,9 @@
     </w:p>
     <w:p>
       <w:pPr>
+        <w:keepNext w:val="0"/>
+        <w:keepLines w:val="0"/>
+        <w:widowControl w:val="0"/>
         <w:spacing w:lineRule="auto" w:line="288"/>
         <w:ind w:firstLine="570"/>
         <w:contextualSpacing w:val="0"/>
@@ -1119,6 +1197,9 @@
     </w:p>
     <w:p>
       <w:pPr>
+        <w:keepNext w:val="0"/>
+        <w:keepLines w:val="0"/>
+        <w:widowControl w:val="0"/>
         <w:spacing w:lineRule="auto" w:line="288"/>
         <w:ind w:firstLine="570"/>
         <w:contextualSpacing w:val="0"/>
@@ -1135,6 +1216,9 @@
     </w:p>
     <w:p>
       <w:pPr>
+        <w:keepNext w:val="0"/>
+        <w:keepLines w:val="0"/>
+        <w:widowControl w:val="0"/>
         <w:spacing w:lineRule="auto" w:line="288"/>
         <w:ind w:firstLine="570"/>
         <w:contextualSpacing w:val="0"/>
@@ -1165,6 +1249,9 @@
     </w:p>
     <w:p>
       <w:pPr>
+        <w:keepNext w:val="0"/>
+        <w:keepLines w:val="0"/>
+        <w:widowControl w:val="0"/>
         <w:spacing w:lineRule="auto" w:line="288"/>
         <w:ind w:firstLine="570"/>
         <w:contextualSpacing w:val="0"/>
@@ -1361,18 +1448,24 @@
     </w:p>
     <w:p>
       <w:pPr>
-        <w:spacing w:lineRule="auto" w:line="288"/>
-        <w:ind w:firstLine="570"/>
-        <w:contextualSpacing w:val="0"/>
-      </w:pPr>
-      <w:r>
-        <w:rPr>
-          <w:rtl w:val="0"/>
-        </w:rPr>
-      </w:r>
-    </w:p>
-    <w:p>
-      <w:pPr>
+        <w:keepNext w:val="0"/>
+        <w:keepLines w:val="0"/>
+        <w:widowControl w:val="0"/>
+        <w:spacing w:lineRule="auto" w:line="288"/>
+        <w:ind w:firstLine="570"/>
+        <w:contextualSpacing w:val="0"/>
+      </w:pPr>
+      <w:r>
+        <w:rPr>
+          <w:rtl w:val="0"/>
+        </w:rPr>
+      </w:r>
+    </w:p>
+    <w:p>
+      <w:pPr>
+        <w:keepNext w:val="0"/>
+        <w:keepLines w:val="0"/>
+        <w:widowControl w:val="0"/>
         <w:ind w:left="0" w:firstLine="0"/>
         <w:contextualSpacing w:val="0"/>
         <w:jc w:val="center"/>
@@ -1388,17 +1481,23 @@
     </w:p>
     <w:p>
       <w:pPr>
-        <w:ind w:firstLine="570"/>
-        <w:contextualSpacing w:val="0"/>
-      </w:pPr>
-      <w:r>
-        <w:rPr>
-          <w:rtl w:val="0"/>
-        </w:rPr>
-      </w:r>
-    </w:p>
-    <w:p>
-      <w:pPr>
+        <w:keepNext w:val="0"/>
+        <w:keepLines w:val="0"/>
+        <w:widowControl w:val="0"/>
+        <w:ind w:firstLine="570"/>
+        <w:contextualSpacing w:val="0"/>
+      </w:pPr>
+      <w:r>
+        <w:rPr>
+          <w:rtl w:val="0"/>
+        </w:rPr>
+      </w:r>
+    </w:p>
+    <w:p>
+      <w:pPr>
+        <w:keepNext w:val="0"/>
+        <w:keepLines w:val="0"/>
+        <w:widowControl w:val="0"/>
         <w:ind w:firstLine="570"/>
         <w:contextualSpacing w:val="0"/>
       </w:pPr>
@@ -1429,6 +1528,9 @@
     </w:p>
     <w:p>
       <w:pPr>
+        <w:keepNext w:val="0"/>
+        <w:keepLines w:val="0"/>
+        <w:widowControl w:val="0"/>
         <w:ind w:firstLine="570"/>
         <w:contextualSpacing w:val="0"/>
       </w:pPr>
@@ -1542,6 +1644,9 @@
     </w:p>
     <w:p>
       <w:pPr>
+        <w:keepNext w:val="0"/>
+        <w:keepLines w:val="0"/>
+        <w:widowControl w:val="0"/>
         <w:ind w:firstLine="570"/>
         <w:contextualSpacing w:val="0"/>
       </w:pPr>
@@ -1556,6 +1661,9 @@
     </w:p>
     <w:p>
       <w:pPr>
+        <w:keepNext w:val="0"/>
+        <w:keepLines w:val="0"/>
+        <w:widowControl w:val="0"/>
         <w:ind w:firstLine="570"/>
         <w:contextualSpacing w:val="0"/>
       </w:pPr>
@@ -1630,6 +1738,9 @@
     </w:p>
     <w:p>
       <w:pPr>
+        <w:keepNext w:val="0"/>
+        <w:keepLines w:val="0"/>
+        <w:widowControl w:val="0"/>
         <w:spacing w:lineRule="auto" w:line="288"/>
         <w:ind w:firstLine="570"/>
         <w:contextualSpacing w:val="0"/>
@@ -1696,6 +1807,9 @@
     </w:p>
     <w:p>
       <w:pPr>
+        <w:keepNext w:val="0"/>
+        <w:keepLines w:val="0"/>
+        <w:widowControl w:val="0"/>
         <w:spacing w:lineRule="auto" w:line="288"/>
         <w:ind w:firstLine="570"/>
         <w:contextualSpacing w:val="0"/>
@@ -1711,6 +1825,9 @@
     </w:p>
     <w:p>
       <w:pPr>
+        <w:keepNext w:val="0"/>
+        <w:keepLines w:val="0"/>
+        <w:widowControl w:val="0"/>
         <w:spacing w:lineRule="auto" w:line="288"/>
         <w:ind w:firstLine="570"/>
         <w:contextualSpacing w:val="0"/>
@@ -1774,6 +1891,9 @@
     </w:p>
     <w:p>
       <w:pPr>
+        <w:keepNext w:val="0"/>
+        <w:keepLines w:val="0"/>
+        <w:widowControl w:val="0"/>
         <w:spacing w:lineRule="auto" w:line="288"/>
         <w:ind w:firstLine="570"/>
         <w:contextualSpacing w:val="0"/>
@@ -1880,6 +2000,9 @@
     </w:p>
     <w:p>
       <w:pPr>
+        <w:keepNext w:val="0"/>
+        <w:keepLines w:val="0"/>
+        <w:widowControl w:val="0"/>
         <w:spacing w:lineRule="auto" w:line="288"/>
         <w:ind w:firstLine="570"/>
         <w:contextualSpacing w:val="0"/>
@@ -1911,6 +2034,9 @@
     </w:p>
     <w:p>
       <w:pPr>
+        <w:keepNext w:val="0"/>
+        <w:keepLines w:val="0"/>
+        <w:widowControl w:val="0"/>
         <w:spacing w:lineRule="auto" w:line="288"/>
         <w:ind w:firstLine="570"/>
         <w:contextualSpacing w:val="0"/>
@@ -1979,6 +2105,9 @@
     </w:p>
     <w:p>
       <w:pPr>
+        <w:keepNext w:val="0"/>
+        <w:keepLines w:val="0"/>
+        <w:widowControl w:val="0"/>
         <w:spacing w:lineRule="auto" w:line="288"/>
         <w:ind w:firstLine="570"/>
         <w:contextualSpacing w:val="0"/>
@@ -2002,6 +2131,9 @@
     </w:p>
     <w:p>
       <w:pPr>
+        <w:keepNext w:val="0"/>
+        <w:keepLines w:val="0"/>
+        <w:widowControl w:val="0"/>
         <w:spacing w:lineRule="auto" w:line="288"/>
         <w:ind w:firstLine="570"/>
         <w:contextualSpacing w:val="0"/>
@@ -2127,6 +2259,9 @@
     </w:p>
     <w:p>
       <w:pPr>
+        <w:keepNext w:val="0"/>
+        <w:keepLines w:val="0"/>
+        <w:widowControl w:val="0"/>
         <w:spacing w:lineRule="auto" w:line="288"/>
         <w:ind w:firstLine="570"/>
         <w:contextualSpacing w:val="0"/>
@@ -2159,6 +2294,9 @@
     </w:p>
     <w:p>
       <w:pPr>
+        <w:keepNext w:val="0"/>
+        <w:keepLines w:val="0"/>
+        <w:widowControl w:val="0"/>
         <w:spacing w:lineRule="auto" w:line="288"/>
         <w:ind w:firstLine="570"/>
         <w:contextualSpacing w:val="0"/>
@@ -2193,7 +2331,7 @@
           <w:sz w:val="24"/>
           <w:rtl w:val="0"/>
         </w:rPr>
-        <w:t xml:space="preserve">азала Пенелопа Кристал, сидевшая немного поодаль, но на неё не обратили внимания. </w:t>
+        <w:t xml:space="preserve">азала Пенелопа Клируотер, сидевшая немного поодаль, но на неё не обратили внимания. </w:t>
       </w:r>
       <w:r>
         <w:rPr>
@@ -2214,6 +2352,9 @@
     </w:p>
     <w:p>
       <w:pPr>
+        <w:keepNext w:val="0"/>
+        <w:keepLines w:val="0"/>
+        <w:widowControl w:val="0"/>
         <w:spacing w:lineRule="auto" w:line="288"/>
         <w:ind w:firstLine="570"/>
         <w:contextualSpacing w:val="0"/>
@@ -2274,6 +2415,9 @@
     </w:p>
     <w:p>
       <w:pPr>
+        <w:keepNext w:val="0"/>
+        <w:keepLines w:val="0"/>
+        <w:widowControl w:val="0"/>
         <w:spacing w:lineRule="auto" w:line="288"/>
         <w:ind w:firstLine="570"/>
         <w:contextualSpacing w:val="0"/>
@@ -2289,6 +2433,9 @@
     </w:p>
     <w:p>
       <w:pPr>
+        <w:keepNext w:val="0"/>
+        <w:keepLines w:val="0"/>
+        <w:widowControl w:val="0"/>
         <w:spacing w:lineRule="auto" w:line="288"/>
         <w:ind w:firstLine="570"/>
         <w:contextualSpacing w:val="0"/>
@@ -2304,6 +2451,9 @@
     </w:p>
     <w:p>
       <w:pPr>
+        <w:keepNext w:val="0"/>
+        <w:keepLines w:val="0"/>
+        <w:widowControl w:val="0"/>
         <w:spacing w:lineRule="auto" w:line="288"/>
         <w:ind w:firstLine="570"/>
         <w:contextualSpacing w:val="0"/>
@@ -2333,6 +2483,9 @@
     </w:p>
     <w:p>
       <w:pPr>
+        <w:keepNext w:val="0"/>
+        <w:keepLines w:val="0"/>
+        <w:widowControl w:val="0"/>
         <w:spacing w:lineRule="auto" w:line="288"/>
         <w:ind w:firstLine="570"/>
         <w:contextualSpacing w:val="0"/>
@@ -2451,6 +2604,9 @@
     </w:p>
     <w:p>
       <w:pPr>
+        <w:keepNext w:val="0"/>
+        <w:keepLines w:val="0"/>
+        <w:widowControl w:val="0"/>
         <w:spacing w:lineRule="auto" w:line="288"/>
         <w:ind w:firstLine="570"/>
         <w:contextualSpacing w:val="0"/>
@@ -2483,6 +2639,9 @@
     </w:p>
     <w:p>
       <w:pPr>
+        <w:keepNext w:val="0"/>
+        <w:keepLines w:val="0"/>
+        <w:widowControl w:val="0"/>
         <w:spacing w:lineRule="auto" w:line="288"/>
         <w:ind w:firstLine="570"/>
         <w:contextualSpacing w:val="0"/>
@@ -2524,6 +2683,9 @@
     </w:p>
     <w:p>
       <w:pPr>
+        <w:keepNext w:val="0"/>
+        <w:keepLines w:val="0"/>
+        <w:widowControl w:val="0"/>
         <w:spacing w:lineRule="auto" w:line="288"/>
         <w:ind w:firstLine="570"/>
         <w:contextualSpacing w:val="0"/>
@@ -2562,6 +2724,9 @@
     </w:p>
     <w:p>
       <w:pPr>
+        <w:keepNext w:val="0"/>
+        <w:keepLines w:val="0"/>
+        <w:widowControl w:val="0"/>
         <w:spacing w:lineRule="auto" w:line="288"/>
         <w:ind w:firstLine="570"/>
         <w:contextualSpacing w:val="0"/>
@@ -2577,6 +2742,9 @@
     </w:p>
     <w:p>
       <w:pPr>
+        <w:keepNext w:val="0"/>
+        <w:keepLines w:val="0"/>
+        <w:widowControl w:val="0"/>
         <w:spacing w:lineRule="auto" w:line="288"/>
         <w:ind w:firstLine="570"/>
         <w:contextualSpacing w:val="0"/>
@@ -2592,6 +2760,9 @@
     </w:p>
     <w:p>
       <w:pPr>
+        <w:keepNext w:val="0"/>
+        <w:keepLines w:val="0"/>
+        <w:widowControl w:val="0"/>
         <w:spacing w:lineRule="auto" w:line="288"/>
         <w:ind w:firstLine="570"/>
         <w:contextualSpacing w:val="0"/>
@@ -2623,6 +2794,9 @@
     </w:p>
     <w:p>
       <w:pPr>
+        <w:keepNext w:val="0"/>
+        <w:keepLines w:val="0"/>
+        <w:widowControl w:val="0"/>
         <w:spacing w:lineRule="auto" w:line="288"/>
         <w:ind w:firstLine="570"/>
         <w:contextualSpacing w:val="0"/>
@@ -2662,6 +2836,9 @@
     </w:p>
     <w:p>
       <w:pPr>
+        <w:keepNext w:val="0"/>
+        <w:keepLines w:val="0"/>
+        <w:widowControl w:val="0"/>
         <w:spacing w:lineRule="auto" w:line="288"/>
         <w:ind w:firstLine="570"/>
         <w:contextualSpacing w:val="0"/>
@@ -2693,6 +2870,9 @@
     </w:p>
     <w:p>
       <w:pPr>
+        <w:keepNext w:val="0"/>
+        <w:keepLines w:val="0"/>
+        <w:widowControl w:val="0"/>
         <w:spacing w:lineRule="auto" w:line="288"/>
         <w:ind w:firstLine="570"/>
         <w:contextualSpacing w:val="0"/>
@@ -2746,6 +2926,9 @@
     </w:p>
     <w:p>
       <w:pPr>
+        <w:keepNext w:val="0"/>
+        <w:keepLines w:val="0"/>
+        <w:widowControl w:val="0"/>
         <w:ind w:firstLine="570"/>
         <w:contextualSpacing w:val="0"/>
         <w:jc w:val="center"/>
@@ -2758,6 +2941,9 @@
     </w:p>
     <w:p>
       <w:pPr>
+        <w:keepNext w:val="0"/>
+        <w:keepLines w:val="0"/>
+        <w:widowControl w:val="0"/>
         <w:ind w:firstLine="0"/>
         <w:contextualSpacing w:val="0"/>
         <w:jc w:val="center"/>
@@ -2773,17 +2959,23 @@
     </w:p>
     <w:p>
       <w:pPr>
-        <w:ind w:firstLine="570"/>
-        <w:contextualSpacing w:val="0"/>
-      </w:pPr>
-      <w:r>
-        <w:rPr>
-          <w:rtl w:val="0"/>
-        </w:rPr>
-      </w:r>
-    </w:p>
-    <w:p>
-      <w:pPr>
+        <w:keepNext w:val="0"/>
+        <w:keepLines w:val="0"/>
+        <w:widowControl w:val="0"/>
+        <w:ind w:firstLine="570"/>
+        <w:contextualSpacing w:val="0"/>
+      </w:pPr>
+      <w:r>
+        <w:rPr>
+          <w:rtl w:val="0"/>
+        </w:rPr>
+      </w:r>
+    </w:p>
+    <w:p>
+      <w:pPr>
+        <w:keepNext w:val="0"/>
+        <w:keepLines w:val="0"/>
+        <w:widowControl w:val="0"/>
         <w:spacing w:lineRule="auto" w:line="288"/>
         <w:ind w:firstLine="570"/>
         <w:contextualSpacing w:val="0"/>
@@ -2821,6 +3013,9 @@
     </w:p>
     <w:p>
       <w:pPr>
+        <w:keepNext w:val="0"/>
+        <w:keepLines w:val="0"/>
+        <w:widowControl w:val="0"/>
         <w:spacing w:lineRule="auto" w:line="288"/>
         <w:ind w:firstLine="570"/>
         <w:contextualSpacing w:val="0"/>
@@ -2873,6 +3068,9 @@
     </w:p>
     <w:p>
       <w:pPr>
+        <w:keepNext w:val="0"/>
+        <w:keepLines w:val="0"/>
+        <w:widowControl w:val="0"/>
         <w:spacing w:lineRule="auto" w:line="288"/>
         <w:ind w:firstLine="570"/>
         <w:contextualSpacing w:val="0"/>
@@ -2964,6 +3162,9 @@
     </w:p>
     <w:p>
       <w:pPr>
+        <w:keepNext w:val="0"/>
+        <w:keepLines w:val="0"/>
+        <w:widowControl w:val="0"/>
         <w:spacing w:lineRule="auto" w:line="288"/>
         <w:ind w:firstLine="570"/>
         <w:contextualSpacing w:val="0"/>
@@ -2980,6 +3181,9 @@
     </w:p>
     <w:p>
       <w:pPr>
+        <w:keepNext w:val="0"/>
+        <w:keepLines w:val="0"/>
+        <w:widowControl w:val="0"/>
         <w:spacing w:lineRule="auto" w:line="288"/>
         <w:ind w:firstLine="570"/>
         <w:contextualSpacing w:val="0"/>
@@ -2996,18 +3200,24 @@
     </w:p>
     <w:p>
       <w:pPr>
-        <w:spacing w:lineRule="auto" w:line="288"/>
-        <w:ind w:firstLine="570"/>
-        <w:contextualSpacing w:val="0"/>
-      </w:pPr>
-      <w:r>
-        <w:rPr>
-          <w:rtl w:val="0"/>
-        </w:rPr>
-      </w:r>
-    </w:p>
-    <w:p>
-      <w:pPr>
+        <w:keepNext w:val="0"/>
+        <w:keepLines w:val="0"/>
+        <w:widowControl w:val="0"/>
+        <w:spacing w:lineRule="auto" w:line="288"/>
+        <w:ind w:firstLine="570"/>
+        <w:contextualSpacing w:val="0"/>
+      </w:pPr>
+      <w:r>
+        <w:rPr>
+          <w:rtl w:val="0"/>
+        </w:rPr>
+      </w:r>
+    </w:p>
+    <w:p>
+      <w:pPr>
+        <w:keepNext w:val="0"/>
+        <w:keepLines w:val="0"/>
+        <w:widowControl w:val="0"/>
         <w:ind w:firstLine="0"/>
         <w:contextualSpacing w:val="0"/>
         <w:jc w:val="center"/>
@@ -3023,17 +3233,23 @@
     </w:p>
     <w:p>
       <w:pPr>
-        <w:ind w:firstLine="570"/>
-        <w:contextualSpacing w:val="0"/>
-      </w:pPr>
-      <w:r>
-        <w:rPr>
-          <w:rtl w:val="0"/>
-        </w:rPr>
-      </w:r>
-    </w:p>
-    <w:p>
-      <w:pPr>
+        <w:keepNext w:val="0"/>
+        <w:keepLines w:val="0"/>
+        <w:widowControl w:val="0"/>
+        <w:ind w:firstLine="570"/>
+        <w:contextualSpacing w:val="0"/>
+      </w:pPr>
+      <w:r>
+        <w:rPr>
+          <w:rtl w:val="0"/>
+        </w:rPr>
+      </w:r>
+    </w:p>
+    <w:p>
+      <w:pPr>
+        <w:keepNext w:val="0"/>
+        <w:keepLines w:val="0"/>
+        <w:widowControl w:val="0"/>
         <w:spacing w:lineRule="auto" w:line="288"/>
         <w:ind w:firstLine="570"/>
         <w:contextualSpacing w:val="0"/>
@@ -3050,6 +3266,9 @@
     </w:p>
     <w:p>
       <w:pPr>
+        <w:keepNext w:val="0"/>
+        <w:keepLines w:val="0"/>
+        <w:widowControl w:val="0"/>
         <w:spacing w:lineRule="auto" w:line="288"/>
         <w:ind w:firstLine="570"/>
         <w:contextualSpacing w:val="0"/>
@@ -3081,6 +3300,9 @@
     </w:p>
     <w:p>
       <w:pPr>
+        <w:keepNext w:val="0"/>
+        <w:keepLines w:val="0"/>
+        <w:widowControl w:val="0"/>
         <w:spacing w:lineRule="auto" w:line="288"/>
         <w:ind w:firstLine="570"/>
         <w:contextualSpacing w:val="0"/>
@@ -3203,6 +3425,9 @@
     </w:p>
     <w:p>
       <w:pPr>
+        <w:keepNext w:val="0"/>
+        <w:keepLines w:val="0"/>
+        <w:widowControl w:val="0"/>
         <w:spacing w:lineRule="auto" w:line="288"/>
         <w:ind w:firstLine="570"/>
         <w:contextualSpacing w:val="0"/>
@@ -3299,6 +3524,9 @@
     </w:p>
     <w:p>
       <w:pPr>
+        <w:keepNext w:val="0"/>
+        <w:keepLines w:val="0"/>
+        <w:widowControl w:val="0"/>
         <w:spacing w:lineRule="auto" w:line="288"/>
         <w:ind w:firstLine="570"/>
         <w:contextualSpacing w:val="0"/>
@@ -3348,6 +3576,9 @@
     </w:p>
     <w:p>
       <w:pPr>
+        <w:keepNext w:val="0"/>
+        <w:keepLines w:val="0"/>
+        <w:widowControl w:val="0"/>
         <w:spacing w:lineRule="auto" w:line="288"/>
         <w:ind w:firstLine="570"/>
         <w:contextualSpacing w:val="0"/>
@@ -3379,6 +3610,9 @@
     </w:p>
     <w:p>
       <w:pPr>
+        <w:keepNext w:val="0"/>
+        <w:keepLines w:val="0"/>
+        <w:widowControl w:val="0"/>
         <w:spacing w:lineRule="auto" w:line="288"/>
         <w:ind w:firstLine="570"/>
         <w:contextualSpacing w:val="0"/>
@@ -3436,6 +3670,9 @@
     </w:p>
     <w:p>
       <w:pPr>
+        <w:keepNext w:val="0"/>
+        <w:keepLines w:val="0"/>
+        <w:widowControl w:val="0"/>
         <w:spacing w:lineRule="auto" w:line="288"/>
         <w:ind w:firstLine="570"/>
         <w:contextualSpacing w:val="0"/>
@@ -3451,6 +3688,9 @@
     </w:p>
     <w:p>
       <w:pPr>
+        <w:keepNext w:val="0"/>
+        <w:keepLines w:val="0"/>
+        <w:widowControl w:val="0"/>
         <w:spacing w:lineRule="auto" w:line="288"/>
         <w:ind w:firstLine="570"/>
         <w:contextualSpacing w:val="0"/>
@@ -3514,6 +3754,9 @@
     </w:p>
     <w:p>
       <w:pPr>
+        <w:keepNext w:val="0"/>
+        <w:keepLines w:val="0"/>
+        <w:widowControl w:val="0"/>
         <w:spacing w:lineRule="auto" w:line="288"/>
         <w:ind w:firstLine="570"/>
         <w:contextualSpacing w:val="0"/>
@@ -3545,6 +3788,9 @@
     </w:p>
     <w:p>
       <w:pPr>
+        <w:keepNext w:val="0"/>
+        <w:keepLines w:val="0"/>
+        <w:widowControl w:val="0"/>
         <w:spacing w:lineRule="auto" w:line="288"/>
         <w:ind w:firstLine="570"/>
         <w:contextualSpacing w:val="0"/>
@@ -3629,7 +3875,7 @@
           <w:sz w:val="24"/>
           <w:rtl w:val="0"/>
         </w:rPr>
-        <w:t xml:space="preserve"> Пенелопа Кристал, </w:t>
+        <w:t xml:space="preserve"> Пенелопа Клируотер, </w:t>
       </w:r>
       <w:r>
         <w:rPr>
@@ -3699,6 +3945,9 @@
     </w:p>
     <w:p>
       <w:pPr>
+        <w:keepNext w:val="0"/>
+        <w:keepLines w:val="0"/>
+        <w:widowControl w:val="0"/>
         <w:spacing w:lineRule="auto" w:line="288"/>
         <w:ind w:firstLine="570"/>
         <w:contextualSpacing w:val="0"/>
@@ -3779,6 +4028,9 @@
     </w:p>
     <w:p>
       <w:pPr>
+        <w:keepNext w:val="0"/>
+        <w:keepLines w:val="0"/>
+        <w:widowControl w:val="0"/>
         <w:spacing w:lineRule="auto" w:line="288"/>
         <w:ind w:firstLine="570"/>
         <w:contextualSpacing w:val="0"/>
@@ -3802,6 +4054,9 @@
     </w:p>
     <w:p>
       <w:pPr>
+        <w:keepNext w:val="0"/>
+        <w:keepLines w:val="0"/>
+        <w:widowControl w:val="0"/>
         <w:spacing w:lineRule="auto" w:line="288"/>
         <w:ind w:firstLine="570"/>
         <w:contextualSpacing w:val="0"/>
@@ -3833,6 +4088,9 @@
     </w:p>
     <w:p>
       <w:pPr>
+        <w:keepNext w:val="0"/>
+        <w:keepLines w:val="0"/>
+        <w:widowControl w:val="0"/>
         <w:spacing w:lineRule="auto" w:line="288"/>
         <w:ind w:firstLine="570"/>
         <w:contextualSpacing w:val="0"/>
@@ -3848,6 +4106,9 @@
     </w:p>
     <w:p>
       <w:pPr>
+        <w:keepNext w:val="0"/>
+        <w:keepLines w:val="0"/>
+        <w:widowControl w:val="0"/>
         <w:spacing w:lineRule="auto" w:line="288"/>
         <w:ind w:firstLine="570"/>
         <w:contextualSpacing w:val="0"/>
@@ -3940,6 +4201,9 @@
     </w:p>
     <w:p>
       <w:pPr>
+        <w:keepNext w:val="0"/>
+        <w:keepLines w:val="0"/>
+        <w:widowControl w:val="0"/>
         <w:spacing w:lineRule="auto" w:line="288"/>
         <w:ind w:firstLine="570"/>
         <w:contextualSpacing w:val="0"/>
@@ -3988,6 +4252,9 @@
     </w:p>
     <w:p>
       <w:pPr>
+        <w:keepNext w:val="0"/>
+        <w:keepLines w:val="0"/>
+        <w:widowControl w:val="0"/>
         <w:spacing w:lineRule="auto" w:line="288"/>
         <w:ind w:firstLine="570"/>
         <w:contextualSpacing w:val="0"/>
@@ -4008,6 +4275,9 @@
     </w:p>
     <w:p>
       <w:pPr>
+        <w:keepNext w:val="0"/>
+        <w:keepLines w:val="0"/>
+        <w:widowControl w:val="0"/>
         <w:spacing w:lineRule="auto" w:line="288"/>
         <w:ind w:firstLine="570"/>
         <w:contextualSpacing w:val="0"/>
@@ -4105,6 +4375,9 @@
     </w:p>
     <w:p>
       <w:pPr>
+        <w:keepNext w:val="0"/>
+        <w:keepLines w:val="0"/>
+        <w:widowControl w:val="0"/>
         <w:spacing w:lineRule="auto" w:line="288"/>
         <w:ind w:firstLine="570"/>
         <w:contextualSpacing w:val="0"/>
@@ -4144,6 +4417,9 @@
     </w:p>
     <w:p>
       <w:pPr>
+        <w:keepNext w:val="0"/>
+        <w:keepLines w:val="0"/>
+        <w:widowControl w:val="0"/>
         <w:spacing w:lineRule="auto" w:line="288"/>
         <w:ind w:firstLine="570"/>
         <w:contextualSpacing w:val="0"/>
@@ -4218,6 +4494,9 @@
     </w:p>
     <w:p>
       <w:pPr>
+        <w:keepNext w:val="0"/>
+        <w:keepLines w:val="0"/>
+        <w:widowControl w:val="0"/>
         <w:spacing w:lineRule="auto" w:line="288"/>
         <w:ind w:firstLine="570"/>
         <w:contextualSpacing w:val="0"/>
@@ -4233,6 +4512,9 @@
     </w:p>
     <w:p>
       <w:pPr>
+        <w:keepNext w:val="0"/>
+        <w:keepLines w:val="0"/>
+        <w:widowControl w:val="0"/>
         <w:spacing w:lineRule="auto" w:line="288"/>
         <w:ind w:firstLine="570"/>
         <w:contextualSpacing w:val="0"/>
@@ -4305,6 +4587,9 @@
     </w:p>
     <w:p>
       <w:pPr>
+        <w:keepNext w:val="0"/>
+        <w:keepLines w:val="0"/>
+        <w:widowControl w:val="0"/>
         <w:spacing w:lineRule="auto" w:line="288"/>
         <w:ind w:firstLine="570"/>
         <w:contextualSpacing w:val="0"/>
@@ -4407,6 +4692,9 @@
     </w:p>
     <w:p>
       <w:pPr>
+        <w:keepNext w:val="0"/>
+        <w:keepLines w:val="0"/>
+        <w:widowControl w:val="0"/>
         <w:spacing w:lineRule="auto" w:line="288"/>
         <w:ind w:firstLine="570"/>
         <w:contextualSpacing w:val="0"/>
@@ -4520,6 +4808,9 @@
     </w:p>
     <w:p>
       <w:pPr>
+        <w:keepNext w:val="0"/>
+        <w:keepLines w:val="0"/>
+        <w:widowControl w:val="0"/>
         <w:spacing w:lineRule="auto" w:line="288"/>
         <w:ind w:firstLine="570"/>
         <w:contextualSpacing w:val="0"/>
@@ -4567,6 +4858,9 @@
     </w:p>
     <w:p>
       <w:pPr>
+        <w:keepNext w:val="0"/>
+        <w:keepLines w:val="0"/>
+        <w:widowControl w:val="0"/>
         <w:spacing w:lineRule="auto" w:line="288"/>
         <w:ind w:firstLine="570"/>
         <w:contextualSpacing w:val="0"/>
@@ -4582,6 +4876,9 @@
     </w:p>
     <w:p>
       <w:pPr>
+        <w:keepNext w:val="0"/>
+        <w:keepLines w:val="0"/>
+        <w:widowControl w:val="0"/>
         <w:spacing w:lineRule="auto" w:line="288"/>
         <w:ind w:firstLine="570"/>
         <w:contextualSpacing w:val="0"/>
@@ -4646,6 +4943,9 @@
     </w:p>
     <w:p>
       <w:pPr>
+        <w:keepNext w:val="0"/>
+        <w:keepLines w:val="0"/>
+        <w:widowControl w:val="0"/>
         <w:spacing w:lineRule="auto" w:line="288"/>
         <w:ind w:firstLine="570"/>
         <w:contextualSpacing w:val="0"/>
@@ -4693,6 +4993,9 @@
     </w:p>
     <w:p>
       <w:pPr>
+        <w:keepNext w:val="0"/>
+        <w:keepLines w:val="0"/>
+        <w:widowControl w:val="0"/>
         <w:spacing w:lineRule="auto" w:line="288"/>
         <w:ind w:firstLine="570"/>
         <w:contextualSpacing w:val="0"/>
@@ -4749,6 +5052,9 @@
     </w:p>
     <w:p>
       <w:pPr>
+        <w:keepNext w:val="0"/>
+        <w:keepLines w:val="0"/>
+        <w:widowControl w:val="0"/>
         <w:spacing w:lineRule="auto" w:line="288"/>
         <w:ind w:firstLine="570"/>
         <w:contextualSpacing w:val="0"/>
@@ -4764,6 +5070,9 @@
     </w:p>
     <w:p>
       <w:pPr>
+        <w:keepNext w:val="0"/>
+        <w:keepLines w:val="0"/>
+        <w:widowControl w:val="0"/>
         <w:spacing w:lineRule="auto" w:line="288"/>
         <w:ind w:firstLine="570"/>
         <w:contextualSpacing w:val="0"/>
@@ -4808,6 +5117,9 @@
     </w:p>
     <w:p>
       <w:pPr>
+        <w:keepNext w:val="0"/>
+        <w:keepLines w:val="0"/>
+        <w:widowControl w:val="0"/>
         <w:spacing w:lineRule="auto" w:line="288"/>
         <w:ind w:firstLine="570"/>
         <w:contextualSpacing w:val="0"/>
@@ -4823,6 +5135,9 @@
     </w:p>
     <w:p>
       <w:pPr>
+        <w:keepNext w:val="0"/>
+        <w:keepLines w:val="0"/>
+        <w:widowControl w:val="0"/>
         <w:spacing w:lineRule="auto" w:line="288"/>
         <w:ind w:firstLine="570"/>
         <w:contextualSpacing w:val="0"/>
@@ -4838,6 +5153,9 @@
     </w:p>
     <w:p>
       <w:pPr>
+        <w:keepNext w:val="0"/>
+        <w:keepLines w:val="0"/>
+        <w:widowControl w:val="0"/>
         <w:spacing w:lineRule="auto" w:line="288"/>
         <w:ind w:firstLine="570"/>
         <w:contextualSpacing w:val="0"/>
@@ -4853,6 +5171,9 @@
     </w:p>
     <w:p>
       <w:pPr>
+        <w:keepNext w:val="0"/>
+        <w:keepLines w:val="0"/>
+        <w:widowControl w:val="0"/>
         <w:spacing w:lineRule="auto" w:line="288"/>
         <w:ind w:firstLine="570"/>
         <w:contextualSpacing w:val="0"/>
@@ -4921,6 +5242,9 @@
     </w:p>
     <w:p>
       <w:pPr>
+        <w:keepNext w:val="0"/>
+        <w:keepLines w:val="0"/>
+        <w:widowControl w:val="0"/>
         <w:spacing w:lineRule="auto" w:line="288"/>
         <w:ind w:firstLine="570"/>
         <w:contextualSpacing w:val="0"/>
@@ -4936,6 +5260,9 @@
     </w:p>
     <w:p>
       <w:pPr>
+        <w:keepNext w:val="0"/>
+        <w:keepLines w:val="0"/>
+        <w:widowControl w:val="0"/>
         <w:spacing w:lineRule="auto" w:line="288"/>
         <w:ind w:firstLine="570"/>
         <w:contextualSpacing w:val="0"/>
@@ -4983,6 +5310,9 @@
     </w:p>
     <w:p>
       <w:pPr>
+        <w:keepNext w:val="0"/>
+        <w:keepLines w:val="0"/>
+        <w:widowControl w:val="0"/>
         <w:spacing w:lineRule="auto" w:line="288"/>
         <w:ind w:firstLine="570"/>
         <w:contextualSpacing w:val="0"/>
@@ -5014,6 +5344,9 @@
     </w:p>
     <w:p>
       <w:pPr>
+        <w:keepNext w:val="0"/>
+        <w:keepLines w:val="0"/>
+        <w:widowControl w:val="0"/>
         <w:spacing w:lineRule="auto" w:line="288"/>
         <w:ind w:firstLine="570"/>
         <w:contextualSpacing w:val="0"/>
@@ -5062,6 +5395,9 @@
     </w:p>
     <w:p>
       <w:pPr>
+        <w:keepNext w:val="0"/>
+        <w:keepLines w:val="0"/>
+        <w:widowControl w:val="0"/>
         <w:spacing w:lineRule="auto" w:line="288"/>
         <w:ind w:firstLine="570"/>
         <w:contextualSpacing w:val="0"/>
@@ -5093,6 +5429,9 @@
     </w:p>
     <w:p>
       <w:pPr>
+        <w:keepNext w:val="0"/>
+        <w:keepLines w:val="0"/>
+        <w:widowControl w:val="0"/>
         <w:spacing w:lineRule="auto" w:line="288"/>
         <w:ind w:firstLine="570"/>
         <w:contextualSpacing w:val="0"/>
@@ -5108,6 +5447,9 @@
     </w:p>
     <w:p>
       <w:pPr>
+        <w:keepNext w:val="0"/>
+        <w:keepLines w:val="0"/>
+        <w:widowControl w:val="0"/>
         <w:spacing w:lineRule="auto" w:line="288"/>
         <w:ind w:firstLine="570"/>
         <w:contextualSpacing w:val="0"/>
@@ -5140,6 +5482,9 @@
     </w:p>
     <w:p>
       <w:pPr>
+        <w:keepNext w:val="0"/>
+        <w:keepLines w:val="0"/>
+        <w:widowControl w:val="0"/>
         <w:spacing w:lineRule="auto" w:line="288"/>
         <w:ind w:firstLine="570"/>
         <w:contextualSpacing w:val="0"/>
@@ -5189,6 +5534,9 @@
     </w:p>
     <w:p>
       <w:pPr>
+        <w:keepNext w:val="0"/>
+        <w:keepLines w:val="0"/>
+        <w:widowControl w:val="0"/>
         <w:spacing w:lineRule="auto" w:line="288"/>
         <w:ind w:firstLine="570"/>
         <w:contextualSpacing w:val="0"/>
@@ -5204,6 +5552,9 @@
     </w:p>
     <w:p>
       <w:pPr>
+        <w:keepNext w:val="0"/>
+        <w:keepLines w:val="0"/>
+        <w:widowControl w:val="0"/>
         <w:spacing w:lineRule="auto" w:line="288"/>
         <w:ind w:firstLine="570"/>
         <w:contextualSpacing w:val="0"/>
@@ -5236,6 +5587,9 @@
     </w:p>
     <w:p>
       <w:pPr>
+        <w:keepNext w:val="0"/>
+        <w:keepLines w:val="0"/>
+        <w:widowControl w:val="0"/>
         <w:spacing w:lineRule="auto" w:line="288"/>
         <w:ind w:firstLine="570"/>
         <w:contextualSpacing w:val="0"/>
@@ -5276,6 +5630,9 @@
     </w:p>
     <w:p>
       <w:pPr>
+        <w:keepNext w:val="0"/>
+        <w:keepLines w:val="0"/>
+        <w:widowControl w:val="0"/>
         <w:spacing w:lineRule="auto" w:line="288"/>
         <w:ind w:firstLine="570"/>
         <w:contextualSpacing w:val="0"/>
@@ -5364,6 +5721,9 @@
     </w:p>
     <w:p>
       <w:pPr>
+        <w:keepNext w:val="0"/>
+        <w:keepLines w:val="0"/>
+        <w:widowControl w:val="0"/>
         <w:spacing w:lineRule="auto" w:line="288"/>
         <w:ind w:firstLine="570"/>
         <w:contextualSpacing w:val="0"/>
@@ -5379,6 +5739,9 @@
     </w:p>
     <w:p>
       <w:pPr>
+        <w:keepNext w:val="0"/>
+        <w:keepLines w:val="0"/>
+        <w:widowControl w:val="0"/>
         <w:spacing w:lineRule="auto" w:line="288"/>
         <w:ind w:firstLine="570"/>
         <w:contextualSpacing w:val="0"/>
@@ -5650,6 +6013,9 @@
     </w:p>
     <w:p>
       <w:pPr>
+        <w:keepNext w:val="0"/>
+        <w:keepLines w:val="0"/>
+        <w:widowControl w:val="0"/>
         <w:spacing w:lineRule="auto" w:line="288"/>
         <w:ind w:firstLine="570"/>
         <w:contextualSpacing w:val="0"/>
@@ -5703,6 +6069,9 @@
     </w:p>
     <w:p>
       <w:pPr>
+        <w:keepNext w:val="0"/>
+        <w:keepLines w:val="0"/>
+        <w:widowControl w:val="0"/>
         <w:spacing w:lineRule="auto" w:line="288"/>
         <w:ind w:firstLine="570"/>
         <w:contextualSpacing w:val="0"/>
@@ -5718,6 +6087,9 @@
     </w:p>
     <w:p>
       <w:pPr>
+        <w:keepNext w:val="0"/>
+        <w:keepLines w:val="0"/>
+        <w:widowControl w:val="0"/>
         <w:spacing w:lineRule="auto" w:line="288"/>
         <w:ind w:firstLine="570"/>
         <w:contextualSpacing w:val="0"/>
@@ -5874,6 +6246,9 @@
     </w:p>
     <w:p>
       <w:pPr>
+        <w:keepNext w:val="0"/>
+        <w:keepLines w:val="0"/>
+        <w:widowControl w:val="0"/>
         <w:spacing w:lineRule="auto" w:line="288"/>
         <w:ind w:firstLine="570"/>
         <w:contextualSpacing w:val="0"/>
@@ -5938,6 +6313,9 @@
     </w:p>
     <w:p>
       <w:pPr>
+        <w:keepNext w:val="0"/>
+        <w:keepLines w:val="0"/>
+        <w:widowControl w:val="0"/>
         <w:spacing w:lineRule="auto" w:line="288"/>
         <w:ind w:firstLine="570"/>
         <w:contextualSpacing w:val="0"/>
@@ -6217,6 +6595,9 @@
     </w:p>
     <w:p>
       <w:pPr>
+        <w:keepNext w:val="0"/>
+        <w:keepLines w:val="0"/>
+        <w:widowControl w:val="0"/>
         <w:spacing w:lineRule="auto" w:line="288"/>
         <w:ind w:firstLine="570"/>
         <w:contextualSpacing w:val="0"/>
@@ -6232,6 +6613,9 @@
     </w:p>
     <w:p>
       <w:pPr>
+        <w:keepNext w:val="0"/>
+        <w:keepLines w:val="0"/>
+        <w:widowControl w:val="0"/>
         <w:spacing w:lineRule="auto" w:line="288"/>
         <w:ind w:firstLine="570"/>
         <w:contextualSpacing w:val="0"/>
@@ -6355,6 +6739,9 @@
     </w:p>
     <w:p>
       <w:pPr>
+        <w:keepNext w:val="0"/>
+        <w:keepLines w:val="0"/>
+        <w:widowControl w:val="0"/>
         <w:spacing w:lineRule="auto" w:line="288"/>
         <w:ind w:firstLine="570"/>
         <w:contextualSpacing w:val="0"/>
@@ -6370,6 +6757,9 @@
     </w:p>
     <w:p>
       <w:pPr>
+        <w:keepNext w:val="0"/>
+        <w:keepLines w:val="0"/>
+        <w:widowControl w:val="0"/>
         <w:spacing w:lineRule="auto" w:line="288"/>
         <w:ind w:firstLine="570"/>
         <w:contextualSpacing w:val="0"/>
@@ -6402,6 +6792,9 @@
     </w:p>
     <w:p>
       <w:pPr>
+        <w:keepNext w:val="0"/>
+        <w:keepLines w:val="0"/>
+        <w:widowControl w:val="0"/>
         <w:spacing w:lineRule="auto" w:line="288"/>
         <w:ind w:firstLine="570"/>
         <w:contextualSpacing w:val="0"/>
@@ -6475,6 +6868,9 @@
     </w:p>
     <w:p>
       <w:pPr>
+        <w:keepNext w:val="0"/>
+        <w:keepLines w:val="0"/>
+        <w:widowControl w:val="0"/>
         <w:spacing w:lineRule="auto" w:line="288"/>
         <w:ind w:firstLine="570"/>
         <w:contextualSpacing w:val="0"/>
@@ -6490,6 +6886,9 @@
     </w:p>
     <w:p>
       <w:pPr>
+        <w:keepNext w:val="0"/>
+        <w:keepLines w:val="0"/>
+        <w:widowControl w:val="0"/>
         <w:spacing w:lineRule="auto" w:line="288"/>
         <w:ind w:firstLine="570"/>
         <w:contextualSpacing w:val="0"/>
@@ -6624,6 +7023,9 @@
     </w:p>
     <w:p>
       <w:pPr>
+        <w:keepNext w:val="0"/>
+        <w:keepLines w:val="0"/>
+        <w:widowControl w:val="0"/>
         <w:spacing w:lineRule="auto" w:line="288"/>
         <w:ind w:firstLine="570"/>
         <w:contextualSpacing w:val="0"/>
@@ -6652,6 +7054,9 @@
     </w:p>
     <w:p>
       <w:pPr>
+        <w:keepNext w:val="0"/>
+        <w:keepLines w:val="0"/>
+        <w:widowControl w:val="0"/>
         <w:spacing w:lineRule="auto" w:line="288"/>
         <w:ind w:firstLine="570"/>
         <w:contextualSpacing w:val="0"/>
@@ -6667,6 +7072,9 @@
     </w:p>
     <w:p>
       <w:pPr>
+        <w:keepNext w:val="0"/>
+        <w:keepLines w:val="0"/>
+        <w:widowControl w:val="0"/>
         <w:spacing w:lineRule="auto" w:line="288"/>
         <w:ind w:firstLine="570"/>
         <w:contextualSpacing w:val="0"/>
@@ -6716,6 +7124,9 @@
     </w:p>
     <w:p>
       <w:pPr>
+        <w:keepNext w:val="0"/>
+        <w:keepLines w:val="0"/>
+        <w:widowControl w:val="0"/>
         <w:spacing w:lineRule="auto" w:line="288"/>
         <w:ind w:firstLine="570"/>
         <w:contextualSpacing w:val="0"/>
@@ -6747,6 +7158,9 @@
     </w:p>
     <w:p>
       <w:pPr>
+        <w:keepNext w:val="0"/>
+        <w:keepLines w:val="0"/>
+        <w:widowControl w:val="0"/>
         <w:spacing w:lineRule="auto" w:line="288"/>
         <w:ind w:firstLine="570"/>
         <w:contextualSpacing w:val="0"/>
@@ -6786,6 +7200,9 @@
     </w:p>
     <w:p>
       <w:pPr>
+        <w:keepNext w:val="0"/>
+        <w:keepLines w:val="0"/>
+        <w:widowControl w:val="0"/>
         <w:spacing w:lineRule="auto" w:line="288"/>
         <w:ind w:firstLine="570"/>
         <w:contextualSpacing w:val="0"/>
@@ -6826,6 +7243,9 @@
     </w:p>
     <w:p>
       <w:pPr>
+        <w:keepNext w:val="0"/>
+        <w:keepLines w:val="0"/>
+        <w:widowControl w:val="0"/>
         <w:spacing w:lineRule="auto" w:line="288"/>
         <w:ind w:firstLine="570"/>
         <w:contextualSpacing w:val="0"/>
@@ -6937,6 +7357,9 @@
     </w:p>
     <w:p>
       <w:pPr>
+        <w:keepNext w:val="0"/>
+        <w:keepLines w:val="0"/>
+        <w:widowControl w:val="0"/>
         <w:spacing w:lineRule="auto" w:line="288"/>
         <w:ind w:firstLine="570"/>
         <w:contextualSpacing w:val="0"/>
@@ -6969,6 +7392,9 @@
     </w:p>
     <w:p>
       <w:pPr>
+        <w:keepNext w:val="0"/>
+        <w:keepLines w:val="0"/>
+        <w:widowControl w:val="0"/>
         <w:spacing w:lineRule="auto" w:line="288"/>
         <w:ind w:firstLine="570"/>
         <w:contextualSpacing w:val="0"/>
@@ -6984,6 +7410,9 @@
     </w:p>
     <w:p>
       <w:pPr>
+        <w:keepNext w:val="0"/>
+        <w:keepLines w:val="0"/>
+        <w:widowControl w:val="0"/>
         <w:spacing w:lineRule="auto" w:line="288"/>
         <w:ind w:firstLine="570"/>
         <w:contextualSpacing w:val="0"/>
@@ -7164,6 +7593,9 @@
     </w:p>
     <w:p>
       <w:pPr>
+        <w:keepNext w:val="0"/>
+        <w:keepLines w:val="0"/>
+        <w:widowControl w:val="0"/>
         <w:spacing w:lineRule="auto" w:line="288"/>
         <w:ind w:firstLine="570"/>
         <w:contextualSpacing w:val="0"/>
@@ -7179,6 +7611,9 @@
     </w:p>
     <w:p>
       <w:pPr>
+        <w:keepNext w:val="0"/>
+        <w:keepLines w:val="0"/>
+        <w:widowControl w:val="0"/>
         <w:spacing w:lineRule="auto" w:line="288"/>
         <w:ind w:firstLine="570"/>
         <w:contextualSpacing w:val="0"/>
@@ -7235,6 +7670,9 @@
     </w:p>
     <w:p>
       <w:pPr>
+        <w:keepNext w:val="0"/>
+        <w:keepLines w:val="0"/>
+        <w:widowControl w:val="0"/>
         <w:spacing w:lineRule="auto" w:line="288"/>
         <w:ind w:firstLine="570"/>
         <w:contextualSpacing w:val="0"/>
@@ -7267,6 +7705,9 @@
     </w:p>
     <w:p>
       <w:pPr>
+        <w:keepNext w:val="0"/>
+        <w:keepLines w:val="0"/>
+        <w:widowControl w:val="0"/>
         <w:spacing w:lineRule="auto" w:line="288"/>
         <w:ind w:firstLine="570"/>
         <w:contextualSpacing w:val="0"/>
@@ -7299,6 +7740,9 @@
     </w:p>
     <w:p>
       <w:pPr>
+        <w:keepNext w:val="0"/>
+        <w:keepLines w:val="0"/>
+        <w:widowControl w:val="0"/>
         <w:spacing w:lineRule="auto" w:line="288"/>
         <w:ind w:firstLine="570"/>
         <w:contextualSpacing w:val="0"/>
@@ -7348,6 +7792,9 @@
     </w:p>
     <w:p>
       <w:pPr>
+        <w:keepNext w:val="0"/>
+        <w:keepLines w:val="0"/>
+        <w:widowControl w:val="0"/>
         <w:spacing w:lineRule="auto" w:line="288"/>
         <w:ind w:firstLine="570"/>
         <w:contextualSpacing w:val="0"/>
@@ -7363,6 +7810,9 @@
     </w:p>
     <w:p>
       <w:pPr>
+        <w:keepNext w:val="0"/>
+        <w:keepLines w:val="0"/>
+        <w:widowControl w:val="0"/>
         <w:spacing w:lineRule="auto" w:line="288"/>
         <w:ind w:firstLine="570"/>
         <w:contextualSpacing w:val="0"/>
@@ -7394,6 +7844,9 @@
     </w:p>
     <w:p>
       <w:pPr>
+        <w:keepNext w:val="0"/>
+        <w:keepLines w:val="0"/>
+        <w:widowControl w:val="0"/>
         <w:spacing w:lineRule="auto" w:line="288"/>
         <w:ind w:firstLine="570"/>
         <w:contextualSpacing w:val="0"/>
@@ -7441,6 +7894,9 @@
     </w:p>
     <w:p>
       <w:pPr>
+        <w:keepNext w:val="0"/>
+        <w:keepLines w:val="0"/>
+        <w:widowControl w:val="0"/>
         <w:spacing w:lineRule="auto" w:line="288"/>
         <w:ind w:firstLine="570"/>
         <w:contextualSpacing w:val="0"/>
@@ -7456,6 +7912,9 @@
     </w:p>
     <w:p>
       <w:pPr>
+        <w:keepNext w:val="0"/>
+        <w:keepLines w:val="0"/>
+        <w:widowControl w:val="0"/>
         <w:spacing w:lineRule="auto" w:line="288"/>
         <w:ind w:firstLine="570"/>
         <w:contextualSpacing w:val="0"/>
@@ -7471,6 +7930,9 @@
     </w:p>
     <w:p>
       <w:pPr>
+        <w:keepNext w:val="0"/>
+        <w:keepLines w:val="0"/>
+        <w:widowControl w:val="0"/>
         <w:spacing w:lineRule="auto" w:line="288"/>
         <w:ind w:firstLine="570"/>
         <w:contextualSpacing w:val="0"/>
@@ -7503,6 +7965,9 @@
     </w:p>
     <w:p>
       <w:pPr>
+        <w:keepNext w:val="0"/>
+        <w:keepLines w:val="0"/>
+        <w:widowControl w:val="0"/>
         <w:spacing w:lineRule="auto" w:line="288"/>
         <w:ind w:firstLine="570"/>
         <w:contextualSpacing w:val="0"/>
@@ -7565,6 +8030,9 @@
     </w:p>
     <w:p>
       <w:pPr>
+        <w:keepNext w:val="0"/>
+        <w:keepLines w:val="0"/>
+        <w:widowControl w:val="0"/>
         <w:spacing w:lineRule="auto" w:line="288"/>
         <w:ind w:firstLine="570"/>
         <w:contextualSpacing w:val="0"/>
@@ -7596,6 +8064,9 @@
     </w:p>
     <w:p>
       <w:pPr>
+        <w:keepNext w:val="0"/>
+        <w:keepLines w:val="0"/>
+        <w:widowControl w:val="0"/>
         <w:spacing w:lineRule="auto" w:line="288"/>
         <w:ind w:firstLine="570"/>
         <w:contextualSpacing w:val="0"/>
@@ -7661,6 +8132,9 @@
     </w:p>
     <w:p>
       <w:pPr>
+        <w:keepNext w:val="0"/>
+        <w:keepLines w:val="0"/>
+        <w:widowControl w:val="0"/>
         <w:spacing w:lineRule="auto" w:line="288"/>
         <w:ind w:firstLine="570"/>
         <w:contextualSpacing w:val="0"/>
@@ -7690,18 +8164,24 @@
     </w:p>
     <w:p>
       <w:pPr>
-        <w:spacing w:lineRule="auto" w:line="288"/>
-        <w:ind w:firstLine="570"/>
-        <w:contextualSpacing w:val="0"/>
-      </w:pPr>
-      <w:r>
-        <w:rPr>
-          <w:rtl w:val="0"/>
-        </w:rPr>
-      </w:r>
-    </w:p>
-    <w:p>
-      <w:pPr>
+        <w:keepNext w:val="0"/>
+        <w:keepLines w:val="0"/>
+        <w:widowControl w:val="0"/>
+        <w:spacing w:lineRule="auto" w:line="288"/>
+        <w:ind w:firstLine="570"/>
+        <w:contextualSpacing w:val="0"/>
+      </w:pPr>
+      <w:r>
+        <w:rPr>
+          <w:rtl w:val="0"/>
+        </w:rPr>
+      </w:r>
+    </w:p>
+    <w:p>
+      <w:pPr>
+        <w:keepNext w:val="0"/>
+        <w:keepLines w:val="0"/>
+        <w:widowControl w:val="0"/>
         <w:ind w:firstLine="0"/>
         <w:contextualSpacing w:val="0"/>
         <w:jc w:val="center"/>
@@ -7717,17 +8197,23 @@
     </w:p>
     <w:p>
       <w:pPr>
-        <w:ind w:firstLine="570"/>
-        <w:contextualSpacing w:val="0"/>
-      </w:pPr>
-      <w:r>
-        <w:rPr>
-          <w:rtl w:val="0"/>
-        </w:rPr>
-      </w:r>
-    </w:p>
-    <w:p>
-      <w:pPr>
+        <w:keepNext w:val="0"/>
+        <w:keepLines w:val="0"/>
+        <w:widowControl w:val="0"/>
+        <w:ind w:firstLine="570"/>
+        <w:contextualSpacing w:val="0"/>
+      </w:pPr>
+      <w:r>
+        <w:rPr>
+          <w:rtl w:val="0"/>
+        </w:rPr>
+      </w:r>
+    </w:p>
+    <w:p>
+      <w:pPr>
+        <w:keepNext w:val="0"/>
+        <w:keepLines w:val="0"/>
+        <w:widowControl w:val="0"/>
         <w:ind w:firstLine="570"/>
         <w:contextualSpacing w:val="0"/>
       </w:pPr>
@@ -7742,6 +8228,9 @@
     </w:p>
     <w:p>
       <w:pPr>
+        <w:keepNext w:val="0"/>
+        <w:keepLines w:val="0"/>
+        <w:widowControl w:val="0"/>
         <w:ind w:firstLine="570"/>
         <w:contextualSpacing w:val="0"/>
       </w:pPr>
@@ -7764,6 +8253,9 @@
     </w:p>
     <w:p>
       <w:pPr>
+        <w:keepNext w:val="0"/>
+        <w:keepLines w:val="0"/>
+        <w:widowControl w:val="0"/>
         <w:ind w:firstLine="570"/>
         <w:contextualSpacing w:val="0"/>
       </w:pPr>
@@ -7794,6 +8286,9 @@
     </w:p>
     <w:p>
       <w:pPr>
+        <w:keepNext w:val="0"/>
+        <w:keepLines w:val="0"/>
+        <w:widowControl w:val="0"/>
         <w:ind w:firstLine="570"/>
         <w:contextualSpacing w:val="0"/>
       </w:pPr>
@@ -7905,6 +8400,9 @@
     </w:p>
     <w:p>
       <w:pPr>
+        <w:keepNext w:val="0"/>
+        <w:keepLines w:val="0"/>
+        <w:widowControl w:val="0"/>
         <w:spacing w:lineRule="auto" w:line="288"/>
         <w:ind w:firstLine="570"/>
         <w:contextualSpacing w:val="0"/>
@@ -8000,6 +8498,9 @@
     </w:p>
     <w:p>
       <w:pPr>
+        <w:keepNext w:val="0"/>
+        <w:keepLines w:val="0"/>
+        <w:widowControl w:val="0"/>
         <w:spacing w:lineRule="auto" w:line="288"/>
         <w:ind w:firstLine="570"/>
         <w:contextualSpacing w:val="0"/>
@@ -8023,6 +8524,9 @@
     </w:p>
     <w:p>
       <w:pPr>
+        <w:keepNext w:val="0"/>
+        <w:keepLines w:val="0"/>
+        <w:widowControl w:val="0"/>
         <w:spacing w:lineRule="auto" w:line="288"/>
         <w:ind w:firstLine="570"/>
         <w:contextualSpacing w:val="0"/>
@@ -8046,6 +8550,9 @@
     </w:p>
     <w:p>
       <w:pPr>
+        <w:keepNext w:val="0"/>
+        <w:keepLines w:val="0"/>
+        <w:widowControl w:val="0"/>
         <w:spacing w:lineRule="auto" w:line="288"/>
         <w:ind w:firstLine="570"/>
         <w:contextualSpacing w:val="0"/>
@@ -8061,6 +8568,9 @@
     </w:p>
     <w:p>
       <w:pPr>
+        <w:keepNext w:val="0"/>
+        <w:keepLines w:val="0"/>
+        <w:widowControl w:val="0"/>
         <w:spacing w:lineRule="auto" w:line="288"/>
         <w:ind w:firstLine="570"/>
         <w:contextualSpacing w:val="0"/>
@@ -8092,6 +8602,9 @@
     </w:p>
     <w:p>
       <w:pPr>
+        <w:keepNext w:val="0"/>
+        <w:keepLines w:val="0"/>
+        <w:widowControl w:val="0"/>
         <w:spacing w:lineRule="auto" w:line="288"/>
         <w:ind w:firstLine="570"/>
         <w:contextualSpacing w:val="0"/>
@@ -8152,6 +8665,9 @@
     </w:p>
     <w:p>
       <w:pPr>
+        <w:keepNext w:val="0"/>
+        <w:keepLines w:val="0"/>
+        <w:widowControl w:val="0"/>
         <w:spacing w:lineRule="auto" w:line="288"/>
         <w:ind w:firstLine="570"/>
         <w:contextualSpacing w:val="0"/>
@@ -8201,6 +8717,9 @@
     </w:p>
     <w:p>
       <w:pPr>
+        <w:keepNext w:val="0"/>
+        <w:keepLines w:val="0"/>
+        <w:widowControl w:val="0"/>
         <w:spacing w:lineRule="auto" w:line="288"/>
         <w:ind w:firstLine="570"/>
         <w:contextualSpacing w:val="0"/>
@@ -8216,6 +8735,9 @@
     </w:p>
     <w:p>
       <w:pPr>
+        <w:keepNext w:val="0"/>
+        <w:keepLines w:val="0"/>
+        <w:widowControl w:val="0"/>
         <w:spacing w:lineRule="auto" w:line="288"/>
         <w:ind w:firstLine="570"/>
         <w:contextualSpacing w:val="0"/>
@@ -8231,6 +8753,9 @@
     </w:p>
     <w:p>
       <w:pPr>
+        <w:keepNext w:val="0"/>
+        <w:keepLines w:val="0"/>
+        <w:widowControl w:val="0"/>
         <w:spacing w:lineRule="auto" w:line="288"/>
         <w:ind w:firstLine="570"/>
         <w:contextualSpacing w:val="0"/>
@@ -8246,6 +8771,9 @@
     </w:p>
     <w:p>
       <w:pPr>
+        <w:keepNext w:val="0"/>
+        <w:keepLines w:val="0"/>
+        <w:widowControl w:val="0"/>
         <w:spacing w:lineRule="auto" w:line="288"/>
         <w:ind w:firstLine="570"/>
         <w:contextualSpacing w:val="0"/>
@@ -8261,6 +8789,9 @@
     </w:p>
     <w:p>
       <w:pPr>
+        <w:keepNext w:val="0"/>
+        <w:keepLines w:val="0"/>
+        <w:widowControl w:val="0"/>
         <w:spacing w:lineRule="auto" w:line="288"/>
         <w:ind w:firstLine="570"/>
         <w:contextualSpacing w:val="0"/>
@@ -8292,6 +8823,9 @@
     </w:p>
     <w:p>
       <w:pPr>
+        <w:keepNext w:val="0"/>
+        <w:keepLines w:val="0"/>
+        <w:widowControl w:val="0"/>
         <w:spacing w:lineRule="auto" w:line="288"/>
         <w:ind w:firstLine="570"/>
         <w:contextualSpacing w:val="0"/>
@@ -8307,6 +8841,9 @@
     </w:p>
     <w:p>
       <w:pPr>
+        <w:keepNext w:val="0"/>
+        <w:keepLines w:val="0"/>
+        <w:widowControl w:val="0"/>
         <w:spacing w:lineRule="auto" w:line="288"/>
         <w:ind w:firstLine="570"/>
         <w:contextualSpacing w:val="0"/>
@@ -8338,6 +8875,9 @@
     </w:p>
     <w:p>
       <w:pPr>
+        <w:keepNext w:val="0"/>
+        <w:keepLines w:val="0"/>
+        <w:widowControl w:val="0"/>
         <w:spacing w:lineRule="auto" w:line="288"/>
         <w:ind w:firstLine="570"/>
         <w:contextualSpacing w:val="0"/>
@@ -8386,6 +8926,9 @@
     </w:p>
     <w:p>
       <w:pPr>
+        <w:keepNext w:val="0"/>
+        <w:keepLines w:val="0"/>
+        <w:widowControl w:val="0"/>
         <w:spacing w:lineRule="auto" w:line="288"/>
         <w:ind w:firstLine="570"/>
         <w:contextualSpacing w:val="0"/>
@@ -8401,6 +8944,9 @@
     </w:p>
     <w:p>
       <w:pPr>
+        <w:keepNext w:val="0"/>
+        <w:keepLines w:val="0"/>
+        <w:widowControl w:val="0"/>
         <w:spacing w:lineRule="auto" w:line="288"/>
         <w:ind w:firstLine="570"/>
         <w:contextualSpacing w:val="0"/>
@@ -8424,6 +8970,9 @@
     </w:p>
     <w:p>
       <w:pPr>
+        <w:keepNext w:val="0"/>
+        <w:keepLines w:val="0"/>
+        <w:widowControl w:val="0"/>
         <w:spacing w:lineRule="auto" w:line="288"/>
         <w:ind w:firstLine="570"/>
         <w:contextualSpacing w:val="0"/>
@@ -8439,6 +8988,9 @@
     </w:p>
     <w:p>
       <w:pPr>
+        <w:keepNext w:val="0"/>
+        <w:keepLines w:val="0"/>
+        <w:widowControl w:val="0"/>
         <w:spacing w:lineRule="auto" w:line="288"/>
         <w:ind w:firstLine="570"/>
         <w:contextualSpacing w:val="0"/>
@@ -8454,6 +9006,9 @@
     </w:p>
     <w:p>
       <w:pPr>
+        <w:keepNext w:val="0"/>
+        <w:keepLines w:val="0"/>
+        <w:widowControl w:val="0"/>
         <w:spacing w:lineRule="auto" w:line="288"/>
         <w:ind w:firstLine="570"/>
         <w:contextualSpacing w:val="0"/>
@@ -8469,6 +9024,9 @@
     </w:p>
     <w:p>
       <w:pPr>
+        <w:keepNext w:val="0"/>
+        <w:keepLines w:val="0"/>
+        <w:widowControl w:val="0"/>
         <w:spacing w:lineRule="auto" w:line="288"/>
         <w:ind w:firstLine="570"/>
         <w:contextualSpacing w:val="0"/>
@@ -8500,6 +9058,9 @@
     </w:p>
     <w:p>
       <w:pPr>
+        <w:keepNext w:val="0"/>
+        <w:keepLines w:val="0"/>
+        <w:widowControl w:val="0"/>
         <w:spacing w:lineRule="auto" w:line="288"/>
         <w:ind w:firstLine="570"/>
         <w:contextualSpacing w:val="0"/>
@@ -8544,6 +9105,9 @@
     </w:p>
     <w:p>
       <w:pPr>
+        <w:keepNext w:val="0"/>
+        <w:keepLines w:val="0"/>
+        <w:widowControl w:val="0"/>
         <w:spacing w:lineRule="auto" w:line="288"/>
         <w:ind w:firstLine="570"/>
         <w:contextualSpacing w:val="0"/>
@@ -8559,6 +9123,9 @@
     </w:p>
     <w:p>
       <w:pPr>
+        <w:keepNext w:val="0"/>
+        <w:keepLines w:val="0"/>
+        <w:widowControl w:val="0"/>
         <w:spacing w:lineRule="auto" w:line="288"/>
         <w:ind w:firstLine="570"/>
         <w:contextualSpacing w:val="0"/>
@@ -8611,6 +9178,9 @@
     </w:p>
     <w:p>
       <w:pPr>
+        <w:keepNext w:val="0"/>
+        <w:keepLines w:val="0"/>
+        <w:widowControl w:val="0"/>
         <w:spacing w:lineRule="auto" w:line="288"/>
         <w:ind w:firstLine="570"/>
         <w:contextualSpacing w:val="0"/>
@@ -8626,6 +9196,9 @@
     </w:p>
     <w:p>
       <w:pPr>
+        <w:keepNext w:val="0"/>
+        <w:keepLines w:val="0"/>
+        <w:widowControl w:val="0"/>
         <w:spacing w:lineRule="auto" w:line="288"/>
         <w:ind w:firstLine="570"/>
         <w:contextualSpacing w:val="0"/>
@@ -8641,6 +9214,9 @@
     </w:p>
     <w:p>
       <w:pPr>
+        <w:keepNext w:val="0"/>
+        <w:keepLines w:val="0"/>
+        <w:widowControl w:val="0"/>
         <w:spacing w:lineRule="auto" w:line="288"/>
         <w:ind w:firstLine="570"/>
         <w:contextualSpacing w:val="0"/>
@@ -8656,6 +9232,9 @@
     </w:p>
     <w:p>
       <w:pPr>
+        <w:keepNext w:val="0"/>
+        <w:keepLines w:val="0"/>
+        <w:widowControl w:val="0"/>
         <w:spacing w:lineRule="auto" w:line="288"/>
         <w:ind w:firstLine="570"/>
         <w:contextualSpacing w:val="0"/>
@@ -8697,6 +9276,9 @@
     </w:p>
     <w:p>
       <w:pPr>
+        <w:keepNext w:val="0"/>
+        <w:keepLines w:val="0"/>
+        <w:widowControl w:val="0"/>
         <w:spacing w:lineRule="auto" w:line="288"/>
         <w:ind w:firstLine="570"/>
         <w:contextualSpacing w:val="0"/>
@@ -8728,6 +9310,9 @@
     </w:p>
     <w:p>
       <w:pPr>
+        <w:keepNext w:val="0"/>
+        <w:keepLines w:val="0"/>
+        <w:widowControl w:val="0"/>
         <w:spacing w:lineRule="auto" w:line="288"/>
         <w:ind w:firstLine="570"/>
         <w:contextualSpacing w:val="0"/>
@@ -8759,17 +9344,23 @@
     </w:p>
     <w:p>
       <w:pPr>
-        <w:ind w:firstLine="570"/>
-        <w:contextualSpacing w:val="0"/>
-      </w:pPr>
-      <w:r>
-        <w:rPr>
-          <w:rtl w:val="0"/>
-        </w:rPr>
-      </w:r>
-    </w:p>
-    <w:p>
-      <w:pPr>
+        <w:keepNext w:val="0"/>
+        <w:keepLines w:val="0"/>
+        <w:widowControl w:val="0"/>
+        <w:ind w:firstLine="570"/>
+        <w:contextualSpacing w:val="0"/>
+      </w:pPr>
+      <w:r>
+        <w:rPr>
+          <w:rtl w:val="0"/>
+        </w:rPr>
+      </w:r>
+    </w:p>
+    <w:p>
+      <w:pPr>
+        <w:keepNext w:val="0"/>
+        <w:keepLines w:val="0"/>
+        <w:widowControl w:val="0"/>
         <w:ind w:firstLine="0"/>
         <w:contextualSpacing w:val="0"/>
         <w:jc w:val="center"/>
@@ -8785,6 +9376,9 @@
     </w:p>
     <w:p>
       <w:pPr>
+        <w:keepNext w:val="0"/>
+        <w:keepLines w:val="0"/>
+        <w:widowControl w:val="0"/>
         <w:ind w:firstLine="0"/>
         <w:contextualSpacing w:val="0"/>
         <w:jc w:val="left"/>
@@ -8797,6 +9391,9 @@
     </w:p>
     <w:p>
       <w:pPr>
+        <w:keepNext w:val="0"/>
+        <w:keepLines w:val="0"/>
+        <w:widowControl w:val="0"/>
         <w:spacing w:lineRule="auto" w:line="288"/>
         <w:ind w:firstLine="0"/>
         <w:contextualSpacing w:val="0"/>
@@ -8820,6 +9417,9 @@
     </w:p>
     <w:p>
       <w:pPr>
+        <w:keepNext w:val="0"/>
+        <w:keepLines w:val="0"/>
+        <w:widowControl w:val="0"/>
         <w:spacing w:lineRule="auto" w:line="288"/>
         <w:ind w:firstLine="0"/>
         <w:contextualSpacing w:val="0"/>
@@ -8833,6 +9433,9 @@
     </w:p>
     <w:p>
       <w:pPr>
+        <w:keepNext w:val="0"/>
+        <w:keepLines w:val="0"/>
+        <w:widowControl w:val="0"/>
         <w:spacing w:lineRule="auto" w:line="288"/>
         <w:ind w:firstLine="0"/>
         <w:contextualSpacing w:val="0"/>
@@ -8875,6 +9478,9 @@
   <w:comment w:id="0" w:date="2013-05-26T08:41:58Z" w:author="Victor Gavrish">
     <w:p>
       <w:pPr>
+        <w:keepNext w:val="0"/>
+        <w:keepLines w:val="0"/>
+        <w:widowControl w:val="0"/>
         <w:spacing w:lineRule="auto" w:after="0" w:line="240" w:before="0"/>
         <w:ind w:left="0" w:firstLine="0" w:right="0"/>
         <w:contextualSpacing w:val="0"/>
@@ -8900,6 +9506,9 @@
   <w:comment w:id="1" w:date="2013-05-26T12:17:57Z" w:author="alariclightin">
     <w:p>
       <w:pPr>
+        <w:keepNext w:val="0"/>
+        <w:keepLines w:val="0"/>
+        <w:widowControl w:val="0"/>
         <w:spacing w:lineRule="auto" w:after="0" w:line="240" w:before="0"/>
         <w:ind w:left="0" w:firstLine="0" w:right="0"/>
         <w:contextualSpacing w:val="0"/>
@@ -8925,6 +9534,9 @@
   <w:comment w:id="2" w:date="2013-05-26T12:33:58Z" w:author="alariclightin">
     <w:p>
       <w:pPr>
+        <w:keepNext w:val="0"/>
+        <w:keepLines w:val="0"/>
+        <w:widowControl w:val="0"/>
         <w:spacing w:lineRule="auto" w:after="0" w:line="240" w:before="0"/>
         <w:ind w:left="0" w:firstLine="0" w:right="0"/>
         <w:contextualSpacing w:val="0"/>
@@ -8950,6 +9562,9 @@
   <w:comment w:id="3" w:date="2013-05-26T08:38:15Z" w:author="Victor Gavrish">
     <w:p>
       <w:pPr>
+        <w:keepNext w:val="0"/>
+        <w:keepLines w:val="0"/>
+        <w:widowControl w:val="0"/>
         <w:spacing w:lineRule="auto" w:after="0" w:line="240" w:before="0"/>
         <w:ind w:left="0" w:firstLine="0" w:right="0"/>
         <w:contextualSpacing w:val="0"/>
@@ -8973,19 +9588,25 @@
     </w:p>
     <w:p>
       <w:pPr>
-        <w:spacing w:lineRule="auto" w:after="0" w:line="240" w:before="0"/>
-        <w:ind w:left="0" w:firstLine="0" w:right="0"/>
-        <w:contextualSpacing w:val="0"/>
-        <w:jc w:val="left"/>
-      </w:pPr>
-      <w:r>
-        <w:rPr>
-          <w:rtl w:val="0"/>
-        </w:rPr>
-      </w:r>
-    </w:p>
-    <w:p>
-      <w:pPr>
+        <w:keepNext w:val="0"/>
+        <w:keepLines w:val="0"/>
+        <w:widowControl w:val="0"/>
+        <w:spacing w:lineRule="auto" w:after="0" w:line="240" w:before="0"/>
+        <w:ind w:left="0" w:firstLine="0" w:right="0"/>
+        <w:contextualSpacing w:val="0"/>
+        <w:jc w:val="left"/>
+      </w:pPr>
+      <w:r>
+        <w:rPr>
+          <w:rtl w:val="0"/>
+        </w:rPr>
+      </w:r>
+    </w:p>
+    <w:p>
+      <w:pPr>
+        <w:keepNext w:val="0"/>
+        <w:keepLines w:val="0"/>
+        <w:widowControl w:val="0"/>
         <w:spacing w:lineRule="auto" w:after="0" w:line="240" w:before="0"/>
         <w:ind w:left="0" w:firstLine="0" w:right="0"/>
         <w:contextualSpacing w:val="0"/>
@@ -9011,6 +9632,9 @@
   <w:comment w:id="4" w:date="2013-05-26T10:44:03Z" w:author="Peregrin Krol">
     <w:p>
       <w:pPr>
+        <w:keepNext w:val="0"/>
+        <w:keepLines w:val="0"/>
+        <w:widowControl w:val="0"/>
         <w:spacing w:lineRule="auto" w:after="0" w:line="240" w:before="0"/>
         <w:ind w:left="0" w:firstLine="0" w:right="0"/>
         <w:contextualSpacing w:val="0"/>
@@ -9036,6 +9660,9 @@
   <w:comment w:id="5" w:date="2013-05-26T10:57:15Z" w:author="Peregrin Krol">
     <w:p>
       <w:pPr>
+        <w:keepNext w:val="0"/>
+        <w:keepLines w:val="0"/>
+        <w:widowControl w:val="0"/>
         <w:spacing w:lineRule="auto" w:after="0" w:line="240" w:before="0"/>
         <w:ind w:left="0" w:firstLine="0" w:right="0"/>
         <w:contextualSpacing w:val="0"/>
@@ -9061,6 +9688,9 @@
   <w:comment w:id="6" w:date="2013-05-26T12:25:05Z" w:author="Victor Gavrish">
     <w:p>
       <w:pPr>
+        <w:keepNext w:val="0"/>
+        <w:keepLines w:val="0"/>
+        <w:widowControl w:val="0"/>
         <w:spacing w:lineRule="auto" w:after="0" w:line="240" w:before="0"/>
         <w:ind w:left="0" w:firstLine="0" w:right="0"/>
         <w:contextualSpacing w:val="0"/>
@@ -9086,6 +9716,9 @@
   <w:comment w:id="7" w:date="2013-05-26T10:39:57Z" w:author="Victor Gavrish">
     <w:p>
       <w:pPr>
+        <w:keepNext w:val="0"/>
+        <w:keepLines w:val="0"/>
+        <w:widowControl w:val="0"/>
         <w:spacing w:lineRule="auto" w:after="0" w:line="240" w:before="0"/>
         <w:ind w:left="0" w:firstLine="0" w:right="0"/>
         <w:contextualSpacing w:val="0"/>
@@ -9109,19 +9742,25 @@
     </w:p>
     <w:p>
       <w:pPr>
-        <w:spacing w:lineRule="auto" w:after="0" w:line="240" w:before="0"/>
-        <w:ind w:left="0" w:firstLine="0" w:right="0"/>
-        <w:contextualSpacing w:val="0"/>
-        <w:jc w:val="left"/>
-      </w:pPr>
-      <w:r>
-        <w:rPr>
-          <w:rtl w:val="0"/>
-        </w:rPr>
-      </w:r>
-    </w:p>
-    <w:p>
-      <w:pPr>
+        <w:keepNext w:val="0"/>
+        <w:keepLines w:val="0"/>
+        <w:widowControl w:val="0"/>
+        <w:spacing w:lineRule="auto" w:after="0" w:line="240" w:before="0"/>
+        <w:ind w:left="0" w:firstLine="0" w:right="0"/>
+        <w:contextualSpacing w:val="0"/>
+        <w:jc w:val="left"/>
+      </w:pPr>
+      <w:r>
+        <w:rPr>
+          <w:rtl w:val="0"/>
+        </w:rPr>
+      </w:r>
+    </w:p>
+    <w:p>
+      <w:pPr>
+        <w:keepNext w:val="0"/>
+        <w:keepLines w:val="0"/>
+        <w:widowControl w:val="0"/>
         <w:spacing w:lineRule="auto" w:after="0" w:line="240" w:before="0"/>
         <w:ind w:left="0" w:firstLine="0" w:right="0"/>
         <w:contextualSpacing w:val="0"/>
@@ -9145,19 +9784,25 @@
     </w:p>
     <w:p>
       <w:pPr>
-        <w:spacing w:lineRule="auto" w:after="0" w:line="240" w:before="0"/>
-        <w:ind w:left="0" w:firstLine="0" w:right="0"/>
-        <w:contextualSpacing w:val="0"/>
-        <w:jc w:val="left"/>
-      </w:pPr>
-      <w:r>
-        <w:rPr>
-          <w:rtl w:val="0"/>
-        </w:rPr>
-      </w:r>
-    </w:p>
-    <w:p>
-      <w:pPr>
+        <w:keepNext w:val="0"/>
+        <w:keepLines w:val="0"/>
+        <w:widowControl w:val="0"/>
+        <w:spacing w:lineRule="auto" w:after="0" w:line="240" w:before="0"/>
+        <w:ind w:left="0" w:firstLine="0" w:right="0"/>
+        <w:contextualSpacing w:val="0"/>
+        <w:jc w:val="left"/>
+      </w:pPr>
+      <w:r>
+        <w:rPr>
+          <w:rtl w:val="0"/>
+        </w:rPr>
+      </w:r>
+    </w:p>
+    <w:p>
+      <w:pPr>
+        <w:keepNext w:val="0"/>
+        <w:keepLines w:val="0"/>
+        <w:widowControl w:val="0"/>
         <w:spacing w:lineRule="auto" w:after="0" w:line="240" w:before="0"/>
         <w:ind w:left="0" w:firstLine="0" w:right="0"/>
         <w:contextualSpacing w:val="0"/>
@@ -9183,6 +9828,9 @@
   <w:comment w:id="8" w:date="2013-05-26T13:51:49Z" w:author="alariclightin">
     <w:p>
       <w:pPr>
+        <w:keepNext w:val="0"/>
+        <w:keepLines w:val="0"/>
+        <w:widowControl w:val="0"/>
         <w:spacing w:lineRule="auto" w:after="0" w:line="240" w:before="0"/>
         <w:ind w:left="0" w:firstLine="0" w:right="0"/>
         <w:contextualSpacing w:val="0"/>
@@ -9206,6 +9854,9 @@
     </w:p>
     <w:p>
       <w:pPr>
+        <w:keepNext w:val="0"/>
+        <w:keepLines w:val="0"/>
+        <w:widowControl w:val="0"/>
         <w:spacing w:lineRule="auto" w:after="0" w:line="240" w:before="0"/>
         <w:ind w:left="0" w:firstLine="0" w:right="0"/>
         <w:contextualSpacing w:val="0"/>
@@ -9229,19 +9880,25 @@
     </w:p>
     <w:p>
       <w:pPr>
-        <w:spacing w:lineRule="auto" w:after="0" w:line="240" w:before="0"/>
-        <w:ind w:left="0" w:firstLine="0" w:right="0"/>
-        <w:contextualSpacing w:val="0"/>
-        <w:jc w:val="left"/>
-      </w:pPr>
-      <w:r>
-        <w:rPr>
-          <w:rtl w:val="0"/>
-        </w:rPr>
-      </w:r>
-    </w:p>
-    <w:p>
-      <w:pPr>
+        <w:keepNext w:val="0"/>
+        <w:keepLines w:val="0"/>
+        <w:widowControl w:val="0"/>
+        <w:spacing w:lineRule="auto" w:after="0" w:line="240" w:before="0"/>
+        <w:ind w:left="0" w:firstLine="0" w:right="0"/>
+        <w:contextualSpacing w:val="0"/>
+        <w:jc w:val="left"/>
+      </w:pPr>
+      <w:r>
+        <w:rPr>
+          <w:rtl w:val="0"/>
+        </w:rPr>
+      </w:r>
+    </w:p>
+    <w:p>
+      <w:pPr>
+        <w:keepNext w:val="0"/>
+        <w:keepLines w:val="0"/>
+        <w:widowControl w:val="0"/>
         <w:spacing w:lineRule="auto" w:after="0" w:line="240" w:before="0"/>
         <w:ind w:left="0" w:firstLine="0" w:right="0"/>
         <w:contextualSpacing w:val="0"/>
@@ -9265,6 +9922,9 @@
     </w:p>
     <w:p>
       <w:pPr>
+        <w:keepNext w:val="0"/>
+        <w:keepLines w:val="0"/>
+        <w:widowControl w:val="0"/>
         <w:spacing w:lineRule="auto" w:after="0" w:line="240" w:before="0"/>
         <w:ind w:left="0" w:firstLine="0" w:right="0"/>
         <w:contextualSpacing w:val="0"/>
@@ -9288,6 +9948,9 @@
     </w:p>
     <w:p>
       <w:pPr>
+        <w:keepNext w:val="0"/>
+        <w:keepLines w:val="0"/>
+        <w:widowControl w:val="0"/>
         <w:spacing w:lineRule="auto" w:after="0" w:line="240" w:before="0"/>
         <w:ind w:left="0" w:firstLine="0" w:right="0"/>
         <w:contextualSpacing w:val="0"/>
@@ -9313,6 +9976,9 @@
   <w:comment w:id="9" w:date="2013-05-26T11:27:53Z" w:author="Gleb Mazursky">
     <w:p>
       <w:pPr>
+        <w:keepNext w:val="0"/>
+        <w:keepLines w:val="0"/>
+        <w:widowControl w:val="0"/>
         <w:spacing w:lineRule="auto" w:after="0" w:line="240" w:before="0"/>
         <w:ind w:left="0" w:firstLine="0" w:right="0"/>
         <w:contextualSpacing w:val="0"/>
@@ -9338,6 +10004,9 @@
   <w:comment w:id="10" w:date="2013-05-26T14:20:11Z" w:author="alariclightin">
     <w:p>
       <w:pPr>
+        <w:keepNext w:val="0"/>
+        <w:keepLines w:val="0"/>
+        <w:widowControl w:val="0"/>
         <w:spacing w:lineRule="auto" w:after="0" w:line="240" w:before="0"/>
         <w:ind w:left="0" w:firstLine="0" w:right="0"/>
         <w:contextualSpacing w:val="0"/>
@@ -9361,6 +10030,9 @@
     </w:p>
     <w:p>
       <w:pPr>
+        <w:keepNext w:val="0"/>
+        <w:keepLines w:val="0"/>
+        <w:widowControl w:val="0"/>
         <w:spacing w:lineRule="auto" w:after="0" w:line="240" w:before="0"/>
         <w:ind w:left="0" w:firstLine="0" w:right="0"/>
         <w:contextualSpacing w:val="0"/>
@@ -9386,6 +10058,9 @@
   <w:comment w:id="11" w:date="2013-05-26T14:48:37Z" w:author="alariclightin">
     <w:p>
       <w:pPr>
+        <w:keepNext w:val="0"/>
+        <w:keepLines w:val="0"/>
+        <w:widowControl w:val="0"/>
         <w:spacing w:lineRule="auto" w:after="0" w:line="240" w:before="0"/>
         <w:ind w:left="0" w:firstLine="0" w:right="0"/>
         <w:contextualSpacing w:val="0"/>
@@ -9411,6 +10086,9 @@
   <w:comment w:id="12" w:date="2013-05-26T15:28:12Z" w:author="alariclightin">
     <w:p>
       <w:pPr>
+        <w:keepNext w:val="0"/>
+        <w:keepLines w:val="0"/>
+        <w:widowControl w:val="0"/>
         <w:spacing w:lineRule="auto" w:after="0" w:line="240" w:before="0"/>
         <w:ind w:left="0" w:firstLine="0" w:right="0"/>
         <w:contextualSpacing w:val="0"/>
@@ -9436,6 +10114,9 @@
   <w:comment w:id="13" w:date="2013-05-26T14:12:23Z" w:author="alariclightin">
     <w:p>
       <w:pPr>
+        <w:keepNext w:val="0"/>
+        <w:keepLines w:val="0"/>
+        <w:widowControl w:val="0"/>
         <w:spacing w:lineRule="auto" w:after="0" w:line="240" w:before="0"/>
         <w:ind w:left="0" w:firstLine="0" w:right="0"/>
         <w:contextualSpacing w:val="0"/>
@@ -9461,6 +10142,9 @@
   <w:comment w:id="14" w:date="2013-05-26T12:55:20Z" w:author="alariclightin">
     <w:p>
       <w:pPr>
+        <w:keepNext w:val="0"/>
+        <w:keepLines w:val="0"/>
+        <w:widowControl w:val="0"/>
         <w:spacing w:lineRule="auto" w:after="0" w:line="240" w:before="0"/>
         <w:ind w:left="0" w:firstLine="0" w:right="0"/>
         <w:contextualSpacing w:val="0"/>
@@ -9484,19 +10168,25 @@
     </w:p>
     <w:p>
       <w:pPr>
-        <w:spacing w:lineRule="auto" w:after="0" w:line="240" w:before="0"/>
-        <w:ind w:left="0" w:firstLine="0" w:right="0"/>
-        <w:contextualSpacing w:val="0"/>
-        <w:jc w:val="left"/>
-      </w:pPr>
-      <w:r>
-        <w:rPr>
-          <w:rtl w:val="0"/>
-        </w:rPr>
-      </w:r>
-    </w:p>
-    <w:p>
-      <w:pPr>
+        <w:keepNext w:val="0"/>
+        <w:keepLines w:val="0"/>
+        <w:widowControl w:val="0"/>
+        <w:spacing w:lineRule="auto" w:after="0" w:line="240" w:before="0"/>
+        <w:ind w:left="0" w:firstLine="0" w:right="0"/>
+        <w:contextualSpacing w:val="0"/>
+        <w:jc w:val="left"/>
+      </w:pPr>
+      <w:r>
+        <w:rPr>
+          <w:rtl w:val="0"/>
+        </w:rPr>
+      </w:r>
+    </w:p>
+    <w:p>
+      <w:pPr>
+        <w:keepNext w:val="0"/>
+        <w:keepLines w:val="0"/>
+        <w:widowControl w:val="0"/>
         <w:spacing w:lineRule="auto" w:after="0" w:line="240" w:before="0"/>
         <w:ind w:left="0" w:firstLine="0" w:right="0"/>
         <w:contextualSpacing w:val="0"/>
@@ -9520,19 +10210,25 @@
     </w:p>
     <w:p>
       <w:pPr>
-        <w:spacing w:lineRule="auto" w:after="0" w:line="240" w:before="0"/>
-        <w:ind w:left="0" w:firstLine="0" w:right="0"/>
-        <w:contextualSpacing w:val="0"/>
-        <w:jc w:val="left"/>
-      </w:pPr>
-      <w:r>
-        <w:rPr>
-          <w:rtl w:val="0"/>
-        </w:rPr>
-      </w:r>
-    </w:p>
-    <w:p>
-      <w:pPr>
+        <w:keepNext w:val="0"/>
+        <w:keepLines w:val="0"/>
+        <w:widowControl w:val="0"/>
+        <w:spacing w:lineRule="auto" w:after="0" w:line="240" w:before="0"/>
+        <w:ind w:left="0" w:firstLine="0" w:right="0"/>
+        <w:contextualSpacing w:val="0"/>
+        <w:jc w:val="left"/>
+      </w:pPr>
+      <w:r>
+        <w:rPr>
+          <w:rtl w:val="0"/>
+        </w:rPr>
+      </w:r>
+    </w:p>
+    <w:p>
+      <w:pPr>
+        <w:keepNext w:val="0"/>
+        <w:keepLines w:val="0"/>
+        <w:widowControl w:val="0"/>
         <w:spacing w:lineRule="auto" w:after="0" w:line="240" w:before="0"/>
         <w:ind w:left="0" w:firstLine="0" w:right="0"/>
         <w:contextualSpacing w:val="0"/>
@@ -9558,6 +10254,9 @@
   <w:comment w:id="15" w:date="2013-05-26T08:49:14Z" w:author="Victor Gavrish">
     <w:p>
       <w:pPr>
+        <w:keepNext w:val="0"/>
+        <w:keepLines w:val="0"/>
+        <w:widowControl w:val="0"/>
         <w:spacing w:lineRule="auto" w:after="0" w:line="240" w:before="0"/>
         <w:ind w:left="0" w:firstLine="0" w:right="0"/>
         <w:contextualSpacing w:val="0"/>
@@ -9583,6 +10282,9 @@
   <w:comment w:id="16" w:date="2013-05-26T09:27:20Z" w:author="Gleb Mazursky">
     <w:p>
       <w:pPr>
+        <w:keepNext w:val="0"/>
+        <w:keepLines w:val="0"/>
+        <w:widowControl w:val="0"/>
         <w:spacing w:lineRule="auto" w:after="0" w:line="240" w:before="0"/>
         <w:ind w:left="0" w:firstLine="0" w:right="0"/>
         <w:contextualSpacing w:val="0"/>
@@ -9608,6 +10310,9 @@
   <w:comment w:id="17" w:date="2013-05-26T09:55:34Z" w:author="Victor Gavrish">
     <w:p>
       <w:pPr>
+        <w:keepNext w:val="0"/>
+        <w:keepLines w:val="0"/>
+        <w:widowControl w:val="0"/>
         <w:spacing w:lineRule="auto" w:after="0" w:line="240" w:before="0"/>
         <w:ind w:left="0" w:firstLine="0" w:right="0"/>
         <w:contextualSpacing w:val="0"/>
@@ -9633,6 +10338,9 @@
   <w:comment w:id="18" w:date="2013-05-26T11:45:12Z" w:author="Gleb Mazursky">
     <w:p>
       <w:pPr>
+        <w:keepNext w:val="0"/>
+        <w:keepLines w:val="0"/>
+        <w:widowControl w:val="0"/>
         <w:spacing w:lineRule="auto" w:after="0" w:line="240" w:before="0"/>
         <w:ind w:left="0" w:firstLine="0" w:right="0"/>
         <w:contextualSpacing w:val="0"/>
@@ -9658,6 +10366,9 @@
   <w:comment w:id="19" w:date="2013-05-26T12:28:33Z" w:author="alariclightin">
     <w:p>
       <w:pPr>
+        <w:keepNext w:val="0"/>
+        <w:keepLines w:val="0"/>
+        <w:widowControl w:val="0"/>
         <w:spacing w:lineRule="auto" w:after="0" w:line="240" w:before="0"/>
         <w:ind w:left="0" w:firstLine="0" w:right="0"/>
         <w:contextualSpacing w:val="0"/>
@@ -9683,6 +10394,9 @@
   <w:comment w:id="20" w:date="2013-05-24T12:54:12Z" w:author="Новицкий Дмитрий">
     <w:p>
       <w:pPr>
+        <w:keepNext w:val="0"/>
+        <w:keepLines w:val="0"/>
+        <w:widowControl w:val="0"/>
         <w:spacing w:lineRule="auto" w:after="0" w:line="240" w:before="0"/>
         <w:ind w:left="0" w:firstLine="0" w:right="0"/>
         <w:contextualSpacing w:val="0"/>
@@ -9708,6 +10422,9 @@
   <w:comment w:id="21" w:date="2013-05-24T12:55:19Z" w:author="Gleb Mazursky">
     <w:p>
       <w:pPr>
+        <w:keepNext w:val="0"/>
+        <w:keepLines w:val="0"/>
+        <w:widowControl w:val="0"/>
         <w:spacing w:lineRule="auto" w:after="0" w:line="240" w:before="0"/>
         <w:ind w:left="0" w:firstLine="0" w:right="0"/>
         <w:contextualSpacing w:val="0"/>
@@ -9733,6 +10450,9 @@
   <w:comment w:id="22" w:date="2013-05-26T09:31:52Z" w:author="Gleb Mazursky">
     <w:p>
       <w:pPr>
+        <w:keepNext w:val="0"/>
+        <w:keepLines w:val="0"/>
+        <w:widowControl w:val="0"/>
         <w:spacing w:lineRule="auto" w:after="0" w:line="240" w:before="0"/>
         <w:ind w:left="0" w:firstLine="0" w:right="0"/>
         <w:contextualSpacing w:val="0"/>
@@ -9758,6 +10478,9 @@
   <w:comment w:id="23" w:date="2013-05-26T10:02:45Z" w:author="Victor Gavrish">
     <w:p>
       <w:pPr>
+        <w:keepNext w:val="0"/>
+        <w:keepLines w:val="0"/>
+        <w:widowControl w:val="0"/>
         <w:spacing w:lineRule="auto" w:after="0" w:line="240" w:before="0"/>
         <w:ind w:left="0" w:firstLine="0" w:right="0"/>
         <w:contextualSpacing w:val="0"/>
@@ -9781,19 +10504,25 @@
     </w:p>
     <w:p>
       <w:pPr>
-        <w:spacing w:lineRule="auto" w:after="0" w:line="240" w:before="0"/>
-        <w:ind w:left="0" w:firstLine="0" w:right="0"/>
-        <w:contextualSpacing w:val="0"/>
-        <w:jc w:val="left"/>
-      </w:pPr>
-      <w:r>
-        <w:rPr>
-          <w:rtl w:val="0"/>
-        </w:rPr>
-      </w:r>
-    </w:p>
-    <w:p>
-      <w:pPr>
+        <w:keepNext w:val="0"/>
+        <w:keepLines w:val="0"/>
+        <w:widowControl w:val="0"/>
+        <w:spacing w:lineRule="auto" w:after="0" w:line="240" w:before="0"/>
+        <w:ind w:left="0" w:firstLine="0" w:right="0"/>
+        <w:contextualSpacing w:val="0"/>
+        <w:jc w:val="left"/>
+      </w:pPr>
+      <w:r>
+        <w:rPr>
+          <w:rtl w:val="0"/>
+        </w:rPr>
+      </w:r>
+    </w:p>
+    <w:p>
+      <w:pPr>
+        <w:keepNext w:val="0"/>
+        <w:keepLines w:val="0"/>
+        <w:widowControl w:val="0"/>
         <w:spacing w:lineRule="auto" w:after="0" w:line="240" w:before="0"/>
         <w:ind w:left="0" w:firstLine="0" w:right="0"/>
         <w:contextualSpacing w:val="0"/>
@@ -9819,6 +10548,9 @@
   <w:comment w:id="24" w:date="2013-05-26T11:03:24Z" w:author="Gleb Mazursky">
     <w:p>
       <w:pPr>
+        <w:keepNext w:val="0"/>
+        <w:keepLines w:val="0"/>
+        <w:widowControl w:val="0"/>
         <w:spacing w:lineRule="auto" w:after="0" w:line="240" w:before="0"/>
         <w:ind w:left="0" w:firstLine="0" w:right="0"/>
         <w:contextualSpacing w:val="0"/>
@@ -9844,6 +10576,9 @@
   <w:comment w:id="25" w:date="2013-05-26T11:14:13Z" w:author="Victor Gavrish">
     <w:p>
       <w:pPr>
+        <w:keepNext w:val="0"/>
+        <w:keepLines w:val="0"/>
+        <w:widowControl w:val="0"/>
         <w:spacing w:lineRule="auto" w:after="0" w:line="240" w:before="0"/>
         <w:ind w:left="0" w:firstLine="0" w:right="0"/>
         <w:contextualSpacing w:val="0"/>
@@ -9869,6 +10604,9 @@
   <w:comment w:id="26" w:date="2013-05-24T05:46:46Z" w:author="Gleb Mazursky">
     <w:p>
       <w:pPr>
+        <w:keepNext w:val="0"/>
+        <w:keepLines w:val="0"/>
+        <w:widowControl w:val="0"/>
         <w:spacing w:lineRule="auto" w:after="0" w:line="240" w:before="0"/>
         <w:ind w:left="0" w:firstLine="0" w:right="0"/>
         <w:contextualSpacing w:val="0"/>
@@ -9894,6 +10632,9 @@
   <w:comment w:id="27" w:date="2013-05-26T09:26:03Z" w:author="Victor Gavrish">
     <w:p>
       <w:pPr>
+        <w:keepNext w:val="0"/>
+        <w:keepLines w:val="0"/>
+        <w:widowControl w:val="0"/>
         <w:spacing w:lineRule="auto" w:after="0" w:line="240" w:before="0"/>
         <w:ind w:left="0" w:firstLine="0" w:right="0"/>
         <w:contextualSpacing w:val="0"/>
@@ -9917,19 +10658,25 @@
     </w:p>
     <w:p>
       <w:pPr>
-        <w:spacing w:lineRule="auto" w:after="0" w:line="240" w:before="0"/>
-        <w:ind w:left="0" w:firstLine="0" w:right="0"/>
-        <w:contextualSpacing w:val="0"/>
-        <w:jc w:val="left"/>
-      </w:pPr>
-      <w:r>
-        <w:rPr>
-          <w:rtl w:val="0"/>
-        </w:rPr>
-      </w:r>
-    </w:p>
-    <w:p>
-      <w:pPr>
+        <w:keepNext w:val="0"/>
+        <w:keepLines w:val="0"/>
+        <w:widowControl w:val="0"/>
+        <w:spacing w:lineRule="auto" w:after="0" w:line="240" w:before="0"/>
+        <w:ind w:left="0" w:firstLine="0" w:right="0"/>
+        <w:contextualSpacing w:val="0"/>
+        <w:jc w:val="left"/>
+      </w:pPr>
+      <w:r>
+        <w:rPr>
+          <w:rtl w:val="0"/>
+        </w:rPr>
+      </w:r>
+    </w:p>
+    <w:p>
+      <w:pPr>
+        <w:keepNext w:val="0"/>
+        <w:keepLines w:val="0"/>
+        <w:widowControl w:val="0"/>
         <w:spacing w:lineRule="auto" w:after="0" w:line="240" w:before="0"/>
         <w:ind w:left="0" w:firstLine="0" w:right="0"/>
         <w:contextualSpacing w:val="0"/>
@@ -9955,6 +10702,9 @@
   <w:comment w:id="28" w:date="2013-05-26T09:33:03Z" w:author="Gleb Mazursky">
     <w:p>
       <w:pPr>
+        <w:keepNext w:val="0"/>
+        <w:keepLines w:val="0"/>
+        <w:widowControl w:val="0"/>
         <w:spacing w:lineRule="auto" w:after="0" w:line="240" w:before="0"/>
         <w:ind w:left="0" w:firstLine="0" w:right="0"/>
         <w:contextualSpacing w:val="0"/>
@@ -9978,19 +10728,25 @@
     </w:p>
     <w:p>
       <w:pPr>
-        <w:spacing w:lineRule="auto" w:after="0" w:line="240" w:before="0"/>
-        <w:ind w:left="0" w:firstLine="0" w:right="0"/>
-        <w:contextualSpacing w:val="0"/>
-        <w:jc w:val="left"/>
-      </w:pPr>
-      <w:r>
-        <w:rPr>
-          <w:rtl w:val="0"/>
-        </w:rPr>
-      </w:r>
-    </w:p>
-    <w:p>
-      <w:pPr>
+        <w:keepNext w:val="0"/>
+        <w:keepLines w:val="0"/>
+        <w:widowControl w:val="0"/>
+        <w:spacing w:lineRule="auto" w:after="0" w:line="240" w:before="0"/>
+        <w:ind w:left="0" w:firstLine="0" w:right="0"/>
+        <w:contextualSpacing w:val="0"/>
+        <w:jc w:val="left"/>
+      </w:pPr>
+      <w:r>
+        <w:rPr>
+          <w:rtl w:val="0"/>
+        </w:rPr>
+      </w:r>
+    </w:p>
+    <w:p>
+      <w:pPr>
+        <w:keepNext w:val="0"/>
+        <w:keepLines w:val="0"/>
+        <w:widowControl w:val="0"/>
         <w:spacing w:lineRule="auto" w:after="0" w:line="240" w:before="0"/>
         <w:ind w:left="0" w:firstLine="0" w:right="0"/>
         <w:contextualSpacing w:val="0"/>
@@ -10016,6 +10772,9 @@
   <w:comment w:id="29" w:date="2013-05-26T11:19:27Z" w:author="Gleb Mazursky">
     <w:p>
       <w:pPr>
+        <w:keepNext w:val="0"/>
+        <w:keepLines w:val="0"/>
+        <w:widowControl w:val="0"/>
         <w:spacing w:lineRule="auto" w:after="0" w:line="240" w:before="0"/>
         <w:ind w:left="0" w:firstLine="0" w:right="0"/>
         <w:contextualSpacing w:val="0"/>
@@ -10041,6 +10800,9 @@
   <w:comment w:id="30" w:date="2013-05-26T11:19:30Z" w:author="Victor Gavrish">
     <w:p>
       <w:pPr>
+        <w:keepNext w:val="0"/>
+        <w:keepLines w:val="0"/>
+        <w:widowControl w:val="0"/>
         <w:spacing w:lineRule="auto" w:after="0" w:line="240" w:before="0"/>
         <w:ind w:left="0" w:firstLine="0" w:right="0"/>
         <w:contextualSpacing w:val="0"/>
@@ -10066,6 +10828,9 @@
   <w:comment w:id="31" w:date="2013-05-26T11:20:14Z" w:author="Gleb Mazursky">
     <w:p>
       <w:pPr>
+        <w:keepNext w:val="0"/>
+        <w:keepLines w:val="0"/>
+        <w:widowControl w:val="0"/>
         <w:spacing w:lineRule="auto" w:after="0" w:line="240" w:before="0"/>
         <w:ind w:left="0" w:firstLine="0" w:right="0"/>
         <w:contextualSpacing w:val="0"/>
@@ -10091,6 +10856,9 @@
   <w:comment w:id="32" w:date="2013-05-26T11:20:55Z" w:author="Victor Gavrish">
     <w:p>
       <w:pPr>
+        <w:keepNext w:val="0"/>
+        <w:keepLines w:val="0"/>
+        <w:widowControl w:val="0"/>
         <w:spacing w:lineRule="auto" w:after="0" w:line="240" w:before="0"/>
         <w:ind w:left="0" w:firstLine="0" w:right="0"/>
         <w:contextualSpacing w:val="0"/>
@@ -10116,6 +10884,9 @@
   <w:comment w:id="33" w:date="2013-05-26T11:21:25Z" w:author="Victor Gavrish">
     <w:p>
       <w:pPr>
+        <w:keepNext w:val="0"/>
+        <w:keepLines w:val="0"/>
+        <w:widowControl w:val="0"/>
         <w:spacing w:lineRule="auto" w:after="0" w:line="240" w:before="0"/>
         <w:ind w:left="0" w:firstLine="0" w:right="0"/>
         <w:contextualSpacing w:val="0"/>
@@ -10141,6 +10912,9 @@
   <w:comment w:id="34" w:date="2013-05-26T11:21:39Z" w:author="Victor Gavrish">
     <w:p>
       <w:pPr>
+        <w:keepNext w:val="0"/>
+        <w:keepLines w:val="0"/>
+        <w:widowControl w:val="0"/>
         <w:spacing w:lineRule="auto" w:after="0" w:line="240" w:before="0"/>
         <w:ind w:left="0" w:firstLine="0" w:right="0"/>
         <w:contextualSpacing w:val="0"/>
@@ -10166,6 +10940,9 @@
   <w:comment w:id="35" w:date="2013-05-26T11:22:53Z" w:author="Peregrin Krol">
     <w:p>
       <w:pPr>
+        <w:keepNext w:val="0"/>
+        <w:keepLines w:val="0"/>
+        <w:widowControl w:val="0"/>
         <w:spacing w:lineRule="auto" w:after="0" w:line="240" w:before="0"/>
         <w:ind w:left="0" w:firstLine="0" w:right="0"/>
         <w:contextualSpacing w:val="0"/>
@@ -10191,6 +10968,9 @@
   <w:comment w:id="36" w:date="2013-05-26T11:24:20Z" w:author="Gleb Mazursky">
     <w:p>
       <w:pPr>
+        <w:keepNext w:val="0"/>
+        <w:keepLines w:val="0"/>
+        <w:widowControl w:val="0"/>
         <w:spacing w:lineRule="auto" w:after="0" w:line="240" w:before="0"/>
         <w:ind w:left="0" w:firstLine="0" w:right="0"/>
         <w:contextualSpacing w:val="0"/>
@@ -10216,6 +10996,9 @@
   <w:comment w:id="37" w:date="2013-05-26T11:25:19Z" w:author="Gleb Mazursky">
     <w:p>
       <w:pPr>
+        <w:keepNext w:val="0"/>
+        <w:keepLines w:val="0"/>
+        <w:widowControl w:val="0"/>
         <w:spacing w:lineRule="auto" w:after="0" w:line="240" w:before="0"/>
         <w:ind w:left="0" w:firstLine="0" w:right="0"/>
         <w:contextualSpacing w:val="0"/>
@@ -10241,6 +11024,9 @@
   <w:comment w:id="38" w:date="2013-05-26T11:25:25Z" w:author="Peregrin Krol">
     <w:p>
       <w:pPr>
+        <w:keepNext w:val="0"/>
+        <w:keepLines w:val="0"/>
+        <w:widowControl w:val="0"/>
         <w:spacing w:lineRule="auto" w:after="0" w:line="240" w:before="0"/>
         <w:ind w:left="0" w:firstLine="0" w:right="0"/>
         <w:contextualSpacing w:val="0"/>
@@ -10266,6 +11052,9 @@
   <w:comment w:id="39" w:date="2013-05-26T11:25:52Z" w:author="Gleb Mazursky">
     <w:p>
       <w:pPr>
+        <w:keepNext w:val="0"/>
+        <w:keepLines w:val="0"/>
+        <w:widowControl w:val="0"/>
         <w:spacing w:lineRule="auto" w:after="0" w:line="240" w:before="0"/>
         <w:ind w:left="0" w:firstLine="0" w:right="0"/>
         <w:contextualSpacing w:val="0"/>
@@ -10291,6 +11080,9 @@
   <w:comment w:id="40" w:date="2013-05-26T11:37:18Z" w:author="Victor Gavrish">
     <w:p>
       <w:pPr>
+        <w:keepNext w:val="0"/>
+        <w:keepLines w:val="0"/>
+        <w:widowControl w:val="0"/>
         <w:spacing w:lineRule="auto" w:after="0" w:line="240" w:before="0"/>
         <w:ind w:left="0" w:firstLine="0" w:right="0"/>
         <w:contextualSpacing w:val="0"/>
@@ -10316,6 +11108,9 @@
   <w:comment w:id="41" w:date="2013-05-26T11:37:31Z" w:author="Victor Gavrish">
     <w:p>
       <w:pPr>
+        <w:keepNext w:val="0"/>
+        <w:keepLines w:val="0"/>
+        <w:widowControl w:val="0"/>
         <w:spacing w:lineRule="auto" w:after="0" w:line="240" w:before="0"/>
         <w:ind w:left="0" w:firstLine="0" w:right="0"/>
         <w:contextualSpacing w:val="0"/>
@@ -10341,6 +11136,9 @@
   <w:comment w:id="42" w:date="2013-05-26T10:49:33Z" w:author="Victor Gavrish">
     <w:p>
       <w:pPr>
+        <w:keepNext w:val="0"/>
+        <w:keepLines w:val="0"/>
+        <w:widowControl w:val="0"/>
         <w:spacing w:lineRule="auto" w:after="0" w:line="240" w:before="0"/>
         <w:ind w:left="0" w:firstLine="0" w:right="0"/>
         <w:contextualSpacing w:val="0"/>
@@ -10366,6 +11164,9 @@
   <w:comment w:id="43" w:date="2013-05-26T09:01:50Z" w:author="Victor Gavrish">
     <w:p>
       <w:pPr>
+        <w:keepNext w:val="0"/>
+        <w:keepLines w:val="0"/>
+        <w:widowControl w:val="0"/>
         <w:spacing w:lineRule="auto" w:after="0" w:line="240" w:before="0"/>
         <w:ind w:left="0" w:firstLine="0" w:right="0"/>
         <w:contextualSpacing w:val="0"/>
@@ -10391,6 +11192,9 @@
   <w:comment w:id="44" w:date="2013-05-26T12:44:55Z" w:author="alariclightin">
     <w:p>
       <w:pPr>
+        <w:keepNext w:val="0"/>
+        <w:keepLines w:val="0"/>
+        <w:widowControl w:val="0"/>
         <w:spacing w:lineRule="auto" w:after="0" w:line="240" w:before="0"/>
         <w:ind w:left="0" w:firstLine="0" w:right="0"/>
         <w:contextualSpacing w:val="0"/>
@@ -10416,6 +11220,9 @@
   <w:comment w:id="45" w:date="2013-05-26T13:59:07Z" w:author="alariclightin">
     <w:p>
       <w:pPr>
+        <w:keepNext w:val="0"/>
+        <w:keepLines w:val="0"/>
+        <w:widowControl w:val="0"/>
         <w:spacing w:lineRule="auto" w:after="0" w:line="240" w:before="0"/>
         <w:ind w:left="0" w:firstLine="0" w:right="0"/>
         <w:contextualSpacing w:val="0"/>
@@ -10439,6 +11246,9 @@
     </w:p>
     <w:p>
       <w:pPr>
+        <w:keepNext w:val="0"/>
+        <w:keepLines w:val="0"/>
+        <w:widowControl w:val="0"/>
         <w:spacing w:lineRule="auto" w:after="0" w:line="240" w:before="0"/>
         <w:ind w:left="0" w:firstLine="0" w:right="0"/>
         <w:contextualSpacing w:val="0"/>
@@ -10464,6 +11274,9 @@
   <w:comment w:id="46" w:date="2013-05-24T06:15:50Z" w:author="Gleb Mazursky">
     <w:p>
       <w:pPr>
+        <w:keepNext w:val="0"/>
+        <w:keepLines w:val="0"/>
+        <w:widowControl w:val="0"/>
         <w:spacing w:lineRule="auto" w:after="0" w:line="240" w:before="0"/>
         <w:ind w:left="0" w:firstLine="0" w:right="0"/>
         <w:contextualSpacing w:val="0"/>
@@ -10489,6 +11302,9 @@
   <w:comment w:id="47" w:date="2013-05-26T14:31:14Z" w:author="alariclightin">
     <w:p>
       <w:pPr>
+        <w:keepNext w:val="0"/>
+        <w:keepLines w:val="0"/>
+        <w:widowControl w:val="0"/>
         <w:spacing w:lineRule="auto" w:after="0" w:line="240" w:before="0"/>
         <w:ind w:left="0" w:firstLine="0" w:right="0"/>
         <w:contextualSpacing w:val="0"/>
@@ -10514,6 +11330,9 @@
   <w:comment w:id="48" w:date="2013-05-26T09:12:13Z" w:author="Victor Gavrish">
     <w:p>
       <w:pPr>
+        <w:keepNext w:val="0"/>
+        <w:keepLines w:val="0"/>
+        <w:widowControl w:val="0"/>
         <w:spacing w:lineRule="auto" w:after="0" w:line="240" w:before="0"/>
         <w:ind w:left="0" w:firstLine="0" w:right="0"/>
         <w:contextualSpacing w:val="0"/>
@@ -10537,19 +11356,25 @@
     </w:p>
     <w:p>
       <w:pPr>
-        <w:spacing w:lineRule="auto" w:after="0" w:line="240" w:before="0"/>
-        <w:ind w:left="0" w:firstLine="0" w:right="0"/>
-        <w:contextualSpacing w:val="0"/>
-        <w:jc w:val="left"/>
-      </w:pPr>
-      <w:r>
-        <w:rPr>
-          <w:rtl w:val="0"/>
-        </w:rPr>
-      </w:r>
-    </w:p>
-    <w:p>
-      <w:pPr>
+        <w:keepNext w:val="0"/>
+        <w:keepLines w:val="0"/>
+        <w:widowControl w:val="0"/>
+        <w:spacing w:lineRule="auto" w:after="0" w:line="240" w:before="0"/>
+        <w:ind w:left="0" w:firstLine="0" w:right="0"/>
+        <w:contextualSpacing w:val="0"/>
+        <w:jc w:val="left"/>
+      </w:pPr>
+      <w:r>
+        <w:rPr>
+          <w:rtl w:val="0"/>
+        </w:rPr>
+      </w:r>
+    </w:p>
+    <w:p>
+      <w:pPr>
+        <w:keepNext w:val="0"/>
+        <w:keepLines w:val="0"/>
+        <w:widowControl w:val="0"/>
         <w:spacing w:lineRule="auto" w:after="0" w:line="240" w:before="0"/>
         <w:ind w:left="0" w:firstLine="0" w:right="0"/>
         <w:contextualSpacing w:val="0"/>
@@ -10575,6 +11400,9 @@
   <w:comment w:id="49" w:date="2013-05-26T13:11:59Z" w:author="alariclightin">
     <w:p>
       <w:pPr>
+        <w:keepNext w:val="0"/>
+        <w:keepLines w:val="0"/>
+        <w:widowControl w:val="0"/>
         <w:spacing w:lineRule="auto" w:after="0" w:line="240" w:before="0"/>
         <w:ind w:left="0" w:firstLine="0" w:right="0"/>
         <w:contextualSpacing w:val="0"/>
@@ -10600,6 +11428,9 @@
   <w:comment w:id="50" w:date="2013-05-26T13:40:39Z" w:author="Victor Gavrish">
     <w:p>
       <w:pPr>
+        <w:keepNext w:val="0"/>
+        <w:keepLines w:val="0"/>
+        <w:widowControl w:val="0"/>
         <w:spacing w:lineRule="auto" w:after="0" w:line="240" w:before="0"/>
         <w:ind w:left="0" w:firstLine="0" w:right="0"/>
         <w:contextualSpacing w:val="0"/>
@@ -10625,6 +11456,9 @@
   <w:comment w:id="51" w:date="2013-05-23T00:17:54Z" w:author="Elspet Darkl">
     <w:p>
       <w:pPr>
+        <w:keepNext w:val="0"/>
+        <w:keepLines w:val="0"/>
+        <w:widowControl w:val="0"/>
         <w:spacing w:lineRule="auto" w:after="0" w:line="240" w:before="0"/>
         <w:ind w:left="0" w:firstLine="0" w:right="0"/>
         <w:contextualSpacing w:val="0"/>
@@ -10650,6 +11484,9 @@
   <w:comment w:id="52" w:date="2013-05-23T08:13:51Z" w:author="Snouers .">
     <w:p>
       <w:pPr>
+        <w:keepNext w:val="0"/>
+        <w:keepLines w:val="0"/>
+        <w:widowControl w:val="0"/>
         <w:spacing w:lineRule="auto" w:after="0" w:line="240" w:before="0"/>
         <w:ind w:left="0" w:firstLine="0" w:right="0"/>
         <w:contextualSpacing w:val="0"/>
@@ -10675,6 +11512,9 @@
   <w:comment w:id="53" w:date="2013-05-21T03:03:07Z" w:author="Peregrin Krol">
     <w:p>
       <w:pPr>
+        <w:keepNext w:val="0"/>
+        <w:keepLines w:val="0"/>
+        <w:widowControl w:val="0"/>
         <w:spacing w:lineRule="auto" w:after="0" w:line="240" w:before="0"/>
         <w:ind w:left="0" w:firstLine="0" w:right="0"/>
         <w:contextualSpacing w:val="0"/>
@@ -10700,6 +11540,9 @@
   <w:comment w:id="54" w:date="2013-05-26T11:17:09Z" w:author="Gleb Mazursky">
     <w:p>
       <w:pPr>
+        <w:keepNext w:val="0"/>
+        <w:keepLines w:val="0"/>
+        <w:widowControl w:val="0"/>
         <w:spacing w:lineRule="auto" w:after="0" w:line="240" w:before="0"/>
         <w:ind w:left="0" w:firstLine="0" w:right="0"/>
         <w:contextualSpacing w:val="0"/>
@@ -10725,6 +11568,9 @@
   <w:comment w:id="55" w:date="2013-05-26T09:19:50Z" w:author="Victor Gavrish">
     <w:p>
       <w:pPr>
+        <w:keepNext w:val="0"/>
+        <w:keepLines w:val="0"/>
+        <w:widowControl w:val="0"/>
         <w:spacing w:lineRule="auto" w:after="0" w:line="240" w:before="0"/>
         <w:ind w:left="0" w:firstLine="0" w:right="0"/>
         <w:contextualSpacing w:val="0"/>
@@ -10750,6 +11596,9 @@
   <w:comment w:id="56" w:date="2013-05-26T13:51:23Z" w:author="Victor Gavrish">
     <w:p>
       <w:pPr>
+        <w:keepNext w:val="0"/>
+        <w:keepLines w:val="0"/>
+        <w:widowControl w:val="0"/>
         <w:spacing w:lineRule="auto" w:after="0" w:line="240" w:before="0"/>
         <w:ind w:left="0" w:firstLine="0" w:right="0"/>
         <w:contextualSpacing w:val="0"/>
@@ -10775,6 +11624,9 @@
   <w:comment w:id="57" w:date="2013-05-26T14:34:58Z" w:author="alariclightin">
     <w:p>
       <w:pPr>
+        <w:keepNext w:val="0"/>
+        <w:keepLines w:val="0"/>
+        <w:widowControl w:val="0"/>
         <w:spacing w:lineRule="auto" w:after="0" w:line="240" w:before="0"/>
         <w:ind w:left="0" w:firstLine="0" w:right="0"/>
         <w:contextualSpacing w:val="0"/>
@@ -10800,6 +11652,9 @@
   <w:comment w:id="58" w:date="2013-05-26T13:11:30Z" w:author="alariclightin">
     <w:p>
       <w:pPr>
+        <w:keepNext w:val="0"/>
+        <w:keepLines w:val="0"/>
+        <w:widowControl w:val="0"/>
         <w:spacing w:lineRule="auto" w:after="0" w:line="240" w:before="0"/>
         <w:ind w:left="0" w:firstLine="0" w:right="0"/>
         <w:contextualSpacing w:val="0"/>
@@ -10823,6 +11678,9 @@
     </w:p>
     <w:p>
       <w:pPr>
+        <w:keepNext w:val="0"/>
+        <w:keepLines w:val="0"/>
+        <w:widowControl w:val="0"/>
         <w:spacing w:lineRule="auto" w:after="0" w:line="240" w:before="0"/>
         <w:ind w:left="0" w:firstLine="0" w:right="0"/>
         <w:contextualSpacing w:val="0"/>
@@ -10848,6 +11706,9 @@
   <w:comment w:id="59" w:date="2013-05-26T13:40:11Z" w:author="Victor Gavrish">
     <w:p>
       <w:pPr>
+        <w:keepNext w:val="0"/>
+        <w:keepLines w:val="0"/>
+        <w:widowControl w:val="0"/>
         <w:spacing w:lineRule="auto" w:after="0" w:line="240" w:before="0"/>
         <w:ind w:left="0" w:firstLine="0" w:right="0"/>
         <w:contextualSpacing w:val="0"/>
@@ -10873,6 +11734,9 @@
   <w:comment w:id="60" w:date="2013-05-26T09:18:03Z" w:author="Victor Gavrish">
     <w:p>
       <w:pPr>
+        <w:keepNext w:val="0"/>
+        <w:keepLines w:val="0"/>
+        <w:widowControl w:val="0"/>
         <w:spacing w:lineRule="auto" w:after="0" w:line="240" w:before="0"/>
         <w:ind w:left="0" w:firstLine="0" w:right="0"/>
         <w:contextualSpacing w:val="0"/>
@@ -10898,6 +11762,9 @@
   <w:comment w:id="61" w:date="2013-05-26T09:10:22Z" w:author="Victor Gavrish">
     <w:p>
       <w:pPr>
+        <w:keepNext w:val="0"/>
+        <w:keepLines w:val="0"/>
+        <w:widowControl w:val="0"/>
         <w:spacing w:lineRule="auto" w:after="0" w:line="240" w:before="0"/>
         <w:ind w:left="0" w:firstLine="0" w:right="0"/>
         <w:contextualSpacing w:val="0"/>
@@ -10921,19 +11788,25 @@
     </w:p>
     <w:p>
       <w:pPr>
-        <w:spacing w:lineRule="auto" w:after="0" w:line="240" w:before="0"/>
-        <w:ind w:left="0" w:firstLine="0" w:right="0"/>
-        <w:contextualSpacing w:val="0"/>
-        <w:jc w:val="left"/>
-      </w:pPr>
-      <w:r>
-        <w:rPr>
-          <w:rtl w:val="0"/>
-        </w:rPr>
-      </w:r>
-    </w:p>
-    <w:p>
-      <w:pPr>
+        <w:keepNext w:val="0"/>
+        <w:keepLines w:val="0"/>
+        <w:widowControl w:val="0"/>
+        <w:spacing w:lineRule="auto" w:after="0" w:line="240" w:before="0"/>
+        <w:ind w:left="0" w:firstLine="0" w:right="0"/>
+        <w:contextualSpacing w:val="0"/>
+        <w:jc w:val="left"/>
+      </w:pPr>
+      <w:r>
+        <w:rPr>
+          <w:rtl w:val="0"/>
+        </w:rPr>
+      </w:r>
+    </w:p>
+    <w:p>
+      <w:pPr>
+        <w:keepNext w:val="0"/>
+        <w:keepLines w:val="0"/>
+        <w:widowControl w:val="0"/>
         <w:spacing w:lineRule="auto" w:after="0" w:line="240" w:before="0"/>
         <w:ind w:left="0" w:firstLine="0" w:right="0"/>
         <w:contextualSpacing w:val="0"/>
@@ -10959,6 +11832,9 @@
   <w:comment w:id="62" w:date="2013-05-26T14:19:24Z" w:author="alariclightin">
     <w:p>
       <w:pPr>
+        <w:keepNext w:val="0"/>
+        <w:keepLines w:val="0"/>
+        <w:widowControl w:val="0"/>
         <w:spacing w:lineRule="auto" w:after="0" w:line="240" w:before="0"/>
         <w:ind w:left="0" w:firstLine="0" w:right="0"/>
         <w:contextualSpacing w:val="0"/>
@@ -10984,6 +11860,9 @@
   <w:comment w:id="63" w:date="2013-05-26T08:58:17Z" w:author="Victor Gavrish">
     <w:p>
       <w:pPr>
+        <w:keepNext w:val="0"/>
+        <w:keepLines w:val="0"/>
+        <w:widowControl w:val="0"/>
         <w:spacing w:lineRule="auto" w:after="0" w:line="240" w:before="0"/>
         <w:ind w:left="0" w:firstLine="0" w:right="0"/>
         <w:contextualSpacing w:val="0"/>
@@ -11009,6 +11888,9 @@
   <w:comment w:id="64" w:date="2013-05-26T12:38:23Z" w:author="alariclightin">
     <w:p>
       <w:pPr>
+        <w:keepNext w:val="0"/>
+        <w:keepLines w:val="0"/>
+        <w:widowControl w:val="0"/>
         <w:spacing w:lineRule="auto" w:after="0" w:line="240" w:before="0"/>
         <w:ind w:left="0" w:firstLine="0" w:right="0"/>
         <w:contextualSpacing w:val="0"/>
@@ -11032,6 +11914,9 @@
     </w:p>
     <w:p>
       <w:pPr>
+        <w:keepNext w:val="0"/>
+        <w:keepLines w:val="0"/>
+        <w:widowControl w:val="0"/>
         <w:spacing w:lineRule="auto" w:after="0" w:line="240" w:before="0"/>
         <w:ind w:left="0" w:firstLine="0" w:right="0"/>
         <w:contextualSpacing w:val="0"/>
@@ -11055,6 +11940,9 @@
     </w:p>
     <w:p>
       <w:pPr>
+        <w:keepNext w:val="0"/>
+        <w:keepLines w:val="0"/>
+        <w:widowControl w:val="0"/>
         <w:spacing w:lineRule="auto" w:after="0" w:line="240" w:before="0"/>
         <w:ind w:left="0" w:firstLine="0" w:right="0"/>
         <w:contextualSpacing w:val="0"/>
@@ -11080,6 +11968,9 @@
   <w:comment w:id="65" w:date="2013-05-23T07:59:44Z" w:author="Snouers .">
     <w:p>
       <w:pPr>
+        <w:keepNext w:val="0"/>
+        <w:keepLines w:val="0"/>
+        <w:widowControl w:val="0"/>
         <w:spacing w:lineRule="auto" w:after="0" w:line="240" w:before="0"/>
         <w:ind w:left="0" w:firstLine="0" w:right="0"/>
         <w:contextualSpacing w:val="0"/>
@@ -11105,6 +11996,9 @@
   <w:comment w:id="66" w:date="2013-05-25T14:29:12Z" w:author="Gleb Mazursky">
     <w:p>
       <w:pPr>
+        <w:keepNext w:val="0"/>
+        <w:keepLines w:val="0"/>
+        <w:widowControl w:val="0"/>
         <w:spacing w:lineRule="auto" w:after="0" w:line="240" w:before="0"/>
         <w:ind w:left="0" w:firstLine="0" w:right="0"/>
         <w:contextualSpacing w:val="0"/>
@@ -11130,6 +12024,9 @@
   <w:comment w:id="67" w:date="2013-05-25T14:55:57Z" w:author="alariclightin">
     <w:p>
       <w:pPr>
+        <w:keepNext w:val="0"/>
+        <w:keepLines w:val="0"/>
+        <w:widowControl w:val="0"/>
         <w:spacing w:lineRule="auto" w:after="0" w:line="240" w:before="0"/>
         <w:ind w:left="0" w:firstLine="0" w:right="0"/>
         <w:contextualSpacing w:val="0"/>
@@ -11155,6 +12052,9 @@
   <w:comment w:id="68" w:date="2013-05-25T15:14:28Z" w:author="Gleb Mazursky">
     <w:p>
       <w:pPr>
+        <w:keepNext w:val="0"/>
+        <w:keepLines w:val="0"/>
+        <w:widowControl w:val="0"/>
         <w:spacing w:lineRule="auto" w:after="0" w:line="240" w:before="0"/>
         <w:ind w:left="0" w:firstLine="0" w:right="0"/>
         <w:contextualSpacing w:val="0"/>
@@ -11180,6 +12080,9 @@
   <w:comment w:id="69" w:date="2013-05-26T13:15:25Z" w:author="alariclightin">
     <w:p>
       <w:pPr>
+        <w:keepNext w:val="0"/>
+        <w:keepLines w:val="0"/>
+        <w:widowControl w:val="0"/>
         <w:spacing w:lineRule="auto" w:after="0" w:line="240" w:before="0"/>
         <w:ind w:left="0" w:firstLine="0" w:right="0"/>
         <w:contextualSpacing w:val="0"/>
@@ -11203,6 +12106,9 @@
     </w:p>
     <w:p>
       <w:pPr>
+        <w:keepNext w:val="0"/>
+        <w:keepLines w:val="0"/>
+        <w:widowControl w:val="0"/>
         <w:spacing w:lineRule="auto" w:after="0" w:line="240" w:before="0"/>
         <w:ind w:left="0" w:firstLine="0" w:right="0"/>
         <w:contextualSpacing w:val="0"/>
@@ -11228,6 +12134,9 @@
   <w:comment w:id="70" w:date="2013-05-26T13:42:12Z" w:author="alariclightin">
     <w:p>
       <w:pPr>
+        <w:keepNext w:val="0"/>
+        <w:keepLines w:val="0"/>
+        <w:widowControl w:val="0"/>
         <w:spacing w:lineRule="auto" w:after="0" w:line="240" w:before="0"/>
         <w:ind w:left="0" w:firstLine="0" w:right="0"/>
         <w:contextualSpacing w:val="0"/>
@@ -11253,6 +12162,9 @@
   <w:comment w:id="71" w:date="2013-05-26T11:58:08Z" w:author="Victor Gavrish">
     <w:p>
       <w:pPr>
+        <w:keepNext w:val="0"/>
+        <w:keepLines w:val="0"/>
+        <w:widowControl w:val="0"/>
         <w:spacing w:lineRule="auto" w:after="0" w:line="240" w:before="0"/>
         <w:ind w:left="0" w:firstLine="0" w:right="0"/>
         <w:contextualSpacing w:val="0"/>
@@ -11278,6 +12190,9 @@
   <w:comment w:id="72" w:date="2013-05-24T05:36:13Z" w:author="Gleb Mazursky">
     <w:p>
       <w:pPr>
+        <w:keepNext w:val="0"/>
+        <w:keepLines w:val="0"/>
+        <w:widowControl w:val="0"/>
         <w:spacing w:lineRule="auto" w:after="0" w:line="240" w:before="0"/>
         <w:ind w:left="0" w:firstLine="0" w:right="0"/>
         <w:contextualSpacing w:val="0"/>
@@ -11303,6 +12218,9 @@
   <w:comment w:id="73" w:date="2013-05-26T12:50:54Z" w:author="alariclightin">
     <w:p>
       <w:pPr>
+        <w:keepNext w:val="0"/>
+        <w:keepLines w:val="0"/>
+        <w:widowControl w:val="0"/>
         <w:spacing w:lineRule="auto" w:after="0" w:line="240" w:before="0"/>
         <w:ind w:left="0" w:firstLine="0" w:right="0"/>
         <w:contextualSpacing w:val="0"/>
@@ -11328,6 +12246,9 @@
   <w:comment w:id="74" w:date="2013-05-26T13:31:12Z" w:author="Elspet Darkl">
     <w:p>
       <w:pPr>
+        <w:keepNext w:val="0"/>
+        <w:keepLines w:val="0"/>
+        <w:widowControl w:val="0"/>
         <w:spacing w:lineRule="auto" w:after="0" w:line="240" w:before="0"/>
         <w:ind w:left="0" w:firstLine="0" w:right="0"/>
         <w:contextualSpacing w:val="0"/>
@@ -11353,6 +12274,9 @@
   <w:comment w:id="75" w:date="2013-05-26T12:48:09Z" w:author="alariclightin">
     <w:p>
       <w:pPr>
+        <w:keepNext w:val="0"/>
+        <w:keepLines w:val="0"/>
+        <w:widowControl w:val="0"/>
         <w:spacing w:lineRule="auto" w:after="0" w:line="240" w:before="0"/>
         <w:ind w:left="0" w:firstLine="0" w:right="0"/>
         <w:contextualSpacing w:val="0"/>
@@ -11378,6 +12302,9 @@
   <w:comment w:id="76" w:date="2013-05-22T04:46:40Z" w:author="Peregrin Krol">
     <w:p>
       <w:pPr>
+        <w:keepNext w:val="0"/>
+        <w:keepLines w:val="0"/>
+        <w:widowControl w:val="0"/>
         <w:spacing w:lineRule="auto" w:after="0" w:line="240" w:before="0"/>
         <w:ind w:left="0" w:firstLine="0" w:right="0"/>
         <w:contextualSpacing w:val="0"/>
@@ -11403,6 +12330,9 @@
   <w:comment w:id="77" w:date="2013-05-22T11:53:16Z" w:author="Snouers .">
     <w:p>
       <w:pPr>
+        <w:keepNext w:val="0"/>
+        <w:keepLines w:val="0"/>
+        <w:widowControl w:val="0"/>
         <w:spacing w:lineRule="auto" w:after="0" w:line="240" w:before="0"/>
         <w:ind w:left="0" w:firstLine="0" w:right="0"/>
         <w:contextualSpacing w:val="0"/>
@@ -11428,6 +12358,9 @@
   <w:comment w:id="78" w:date="2013-05-26T14:14:23Z" w:author="alariclightin">
     <w:p>
       <w:pPr>
+        <w:keepNext w:val="0"/>
+        <w:keepLines w:val="0"/>
+        <w:widowControl w:val="0"/>
         <w:spacing w:lineRule="auto" w:after="0" w:line="240" w:before="0"/>
         <w:ind w:left="0" w:firstLine="0" w:right="0"/>
         <w:contextualSpacing w:val="0"/>
@@ -11451,6 +12384,9 @@
     </w:p>
     <w:p>
       <w:pPr>
+        <w:keepNext w:val="0"/>
+        <w:keepLines w:val="0"/>
+        <w:widowControl w:val="0"/>
         <w:spacing w:lineRule="auto" w:after="0" w:line="240" w:before="0"/>
         <w:ind w:left="0" w:firstLine="0" w:right="0"/>
         <w:contextualSpacing w:val="0"/>
@@ -11476,6 +12412,9 @@
   <w:comment w:id="79" w:date="2013-05-26T14:39:42Z" w:author="alariclightin">
     <w:p>
       <w:pPr>
+        <w:keepNext w:val="0"/>
+        <w:keepLines w:val="0"/>
+        <w:widowControl w:val="0"/>
         <w:spacing w:lineRule="auto" w:after="0" w:line="240" w:before="0"/>
         <w:ind w:left="0" w:firstLine="0" w:right="0"/>
         <w:contextualSpacing w:val="0"/>
@@ -11501,6 +12440,9 @@
   <w:comment w:id="80" w:date="2013-05-25T03:47:36Z" w:author="Elspet Darkl">
     <w:p>
       <w:pPr>
+        <w:keepNext w:val="0"/>
+        <w:keepLines w:val="0"/>
+        <w:widowControl w:val="0"/>
         <w:spacing w:lineRule="auto" w:after="0" w:line="240" w:before="0"/>
         <w:ind w:left="0" w:firstLine="0" w:right="0"/>
         <w:contextualSpacing w:val="0"/>
@@ -11526,6 +12468,9 @@
   <w:comment w:id="81" w:date="2013-05-21T03:25:31Z" w:author="Peregrin Krol">
     <w:p>
       <w:pPr>
+        <w:keepNext w:val="0"/>
+        <w:keepLines w:val="0"/>
+        <w:widowControl w:val="0"/>
         <w:spacing w:lineRule="auto" w:after="0" w:line="240" w:before="0"/>
         <w:ind w:left="0" w:firstLine="0" w:right="0"/>
         <w:contextualSpacing w:val="0"/>
@@ -11551,6 +12496,9 @@
   <w:comment w:id="82" w:date="2013-05-25T14:22:59Z" w:author="Gleb Mazursky">
     <w:p>
       <w:pPr>
+        <w:keepNext w:val="0"/>
+        <w:keepLines w:val="0"/>
+        <w:widowControl w:val="0"/>
         <w:spacing w:lineRule="auto" w:after="0" w:line="240" w:before="0"/>
         <w:ind w:left="0" w:firstLine="0" w:right="0"/>
         <w:contextualSpacing w:val="0"/>
@@ -11576,6 +12524,9 @@
   <w:comment w:id="83" w:date="2013-05-25T14:24:08Z" w:author="alariclightin">
     <w:p>
       <w:pPr>
+        <w:keepNext w:val="0"/>
+        <w:keepLines w:val="0"/>
+        <w:widowControl w:val="0"/>
         <w:spacing w:lineRule="auto" w:after="0" w:line="240" w:before="0"/>
         <w:ind w:left="0" w:firstLine="0" w:right="0"/>
         <w:contextualSpacing w:val="0"/>
@@ -11601,6 +12552,9 @@
   <w:comment w:id="84" w:date="2013-05-25T14:24:27Z" w:author="Gleb Mazursky">
     <w:p>
       <w:pPr>
+        <w:keepNext w:val="0"/>
+        <w:keepLines w:val="0"/>
+        <w:widowControl w:val="0"/>
         <w:spacing w:lineRule="auto" w:after="0" w:line="240" w:before="0"/>
         <w:ind w:left="0" w:firstLine="0" w:right="0"/>
         <w:contextualSpacing w:val="0"/>
@@ -11626,6 +12580,9 @@
   <w:comment w:id="85" w:date="2013-05-25T14:25:09Z" w:author="alariclightin">
     <w:p>
       <w:pPr>
+        <w:keepNext w:val="0"/>
+        <w:keepLines w:val="0"/>
+        <w:widowControl w:val="0"/>
         <w:spacing w:lineRule="auto" w:after="0" w:line="240" w:before="0"/>
         <w:ind w:left="0" w:firstLine="0" w:right="0"/>
         <w:contextualSpacing w:val="0"/>
@@ -11651,6 +12608,9 @@
   <w:comment w:id="86" w:date="2013-05-25T14:25:33Z" w:author="Gleb Mazursky">
     <w:p>
       <w:pPr>
+        <w:keepNext w:val="0"/>
+        <w:keepLines w:val="0"/>
+        <w:widowControl w:val="0"/>
         <w:spacing w:lineRule="auto" w:after="0" w:line="240" w:before="0"/>
         <w:ind w:left="0" w:firstLine="0" w:right="0"/>
         <w:contextualSpacing w:val="0"/>
@@ -11676,6 +12636,9 @@
   <w:comment w:id="87" w:date="2013-05-26T10:47:27Z" w:author="Victor Gavrish">
     <w:p>
       <w:pPr>
+        <w:keepNext w:val="0"/>
+        <w:keepLines w:val="0"/>
+        <w:widowControl w:val="0"/>
         <w:spacing w:lineRule="auto" w:after="0" w:line="240" w:before="0"/>
         <w:ind w:left="0" w:firstLine="0" w:right="0"/>
         <w:contextualSpacing w:val="0"/>
@@ -11701,6 +12664,9 @@
   <w:comment w:id="88" w:date="2013-05-26T14:13:29Z" w:author="alariclightin">
     <w:p>
       <w:pPr>
+        <w:keepNext w:val="0"/>
+        <w:keepLines w:val="0"/>
+        <w:widowControl w:val="0"/>
         <w:spacing w:lineRule="auto" w:after="0" w:line="240" w:before="0"/>
         <w:ind w:left="0" w:firstLine="0" w:right="0"/>
         <w:contextualSpacing w:val="0"/>
@@ -11726,6 +12692,9 @@
   <w:comment w:id="89" w:date="2013-05-26T12:45:48Z" w:author="alariclightin">
     <w:p>
       <w:pPr>
+        <w:keepNext w:val="0"/>
+        <w:keepLines w:val="0"/>
+        <w:widowControl w:val="0"/>
         <w:spacing w:lineRule="auto" w:after="0" w:line="240" w:before="0"/>
         <w:ind w:left="0" w:firstLine="0" w:right="0"/>
         <w:contextualSpacing w:val="0"/>
@@ -11751,6 +12720,9 @@
   <w:comment w:id="90" w:date="2013-05-26T11:54:50Z" w:author="Victor Gavrish">
     <w:p>
       <w:pPr>
+        <w:keepNext w:val="0"/>
+        <w:keepLines w:val="0"/>
+        <w:widowControl w:val="0"/>
         <w:spacing w:lineRule="auto" w:after="0" w:line="240" w:before="0"/>
         <w:ind w:left="0" w:firstLine="0" w:right="0"/>
         <w:contextualSpacing w:val="0"/>
@@ -11776,6 +12748,9 @@
   <w:comment w:id="91" w:date="2013-05-27T15:44:19Z" w:author="Chaika Che">
     <w:p>
       <w:pPr>
+        <w:keepNext w:val="0"/>
+        <w:keepLines w:val="0"/>
+        <w:widowControl w:val="0"/>
         <w:spacing w:lineRule="auto" w:after="0" w:line="240" w:before="0"/>
         <w:ind w:left="0" w:firstLine="0" w:right="0"/>
         <w:contextualSpacing w:val="0"/>
@@ -11801,6 +12776,9 @@
   <w:comment w:id="92" w:date="2013-05-26T14:04:13Z" w:author="alariclightin">
     <w:p>
       <w:pPr>
+        <w:keepNext w:val="0"/>
+        <w:keepLines w:val="0"/>
+        <w:widowControl w:val="0"/>
         <w:spacing w:lineRule="auto" w:after="0" w:line="240" w:before="0"/>
         <w:ind w:left="0" w:firstLine="0" w:right="0"/>
         <w:contextualSpacing w:val="0"/>
@@ -11824,6 +12802,9 @@
     </w:p>
     <w:p>
       <w:pPr>
+        <w:keepNext w:val="0"/>
+        <w:keepLines w:val="0"/>
+        <w:widowControl w:val="0"/>
         <w:spacing w:lineRule="auto" w:after="0" w:line="240" w:before="0"/>
         <w:ind w:left="0" w:firstLine="0" w:right="0"/>
         <w:contextualSpacing w:val="0"/>
@@ -11849,6 +12830,9 @@
   <w:comment w:id="93" w:date="2013-05-24T06:12:35Z" w:author="Gleb Mazursky">
     <w:p>
       <w:pPr>
+        <w:keepNext w:val="0"/>
+        <w:keepLines w:val="0"/>
+        <w:widowControl w:val="0"/>
         <w:spacing w:lineRule="auto" w:after="0" w:line="240" w:before="0"/>
         <w:ind w:left="0" w:firstLine="0" w:right="0"/>
         <w:contextualSpacing w:val="0"/>
@@ -11874,6 +12858,9 @@
   <w:comment w:id="94" w:date="2013-05-22T12:10:18Z" w:author="Snouers .">
     <w:p>
       <w:pPr>
+        <w:keepNext w:val="0"/>
+        <w:keepLines w:val="0"/>
+        <w:widowControl w:val="0"/>
         <w:spacing w:lineRule="auto" w:after="0" w:line="240" w:before="0"/>
         <w:ind w:left="0" w:firstLine="0" w:right="0"/>
         <w:contextualSpacing w:val="0"/>
@@ -11899,6 +12886,9 @@
   <w:comment w:id="95" w:date="2013-05-26T11:29:27Z" w:author="Peregrin Krol">
     <w:p>
       <w:pPr>
+        <w:keepNext w:val="0"/>
+        <w:keepLines w:val="0"/>
+        <w:widowControl w:val="0"/>
         <w:spacing w:lineRule="auto" w:after="0" w:line="240" w:before="0"/>
         <w:ind w:left="0" w:firstLine="0" w:right="0"/>
         <w:contextualSpacing w:val="0"/>
@@ -11924,6 +12914,9 @@
   <w:comment w:id="96" w:date="2013-05-26T13:56:28Z" w:author="Victor Gavrish">
     <w:p>
       <w:pPr>
+        <w:keepNext w:val="0"/>
+        <w:keepLines w:val="0"/>
+        <w:widowControl w:val="0"/>
         <w:spacing w:lineRule="auto" w:after="0" w:line="240" w:before="0"/>
         <w:ind w:left="0" w:firstLine="0" w:right="0"/>
         <w:contextualSpacing w:val="0"/>
@@ -11949,6 +12942,9 @@
   <w:comment w:id="97" w:date="2013-05-26T14:36:01Z" w:author="alariclightin">
     <w:p>
       <w:pPr>
+        <w:keepNext w:val="0"/>
+        <w:keepLines w:val="0"/>
+        <w:widowControl w:val="0"/>
         <w:spacing w:lineRule="auto" w:after="0" w:line="240" w:before="0"/>
         <w:ind w:left="0" w:firstLine="0" w:right="0"/>
         <w:contextualSpacing w:val="0"/>
@@ -11974,6 +12970,9 @@
   <w:comment w:id="98" w:date="2013-05-26T14:50:04Z" w:author="alariclightin">
     <w:p>
       <w:pPr>
+        <w:keepNext w:val="0"/>
+        <w:keepLines w:val="0"/>
+        <w:widowControl w:val="0"/>
         <w:spacing w:lineRule="auto" w:after="0" w:line="240" w:before="0"/>
         <w:ind w:left="0" w:firstLine="0" w:right="0"/>
         <w:contextualSpacing w:val="0"/>
@@ -11999,6 +12998,9 @@
   <w:comment w:id="99" w:date="2013-05-26T12:47:56Z" w:author="Berik Moldashev">
     <w:p>
       <w:pPr>
+        <w:keepNext w:val="0"/>
+        <w:keepLines w:val="0"/>
+        <w:widowControl w:val="0"/>
         <w:spacing w:lineRule="auto" w:after="0" w:line="240" w:before="0"/>
         <w:ind w:left="0" w:firstLine="0" w:right="0"/>
         <w:contextualSpacing w:val="0"/>
@@ -12024,6 +13026,9 @@
   <w:comment w:id="100" w:date="2013-05-25T00:03:09Z" w:author="Gleb Mazursky">
     <w:p>
       <w:pPr>
+        <w:keepNext w:val="0"/>
+        <w:keepLines w:val="0"/>
+        <w:widowControl w:val="0"/>
         <w:spacing w:lineRule="auto" w:after="0" w:line="240" w:before="0"/>
         <w:ind w:left="0" w:firstLine="0" w:right="0"/>
         <w:contextualSpacing w:val="0"/>
@@ -12049,6 +13054,9 @@
   <w:comment w:id="101" w:date="2013-05-25T15:05:29Z" w:author="alariclightin">
     <w:p>
       <w:pPr>
+        <w:keepNext w:val="0"/>
+        <w:keepLines w:val="0"/>
+        <w:widowControl w:val="0"/>
         <w:spacing w:lineRule="auto" w:after="0" w:line="240" w:before="0"/>
         <w:ind w:left="0" w:firstLine="0" w:right="0"/>
         <w:contextualSpacing w:val="0"/>
@@ -12074,6 +13082,9 @@
   <w:comment w:id="102" w:date="2013-05-26T08:36:37Z" w:author="Victor Gavrish">
     <w:p>
       <w:pPr>
+        <w:keepNext w:val="0"/>
+        <w:keepLines w:val="0"/>
+        <w:widowControl w:val="0"/>
         <w:spacing w:lineRule="auto" w:after="0" w:line="240" w:before="0"/>
         <w:ind w:left="0" w:firstLine="0" w:right="0"/>
         <w:contextualSpacing w:val="0"/>
@@ -12097,19 +13108,25 @@
     </w:p>
     <w:p>
       <w:pPr>
-        <w:spacing w:lineRule="auto" w:after="0" w:line="240" w:before="0"/>
-        <w:ind w:left="0" w:firstLine="0" w:right="0"/>
-        <w:contextualSpacing w:val="0"/>
-        <w:jc w:val="left"/>
-      </w:pPr>
-      <w:r>
-        <w:rPr>
-          <w:rtl w:val="0"/>
-        </w:rPr>
-      </w:r>
-    </w:p>
-    <w:p>
-      <w:pPr>
+        <w:keepNext w:val="0"/>
+        <w:keepLines w:val="0"/>
+        <w:widowControl w:val="0"/>
+        <w:spacing w:lineRule="auto" w:after="0" w:line="240" w:before="0"/>
+        <w:ind w:left="0" w:firstLine="0" w:right="0"/>
+        <w:contextualSpacing w:val="0"/>
+        <w:jc w:val="left"/>
+      </w:pPr>
+      <w:r>
+        <w:rPr>
+          <w:rtl w:val="0"/>
+        </w:rPr>
+      </w:r>
+    </w:p>
+    <w:p>
+      <w:pPr>
+        <w:keepNext w:val="0"/>
+        <w:keepLines w:val="0"/>
+        <w:widowControl w:val="0"/>
         <w:spacing w:lineRule="auto" w:after="0" w:line="240" w:before="0"/>
         <w:ind w:left="0" w:firstLine="0" w:right="0"/>
         <w:contextualSpacing w:val="0"/>
@@ -12135,6 +13152,9 @@
   <w:comment w:id="103" w:date="2013-05-26T12:11:05Z" w:author="alariclightin">
     <w:p>
       <w:pPr>
+        <w:keepNext w:val="0"/>
+        <w:keepLines w:val="0"/>
+        <w:widowControl w:val="0"/>
         <w:spacing w:lineRule="auto" w:after="0" w:line="240" w:before="0"/>
         <w:ind w:left="0" w:firstLine="0" w:right="0"/>
         <w:contextualSpacing w:val="0"/>
@@ -12160,6 +13180,9 @@
   <w:comment w:id="104" w:date="2013-05-26T14:18:54Z" w:author="alariclightin">
     <w:p>
       <w:pPr>
+        <w:keepNext w:val="0"/>
+        <w:keepLines w:val="0"/>
+        <w:widowControl w:val="0"/>
         <w:spacing w:lineRule="auto" w:after="0" w:line="240" w:before="0"/>
         <w:ind w:left="0" w:firstLine="0" w:right="0"/>
         <w:contextualSpacing w:val="0"/>
@@ -12185,6 +13208,9 @@
   <w:comment w:id="105" w:date="2013-05-26T14:15:28Z" w:author="alariclightin">
     <w:p>
       <w:pPr>
+        <w:keepNext w:val="0"/>
+        <w:keepLines w:val="0"/>
+        <w:widowControl w:val="0"/>
         <w:spacing w:lineRule="auto" w:after="0" w:line="240" w:before="0"/>
         <w:ind w:left="0" w:firstLine="0" w:right="0"/>
         <w:contextualSpacing w:val="0"/>
@@ -12210,6 +13236,9 @@
   <w:comment w:id="106" w:date="2013-05-26T13:16:44Z" w:author="Victor Gavrish">
     <w:p>
       <w:pPr>
+        <w:keepNext w:val="0"/>
+        <w:keepLines w:val="0"/>
+        <w:widowControl w:val="0"/>
         <w:spacing w:lineRule="auto" w:after="0" w:line="240" w:before="0"/>
         <w:ind w:left="0" w:firstLine="0" w:right="0"/>
         <w:contextualSpacing w:val="0"/>
@@ -12235,6 +13264,9 @@
   <w:comment w:id="107" w:date="2013-05-26T08:45:50Z" w:author="Victor Gavrish">
     <w:p>
       <w:pPr>
+        <w:keepNext w:val="0"/>
+        <w:keepLines w:val="0"/>
+        <w:widowControl w:val="0"/>
         <w:spacing w:lineRule="auto" w:after="0" w:line="240" w:before="0"/>
         <w:ind w:left="0" w:firstLine="0" w:right="0"/>
         <w:contextualSpacing w:val="0"/>
@@ -12260,6 +13292,9 @@
   <w:comment w:id="108" w:date="2013-05-26T12:24:02Z" w:author="alariclightin">
     <w:p>
       <w:pPr>
+        <w:keepNext w:val="0"/>
+        <w:keepLines w:val="0"/>
+        <w:widowControl w:val="0"/>
         <w:spacing w:lineRule="auto" w:after="0" w:line="240" w:before="0"/>
         <w:ind w:left="0" w:firstLine="0" w:right="0"/>
         <w:contextualSpacing w:val="0"/>
@@ -12283,6 +13318,9 @@
     </w:p>
     <w:p>
       <w:pPr>
+        <w:keepNext w:val="0"/>
+        <w:keepLines w:val="0"/>
+        <w:widowControl w:val="0"/>
         <w:spacing w:lineRule="auto" w:after="0" w:line="240" w:before="0"/>
         <w:ind w:left="0" w:firstLine="0" w:right="0"/>
         <w:contextualSpacing w:val="0"/>
@@ -12308,6 +13346,9 @@
   <w:comment w:id="109" w:date="2013-05-26T13:27:04Z" w:author="Victor Gavrish">
     <w:p>
       <w:pPr>
+        <w:keepNext w:val="0"/>
+        <w:keepLines w:val="0"/>
+        <w:widowControl w:val="0"/>
         <w:spacing w:lineRule="auto" w:after="0" w:line="240" w:before="0"/>
         <w:ind w:left="0" w:firstLine="0" w:right="0"/>
         <w:contextualSpacing w:val="0"/>
@@ -12333,6 +13374,9 @@
   <w:comment w:id="110" w:date="2013-05-26T14:47:46Z" w:author="Gleb Mazursky">
     <w:p>
       <w:pPr>
+        <w:keepNext w:val="0"/>
+        <w:keepLines w:val="0"/>
+        <w:widowControl w:val="0"/>
         <w:spacing w:lineRule="auto" w:after="0" w:line="240" w:before="0"/>
         <w:ind w:left="0" w:firstLine="0" w:right="0"/>
         <w:contextualSpacing w:val="0"/>
@@ -12358,6 +13402,9 @@
   <w:comment w:id="111" w:date="2013-05-26T14:47:57Z" w:author="alariclightin">
     <w:p>
       <w:pPr>
+        <w:keepNext w:val="0"/>
+        <w:keepLines w:val="0"/>
+        <w:widowControl w:val="0"/>
         <w:spacing w:lineRule="auto" w:after="0" w:line="240" w:before="0"/>
         <w:ind w:left="0" w:firstLine="0" w:right="0"/>
         <w:contextualSpacing w:val="0"/>
@@ -12383,6 +13430,9 @@
   <w:comment w:id="112" w:date="2013-05-26T14:48:24Z" w:author="alariclightin">
     <w:p>
       <w:pPr>
+        <w:keepNext w:val="0"/>
+        <w:keepLines w:val="0"/>
+        <w:widowControl w:val="0"/>
         <w:spacing w:lineRule="auto" w:after="0" w:line="240" w:before="0"/>
         <w:ind w:left="0" w:firstLine="0" w:right="0"/>
         <w:contextualSpacing w:val="0"/>
@@ -12408,6 +13458,9 @@
   <w:comment w:id="113" w:date="2013-05-26T14:50:36Z" w:author="Новицкий Дмитрий">
     <w:p>
       <w:pPr>
+        <w:keepNext w:val="0"/>
+        <w:keepLines w:val="0"/>
+        <w:widowControl w:val="0"/>
         <w:spacing w:lineRule="auto" w:after="0" w:line="240" w:before="0"/>
         <w:ind w:left="0" w:firstLine="0" w:right="0"/>
         <w:contextualSpacing w:val="0"/>
@@ -12433,6 +13486,9 @@
   <w:comment w:id="114" w:date="2013-05-26T14:51:28Z" w:author="alariclightin">
     <w:p>
       <w:pPr>
+        <w:keepNext w:val="0"/>
+        <w:keepLines w:val="0"/>
+        <w:widowControl w:val="0"/>
         <w:spacing w:lineRule="auto" w:after="0" w:line="240" w:before="0"/>
         <w:ind w:left="0" w:firstLine="0" w:right="0"/>
         <w:contextualSpacing w:val="0"/>
@@ -12456,6 +13512,9 @@
     </w:p>
     <w:p>
       <w:pPr>
+        <w:keepNext w:val="0"/>
+        <w:keepLines w:val="0"/>
+        <w:widowControl w:val="0"/>
         <w:spacing w:lineRule="auto" w:after="0" w:line="240" w:before="0"/>
         <w:ind w:left="0" w:firstLine="0" w:right="0"/>
         <w:contextualSpacing w:val="0"/>
@@ -12481,6 +13540,9 @@
   <w:comment w:id="115" w:date="2013-05-26T14:52:09Z" w:author="alariclightin">
     <w:p>
       <w:pPr>
+        <w:keepNext w:val="0"/>
+        <w:keepLines w:val="0"/>
+        <w:widowControl w:val="0"/>
         <w:spacing w:lineRule="auto" w:after="0" w:line="240" w:before="0"/>
         <w:ind w:left="0" w:firstLine="0" w:right="0"/>
         <w:contextualSpacing w:val="0"/>
@@ -12506,6 +13568,9 @@
   <w:comment w:id="116" w:date="2013-05-26T11:49:10Z" w:author="alariclightin">
     <w:p>
       <w:pPr>
+        <w:keepNext w:val="0"/>
+        <w:keepLines w:val="0"/>
+        <w:widowControl w:val="0"/>
         <w:spacing w:lineRule="auto" w:after="0" w:line="240" w:before="0"/>
         <w:ind w:left="0" w:firstLine="0" w:right="0"/>
         <w:contextualSpacing w:val="0"/>
@@ -12529,6 +13594,9 @@
     </w:p>
     <w:p>
       <w:pPr>
+        <w:keepNext w:val="0"/>
+        <w:keepLines w:val="0"/>
+        <w:widowControl w:val="0"/>
         <w:spacing w:lineRule="auto" w:after="0" w:line="240" w:before="0"/>
         <w:ind w:left="0" w:firstLine="0" w:right="0"/>
         <w:contextualSpacing w:val="0"/>
@@ -12552,6 +13620,9 @@
     </w:p>
     <w:p>
       <w:pPr>
+        <w:keepNext w:val="0"/>
+        <w:keepLines w:val="0"/>
+        <w:widowControl w:val="0"/>
         <w:spacing w:lineRule="auto" w:after="0" w:line="240" w:before="0"/>
         <w:ind w:left="0" w:firstLine="0" w:right="0"/>
         <w:contextualSpacing w:val="0"/>
@@ -12577,6 +13648,9 @@
   <w:comment w:id="117" w:date="2013-05-26T12:30:20Z" w:author="alariclightin">
     <w:p>
       <w:pPr>
+        <w:keepNext w:val="0"/>
+        <w:keepLines w:val="0"/>
+        <w:widowControl w:val="0"/>
         <w:spacing w:lineRule="auto" w:after="0" w:line="240" w:before="0"/>
         <w:ind w:left="0" w:firstLine="0" w:right="0"/>
         <w:contextualSpacing w:val="0"/>
@@ -12600,6 +13674,9 @@
     </w:p>
     <w:p>
       <w:pPr>
+        <w:keepNext w:val="0"/>
+        <w:keepLines w:val="0"/>
+        <w:widowControl w:val="0"/>
         <w:spacing w:lineRule="auto" w:after="0" w:line="240" w:before="0"/>
         <w:ind w:left="0" w:firstLine="0" w:right="0"/>
         <w:contextualSpacing w:val="0"/>
@@ -12625,6 +13702,9 @@
   <w:comment w:id="118" w:date="2013-05-26T13:17:37Z" w:author="alariclightin">
     <w:p>
       <w:pPr>
+        <w:keepNext w:val="0"/>
+        <w:keepLines w:val="0"/>
+        <w:widowControl w:val="0"/>
         <w:spacing w:lineRule="auto" w:after="0" w:line="240" w:before="0"/>
         <w:ind w:left="0" w:firstLine="0" w:right="0"/>
         <w:contextualSpacing w:val="0"/>
@@ -12650,6 +13730,9 @@
   <w:comment w:id="119" w:date="2013-05-26T13:23:22Z" w:author="Elspet Darkl">
     <w:p>
       <w:pPr>
+        <w:keepNext w:val="0"/>
+        <w:keepLines w:val="0"/>
+        <w:widowControl w:val="0"/>
         <w:spacing w:lineRule="auto" w:after="0" w:line="240" w:before="0"/>
         <w:ind w:left="0" w:firstLine="0" w:right="0"/>
         <w:contextualSpacing w:val="0"/>
@@ -12673,6 +13756,9 @@
     </w:p>
     <w:p>
       <w:pPr>
+        <w:keepNext w:val="0"/>
+        <w:keepLines w:val="0"/>
+        <w:widowControl w:val="0"/>
         <w:spacing w:lineRule="auto" w:after="0" w:line="240" w:before="0"/>
         <w:ind w:left="0" w:firstLine="0" w:right="0"/>
         <w:contextualSpacing w:val="0"/>
@@ -12698,6 +13784,9 @@
   <w:comment w:id="120" w:date="2013-05-26T08:43:55Z" w:author="Victor Gavrish">
     <w:p>
       <w:pPr>
+        <w:keepNext w:val="0"/>
+        <w:keepLines w:val="0"/>
+        <w:widowControl w:val="0"/>
         <w:spacing w:lineRule="auto" w:after="0" w:line="240" w:before="0"/>
         <w:ind w:left="0" w:firstLine="0" w:right="0"/>
         <w:contextualSpacing w:val="0"/>
@@ -12723,6 +13812,9 @@
   <w:comment w:id="121" w:date="2013-05-26T12:18:36Z" w:author="alariclightin">
     <w:p>
       <w:pPr>
+        <w:keepNext w:val="0"/>
+        <w:keepLines w:val="0"/>
+        <w:widowControl w:val="0"/>
         <w:spacing w:lineRule="auto" w:after="0" w:line="240" w:before="0"/>
         <w:ind w:left="0" w:firstLine="0" w:right="0"/>
         <w:contextualSpacing w:val="0"/>
@@ -12748,6 +13840,9 @@
   <w:comment w:id="122" w:date="2013-05-26T13:09:53Z" w:author="alariclightin">
     <w:p>
       <w:pPr>
+        <w:keepNext w:val="0"/>
+        <w:keepLines w:val="0"/>
+        <w:widowControl w:val="0"/>
         <w:spacing w:lineRule="auto" w:after="0" w:line="240" w:before="0"/>
         <w:ind w:left="0" w:firstLine="0" w:right="0"/>
         <w:contextualSpacing w:val="0"/>
@@ -12773,6 +13868,9 @@
   <w:comment w:id="123" w:date="2013-05-26T14:28:53Z" w:author="alariclightin">
     <w:p>
       <w:pPr>
+        <w:keepNext w:val="0"/>
+        <w:keepLines w:val="0"/>
+        <w:widowControl w:val="0"/>
         <w:spacing w:lineRule="auto" w:after="0" w:line="240" w:before="0"/>
         <w:ind w:left="0" w:firstLine="0" w:right="0"/>
         <w:contextualSpacing w:val="0"/>
@@ -12798,6 +13896,9 @@
   <w:comment w:id="124" w:date="2013-05-25T14:46:26Z" w:author="Gleb Mazursky">
     <w:p>
       <w:pPr>
+        <w:keepNext w:val="0"/>
+        <w:keepLines w:val="0"/>
+        <w:widowControl w:val="0"/>
         <w:spacing w:lineRule="auto" w:after="0" w:line="240" w:before="0"/>
         <w:ind w:left="0" w:firstLine="0" w:right="0"/>
         <w:contextualSpacing w:val="0"/>
@@ -12823,6 +13924,9 @@
   <w:comment w:id="125" w:date="2013-05-26T10:42:14Z" w:author="Victor Gavrish">
     <w:p>
       <w:pPr>
+        <w:keepNext w:val="0"/>
+        <w:keepLines w:val="0"/>
+        <w:widowControl w:val="0"/>
         <w:spacing w:lineRule="auto" w:after="0" w:line="240" w:before="0"/>
         <w:ind w:left="0" w:firstLine="0" w:right="0"/>
         <w:contextualSpacing w:val="0"/>
@@ -12848,6 +13952,9 @@
   <w:comment w:id="126" w:date="2013-05-26T12:51:23Z" w:author="alariclightin">
     <w:p>
       <w:pPr>
+        <w:keepNext w:val="0"/>
+        <w:keepLines w:val="0"/>
+        <w:widowControl w:val="0"/>
         <w:spacing w:lineRule="auto" w:after="0" w:line="240" w:before="0"/>
         <w:ind w:left="0" w:firstLine="0" w:right="0"/>
         <w:contextualSpacing w:val="0"/>
@@ -12873,6 +13980,9 @@
   <w:comment w:id="127" w:date="2013-05-22T12:33:15Z" w:author="Snouers .">
     <w:p>
       <w:pPr>
+        <w:keepNext w:val="0"/>
+        <w:keepLines w:val="0"/>
+        <w:widowControl w:val="0"/>
         <w:spacing w:lineRule="auto" w:after="0" w:line="240" w:before="0"/>
         <w:ind w:left="0" w:firstLine="0" w:right="0"/>
         <w:contextualSpacing w:val="0"/>
@@ -12898,6 +14008,9 @@
   <w:comment w:id="128" w:date="2013-05-23T00:10:53Z" w:author="Elspet Darkl">
     <w:p>
       <w:pPr>
+        <w:keepNext w:val="0"/>
+        <w:keepLines w:val="0"/>
+        <w:widowControl w:val="0"/>
         <w:spacing w:lineRule="auto" w:after="0" w:line="240" w:before="0"/>
         <w:ind w:left="0" w:firstLine="0" w:right="0"/>
         <w:contextualSpacing w:val="0"/>
@@ -12923,6 +14036,9 @@
   <w:comment w:id="129" w:date="2013-05-23T04:40:21Z" w:author="Snouers .">
     <w:p>
       <w:pPr>
+        <w:keepNext w:val="0"/>
+        <w:keepLines w:val="0"/>
+        <w:widowControl w:val="0"/>
         <w:spacing w:lineRule="auto" w:after="0" w:line="240" w:before="0"/>
         <w:ind w:left="0" w:firstLine="0" w:right="0"/>
         <w:contextualSpacing w:val="0"/>
@@ -12948,6 +14064,9 @@
   <w:comment w:id="130" w:date="2013-05-24T06:05:04Z" w:author="Gleb Mazursky">
     <w:p>
       <w:pPr>
+        <w:keepNext w:val="0"/>
+        <w:keepLines w:val="0"/>
+        <w:widowControl w:val="0"/>
         <w:spacing w:lineRule="auto" w:after="0" w:line="240" w:before="0"/>
         <w:ind w:left="0" w:firstLine="0" w:right="0"/>
         <w:contextualSpacing w:val="0"/>
@@ -12973,6 +14092,9 @@
   <w:comment w:id="131" w:date="2013-05-26T09:44:21Z" w:author="Victor Gavrish">
     <w:p>
       <w:pPr>
+        <w:keepNext w:val="0"/>
+        <w:keepLines w:val="0"/>
+        <w:widowControl w:val="0"/>
         <w:spacing w:lineRule="auto" w:after="0" w:line="240" w:before="0"/>
         <w:ind w:left="0" w:firstLine="0" w:right="0"/>
         <w:contextualSpacing w:val="0"/>
@@ -12998,6 +14120,9 @@
   <w:comment w:id="132" w:date="2013-05-26T08:56:44Z" w:author="Victor Gavrish">
     <w:p>
       <w:pPr>
+        <w:keepNext w:val="0"/>
+        <w:keepLines w:val="0"/>
+        <w:widowControl w:val="0"/>
         <w:spacing w:lineRule="auto" w:after="0" w:line="240" w:before="0"/>
         <w:ind w:left="0" w:firstLine="0" w:right="0"/>
         <w:contextualSpacing w:val="0"/>
@@ -13023,6 +14148,9 @@
   <w:comment w:id="133" w:date="2013-05-26T12:17:23Z" w:author="alariclightin">
     <w:p>
       <w:pPr>
+        <w:keepNext w:val="0"/>
+        <w:keepLines w:val="0"/>
+        <w:widowControl w:val="0"/>
         <w:spacing w:lineRule="auto" w:after="0" w:line="240" w:before="0"/>
         <w:ind w:left="0" w:firstLine="0" w:right="0"/>
         <w:contextualSpacing w:val="0"/>
@@ -13048,6 +14176,9 @@
   <w:comment w:id="134" w:date="2013-05-26T11:53:07Z" w:author="Gleb Mazursky">
     <w:p>
       <w:pPr>
+        <w:keepNext w:val="0"/>
+        <w:keepLines w:val="0"/>
+        <w:widowControl w:val="0"/>
         <w:spacing w:lineRule="auto" w:after="0" w:line="240" w:before="0"/>
         <w:ind w:left="0" w:firstLine="0" w:right="0"/>
         <w:contextualSpacing w:val="0"/>
@@ -13073,6 +14204,9 @@
   <w:comment w:id="135" w:date="2013-05-26T11:53:37Z" w:author="Victor Gavrish">
     <w:p>
       <w:pPr>
+        <w:keepNext w:val="0"/>
+        <w:keepLines w:val="0"/>
+        <w:widowControl w:val="0"/>
         <w:spacing w:lineRule="auto" w:after="0" w:line="240" w:before="0"/>
         <w:ind w:left="0" w:firstLine="0" w:right="0"/>
         <w:contextualSpacing w:val="0"/>
@@ -13098,6 +14232,9 @@
   <w:comment w:id="136" w:date="2013-05-26T14:07:35Z" w:author="alariclightin">
     <w:p>
       <w:pPr>
+        <w:keepNext w:val="0"/>
+        <w:keepLines w:val="0"/>
+        <w:widowControl w:val="0"/>
         <w:spacing w:lineRule="auto" w:after="0" w:line="240" w:before="0"/>
         <w:ind w:left="0" w:firstLine="0" w:right="0"/>
         <w:contextualSpacing w:val="0"/>
@@ -13132,6 +14269,9 @@
   <w:style w:styleId="Normal" w:type="paragraph" w:default="1">
     <w:name w:val="normal"/>
     <w:pPr>
+      <w:keepNext w:val="0"/>
+      <w:keepLines w:val="0"/>
+      <w:widowControl w:val="0"/>
       <w:spacing w:lineRule="auto" w:after="0" w:line="276" w:before="0"/>
       <w:ind w:left="0" w:firstLine="0" w:right="0"/>
       <w:contextualSpacing w:val="1"/>
@@ -13154,6 +14294,9 @@
     <w:basedOn w:val="Normal"/>
     <w:next w:val="Normal"/>
     <w:pPr>
+      <w:keepNext w:val="0"/>
+      <w:keepLines w:val="0"/>
+      <w:widowControl w:val="0"/>
       <w:spacing w:lineRule="auto" w:after="0" w:before="200"/>
       <w:contextualSpacing w:val="1"/>
     </w:pPr>
@@ -13181,6 +14324,9 @@
     <w:basedOn w:val="Normal"/>
     <w:next w:val="Normal"/>
     <w:pPr>
+      <w:keepNext w:val="0"/>
+      <w:keepLines w:val="0"/>
+      <w:widowControl w:val="0"/>
       <w:spacing w:lineRule="auto" w:after="0" w:before="160"/>
       <w:contextualSpacing w:val="1"/>
     </w:pPr>
@@ -13196,6 +14342,9 @@
     <w:basedOn w:val="Normal"/>
     <w:next w:val="Normal"/>
     <w:pPr>
+      <w:keepNext w:val="0"/>
+      <w:keepLines w:val="0"/>
+      <w:widowControl w:val="0"/>
       <w:spacing w:lineRule="auto" w:after="0" w:before="160"/>
       <w:contextualSpacing w:val="1"/>
     </w:pPr>
@@ -13211,6 +14360,9 @@
     <w:basedOn w:val="Normal"/>
     <w:next w:val="Normal"/>
     <w:pPr>
+      <w:keepNext w:val="0"/>
+      <w:keepLines w:val="0"/>
+      <w:widowControl w:val="0"/>
       <w:spacing w:lineRule="auto" w:after="0" w:before="160"/>
       <w:contextualSpacing w:val="1"/>
     </w:pPr>
@@ -13225,6 +14377,9 @@
     <w:basedOn w:val="Normal"/>
     <w:next w:val="Normal"/>
     <w:pPr>
+      <w:keepNext w:val="0"/>
+      <w:keepLines w:val="0"/>
+      <w:widowControl w:val="0"/>
       <w:spacing w:lineRule="auto" w:after="0" w:before="160"/>
       <w:contextualSpacing w:val="1"/>
     </w:pPr>
@@ -13240,6 +14395,9 @@
     <w:basedOn w:val="Normal"/>
     <w:next w:val="Normal"/>
     <w:pPr>
+      <w:keepNext w:val="0"/>
+      <w:keepLines w:val="0"/>
+      <w:widowControl w:val="0"/>
       <w:spacing w:lineRule="auto" w:after="0" w:before="0"/>
       <w:contextualSpacing w:val="1"/>
     </w:pPr>
@@ -13253,6 +14411,9 @@
     <w:basedOn w:val="Normal"/>
     <w:next w:val="Normal"/>
     <w:pPr>
+      <w:keepNext w:val="0"/>
+      <w:keepLines w:val="0"/>
+      <w:widowControl w:val="0"/>
       <w:spacing w:lineRule="auto" w:after="200" w:before="0"/>
       <w:contextualSpacing w:val="1"/>
     </w:pPr>

--- a/docx/75 готово.docx
+++ b/docx/75 готово.docx
@@ -1838,7 +1838,7 @@
           <w:sz w:val="24"/>
           <w:rtl w:val="0"/>
         </w:rPr>
-        <w:t xml:space="preserve">— Ну да, конечно, — сказал другой семикурсник с Когтеврана. — Полагаю, после того, как её поцелуй спас тебя после встречи с дементором, а ты ради неё приклеил к потолку сорок четыре хулигана, </w:t>
+        <w:t xml:space="preserve">— Ну да, конечно, — сказал другой семикурсник с Когтеврана. — Полагаю, после того, как её поцелуй спас тебя после встречи с дементором, а ты ради неё приклеил к потолку сорок четырёх хулиганов, </w:t>
       </w:r>
       <w:r>
         <w:rPr>
@@ -9473,4821 +9473,43 @@
 </w:document>
 </file>
 
-<file path=word/comments.xml><?xml version="1.0" encoding="utf-8"?>
-<w:comments xmlns:mc="http://schemas.openxmlformats.org/markup-compatibility/2006" xmlns:o="urn:schemas-microsoft-com:office:office" xmlns:r="http://schemas.openxmlformats.org/officeDocument/2006/relationships" xmlns:m="http://schemas.openxmlformats.org/officeDocument/2006/math" xmlns:v="urn:schemas-microsoft-com:vml" xmlns:wp="http://schemas.openxmlformats.org/drawingml/2006/wordprocessingDrawing" xmlns:w10="urn:schemas-microsoft-com:office:word" xmlns:w="http://schemas.openxmlformats.org/wordprocessingml/2006/main" xmlns:wne="http://schemas.microsoft.com/office/word/2006/wordml" xmlns:sl="http://schemas.openxmlformats.org/schemaLibrary/2006/main" xmlns:a="http://schemas.openxmlformats.org/drawingml/2006/main" xmlns:pic="http://schemas.openxmlformats.org/drawingml/2006/picture" xmlns:c="http://schemas.openxmlformats.org/drawingml/2006/chart" xmlns:lc="http://schemas.openxmlformats.org/drawingml/2006/lockedCanvas" xmlns:dgm="http://schemas.openxmlformats.org/drawingml/2006/diagram">
-  <w:comment w:id="0" w:date="2013-05-26T08:41:58Z" w:author="Victor Gavrish">
-    <w:p>
-      <w:pPr>
-        <w:keepNext w:val="0"/>
-        <w:keepLines w:val="0"/>
-        <w:widowControl w:val="0"/>
-        <w:spacing w:lineRule="auto" w:after="0" w:line="240" w:before="0"/>
-        <w:ind w:left="0" w:firstLine="0" w:right="0"/>
-        <w:contextualSpacing w:val="0"/>
-        <w:jc w:val="left"/>
-      </w:pPr>
-      <w:r>
-        <w:rPr>
-          <w:rFonts w:cs="Arial" w:hAnsi="Arial" w:eastAsia="Arial" w:ascii="Arial"/>
-          <w:b w:val="0"/>
-          <w:i w:val="0"/>
-          <w:smallCaps w:val="0"/>
-          <w:strike w:val="0"/>
-          <w:color w:val="000000"/>
-          <w:sz w:val="22"/>
-          <w:u w:val="none"/>
-          <w:vertAlign w:val="baseline"/>
-          <w:rtl w:val="0"/>
-        </w:rPr>
-        <w:t xml:space="preserve">будете делать?</w:t>
-      </w:r>
-    </w:p>
-  </w:comment>
-  <w:comment w:id="1" w:date="2013-05-26T12:17:57Z" w:author="alariclightin">
-    <w:p>
-      <w:pPr>
-        <w:keepNext w:val="0"/>
-        <w:keepLines w:val="0"/>
-        <w:widowControl w:val="0"/>
-        <w:spacing w:lineRule="auto" w:after="0" w:line="240" w:before="0"/>
-        <w:ind w:left="0" w:firstLine="0" w:right="0"/>
-        <w:contextualSpacing w:val="0"/>
-        <w:jc w:val="left"/>
-      </w:pPr>
-      <w:r>
-        <w:rPr>
-          <w:rFonts w:cs="Arial" w:hAnsi="Arial" w:eastAsia="Arial" w:ascii="Arial"/>
-          <w:b w:val="0"/>
-          <w:i w:val="0"/>
-          <w:smallCaps w:val="0"/>
-          <w:strike w:val="0"/>
-          <w:color w:val="000000"/>
-          <w:sz w:val="22"/>
-          <w:u w:val="none"/>
-          <w:vertAlign w:val="baseline"/>
-          <w:rtl w:val="0"/>
-        </w:rPr>
-        <w:t xml:space="preserve">+1</w:t>
-      </w:r>
-    </w:p>
-  </w:comment>
-  <w:comment w:id="2" w:date="2013-05-26T12:33:58Z" w:author="alariclightin">
-    <w:p>
-      <w:pPr>
-        <w:keepNext w:val="0"/>
-        <w:keepLines w:val="0"/>
-        <w:widowControl w:val="0"/>
-        <w:spacing w:lineRule="auto" w:after="0" w:line="240" w:before="0"/>
-        <w:ind w:left="0" w:firstLine="0" w:right="0"/>
-        <w:contextualSpacing w:val="0"/>
-        <w:jc w:val="left"/>
-      </w:pPr>
-      <w:r>
-        <w:rPr>
-          <w:rFonts w:cs="Arial" w:hAnsi="Arial" w:eastAsia="Arial" w:ascii="Arial"/>
-          <w:b w:val="0"/>
-          <w:i w:val="0"/>
-          <w:smallCaps w:val="0"/>
-          <w:strike w:val="0"/>
-          <w:color w:val="000000"/>
-          <w:sz w:val="22"/>
-          <w:u w:val="none"/>
-          <w:vertAlign w:val="baseline"/>
-          <w:rtl w:val="0"/>
-        </w:rPr>
-        <w:t xml:space="preserve">Где-то за тем же самым столом...</w:t>
-      </w:r>
-    </w:p>
-  </w:comment>
-  <w:comment w:id="3" w:date="2013-05-26T08:38:15Z" w:author="Victor Gavrish">
-    <w:p>
-      <w:pPr>
-        <w:keepNext w:val="0"/>
-        <w:keepLines w:val="0"/>
-        <w:widowControl w:val="0"/>
-        <w:spacing w:lineRule="auto" w:after="0" w:line="240" w:before="0"/>
-        <w:ind w:left="0" w:firstLine="0" w:right="0"/>
-        <w:contextualSpacing w:val="0"/>
-        <w:jc w:val="left"/>
-      </w:pPr>
-      <w:r>
-        <w:rPr>
-          <w:rFonts w:cs="Arial" w:hAnsi="Arial" w:eastAsia="Arial" w:ascii="Arial"/>
-          <w:b w:val="0"/>
-          <w:i w:val="0"/>
-          <w:smallCaps w:val="0"/>
-          <w:strike w:val="0"/>
-          <w:color w:val="000000"/>
-          <w:sz w:val="22"/>
-          <w:u w:val="none"/>
-          <w:vertAlign w:val="baseline"/>
-          <w:rtl w:val="0"/>
-        </w:rPr>
-        <w:t xml:space="preserve">неправильную?</w:t>
-      </w:r>
-    </w:p>
-    <w:p>
-      <w:pPr>
-        <w:keepNext w:val="0"/>
-        <w:keepLines w:val="0"/>
-        <w:widowControl w:val="0"/>
-        <w:spacing w:lineRule="auto" w:after="0" w:line="240" w:before="0"/>
-        <w:ind w:left="0" w:firstLine="0" w:right="0"/>
-        <w:contextualSpacing w:val="0"/>
-        <w:jc w:val="left"/>
-      </w:pPr>
-      <w:r>
-        <w:rPr>
-          <w:rtl w:val="0"/>
-        </w:rPr>
-      </w:r>
-    </w:p>
-    <w:p>
-      <w:pPr>
-        <w:keepNext w:val="0"/>
-        <w:keepLines w:val="0"/>
-        <w:widowControl w:val="0"/>
-        <w:spacing w:lineRule="auto" w:after="0" w:line="240" w:before="0"/>
-        <w:ind w:left="0" w:firstLine="0" w:right="0"/>
-        <w:contextualSpacing w:val="0"/>
-        <w:jc w:val="left"/>
-      </w:pPr>
-      <w:r>
-        <w:rPr>
-          <w:rFonts w:cs="Arial" w:hAnsi="Arial" w:eastAsia="Arial" w:ascii="Arial"/>
-          <w:b w:val="0"/>
-          <w:i w:val="0"/>
-          <w:smallCaps w:val="0"/>
-          <w:strike w:val="0"/>
-          <w:color w:val="000000"/>
-          <w:sz w:val="22"/>
-          <w:u w:val="none"/>
-          <w:vertAlign w:val="baseline"/>
-          <w:rtl w:val="0"/>
-        </w:rPr>
-        <w:t xml:space="preserve">мне как-то с трудом читатеся "не выбрал ли ты не ту сторону, да", слишком много коротких односложных слов...</w:t>
-      </w:r>
-    </w:p>
-  </w:comment>
-  <w:comment w:id="4" w:date="2013-05-26T10:44:03Z" w:author="Peregrin Krol">
-    <w:p>
-      <w:pPr>
-        <w:keepNext w:val="0"/>
-        <w:keepLines w:val="0"/>
-        <w:widowControl w:val="0"/>
-        <w:spacing w:lineRule="auto" w:after="0" w:line="240" w:before="0"/>
-        <w:ind w:left="0" w:firstLine="0" w:right="0"/>
-        <w:contextualSpacing w:val="0"/>
-        <w:jc w:val="left"/>
-      </w:pPr>
-      <w:r>
-        <w:rPr>
-          <w:rFonts w:cs="Arial" w:hAnsi="Arial" w:eastAsia="Arial" w:ascii="Arial"/>
-          <w:b w:val="0"/>
-          <w:i w:val="0"/>
-          <w:smallCaps w:val="0"/>
-          <w:strike w:val="0"/>
-          <w:color w:val="000000"/>
-          <w:sz w:val="22"/>
-          <w:u w:val="none"/>
-          <w:vertAlign w:val="baseline"/>
-          <w:rtl w:val="0"/>
-        </w:rPr>
-        <w:t xml:space="preserve">инвертировать. "ту ли ты выбрал сторону"</w:t>
-      </w:r>
-    </w:p>
-  </w:comment>
-  <w:comment w:id="5" w:date="2013-05-26T10:57:15Z" w:author="Peregrin Krol">
-    <w:p>
-      <w:pPr>
-        <w:keepNext w:val="0"/>
-        <w:keepLines w:val="0"/>
-        <w:widowControl w:val="0"/>
-        <w:spacing w:lineRule="auto" w:after="0" w:line="240" w:before="0"/>
-        <w:ind w:left="0" w:firstLine="0" w:right="0"/>
-        <w:contextualSpacing w:val="0"/>
-        <w:jc w:val="left"/>
-      </w:pPr>
-      <w:r>
-        <w:rPr>
-          <w:rFonts w:cs="Arial" w:hAnsi="Arial" w:eastAsia="Arial" w:ascii="Arial"/>
-          <w:b w:val="0"/>
-          <w:i w:val="0"/>
-          <w:smallCaps w:val="0"/>
-          <w:strike w:val="0"/>
-          <w:color w:val="000000"/>
-          <w:sz w:val="22"/>
-          <w:u w:val="none"/>
-          <w:vertAlign w:val="baseline"/>
-          <w:rtl w:val="0"/>
-        </w:rPr>
-        <w:t xml:space="preserve">лишнее</w:t>
-      </w:r>
-    </w:p>
-  </w:comment>
-  <w:comment w:id="6" w:date="2013-05-26T12:25:05Z" w:author="Victor Gavrish">
-    <w:p>
-      <w:pPr>
-        <w:keepNext w:val="0"/>
-        <w:keepLines w:val="0"/>
-        <w:widowControl w:val="0"/>
-        <w:spacing w:lineRule="auto" w:after="0" w:line="240" w:before="0"/>
-        <w:ind w:left="0" w:firstLine="0" w:right="0"/>
-        <w:contextualSpacing w:val="0"/>
-        <w:jc w:val="left"/>
-      </w:pPr>
-      <w:r>
-        <w:rPr>
-          <w:rFonts w:cs="Arial" w:hAnsi="Arial" w:eastAsia="Arial" w:ascii="Arial"/>
-          <w:b w:val="0"/>
-          <w:i w:val="0"/>
-          <w:smallCaps w:val="0"/>
-          <w:strike w:val="0"/>
-          <w:color w:val="000000"/>
-          <w:sz w:val="22"/>
-          <w:u w:val="none"/>
-          <w:vertAlign w:val="baseline"/>
-          <w:rtl w:val="0"/>
-        </w:rPr>
-        <w:t xml:space="preserve">может, убрать?</w:t>
-      </w:r>
-    </w:p>
-  </w:comment>
-  <w:comment w:id="7" w:date="2013-05-26T10:39:57Z" w:author="Victor Gavrish">
-    <w:p>
-      <w:pPr>
-        <w:keepNext w:val="0"/>
-        <w:keepLines w:val="0"/>
-        <w:widowControl w:val="0"/>
-        <w:spacing w:lineRule="auto" w:after="0" w:line="240" w:before="0"/>
-        <w:ind w:left="0" w:firstLine="0" w:right="0"/>
-        <w:contextualSpacing w:val="0"/>
-        <w:jc w:val="left"/>
-      </w:pPr>
-      <w:r>
-        <w:rPr>
-          <w:rFonts w:cs="Arial" w:hAnsi="Arial" w:eastAsia="Arial" w:ascii="Arial"/>
-          <w:b w:val="0"/>
-          <w:i w:val="0"/>
-          <w:smallCaps w:val="0"/>
-          <w:strike w:val="0"/>
-          <w:color w:val="000000"/>
-          <w:sz w:val="22"/>
-          <w:u w:val="none"/>
-          <w:vertAlign w:val="baseline"/>
-          <w:rtl w:val="0"/>
-        </w:rPr>
-        <w:t xml:space="preserve">по-моему, наоборот</w:t>
-      </w:r>
-    </w:p>
-    <w:p>
-      <w:pPr>
-        <w:keepNext w:val="0"/>
-        <w:keepLines w:val="0"/>
-        <w:widowControl w:val="0"/>
-        <w:spacing w:lineRule="auto" w:after="0" w:line="240" w:before="0"/>
-        <w:ind w:left="0" w:firstLine="0" w:right="0"/>
-        <w:contextualSpacing w:val="0"/>
-        <w:jc w:val="left"/>
-      </w:pPr>
-      <w:r>
-        <w:rPr>
-          <w:rtl w:val="0"/>
-        </w:rPr>
-      </w:r>
-    </w:p>
-    <w:p>
-      <w:pPr>
-        <w:keepNext w:val="0"/>
-        <w:keepLines w:val="0"/>
-        <w:widowControl w:val="0"/>
-        <w:spacing w:lineRule="auto" w:after="0" w:line="240" w:before="0"/>
-        <w:ind w:left="0" w:firstLine="0" w:right="0"/>
-        <w:contextualSpacing w:val="0"/>
-        <w:jc w:val="left"/>
-      </w:pPr>
-      <w:r>
-        <w:rPr>
-          <w:rFonts w:cs="Arial" w:hAnsi="Arial" w:eastAsia="Arial" w:ascii="Arial"/>
-          <w:b w:val="0"/>
-          <w:i w:val="0"/>
-          <w:smallCaps w:val="0"/>
-          <w:strike w:val="0"/>
-          <w:color w:val="000000"/>
-          <w:sz w:val="22"/>
-          <w:u w:val="none"/>
-          <w:vertAlign w:val="baseline"/>
-          <w:rtl w:val="0"/>
-        </w:rPr>
-        <w:t xml:space="preserve">это и есть то последнее, что предотвращает её превращение из NPC в PC</w:t>
-      </w:r>
-    </w:p>
-    <w:p>
-      <w:pPr>
-        <w:keepNext w:val="0"/>
-        <w:keepLines w:val="0"/>
-        <w:widowControl w:val="0"/>
-        <w:spacing w:lineRule="auto" w:after="0" w:line="240" w:before="0"/>
-        <w:ind w:left="0" w:firstLine="0" w:right="0"/>
-        <w:contextualSpacing w:val="0"/>
-        <w:jc w:val="left"/>
-      </w:pPr>
-      <w:r>
-        <w:rPr>
-          <w:rtl w:val="0"/>
-        </w:rPr>
-      </w:r>
-    </w:p>
-    <w:p>
-      <w:pPr>
-        <w:keepNext w:val="0"/>
-        <w:keepLines w:val="0"/>
-        <w:widowControl w:val="0"/>
-        <w:spacing w:lineRule="auto" w:after="0" w:line="240" w:before="0"/>
-        <w:ind w:left="0" w:firstLine="0" w:right="0"/>
-        <w:contextualSpacing w:val="0"/>
-        <w:jc w:val="left"/>
-      </w:pPr>
-      <w:r>
-        <w:rPr>
-          <w:rFonts w:cs="Arial" w:hAnsi="Arial" w:eastAsia="Arial" w:ascii="Arial"/>
-          <w:b w:val="0"/>
-          <w:i w:val="0"/>
-          <w:smallCaps w:val="0"/>
-          <w:strike w:val="0"/>
-          <w:color w:val="000000"/>
-          <w:sz w:val="22"/>
-          <w:u w:val="none"/>
-          <w:vertAlign w:val="baseline"/>
-          <w:rtl w:val="0"/>
-        </w:rPr>
-        <w:t xml:space="preserve">герои - определенно PC, player characters, "игроки". а Гермиона застряла на пути от NPC, non-player character, "не игрока", к этому состоянию, благодаря этой своей особенности. а тут получается, что она превратится в NPC, если отринет ее...</w:t>
-      </w:r>
-    </w:p>
-  </w:comment>
-  <w:comment w:id="8" w:date="2013-05-26T13:51:49Z" w:author="alariclightin">
-    <w:p>
-      <w:pPr>
-        <w:keepNext w:val="0"/>
-        <w:keepLines w:val="0"/>
-        <w:widowControl w:val="0"/>
-        <w:spacing w:lineRule="auto" w:after="0" w:line="240" w:before="0"/>
-        <w:ind w:left="0" w:firstLine="0" w:right="0"/>
-        <w:contextualSpacing w:val="0"/>
-        <w:jc w:val="left"/>
-      </w:pPr>
-      <w:r>
-        <w:rPr>
-          <w:rFonts w:cs="Arial" w:hAnsi="Arial" w:eastAsia="Arial" w:ascii="Arial"/>
-          <w:b w:val="0"/>
-          <w:i w:val="0"/>
-          <w:smallCaps w:val="0"/>
-          <w:strike w:val="0"/>
-          <w:color w:val="000000"/>
-          <w:sz w:val="22"/>
-          <w:u w:val="none"/>
-          <w:vertAlign w:val="baseline"/>
-          <w:rtl w:val="0"/>
-        </w:rPr>
-        <w:t xml:space="preserve">по-моему, нет</w:t>
-      </w:r>
-    </w:p>
-    <w:p>
-      <w:pPr>
-        <w:keepNext w:val="0"/>
-        <w:keepLines w:val="0"/>
-        <w:widowControl w:val="0"/>
-        <w:spacing w:lineRule="auto" w:after="0" w:line="240" w:before="0"/>
-        <w:ind w:left="0" w:firstLine="0" w:right="0"/>
-        <w:contextualSpacing w:val="0"/>
-        <w:jc w:val="left"/>
-      </w:pPr>
-      <w:r>
-        <w:rPr>
-          <w:rFonts w:cs="Arial" w:hAnsi="Arial" w:eastAsia="Arial" w:ascii="Arial"/>
-          <w:b w:val="0"/>
-          <w:i w:val="0"/>
-          <w:smallCaps w:val="0"/>
-          <w:strike w:val="0"/>
-          <w:color w:val="000000"/>
-          <w:sz w:val="22"/>
-          <w:u w:val="none"/>
-          <w:vertAlign w:val="baseline"/>
-          <w:rtl w:val="0"/>
-        </w:rPr>
-        <w:t xml:space="preserve">Гарри считает, что если она будет просто следовать правилам, то она превратится в NPC</w:t>
-      </w:r>
-    </w:p>
-    <w:p>
-      <w:pPr>
-        <w:keepNext w:val="0"/>
-        <w:keepLines w:val="0"/>
-        <w:widowControl w:val="0"/>
-        <w:spacing w:lineRule="auto" w:after="0" w:line="240" w:before="0"/>
-        <w:ind w:left="0" w:firstLine="0" w:right="0"/>
-        <w:contextualSpacing w:val="0"/>
-        <w:jc w:val="left"/>
-      </w:pPr>
-      <w:r>
-        <w:rPr>
-          <w:rtl w:val="0"/>
-        </w:rPr>
-      </w:r>
-    </w:p>
-    <w:p>
-      <w:pPr>
-        <w:keepNext w:val="0"/>
-        <w:keepLines w:val="0"/>
-        <w:widowControl w:val="0"/>
-        <w:spacing w:lineRule="auto" w:after="0" w:line="240" w:before="0"/>
-        <w:ind w:left="0" w:firstLine="0" w:right="0"/>
-        <w:contextualSpacing w:val="0"/>
-        <w:jc w:val="left"/>
-      </w:pPr>
-      <w:r>
-        <w:rPr>
-          <w:rFonts w:cs="Arial" w:hAnsi="Arial" w:eastAsia="Arial" w:ascii="Arial"/>
-          <w:b w:val="0"/>
-          <w:i w:val="0"/>
-          <w:smallCaps w:val="0"/>
-          <w:strike w:val="0"/>
-          <w:color w:val="000000"/>
-          <w:sz w:val="22"/>
-          <w:u w:val="none"/>
-          <w:vertAlign w:val="baseline"/>
-          <w:rtl w:val="0"/>
-        </w:rPr>
-        <w:t xml:space="preserve">там в общем-то в оригинале that's stopping you</w:t>
-      </w:r>
-    </w:p>
-    <w:p>
-      <w:pPr>
-        <w:keepNext w:val="0"/>
-        <w:keepLines w:val="0"/>
-        <w:widowControl w:val="0"/>
-        <w:spacing w:lineRule="auto" w:after="0" w:line="240" w:before="0"/>
-        <w:ind w:left="0" w:firstLine="0" w:right="0"/>
-        <w:contextualSpacing w:val="0"/>
-        <w:jc w:val="left"/>
-      </w:pPr>
-      <w:r>
-        <w:rPr>
-          <w:rFonts w:cs="Arial" w:hAnsi="Arial" w:eastAsia="Arial" w:ascii="Arial"/>
-          <w:b w:val="0"/>
-          <w:i w:val="0"/>
-          <w:smallCaps w:val="0"/>
-          <w:strike w:val="0"/>
-          <w:color w:val="000000"/>
-          <w:sz w:val="22"/>
-          <w:u w:val="none"/>
-          <w:vertAlign w:val="baseline"/>
-          <w:rtl w:val="0"/>
-        </w:rPr>
-        <w:t xml:space="preserve">которое я опустил</w:t>
-      </w:r>
-    </w:p>
-    <w:p>
-      <w:pPr>
-        <w:keepNext w:val="0"/>
-        <w:keepLines w:val="0"/>
-        <w:widowControl w:val="0"/>
-        <w:spacing w:lineRule="auto" w:after="0" w:line="240" w:before="0"/>
-        <w:ind w:left="0" w:firstLine="0" w:right="0"/>
-        <w:contextualSpacing w:val="0"/>
-        <w:jc w:val="left"/>
-      </w:pPr>
-      <w:r>
-        <w:rPr>
-          <w:rFonts w:cs="Arial" w:hAnsi="Arial" w:eastAsia="Arial" w:ascii="Arial"/>
-          <w:b w:val="0"/>
-          <w:i w:val="0"/>
-          <w:smallCaps w:val="0"/>
-          <w:strike w:val="0"/>
-          <w:color w:val="000000"/>
-          <w:sz w:val="22"/>
-          <w:u w:val="none"/>
-          <w:vertAlign w:val="baseline"/>
-          <w:rtl w:val="0"/>
-        </w:rPr>
-        <w:t xml:space="preserve">т.е. то, что ты говоришь, "останавливает тебя"</w:t>
-      </w:r>
-    </w:p>
-  </w:comment>
-  <w:comment w:id="9" w:date="2013-05-26T11:27:53Z" w:author="Gleb Mazursky">
-    <w:p>
-      <w:pPr>
-        <w:keepNext w:val="0"/>
-        <w:keepLines w:val="0"/>
-        <w:widowControl w:val="0"/>
-        <w:spacing w:lineRule="auto" w:after="0" w:line="240" w:before="0"/>
-        <w:ind w:left="0" w:firstLine="0" w:right="0"/>
-        <w:contextualSpacing w:val="0"/>
-        <w:jc w:val="left"/>
-      </w:pPr>
-      <w:r>
-        <w:rPr>
-          <w:rFonts w:cs="Arial" w:hAnsi="Arial" w:eastAsia="Arial" w:ascii="Arial"/>
-          <w:b w:val="0"/>
-          <w:i w:val="0"/>
-          <w:smallCaps w:val="0"/>
-          <w:strike w:val="0"/>
-          <w:color w:val="000000"/>
-          <w:sz w:val="22"/>
-          <w:u w:val="none"/>
-          <w:vertAlign w:val="baseline"/>
-          <w:rtl w:val="0"/>
-        </w:rPr>
-        <w:t xml:space="preserve">или любимое димино: с катушек съехал )))</w:t>
-      </w:r>
-    </w:p>
-  </w:comment>
-  <w:comment w:id="10" w:date="2013-05-26T14:20:11Z" w:author="alariclightin">
-    <w:p>
-      <w:pPr>
-        <w:keepNext w:val="0"/>
-        <w:keepLines w:val="0"/>
-        <w:widowControl w:val="0"/>
-        <w:spacing w:lineRule="auto" w:after="0" w:line="240" w:before="0"/>
-        <w:ind w:left="0" w:firstLine="0" w:right="0"/>
-        <w:contextualSpacing w:val="0"/>
-        <w:jc w:val="left"/>
-      </w:pPr>
-      <w:r>
-        <w:rPr>
-          <w:rFonts w:cs="Arial" w:hAnsi="Arial" w:eastAsia="Arial" w:ascii="Arial"/>
-          <w:b w:val="0"/>
-          <w:i w:val="0"/>
-          <w:smallCaps w:val="0"/>
-          <w:strike w:val="0"/>
-          <w:color w:val="000000"/>
-          <w:sz w:val="22"/>
-          <w:u w:val="none"/>
-          <w:vertAlign w:val="baseline"/>
-          <w:rtl w:val="0"/>
-        </w:rPr>
-        <w:t xml:space="preserve">по-моему, тут надо оставлять латиницу</w:t>
-      </w:r>
-    </w:p>
-    <w:p>
-      <w:pPr>
-        <w:keepNext w:val="0"/>
-        <w:keepLines w:val="0"/>
-        <w:widowControl w:val="0"/>
-        <w:spacing w:lineRule="auto" w:after="0" w:line="240" w:before="0"/>
-        <w:ind w:left="0" w:firstLine="0" w:right="0"/>
-        <w:contextualSpacing w:val="0"/>
-        <w:jc w:val="left"/>
-      </w:pPr>
-      <w:r>
-        <w:rPr>
-          <w:rFonts w:cs="Arial" w:hAnsi="Arial" w:eastAsia="Arial" w:ascii="Arial"/>
-          <w:b w:val="0"/>
-          <w:i w:val="0"/>
-          <w:smallCaps w:val="0"/>
-          <w:strike w:val="0"/>
-          <w:color w:val="000000"/>
-          <w:sz w:val="22"/>
-          <w:u w:val="none"/>
-          <w:vertAlign w:val="baseline"/>
-          <w:rtl w:val="0"/>
-        </w:rPr>
-        <w:t xml:space="preserve">в конце концов, это часть ровно той же надписи</w:t>
-      </w:r>
-    </w:p>
-  </w:comment>
-  <w:comment w:id="11" w:date="2013-05-26T14:48:37Z" w:author="alariclightin">
-    <w:p>
-      <w:pPr>
-        <w:keepNext w:val="0"/>
-        <w:keepLines w:val="0"/>
-        <w:widowControl w:val="0"/>
-        <w:spacing w:lineRule="auto" w:after="0" w:line="240" w:before="0"/>
-        <w:ind w:left="0" w:firstLine="0" w:right="0"/>
-        <w:contextualSpacing w:val="0"/>
-        <w:jc w:val="left"/>
-      </w:pPr>
-      <w:r>
-        <w:rPr>
-          <w:rFonts w:cs="Arial" w:hAnsi="Arial" w:eastAsia="Arial" w:ascii="Arial"/>
-          <w:b w:val="0"/>
-          <w:i w:val="0"/>
-          <w:smallCaps w:val="0"/>
-          <w:strike w:val="0"/>
-          <w:color w:val="000000"/>
-          <w:sz w:val="22"/>
-          <w:u w:val="none"/>
-          <w:vertAlign w:val="baseline"/>
-          <w:rtl w:val="0"/>
-        </w:rPr>
-        <w:t xml:space="preserve">по-моему, "не нарушит"</w:t>
-      </w:r>
-    </w:p>
-  </w:comment>
-  <w:comment w:id="12" w:date="2013-05-26T15:28:12Z" w:author="alariclightin">
-    <w:p>
-      <w:pPr>
-        <w:keepNext w:val="0"/>
-        <w:keepLines w:val="0"/>
-        <w:widowControl w:val="0"/>
-        <w:spacing w:lineRule="auto" w:after="0" w:line="240" w:before="0"/>
-        <w:ind w:left="0" w:firstLine="0" w:right="0"/>
-        <w:contextualSpacing w:val="0"/>
-        <w:jc w:val="left"/>
-      </w:pPr>
-      <w:r>
-        <w:rPr>
-          <w:rFonts w:cs="Arial" w:hAnsi="Arial" w:eastAsia="Arial" w:ascii="Arial"/>
-          <w:b w:val="0"/>
-          <w:i w:val="0"/>
-          <w:smallCaps w:val="0"/>
-          <w:strike w:val="0"/>
-          <w:color w:val="000000"/>
-          <w:sz w:val="22"/>
-          <w:u w:val="none"/>
-          <w:vertAlign w:val="baseline"/>
-          <w:rtl w:val="0"/>
-        </w:rPr>
-        <w:t xml:space="preserve">за завтраком</w:t>
-      </w:r>
-    </w:p>
-  </w:comment>
-  <w:comment w:id="13" w:date="2013-05-26T14:12:23Z" w:author="alariclightin">
-    <w:p>
-      <w:pPr>
-        <w:keepNext w:val="0"/>
-        <w:keepLines w:val="0"/>
-        <w:widowControl w:val="0"/>
-        <w:spacing w:lineRule="auto" w:after="0" w:line="240" w:before="0"/>
-        <w:ind w:left="0" w:firstLine="0" w:right="0"/>
-        <w:contextualSpacing w:val="0"/>
-        <w:jc w:val="left"/>
-      </w:pPr>
-      <w:r>
-        <w:rPr>
-          <w:rFonts w:cs="Arial" w:hAnsi="Arial" w:eastAsia="Arial" w:ascii="Arial"/>
-          <w:b w:val="0"/>
-          <w:i w:val="0"/>
-          <w:smallCaps w:val="0"/>
-          <w:strike w:val="0"/>
-          <w:color w:val="000000"/>
-          <w:sz w:val="22"/>
-          <w:u w:val="none"/>
-          <w:vertAlign w:val="baseline"/>
-          <w:rtl w:val="0"/>
-        </w:rPr>
-        <w:t xml:space="preserve">так же они крепко стиснуты</w:t>
-      </w:r>
-    </w:p>
-  </w:comment>
-  <w:comment w:id="14" w:date="2013-05-26T12:55:20Z" w:author="alariclightin">
-    <w:p>
-      <w:pPr>
-        <w:keepNext w:val="0"/>
-        <w:keepLines w:val="0"/>
-        <w:widowControl w:val="0"/>
-        <w:spacing w:lineRule="auto" w:after="0" w:line="240" w:before="0"/>
-        <w:ind w:left="0" w:firstLine="0" w:right="0"/>
-        <w:contextualSpacing w:val="0"/>
-        <w:jc w:val="left"/>
-      </w:pPr>
-      <w:r>
-        <w:rPr>
-          <w:rFonts w:cs="Arial" w:hAnsi="Arial" w:eastAsia="Arial" w:ascii="Arial"/>
-          <w:b w:val="0"/>
-          <w:i w:val="0"/>
-          <w:smallCaps w:val="0"/>
-          <w:strike w:val="0"/>
-          <w:color w:val="000000"/>
-          <w:sz w:val="22"/>
-          <w:u w:val="none"/>
-          <w:vertAlign w:val="baseline"/>
-          <w:rtl w:val="0"/>
-        </w:rPr>
-        <w:t xml:space="preserve">в таком виде кажется, что Гарри считает, что он открыл новый вид ошибок, и ему нужно его как-то назвать</w:t>
-      </w:r>
-    </w:p>
-    <w:p>
-      <w:pPr>
-        <w:keepNext w:val="0"/>
-        <w:keepLines w:val="0"/>
-        <w:widowControl w:val="0"/>
-        <w:spacing w:lineRule="auto" w:after="0" w:line="240" w:before="0"/>
-        <w:ind w:left="0" w:firstLine="0" w:right="0"/>
-        <w:contextualSpacing w:val="0"/>
-        <w:jc w:val="left"/>
-      </w:pPr>
-      <w:r>
-        <w:rPr>
-          <w:rtl w:val="0"/>
-        </w:rPr>
-      </w:r>
-    </w:p>
-    <w:p>
-      <w:pPr>
-        <w:keepNext w:val="0"/>
-        <w:keepLines w:val="0"/>
-        <w:widowControl w:val="0"/>
-        <w:spacing w:lineRule="auto" w:after="0" w:line="240" w:before="0"/>
-        <w:ind w:left="0" w:firstLine="0" w:right="0"/>
-        <w:contextualSpacing w:val="0"/>
-        <w:jc w:val="left"/>
-      </w:pPr>
-      <w:r>
-        <w:rPr>
-          <w:rFonts w:cs="Arial" w:hAnsi="Arial" w:eastAsia="Arial" w:ascii="Arial"/>
-          <w:b w:val="0"/>
-          <w:i w:val="0"/>
-          <w:smallCaps w:val="0"/>
-          <w:strike w:val="0"/>
-          <w:color w:val="000000"/>
-          <w:sz w:val="22"/>
-          <w:u w:val="none"/>
-          <w:vertAlign w:val="baseline"/>
-          <w:rtl w:val="0"/>
-        </w:rPr>
-        <w:t xml:space="preserve">реально же, он всё-таки подозревает, что он не первый с ним встречается, поэтому как-то оно всё-таки уже названо, просто он не знает как</w:t>
-      </w:r>
-    </w:p>
-    <w:p>
-      <w:pPr>
-        <w:keepNext w:val="0"/>
-        <w:keepLines w:val="0"/>
-        <w:widowControl w:val="0"/>
-        <w:spacing w:lineRule="auto" w:after="0" w:line="240" w:before="0"/>
-        <w:ind w:left="0" w:firstLine="0" w:right="0"/>
-        <w:contextualSpacing w:val="0"/>
-        <w:jc w:val="left"/>
-      </w:pPr>
-      <w:r>
-        <w:rPr>
-          <w:rtl w:val="0"/>
-        </w:rPr>
-      </w:r>
-    </w:p>
-    <w:p>
-      <w:pPr>
-        <w:keepNext w:val="0"/>
-        <w:keepLines w:val="0"/>
-        <w:widowControl w:val="0"/>
-        <w:spacing w:lineRule="auto" w:after="0" w:line="240" w:before="0"/>
-        <w:ind w:left="0" w:firstLine="0" w:right="0"/>
-        <w:contextualSpacing w:val="0"/>
-        <w:jc w:val="left"/>
-      </w:pPr>
-      <w:r>
-        <w:rPr>
-          <w:rFonts w:cs="Arial" w:hAnsi="Arial" w:eastAsia="Arial" w:ascii="Arial"/>
-          <w:b w:val="0"/>
-          <w:i w:val="0"/>
-          <w:smallCaps w:val="0"/>
-          <w:strike w:val="0"/>
-          <w:color w:val="000000"/>
-          <w:sz w:val="22"/>
-          <w:u w:val="none"/>
-          <w:vertAlign w:val="baseline"/>
-          <w:rtl w:val="0"/>
-        </w:rPr>
-        <w:t xml:space="preserve">в смысле, я даже названия не знаю, не то, что как с этим бороться</w:t>
-      </w:r>
-    </w:p>
-  </w:comment>
-  <w:comment w:id="15" w:date="2013-05-26T08:49:14Z" w:author="Victor Gavrish">
-    <w:p>
-      <w:pPr>
-        <w:keepNext w:val="0"/>
-        <w:keepLines w:val="0"/>
-        <w:widowControl w:val="0"/>
-        <w:spacing w:lineRule="auto" w:after="0" w:line="240" w:before="0"/>
-        <w:ind w:left="0" w:firstLine="0" w:right="0"/>
-        <w:contextualSpacing w:val="0"/>
-        <w:jc w:val="left"/>
-      </w:pPr>
-      <w:r>
-        <w:rPr>
-          <w:rFonts w:cs="Arial" w:hAnsi="Arial" w:eastAsia="Arial" w:ascii="Arial"/>
-          <w:b w:val="0"/>
-          <w:i w:val="0"/>
-          <w:smallCaps w:val="0"/>
-          <w:strike w:val="0"/>
-          <w:color w:val="000000"/>
-          <w:sz w:val="22"/>
-          <w:u w:val="none"/>
-          <w:vertAlign w:val="baseline"/>
-          <w:rtl w:val="0"/>
-        </w:rPr>
-        <w:t xml:space="preserve">м-м, не нравится неточность перевода и не совпадение по смыслу. её поцелуй просто исцелил его после воздействия дементора... если честно, с трудом представляю, как поцелуй вообще может кого-то из чьих-то объятий вырвать...</w:t>
-      </w:r>
-    </w:p>
-  </w:comment>
-  <w:comment w:id="16" w:date="2013-05-26T09:27:20Z" w:author="Gleb Mazursky">
-    <w:p>
-      <w:pPr>
-        <w:keepNext w:val="0"/>
-        <w:keepLines w:val="0"/>
-        <w:widowControl w:val="0"/>
-        <w:spacing w:lineRule="auto" w:after="0" w:line="240" w:before="0"/>
-        <w:ind w:left="0" w:firstLine="0" w:right="0"/>
-        <w:contextualSpacing w:val="0"/>
-        <w:jc w:val="left"/>
-      </w:pPr>
-      <w:r>
-        <w:rPr>
-          <w:rFonts w:cs="Arial" w:hAnsi="Arial" w:eastAsia="Arial" w:ascii="Arial"/>
-          <w:b w:val="0"/>
-          <w:i w:val="0"/>
-          <w:smallCaps w:val="0"/>
-          <w:strike w:val="0"/>
-          <w:color w:val="000000"/>
-          <w:sz w:val="22"/>
-          <w:u w:val="none"/>
-          <w:vertAlign w:val="baseline"/>
-          <w:rtl w:val="0"/>
-        </w:rPr>
-        <w:t xml:space="preserve">вообще-то никто не в курсе этих тонкостей. то что было видно со стороны и потом растиражированно слухами  - это именно это</w:t>
-      </w:r>
-    </w:p>
-  </w:comment>
-  <w:comment w:id="17" w:date="2013-05-26T09:55:34Z" w:author="Victor Gavrish">
-    <w:p>
-      <w:pPr>
-        <w:keepNext w:val="0"/>
-        <w:keepLines w:val="0"/>
-        <w:widowControl w:val="0"/>
-        <w:spacing w:lineRule="auto" w:after="0" w:line="240" w:before="0"/>
-        <w:ind w:left="0" w:firstLine="0" w:right="0"/>
-        <w:contextualSpacing w:val="0"/>
-        <w:jc w:val="left"/>
-      </w:pPr>
-      <w:r>
-        <w:rPr>
-          <w:rFonts w:cs="Arial" w:hAnsi="Arial" w:eastAsia="Arial" w:ascii="Arial"/>
-          <w:b w:val="0"/>
-          <w:i w:val="0"/>
-          <w:smallCaps w:val="0"/>
-          <w:strike w:val="0"/>
-          <w:color w:val="000000"/>
-          <w:sz w:val="22"/>
-          <w:u w:val="none"/>
-          <w:vertAlign w:val="baseline"/>
-          <w:rtl w:val="0"/>
-        </w:rPr>
-        <w:t xml:space="preserve">вообще-то в оригинале dementation, что означает влияние дементора</w:t>
-      </w:r>
-    </w:p>
-  </w:comment>
-  <w:comment w:id="18" w:date="2013-05-26T11:45:12Z" w:author="Gleb Mazursky">
-    <w:p>
-      <w:pPr>
-        <w:keepNext w:val="0"/>
-        <w:keepLines w:val="0"/>
-        <w:widowControl w:val="0"/>
-        <w:spacing w:lineRule="auto" w:after="0" w:line="240" w:before="0"/>
-        <w:ind w:left="0" w:firstLine="0" w:right="0"/>
-        <w:contextualSpacing w:val="0"/>
-        <w:jc w:val="left"/>
-      </w:pPr>
-      <w:r>
-        <w:rPr>
-          <w:rFonts w:cs="Arial" w:hAnsi="Arial" w:eastAsia="Arial" w:ascii="Arial"/>
-          <w:b w:val="0"/>
-          <w:i w:val="0"/>
-          <w:smallCaps w:val="0"/>
-          <w:strike w:val="0"/>
-          <w:color w:val="000000"/>
-          <w:sz w:val="22"/>
-          <w:u w:val="none"/>
-          <w:vertAlign w:val="baseline"/>
-          <w:rtl w:val="0"/>
-        </w:rPr>
-        <w:t xml:space="preserve">естессно. но мы то помним, как неудобно переводить это слово )) и как странно будет это смотреться в такой простой разговорной речи</w:t>
-      </w:r>
-    </w:p>
-  </w:comment>
-  <w:comment w:id="19" w:date="2013-05-26T12:28:33Z" w:author="alariclightin">
-    <w:p>
-      <w:pPr>
-        <w:keepNext w:val="0"/>
-        <w:keepLines w:val="0"/>
-        <w:widowControl w:val="0"/>
-        <w:spacing w:lineRule="auto" w:after="0" w:line="240" w:before="0"/>
-        <w:ind w:left="0" w:firstLine="0" w:right="0"/>
-        <w:contextualSpacing w:val="0"/>
-        <w:jc w:val="left"/>
-      </w:pPr>
-      <w:r>
-        <w:rPr>
-          <w:rFonts w:cs="Arial" w:hAnsi="Arial" w:eastAsia="Arial" w:ascii="Arial"/>
-          <w:b w:val="0"/>
-          <w:i w:val="0"/>
-          <w:smallCaps w:val="0"/>
-          <w:strike w:val="0"/>
-          <w:color w:val="000000"/>
-          <w:sz w:val="22"/>
-          <w:u w:val="none"/>
-          <w:vertAlign w:val="baseline"/>
-          <w:rtl w:val="0"/>
-        </w:rPr>
-        <w:t xml:space="preserve">"спас тебя от последствий встречи с дементором"?</w:t>
-      </w:r>
-    </w:p>
-  </w:comment>
-  <w:comment w:id="20" w:date="2013-05-24T12:54:12Z" w:author="Новицкий Дмитрий">
-    <w:p>
-      <w:pPr>
-        <w:keepNext w:val="0"/>
-        <w:keepLines w:val="0"/>
-        <w:widowControl w:val="0"/>
-        <w:spacing w:lineRule="auto" w:after="0" w:line="240" w:before="0"/>
-        <w:ind w:left="0" w:firstLine="0" w:right="0"/>
-        <w:contextualSpacing w:val="0"/>
-        <w:jc w:val="left"/>
-      </w:pPr>
-      <w:r>
-        <w:rPr>
-          <w:rFonts w:cs="Arial" w:hAnsi="Arial" w:eastAsia="Arial" w:ascii="Arial"/>
-          <w:b w:val="0"/>
-          <w:i w:val="0"/>
-          <w:smallCaps w:val="0"/>
-          <w:strike w:val="0"/>
-          <w:color w:val="000000"/>
-          <w:sz w:val="22"/>
-          <w:u w:val="none"/>
-          <w:vertAlign w:val="baseline"/>
-          <w:rtl w:val="0"/>
-        </w:rPr>
-        <w:t xml:space="preserve">точн?</w:t>
-      </w:r>
-    </w:p>
-  </w:comment>
-  <w:comment w:id="21" w:date="2013-05-24T12:55:19Z" w:author="Gleb Mazursky">
-    <w:p>
-      <w:pPr>
-        <w:keepNext w:val="0"/>
-        <w:keepLines w:val="0"/>
-        <w:widowControl w:val="0"/>
-        <w:spacing w:lineRule="auto" w:after="0" w:line="240" w:before="0"/>
-        <w:ind w:left="0" w:firstLine="0" w:right="0"/>
-        <w:contextualSpacing w:val="0"/>
-        <w:jc w:val="left"/>
-      </w:pPr>
-      <w:r>
-        <w:rPr>
-          <w:rFonts w:cs="Arial" w:hAnsi="Arial" w:eastAsia="Arial" w:ascii="Arial"/>
-          <w:b w:val="0"/>
-          <w:i w:val="0"/>
-          <w:smallCaps w:val="0"/>
-          <w:strike w:val="0"/>
-          <w:color w:val="000000"/>
-          <w:sz w:val="22"/>
-          <w:u w:val="none"/>
-          <w:vertAlign w:val="baseline"/>
-          <w:rtl w:val="0"/>
-        </w:rPr>
-        <w:t xml:space="preserve">оказывается лежащим?</w:t>
-      </w:r>
-    </w:p>
-  </w:comment>
-  <w:comment w:id="22" w:date="2013-05-26T09:31:52Z" w:author="Gleb Mazursky">
-    <w:p>
-      <w:pPr>
-        <w:keepNext w:val="0"/>
-        <w:keepLines w:val="0"/>
-        <w:widowControl w:val="0"/>
-        <w:spacing w:lineRule="auto" w:after="0" w:line="240" w:before="0"/>
-        <w:ind w:left="0" w:firstLine="0" w:right="0"/>
-        <w:contextualSpacing w:val="0"/>
-        <w:jc w:val="left"/>
-      </w:pPr>
-      <w:r>
-        <w:rPr>
-          <w:rFonts w:cs="Arial" w:hAnsi="Arial" w:eastAsia="Arial" w:ascii="Arial"/>
-          <w:b w:val="0"/>
-          <w:i w:val="0"/>
-          <w:smallCaps w:val="0"/>
-          <w:strike w:val="0"/>
-          <w:color w:val="000000"/>
-          <w:sz w:val="22"/>
-          <w:u w:val="none"/>
-          <w:vertAlign w:val="baseline"/>
-          <w:rtl w:val="0"/>
-        </w:rPr>
-        <w:t xml:space="preserve">слишком жёстко</w:t>
-      </w:r>
-    </w:p>
-  </w:comment>
-  <w:comment w:id="23" w:date="2013-05-26T10:02:45Z" w:author="Victor Gavrish">
-    <w:p>
-      <w:pPr>
-        <w:keepNext w:val="0"/>
-        <w:keepLines w:val="0"/>
-        <w:widowControl w:val="0"/>
-        <w:spacing w:lineRule="auto" w:after="0" w:line="240" w:before="0"/>
-        <w:ind w:left="0" w:firstLine="0" w:right="0"/>
-        <w:contextualSpacing w:val="0"/>
-        <w:jc w:val="left"/>
-      </w:pPr>
-      <w:r>
-        <w:rPr>
-          <w:rFonts w:cs="Arial" w:hAnsi="Arial" w:eastAsia="Arial" w:ascii="Arial"/>
-          <w:b w:val="0"/>
-          <w:i w:val="0"/>
-          <w:smallCaps w:val="0"/>
-          <w:strike w:val="0"/>
-          <w:color w:val="000000"/>
-          <w:sz w:val="22"/>
-          <w:u w:val="none"/>
-          <w:vertAlign w:val="baseline"/>
-          <w:rtl w:val="0"/>
-        </w:rPr>
-        <w:t xml:space="preserve">это "почему ты так неблагоразумна" жёстко</w:t>
-      </w:r>
-    </w:p>
-    <w:p>
-      <w:pPr>
-        <w:keepNext w:val="0"/>
-        <w:keepLines w:val="0"/>
-        <w:widowControl w:val="0"/>
-        <w:spacing w:lineRule="auto" w:after="0" w:line="240" w:before="0"/>
-        <w:ind w:left="0" w:firstLine="0" w:right="0"/>
-        <w:contextualSpacing w:val="0"/>
-        <w:jc w:val="left"/>
-      </w:pPr>
-      <w:r>
-        <w:rPr>
-          <w:rtl w:val="0"/>
-        </w:rPr>
-      </w:r>
-    </w:p>
-    <w:p>
-      <w:pPr>
-        <w:keepNext w:val="0"/>
-        <w:keepLines w:val="0"/>
-        <w:widowControl w:val="0"/>
-        <w:spacing w:lineRule="auto" w:after="0" w:line="240" w:before="0"/>
-        <w:ind w:left="0" w:firstLine="0" w:right="0"/>
-        <w:contextualSpacing w:val="0"/>
-        <w:jc w:val="left"/>
-      </w:pPr>
-      <w:r>
-        <w:rPr>
-          <w:rFonts w:cs="Arial" w:hAnsi="Arial" w:eastAsia="Arial" w:ascii="Arial"/>
-          <w:b w:val="0"/>
-          <w:i w:val="0"/>
-          <w:smallCaps w:val="0"/>
-          <w:strike w:val="0"/>
-          <w:color w:val="000000"/>
-          <w:sz w:val="22"/>
-          <w:u w:val="none"/>
-          <w:vertAlign w:val="baseline"/>
-          <w:rtl w:val="0"/>
-        </w:rPr>
-        <w:t xml:space="preserve">народ, мы переводим в этом куске обычных детей, даже не гаррипоттеров и гермионгрейнджер, не надо им слишком заумно общаться...</w:t>
-      </w:r>
-    </w:p>
-  </w:comment>
-  <w:comment w:id="24" w:date="2013-05-26T11:03:24Z" w:author="Gleb Mazursky">
-    <w:p>
-      <w:pPr>
-        <w:keepNext w:val="0"/>
-        <w:keepLines w:val="0"/>
-        <w:widowControl w:val="0"/>
-        <w:spacing w:lineRule="auto" w:after="0" w:line="240" w:before="0"/>
-        <w:ind w:left="0" w:firstLine="0" w:right="0"/>
-        <w:contextualSpacing w:val="0"/>
-        <w:jc w:val="left"/>
-      </w:pPr>
-      <w:r>
-        <w:rPr>
-          <w:rFonts w:cs="Arial" w:hAnsi="Arial" w:eastAsia="Arial" w:ascii="Arial"/>
-          <w:b w:val="0"/>
-          <w:i w:val="0"/>
-          <w:smallCaps w:val="0"/>
-          <w:strike w:val="0"/>
-          <w:color w:val="000000"/>
-          <w:sz w:val="22"/>
-          <w:u w:val="none"/>
-          <w:vertAlign w:val="baseline"/>
-          <w:rtl w:val="0"/>
-        </w:rPr>
-        <w:t xml:space="preserve">речь не о высоком стиле, просто твой вариант - это явный наезд, которого в оригинале нет</w:t>
-      </w:r>
-    </w:p>
-  </w:comment>
-  <w:comment w:id="25" w:date="2013-05-26T11:14:13Z" w:author="Victor Gavrish">
-    <w:p>
-      <w:pPr>
-        <w:keepNext w:val="0"/>
-        <w:keepLines w:val="0"/>
-        <w:widowControl w:val="0"/>
-        <w:spacing w:lineRule="auto" w:after="0" w:line="240" w:before="0"/>
-        <w:ind w:left="0" w:firstLine="0" w:right="0"/>
-        <w:contextualSpacing w:val="0"/>
-        <w:jc w:val="left"/>
-      </w:pPr>
-      <w:r>
-        <w:rPr>
-          <w:rFonts w:cs="Arial" w:hAnsi="Arial" w:eastAsia="Arial" w:ascii="Arial"/>
-          <w:b w:val="0"/>
-          <w:i w:val="0"/>
-          <w:smallCaps w:val="0"/>
-          <w:strike w:val="0"/>
-          <w:color w:val="000000"/>
-          <w:sz w:val="22"/>
-          <w:u w:val="none"/>
-          <w:vertAlign w:val="baseline"/>
-          <w:rtl w:val="0"/>
-        </w:rPr>
-        <w:t xml:space="preserve">you're being unreasonable - наезд.</w:t>
-      </w:r>
-    </w:p>
-  </w:comment>
-  <w:comment w:id="26" w:date="2013-05-24T05:46:46Z" w:author="Gleb Mazursky">
-    <w:p>
-      <w:pPr>
-        <w:keepNext w:val="0"/>
-        <w:keepLines w:val="0"/>
-        <w:widowControl w:val="0"/>
-        <w:spacing w:lineRule="auto" w:after="0" w:line="240" w:before="0"/>
-        <w:ind w:left="0" w:firstLine="0" w:right="0"/>
-        <w:contextualSpacing w:val="0"/>
-        <w:jc w:val="left"/>
-      </w:pPr>
-      <w:r>
-        <w:rPr>
-          <w:rFonts w:cs="Arial" w:hAnsi="Arial" w:eastAsia="Arial" w:ascii="Arial"/>
-          <w:b w:val="0"/>
-          <w:i w:val="0"/>
-          <w:smallCaps w:val="0"/>
-          <w:strike w:val="0"/>
-          <w:color w:val="000000"/>
-          <w:sz w:val="22"/>
-          <w:u w:val="none"/>
-          <w:vertAlign w:val="baseline"/>
-          <w:rtl w:val="0"/>
-        </w:rPr>
-        <w:t xml:space="preserve">сделаю так, чтобы</w:t>
-      </w:r>
-    </w:p>
-  </w:comment>
-  <w:comment w:id="27" w:date="2013-05-26T09:26:03Z" w:author="Victor Gavrish">
-    <w:p>
-      <w:pPr>
-        <w:keepNext w:val="0"/>
-        <w:keepLines w:val="0"/>
-        <w:widowControl w:val="0"/>
-        <w:spacing w:lineRule="auto" w:after="0" w:line="240" w:before="0"/>
-        <w:ind w:left="0" w:firstLine="0" w:right="0"/>
-        <w:contextualSpacing w:val="0"/>
-        <w:jc w:val="left"/>
-      </w:pPr>
-      <w:r>
-        <w:rPr>
-          <w:rFonts w:cs="Arial" w:hAnsi="Arial" w:eastAsia="Arial" w:ascii="Arial"/>
-          <w:b w:val="0"/>
-          <w:i w:val="0"/>
-          <w:smallCaps w:val="0"/>
-          <w:strike w:val="0"/>
-          <w:color w:val="000000"/>
-          <w:sz w:val="22"/>
-          <w:u w:val="none"/>
-          <w:vertAlign w:val="baseline"/>
-          <w:rtl w:val="0"/>
-        </w:rPr>
-        <w:t xml:space="preserve">напугало? нет мне было страшно</w:t>
-      </w:r>
-    </w:p>
-    <w:p>
-      <w:pPr>
-        <w:keepNext w:val="0"/>
-        <w:keepLines w:val="0"/>
-        <w:widowControl w:val="0"/>
-        <w:spacing w:lineRule="auto" w:after="0" w:line="240" w:before="0"/>
-        <w:ind w:left="0" w:firstLine="0" w:right="0"/>
-        <w:contextualSpacing w:val="0"/>
-        <w:jc w:val="left"/>
-      </w:pPr>
-      <w:r>
-        <w:rPr>
-          <w:rtl w:val="0"/>
-        </w:rPr>
-      </w:r>
-    </w:p>
-    <w:p>
-      <w:pPr>
-        <w:keepNext w:val="0"/>
-        <w:keepLines w:val="0"/>
-        <w:widowControl w:val="0"/>
-        <w:spacing w:lineRule="auto" w:after="0" w:line="240" w:before="0"/>
-        <w:ind w:left="0" w:firstLine="0" w:right="0"/>
-        <w:contextualSpacing w:val="0"/>
-        <w:jc w:val="left"/>
-      </w:pPr>
-      <w:r>
-        <w:rPr>
-          <w:rFonts w:cs="Arial" w:hAnsi="Arial" w:eastAsia="Arial" w:ascii="Arial"/>
-          <w:b w:val="0"/>
-          <w:i w:val="0"/>
-          <w:smallCaps w:val="0"/>
-          <w:strike w:val="0"/>
-          <w:color w:val="000000"/>
-          <w:sz w:val="22"/>
-          <w:u w:val="none"/>
-          <w:vertAlign w:val="baseline"/>
-          <w:rtl w:val="0"/>
-        </w:rPr>
-        <w:t xml:space="preserve">никого это не смущает?</w:t>
-      </w:r>
-    </w:p>
-  </w:comment>
-  <w:comment w:id="28" w:date="2013-05-26T09:33:03Z" w:author="Gleb Mazursky">
-    <w:p>
-      <w:pPr>
-        <w:keepNext w:val="0"/>
-        <w:keepLines w:val="0"/>
-        <w:widowControl w:val="0"/>
-        <w:spacing w:lineRule="auto" w:after="0" w:line="240" w:before="0"/>
-        <w:ind w:left="0" w:firstLine="0" w:right="0"/>
-        <w:contextualSpacing w:val="0"/>
-        <w:jc w:val="left"/>
-      </w:pPr>
-      <w:r>
-        <w:rPr>
-          <w:rFonts w:cs="Arial" w:hAnsi="Arial" w:eastAsia="Arial" w:ascii="Arial"/>
-          <w:b w:val="0"/>
-          <w:i w:val="0"/>
-          <w:smallCaps w:val="0"/>
-          <w:strike w:val="0"/>
-          <w:color w:val="000000"/>
-          <w:sz w:val="22"/>
-          <w:u w:val="none"/>
-          <w:vertAlign w:val="baseline"/>
-          <w:rtl w:val="0"/>
-        </w:rPr>
-        <w:t xml:space="preserve">нет. там не просто страшно, а страшно с курсивом. т.е. это иначе произносится.</w:t>
-      </w:r>
-    </w:p>
-    <w:p>
-      <w:pPr>
-        <w:keepNext w:val="0"/>
-        <w:keepLines w:val="0"/>
-        <w:widowControl w:val="0"/>
-        <w:spacing w:lineRule="auto" w:after="0" w:line="240" w:before="0"/>
-        <w:ind w:left="0" w:firstLine="0" w:right="0"/>
-        <w:contextualSpacing w:val="0"/>
-        <w:jc w:val="left"/>
-      </w:pPr>
-      <w:r>
-        <w:rPr>
-          <w:rtl w:val="0"/>
-        </w:rPr>
-      </w:r>
-    </w:p>
-    <w:p>
-      <w:pPr>
-        <w:keepNext w:val="0"/>
-        <w:keepLines w:val="0"/>
-        <w:widowControl w:val="0"/>
-        <w:spacing w:lineRule="auto" w:after="0" w:line="240" w:before="0"/>
-        <w:ind w:left="0" w:firstLine="0" w:right="0"/>
-        <w:contextualSpacing w:val="0"/>
-        <w:jc w:val="left"/>
-      </w:pPr>
-      <w:r>
-        <w:rPr>
-          <w:rFonts w:cs="Arial" w:hAnsi="Arial" w:eastAsia="Arial" w:ascii="Arial"/>
-          <w:b w:val="0"/>
-          <w:i w:val="0"/>
-          <w:smallCaps w:val="0"/>
-          <w:strike w:val="0"/>
-          <w:color w:val="000000"/>
-          <w:sz w:val="22"/>
-          <w:u w:val="none"/>
-          <w:vertAlign w:val="baseline"/>
-          <w:rtl w:val="0"/>
-        </w:rPr>
-        <w:t xml:space="preserve">переводить то что там произошло - неприятно удивило - это типа анекдота про курсантов и капающее олово</w:t>
-      </w:r>
-    </w:p>
-  </w:comment>
-  <w:comment w:id="29" w:date="2013-05-26T11:19:27Z" w:author="Gleb Mazursky">
-    <w:p>
-      <w:pPr>
-        <w:keepNext w:val="0"/>
-        <w:keepLines w:val="0"/>
-        <w:widowControl w:val="0"/>
-        <w:spacing w:lineRule="auto" w:after="0" w:line="240" w:before="0"/>
-        <w:ind w:left="0" w:firstLine="0" w:right="0"/>
-        <w:contextualSpacing w:val="0"/>
-        <w:jc w:val="left"/>
-      </w:pPr>
-      <w:r>
-        <w:rPr>
-          <w:rFonts w:cs="Arial" w:hAnsi="Arial" w:eastAsia="Arial" w:ascii="Arial"/>
-          <w:b w:val="0"/>
-          <w:i w:val="0"/>
-          <w:smallCaps w:val="0"/>
-          <w:strike w:val="0"/>
-          <w:color w:val="000000"/>
-          <w:sz w:val="22"/>
-          <w:u w:val="none"/>
-          <w:vertAlign w:val="baseline"/>
-          <w:rtl w:val="0"/>
-        </w:rPr>
-        <w:t xml:space="preserve">возможно вместо страшно написать жутко</w:t>
-      </w:r>
-    </w:p>
-  </w:comment>
-  <w:comment w:id="30" w:date="2013-05-26T11:19:30Z" w:author="Victor Gavrish">
-    <w:p>
-      <w:pPr>
-        <w:keepNext w:val="0"/>
-        <w:keepLines w:val="0"/>
-        <w:widowControl w:val="0"/>
-        <w:spacing w:lineRule="auto" w:after="0" w:line="240" w:before="0"/>
-        <w:ind w:left="0" w:firstLine="0" w:right="0"/>
-        <w:contextualSpacing w:val="0"/>
-        <w:jc w:val="left"/>
-      </w:pPr>
-      <w:r>
-        <w:rPr>
-          <w:rFonts w:cs="Arial" w:hAnsi="Arial" w:eastAsia="Arial" w:ascii="Arial"/>
-          <w:b w:val="0"/>
-          <w:i w:val="0"/>
-          <w:smallCaps w:val="0"/>
-          <w:strike w:val="0"/>
-          <w:color w:val="000000"/>
-          <w:sz w:val="22"/>
-          <w:u w:val="none"/>
-          <w:vertAlign w:val="baseline"/>
-          <w:rtl w:val="0"/>
-        </w:rPr>
-        <w:t xml:space="preserve">startle - это очень-очень слабое слово, даже "неприятно удивило" едва ли сильнее. внезапный хлопок на улице может startle, или неожиданное похлобывание по плечу.</w:t>
-      </w:r>
-    </w:p>
-  </w:comment>
-  <w:comment w:id="31" w:date="2013-05-26T11:20:14Z" w:author="Gleb Mazursky">
-    <w:p>
-      <w:pPr>
-        <w:keepNext w:val="0"/>
-        <w:keepLines w:val="0"/>
-        <w:widowControl w:val="0"/>
-        <w:spacing w:lineRule="auto" w:after="0" w:line="240" w:before="0"/>
-        <w:ind w:left="0" w:firstLine="0" w:right="0"/>
-        <w:contextualSpacing w:val="0"/>
-        <w:jc w:val="left"/>
-      </w:pPr>
-      <w:r>
-        <w:rPr>
-          <w:rFonts w:cs="Arial" w:hAnsi="Arial" w:eastAsia="Arial" w:ascii="Arial"/>
-          <w:b w:val="0"/>
-          <w:i w:val="0"/>
-          <w:smallCaps w:val="0"/>
-          <w:strike w:val="0"/>
-          <w:color w:val="000000"/>
-          <w:sz w:val="22"/>
-          <w:u w:val="none"/>
-          <w:vertAlign w:val="baseline"/>
-          <w:rtl w:val="0"/>
-        </w:rPr>
-        <w:t xml:space="preserve">sudden shock в словарях упоминается</w:t>
-      </w:r>
-    </w:p>
-  </w:comment>
-  <w:comment w:id="32" w:date="2013-05-26T11:20:55Z" w:author="Victor Gavrish">
-    <w:p>
-      <w:pPr>
-        <w:keepNext w:val="0"/>
-        <w:keepLines w:val="0"/>
-        <w:widowControl w:val="0"/>
-        <w:spacing w:lineRule="auto" w:after="0" w:line="240" w:before="0"/>
-        <w:ind w:left="0" w:firstLine="0" w:right="0"/>
-        <w:contextualSpacing w:val="0"/>
-        <w:jc w:val="left"/>
-      </w:pPr>
-      <w:r>
-        <w:rPr>
-          <w:rFonts w:cs="Arial" w:hAnsi="Arial" w:eastAsia="Arial" w:ascii="Arial"/>
-          <w:b w:val="0"/>
-          <w:i w:val="0"/>
-          <w:smallCaps w:val="0"/>
-          <w:strike w:val="0"/>
-          <w:color w:val="000000"/>
-          <w:sz w:val="22"/>
-          <w:u w:val="none"/>
-          <w:vertAlign w:val="baseline"/>
-          <w:rtl w:val="0"/>
-        </w:rPr>
-        <w:t xml:space="preserve">A sudden mild shock</w:t>
-      </w:r>
-    </w:p>
-  </w:comment>
-  <w:comment w:id="33" w:date="2013-05-26T11:21:25Z" w:author="Victor Gavrish">
-    <w:p>
-      <w:pPr>
-        <w:keepNext w:val="0"/>
-        <w:keepLines w:val="0"/>
-        <w:widowControl w:val="0"/>
-        <w:spacing w:lineRule="auto" w:after="0" w:line="240" w:before="0"/>
-        <w:ind w:left="0" w:firstLine="0" w:right="0"/>
-        <w:contextualSpacing w:val="0"/>
-        <w:jc w:val="left"/>
-      </w:pPr>
-      <w:r>
-        <w:rPr>
-          <w:rFonts w:cs="Arial" w:hAnsi="Arial" w:eastAsia="Arial" w:ascii="Arial"/>
-          <w:b w:val="0"/>
-          <w:i w:val="0"/>
-          <w:smallCaps w:val="0"/>
-          <w:strike w:val="0"/>
-          <w:color w:val="000000"/>
-          <w:sz w:val="22"/>
-          <w:u w:val="none"/>
-          <w:vertAlign w:val="baseline"/>
-          <w:rtl w:val="0"/>
-        </w:rPr>
-        <w:t xml:space="preserve">1. to disturb or agitate suddenly and usu. briefly, as by surprise or alarm.</w:t>
-      </w:r>
-    </w:p>
-  </w:comment>
-  <w:comment w:id="34" w:date="2013-05-26T11:21:39Z" w:author="Victor Gavrish">
-    <w:p>
-      <w:pPr>
-        <w:keepNext w:val="0"/>
-        <w:keepLines w:val="0"/>
-        <w:widowControl w:val="0"/>
-        <w:spacing w:lineRule="auto" w:after="0" w:line="240" w:before="0"/>
-        <w:ind w:left="0" w:firstLine="0" w:right="0"/>
-        <w:contextualSpacing w:val="0"/>
-        <w:jc w:val="left"/>
-      </w:pPr>
-      <w:r>
-        <w:rPr>
-          <w:rFonts w:cs="Arial" w:hAnsi="Arial" w:eastAsia="Arial" w:ascii="Arial"/>
-          <w:b w:val="0"/>
-          <w:i w:val="0"/>
-          <w:smallCaps w:val="0"/>
-          <w:strike w:val="0"/>
-          <w:color w:val="000000"/>
-          <w:sz w:val="22"/>
-          <w:u w:val="none"/>
-          <w:vertAlign w:val="baseline"/>
-          <w:rtl w:val="0"/>
-        </w:rPr>
-        <w:t xml:space="preserve">3. a sudden shock of surprise, mild alarm, or the like.</w:t>
-      </w:r>
-    </w:p>
-  </w:comment>
-  <w:comment w:id="35" w:date="2013-05-26T11:22:53Z" w:author="Peregrin Krol">
-    <w:p>
-      <w:pPr>
-        <w:keepNext w:val="0"/>
-        <w:keepLines w:val="0"/>
-        <w:widowControl w:val="0"/>
-        <w:spacing w:lineRule="auto" w:after="0" w:line="240" w:before="0"/>
-        <w:ind w:left="0" w:firstLine="0" w:right="0"/>
-        <w:contextualSpacing w:val="0"/>
-        <w:jc w:val="left"/>
-      </w:pPr>
-      <w:r>
-        <w:rPr>
-          <w:rFonts w:cs="Arial" w:hAnsi="Arial" w:eastAsia="Arial" w:ascii="Arial"/>
-          <w:b w:val="0"/>
-          <w:i w:val="0"/>
-          <w:smallCaps w:val="0"/>
-          <w:strike w:val="0"/>
-          <w:color w:val="000000"/>
-          <w:sz w:val="22"/>
-          <w:u w:val="none"/>
-          <w:vertAlign w:val="baseline"/>
-          <w:rtl w:val="0"/>
-        </w:rPr>
-        <w:t xml:space="preserve">можно попробовать перевести как "вздрогнуть", но я не смог построить предложение</w:t>
-      </w:r>
-    </w:p>
-  </w:comment>
-  <w:comment w:id="36" w:date="2013-05-26T11:24:20Z" w:author="Gleb Mazursky">
-    <w:p>
-      <w:pPr>
-        <w:keepNext w:val="0"/>
-        <w:keepLines w:val="0"/>
-        <w:widowControl w:val="0"/>
-        <w:spacing w:lineRule="auto" w:after="0" w:line="240" w:before="0"/>
-        <w:ind w:left="0" w:firstLine="0" w:right="0"/>
-        <w:contextualSpacing w:val="0"/>
-        <w:jc w:val="left"/>
-      </w:pPr>
-      <w:r>
-        <w:rPr>
-          <w:rFonts w:cs="Arial" w:hAnsi="Arial" w:eastAsia="Arial" w:ascii="Arial"/>
-          <w:b w:val="0"/>
-          <w:i w:val="0"/>
-          <w:smallCaps w:val="0"/>
-          <w:strike w:val="0"/>
-          <w:color w:val="000000"/>
-          <w:sz w:val="22"/>
-          <w:u w:val="none"/>
-          <w:vertAlign w:val="baseline"/>
-          <w:rtl w:val="0"/>
-        </w:rPr>
-        <w:t xml:space="preserve">да по-любому это не "удивило".</w:t>
-      </w:r>
-    </w:p>
-  </w:comment>
-  <w:comment w:id="37" w:date="2013-05-26T11:25:19Z" w:author="Gleb Mazursky">
-    <w:p>
-      <w:pPr>
-        <w:keepNext w:val="0"/>
-        <w:keepLines w:val="0"/>
-        <w:widowControl w:val="0"/>
-        <w:spacing w:lineRule="auto" w:after="0" w:line="240" w:before="0"/>
-        <w:ind w:left="0" w:firstLine="0" w:right="0"/>
-        <w:contextualSpacing w:val="0"/>
-        <w:jc w:val="left"/>
-      </w:pPr>
-      <w:r>
-        <w:rPr>
-          <w:rFonts w:cs="Arial" w:hAnsi="Arial" w:eastAsia="Arial" w:ascii="Arial"/>
-          <w:b w:val="0"/>
-          <w:i w:val="0"/>
-          <w:smallCaps w:val="0"/>
-          <w:strike w:val="0"/>
-          <w:color w:val="000000"/>
-          <w:sz w:val="22"/>
-          <w:u w:val="none"/>
-          <w:vertAlign w:val="baseline"/>
-          <w:rtl w:val="0"/>
-        </w:rPr>
-        <w:t xml:space="preserve">шокировало, задело, возмутило, взволновало, напугало и т.д.</w:t>
-      </w:r>
-    </w:p>
-  </w:comment>
-  <w:comment w:id="38" w:date="2013-05-26T11:25:25Z" w:author="Peregrin Krol">
-    <w:p>
-      <w:pPr>
-        <w:keepNext w:val="0"/>
-        <w:keepLines w:val="0"/>
-        <w:widowControl w:val="0"/>
-        <w:spacing w:lineRule="auto" w:after="0" w:line="240" w:before="0"/>
-        <w:ind w:left="0" w:firstLine="0" w:right="0"/>
-        <w:contextualSpacing w:val="0"/>
-        <w:jc w:val="left"/>
-      </w:pPr>
-      <w:r>
-        <w:rPr>
-          <w:rFonts w:cs="Arial" w:hAnsi="Arial" w:eastAsia="Arial" w:ascii="Arial"/>
-          <w:b w:val="0"/>
-          <w:i w:val="0"/>
-          <w:smallCaps w:val="0"/>
-          <w:strike w:val="0"/>
-          <w:color w:val="000000"/>
-          <w:sz w:val="22"/>
-          <w:u w:val="none"/>
-          <w:vertAlign w:val="baseline"/>
-          <w:rtl w:val="0"/>
-        </w:rPr>
-        <w:t xml:space="preserve">всполошило, хех</w:t>
-      </w:r>
-    </w:p>
-  </w:comment>
-  <w:comment w:id="39" w:date="2013-05-26T11:25:52Z" w:author="Gleb Mazursky">
-    <w:p>
-      <w:pPr>
-        <w:keepNext w:val="0"/>
-        <w:keepLines w:val="0"/>
-        <w:widowControl w:val="0"/>
-        <w:spacing w:lineRule="auto" w:after="0" w:line="240" w:before="0"/>
-        <w:ind w:left="0" w:firstLine="0" w:right="0"/>
-        <w:contextualSpacing w:val="0"/>
-        <w:jc w:val="left"/>
-      </w:pPr>
-      <w:r>
-        <w:rPr>
-          <w:rFonts w:cs="Arial" w:hAnsi="Arial" w:eastAsia="Arial" w:ascii="Arial"/>
-          <w:b w:val="0"/>
-          <w:i w:val="0"/>
-          <w:smallCaps w:val="0"/>
-          <w:strike w:val="0"/>
-          <w:color w:val="000000"/>
-          <w:sz w:val="22"/>
-          <w:u w:val="none"/>
-          <w:vertAlign w:val="baseline"/>
-          <w:rtl w:val="0"/>
-        </w:rPr>
-        <w:t xml:space="preserve">удивило - это типа "А чё это у неё глаза какие-то зелёные?"</w:t>
-      </w:r>
-    </w:p>
-  </w:comment>
-  <w:comment w:id="40" w:date="2013-05-26T11:37:18Z" w:author="Victor Gavrish">
-    <w:p>
-      <w:pPr>
-        <w:keepNext w:val="0"/>
-        <w:keepLines w:val="0"/>
-        <w:widowControl w:val="0"/>
-        <w:spacing w:lineRule="auto" w:after="0" w:line="240" w:before="0"/>
-        <w:ind w:left="0" w:firstLine="0" w:right="0"/>
-        <w:contextualSpacing w:val="0"/>
-        <w:jc w:val="left"/>
-      </w:pPr>
-      <w:r>
-        <w:rPr>
-          <w:rFonts w:cs="Arial" w:hAnsi="Arial" w:eastAsia="Arial" w:ascii="Arial"/>
-          <w:b w:val="0"/>
-          <w:i w:val="0"/>
-          <w:smallCaps w:val="0"/>
-          <w:strike w:val="0"/>
-          <w:color w:val="000000"/>
-          <w:sz w:val="22"/>
-          <w:u w:val="none"/>
-          <w:vertAlign w:val="baseline"/>
-          <w:rtl w:val="0"/>
-        </w:rPr>
-        <w:t xml:space="preserve">всполошило - вполне</w:t>
-      </w:r>
-    </w:p>
-  </w:comment>
-  <w:comment w:id="41" w:date="2013-05-26T11:37:31Z" w:author="Victor Gavrish">
-    <w:p>
-      <w:pPr>
-        <w:keepNext w:val="0"/>
-        <w:keepLines w:val="0"/>
-        <w:widowControl w:val="0"/>
-        <w:spacing w:lineRule="auto" w:after="0" w:line="240" w:before="0"/>
-        <w:ind w:left="0" w:firstLine="0" w:right="0"/>
-        <w:contextualSpacing w:val="0"/>
-        <w:jc w:val="left"/>
-      </w:pPr>
-      <w:r>
-        <w:rPr>
-          <w:rFonts w:cs="Arial" w:hAnsi="Arial" w:eastAsia="Arial" w:ascii="Arial"/>
-          <w:b w:val="0"/>
-          <w:i w:val="0"/>
-          <w:smallCaps w:val="0"/>
-          <w:strike w:val="0"/>
-          <w:color w:val="000000"/>
-          <w:sz w:val="22"/>
-          <w:u w:val="none"/>
-          <w:vertAlign w:val="baseline"/>
-          <w:rtl w:val="0"/>
-        </w:rPr>
-        <w:t xml:space="preserve">шокировало - тоже неплохо</w:t>
-      </w:r>
-    </w:p>
-  </w:comment>
-  <w:comment w:id="42" w:date="2013-05-26T10:49:33Z" w:author="Victor Gavrish">
-    <w:p>
-      <w:pPr>
-        <w:keepNext w:val="0"/>
-        <w:keepLines w:val="0"/>
-        <w:widowControl w:val="0"/>
-        <w:spacing w:lineRule="auto" w:after="0" w:line="240" w:before="0"/>
-        <w:ind w:left="0" w:firstLine="0" w:right="0"/>
-        <w:contextualSpacing w:val="0"/>
-        <w:jc w:val="left"/>
-      </w:pPr>
-      <w:r>
-        <w:rPr>
-          <w:rFonts w:cs="Arial" w:hAnsi="Arial" w:eastAsia="Arial" w:ascii="Arial"/>
-          <w:b w:val="0"/>
-          <w:i w:val="0"/>
-          <w:smallCaps w:val="0"/>
-          <w:strike w:val="0"/>
-          <w:color w:val="000000"/>
-          <w:sz w:val="22"/>
-          <w:u w:val="none"/>
-          <w:vertAlign w:val="baseline"/>
-          <w:rtl w:val="0"/>
-        </w:rPr>
-        <w:t xml:space="preserve">голова не сводила глаз... это круто</w:t>
-      </w:r>
-    </w:p>
-  </w:comment>
-  <w:comment w:id="43" w:date="2013-05-26T09:01:50Z" w:author="Victor Gavrish">
-    <w:p>
-      <w:pPr>
-        <w:keepNext w:val="0"/>
-        <w:keepLines w:val="0"/>
-        <w:widowControl w:val="0"/>
-        <w:spacing w:lineRule="auto" w:after="0" w:line="240" w:before="0"/>
-        <w:ind w:left="0" w:firstLine="0" w:right="0"/>
-        <w:contextualSpacing w:val="0"/>
-        <w:jc w:val="left"/>
-      </w:pPr>
-      <w:r>
-        <w:rPr>
-          <w:rFonts w:cs="Arial" w:hAnsi="Arial" w:eastAsia="Arial" w:ascii="Arial"/>
-          <w:b w:val="0"/>
-          <w:i w:val="0"/>
-          <w:smallCaps w:val="0"/>
-          <w:strike w:val="0"/>
-          <w:color w:val="000000"/>
-          <w:sz w:val="22"/>
-          <w:u w:val="none"/>
-          <w:vertAlign w:val="baseline"/>
-          <w:rtl w:val="0"/>
-        </w:rPr>
-        <w:t xml:space="preserve">внезапно прошедшее время</w:t>
-      </w:r>
-    </w:p>
-  </w:comment>
-  <w:comment w:id="44" w:date="2013-05-26T12:44:55Z" w:author="alariclightin">
-    <w:p>
-      <w:pPr>
-        <w:keepNext w:val="0"/>
-        <w:keepLines w:val="0"/>
-        <w:widowControl w:val="0"/>
-        <w:spacing w:lineRule="auto" w:after="0" w:line="240" w:before="0"/>
-        <w:ind w:left="0" w:firstLine="0" w:right="0"/>
-        <w:contextualSpacing w:val="0"/>
-        <w:jc w:val="left"/>
-      </w:pPr>
-      <w:r>
-        <w:rPr>
-          <w:rFonts w:cs="Arial" w:hAnsi="Arial" w:eastAsia="Arial" w:ascii="Arial"/>
-          <w:b w:val="0"/>
-          <w:i w:val="0"/>
-          <w:smallCaps w:val="0"/>
-          <w:strike w:val="0"/>
-          <w:color w:val="000000"/>
-          <w:sz w:val="22"/>
-          <w:u w:val="none"/>
-          <w:vertAlign w:val="baseline"/>
-          <w:rtl w:val="0"/>
-        </w:rPr>
-        <w:t xml:space="preserve">и парень в последний миг думает о том</w:t>
-      </w:r>
-    </w:p>
-  </w:comment>
-  <w:comment w:id="45" w:date="2013-05-26T13:59:07Z" w:author="alariclightin">
-    <w:p>
-      <w:pPr>
-        <w:keepNext w:val="0"/>
-        <w:keepLines w:val="0"/>
-        <w:widowControl w:val="0"/>
-        <w:spacing w:lineRule="auto" w:after="0" w:line="240" w:before="0"/>
-        <w:ind w:left="0" w:firstLine="0" w:right="0"/>
-        <w:contextualSpacing w:val="0"/>
-        <w:jc w:val="left"/>
-      </w:pPr>
-      <w:r>
-        <w:rPr>
-          <w:rFonts w:cs="Arial" w:hAnsi="Arial" w:eastAsia="Arial" w:ascii="Arial"/>
-          <w:b w:val="0"/>
-          <w:i w:val="0"/>
-          <w:smallCaps w:val="0"/>
-          <w:strike w:val="0"/>
-          <w:color w:val="000000"/>
-          <w:sz w:val="22"/>
-          <w:u w:val="none"/>
-          <w:vertAlign w:val="baseline"/>
-          <w:rtl w:val="0"/>
-        </w:rPr>
-        <w:t xml:space="preserve">по-моему, лучше просто "на это"</w:t>
-      </w:r>
-    </w:p>
-    <w:p>
-      <w:pPr>
-        <w:keepNext w:val="0"/>
-        <w:keepLines w:val="0"/>
-        <w:widowControl w:val="0"/>
-        <w:spacing w:lineRule="auto" w:after="0" w:line="240" w:before="0"/>
-        <w:ind w:left="0" w:firstLine="0" w:right="0"/>
-        <w:contextualSpacing w:val="0"/>
-        <w:jc w:val="left"/>
-      </w:pPr>
-      <w:r>
-        <w:rPr>
-          <w:rFonts w:cs="Arial" w:hAnsi="Arial" w:eastAsia="Arial" w:ascii="Arial"/>
-          <w:b w:val="0"/>
-          <w:i w:val="0"/>
-          <w:smallCaps w:val="0"/>
-          <w:strike w:val="0"/>
-          <w:color w:val="000000"/>
-          <w:sz w:val="22"/>
-          <w:u w:val="none"/>
-          <w:vertAlign w:val="baseline"/>
-          <w:rtl w:val="0"/>
-        </w:rPr>
-        <w:t xml:space="preserve">а то кажется, что "цена" и "жертвы" - это про разное</w:t>
-      </w:r>
-    </w:p>
-  </w:comment>
-  <w:comment w:id="46" w:date="2013-05-24T06:15:50Z" w:author="Gleb Mazursky">
-    <w:p>
-      <w:pPr>
-        <w:keepNext w:val="0"/>
-        <w:keepLines w:val="0"/>
-        <w:widowControl w:val="0"/>
-        <w:spacing w:lineRule="auto" w:after="0" w:line="240" w:before="0"/>
-        <w:ind w:left="0" w:firstLine="0" w:right="0"/>
-        <w:contextualSpacing w:val="0"/>
-        <w:jc w:val="left"/>
-      </w:pPr>
-      <w:r>
-        <w:rPr>
-          <w:rFonts w:cs="Arial" w:hAnsi="Arial" w:eastAsia="Arial" w:ascii="Arial"/>
-          <w:b w:val="0"/>
-          <w:i w:val="0"/>
-          <w:smallCaps w:val="0"/>
-          <w:strike w:val="0"/>
-          <w:color w:val="000000"/>
-          <w:sz w:val="22"/>
-          <w:u w:val="none"/>
-          <w:vertAlign w:val="baseline"/>
-          <w:rtl w:val="0"/>
-        </w:rPr>
-        <w:t xml:space="preserve">смысл другой, надо думать</w:t>
-      </w:r>
-    </w:p>
-  </w:comment>
-  <w:comment w:id="47" w:date="2013-05-26T14:31:14Z" w:author="alariclightin">
-    <w:p>
-      <w:pPr>
-        <w:keepNext w:val="0"/>
-        <w:keepLines w:val="0"/>
-        <w:widowControl w:val="0"/>
-        <w:spacing w:lineRule="auto" w:after="0" w:line="240" w:before="0"/>
-        <w:ind w:left="0" w:firstLine="0" w:right="0"/>
-        <w:contextualSpacing w:val="0"/>
-        <w:jc w:val="left"/>
-      </w:pPr>
-      <w:r>
-        <w:rPr>
-          <w:rFonts w:cs="Arial" w:hAnsi="Arial" w:eastAsia="Arial" w:ascii="Arial"/>
-          <w:b w:val="0"/>
-          <w:i w:val="0"/>
-          <w:smallCaps w:val="0"/>
-          <w:strike w:val="0"/>
-          <w:color w:val="000000"/>
-          <w:sz w:val="22"/>
-          <w:u w:val="none"/>
-          <w:vertAlign w:val="baseline"/>
-          <w:rtl w:val="0"/>
-        </w:rPr>
-        <w:t xml:space="preserve">не уверен в запятой</w:t>
-      </w:r>
-    </w:p>
-  </w:comment>
-  <w:comment w:id="48" w:date="2013-05-26T09:12:13Z" w:author="Victor Gavrish">
-    <w:p>
-      <w:pPr>
-        <w:keepNext w:val="0"/>
-        <w:keepLines w:val="0"/>
-        <w:widowControl w:val="0"/>
-        <w:spacing w:lineRule="auto" w:after="0" w:line="240" w:before="0"/>
-        <w:ind w:left="0" w:firstLine="0" w:right="0"/>
-        <w:contextualSpacing w:val="0"/>
-        <w:jc w:val="left"/>
-      </w:pPr>
-      <w:r>
-        <w:rPr>
-          <w:rFonts w:cs="Arial" w:hAnsi="Arial" w:eastAsia="Arial" w:ascii="Arial"/>
-          <w:b w:val="0"/>
-          <w:i w:val="0"/>
-          <w:smallCaps w:val="0"/>
-          <w:strike w:val="0"/>
-          <w:color w:val="000000"/>
-          <w:sz w:val="22"/>
-          <w:u w:val="none"/>
-          <w:vertAlign w:val="baseline"/>
-          <w:rtl w:val="0"/>
-        </w:rPr>
-        <w:t xml:space="preserve">seductive charm</w:t>
-      </w:r>
-    </w:p>
-    <w:p>
-      <w:pPr>
-        <w:keepNext w:val="0"/>
-        <w:keepLines w:val="0"/>
-        <w:widowControl w:val="0"/>
-        <w:spacing w:lineRule="auto" w:after="0" w:line="240" w:before="0"/>
-        <w:ind w:left="0" w:firstLine="0" w:right="0"/>
-        <w:contextualSpacing w:val="0"/>
-        <w:jc w:val="left"/>
-      </w:pPr>
-      <w:r>
-        <w:rPr>
-          <w:rtl w:val="0"/>
-        </w:rPr>
-      </w:r>
-    </w:p>
-    <w:p>
-      <w:pPr>
-        <w:keepNext w:val="0"/>
-        <w:keepLines w:val="0"/>
-        <w:widowControl w:val="0"/>
-        <w:spacing w:lineRule="auto" w:after="0" w:line="240" w:before="0"/>
-        <w:ind w:left="0" w:firstLine="0" w:right="0"/>
-        <w:contextualSpacing w:val="0"/>
-        <w:jc w:val="left"/>
-      </w:pPr>
-      <w:r>
-        <w:rPr>
-          <w:rFonts w:cs="Arial" w:hAnsi="Arial" w:eastAsia="Arial" w:ascii="Arial"/>
-          <w:b w:val="0"/>
-          <w:i w:val="0"/>
-          <w:smallCaps w:val="0"/>
-          <w:strike w:val="0"/>
-          <w:color w:val="000000"/>
-          <w:sz w:val="22"/>
-          <w:u w:val="none"/>
-          <w:vertAlign w:val="baseline"/>
-          <w:rtl w:val="0"/>
-        </w:rPr>
-        <w:t xml:space="preserve">шарму</w:t>
-      </w:r>
-    </w:p>
-  </w:comment>
-  <w:comment w:id="49" w:date="2013-05-26T13:11:59Z" w:author="alariclightin">
-    <w:p>
-      <w:pPr>
-        <w:keepNext w:val="0"/>
-        <w:keepLines w:val="0"/>
-        <w:widowControl w:val="0"/>
-        <w:spacing w:lineRule="auto" w:after="0" w:line="240" w:before="0"/>
-        <w:ind w:left="0" w:firstLine="0" w:right="0"/>
-        <w:contextualSpacing w:val="0"/>
-        <w:jc w:val="left"/>
-      </w:pPr>
-      <w:r>
-        <w:rPr>
-          <w:rFonts w:cs="Arial" w:hAnsi="Arial" w:eastAsia="Arial" w:ascii="Arial"/>
-          <w:b w:val="0"/>
-          <w:i w:val="0"/>
-          <w:smallCaps w:val="0"/>
-          <w:strike w:val="0"/>
-          <w:color w:val="000000"/>
-          <w:sz w:val="22"/>
-          <w:u w:val="none"/>
-          <w:vertAlign w:val="baseline"/>
-          <w:rtl w:val="0"/>
-        </w:rPr>
-        <w:t xml:space="preserve">смущает</w:t>
-      </w:r>
-    </w:p>
-  </w:comment>
-  <w:comment w:id="50" w:date="2013-05-26T13:40:39Z" w:author="Victor Gavrish">
-    <w:p>
-      <w:pPr>
-        <w:keepNext w:val="0"/>
-        <w:keepLines w:val="0"/>
-        <w:widowControl w:val="0"/>
-        <w:spacing w:lineRule="auto" w:after="0" w:line="240" w:before="0"/>
-        <w:ind w:left="0" w:firstLine="0" w:right="0"/>
-        <w:contextualSpacing w:val="0"/>
-        <w:jc w:val="left"/>
-      </w:pPr>
-      <w:r>
-        <w:rPr>
-          <w:rFonts w:cs="Arial" w:hAnsi="Arial" w:eastAsia="Arial" w:ascii="Arial"/>
-          <w:b w:val="0"/>
-          <w:i w:val="0"/>
-          <w:smallCaps w:val="0"/>
-          <w:strike w:val="0"/>
-          <w:color w:val="000000"/>
-          <w:sz w:val="22"/>
-          <w:u w:val="none"/>
-          <w:vertAlign w:val="baseline"/>
-          <w:rtl w:val="0"/>
-        </w:rPr>
-        <w:t xml:space="preserve">тыковку? :)</w:t>
-      </w:r>
-    </w:p>
-  </w:comment>
-  <w:comment w:id="51" w:date="2013-05-23T00:17:54Z" w:author="Elspet Darkl">
-    <w:p>
-      <w:pPr>
-        <w:keepNext w:val="0"/>
-        <w:keepLines w:val="0"/>
-        <w:widowControl w:val="0"/>
-        <w:spacing w:lineRule="auto" w:after="0" w:line="240" w:before="0"/>
-        <w:ind w:left="0" w:firstLine="0" w:right="0"/>
-        <w:contextualSpacing w:val="0"/>
-        <w:jc w:val="left"/>
-      </w:pPr>
-      <w:r>
-        <w:rPr>
-          <w:rFonts w:cs="Arial" w:hAnsi="Arial" w:eastAsia="Arial" w:ascii="Arial"/>
-          <w:b w:val="0"/>
-          <w:i w:val="0"/>
-          <w:smallCaps w:val="0"/>
-          <w:strike w:val="0"/>
-          <w:color w:val="000000"/>
-          <w:sz w:val="22"/>
-          <w:u w:val="none"/>
-          <w:vertAlign w:val="baseline"/>
-          <w:rtl w:val="0"/>
-        </w:rPr>
-        <w:t xml:space="preserve">прошедшее время</w:t>
-      </w:r>
-    </w:p>
-  </w:comment>
-  <w:comment w:id="52" w:date="2013-05-23T08:13:51Z" w:author="Snouers .">
-    <w:p>
-      <w:pPr>
-        <w:keepNext w:val="0"/>
-        <w:keepLines w:val="0"/>
-        <w:widowControl w:val="0"/>
-        <w:spacing w:lineRule="auto" w:after="0" w:line="240" w:before="0"/>
-        <w:ind w:left="0" w:firstLine="0" w:right="0"/>
-        <w:contextualSpacing w:val="0"/>
-        <w:jc w:val="left"/>
-      </w:pPr>
-      <w:r>
-        <w:rPr>
-          <w:rFonts w:cs="Arial" w:hAnsi="Arial" w:eastAsia="Arial" w:ascii="Arial"/>
-          <w:b w:val="0"/>
-          <w:i w:val="0"/>
-          <w:smallCaps w:val="0"/>
-          <w:strike w:val="0"/>
-          <w:color w:val="000000"/>
-          <w:sz w:val="22"/>
-          <w:u w:val="none"/>
-          <w:vertAlign w:val="baseline"/>
-          <w:rtl w:val="0"/>
-        </w:rPr>
-        <w:t xml:space="preserve">Тут мог перевести не слишком точно</w:t>
-      </w:r>
-    </w:p>
-  </w:comment>
-  <w:comment w:id="53" w:date="2013-05-21T03:03:07Z" w:author="Peregrin Krol">
-    <w:p>
-      <w:pPr>
-        <w:keepNext w:val="0"/>
-        <w:keepLines w:val="0"/>
-        <w:widowControl w:val="0"/>
-        <w:spacing w:lineRule="auto" w:after="0" w:line="240" w:before="0"/>
-        <w:ind w:left="0" w:firstLine="0" w:right="0"/>
-        <w:contextualSpacing w:val="0"/>
-        <w:jc w:val="left"/>
-      </w:pPr>
-      <w:r>
-        <w:rPr>
-          <w:rFonts w:cs="Arial" w:hAnsi="Arial" w:eastAsia="Arial" w:ascii="Arial"/>
-          <w:b w:val="0"/>
-          <w:i w:val="0"/>
-          <w:smallCaps w:val="0"/>
-          <w:strike w:val="0"/>
-          <w:color w:val="000000"/>
-          <w:sz w:val="22"/>
-          <w:u w:val="none"/>
-          <w:vertAlign w:val="baseline"/>
-          <w:rtl w:val="0"/>
-        </w:rPr>
-        <w:t xml:space="preserve">мой</w:t>
-      </w:r>
-    </w:p>
-  </w:comment>
-  <w:comment w:id="54" w:date="2013-05-26T11:17:09Z" w:author="Gleb Mazursky">
-    <w:p>
-      <w:pPr>
-        <w:keepNext w:val="0"/>
-        <w:keepLines w:val="0"/>
-        <w:widowControl w:val="0"/>
-        <w:spacing w:lineRule="auto" w:after="0" w:line="240" w:before="0"/>
-        <w:ind w:left="0" w:firstLine="0" w:right="0"/>
-        <w:contextualSpacing w:val="0"/>
-        <w:jc w:val="left"/>
-      </w:pPr>
-      <w:r>
-        <w:rPr>
-          <w:rFonts w:cs="Arial" w:hAnsi="Arial" w:eastAsia="Arial" w:ascii="Arial"/>
-          <w:b w:val="0"/>
-          <w:i w:val="0"/>
-          <w:smallCaps w:val="0"/>
-          <w:strike w:val="0"/>
-          <w:color w:val="000000"/>
-          <w:sz w:val="22"/>
-          <w:u w:val="none"/>
-          <w:vertAlign w:val="baseline"/>
-          <w:rtl w:val="0"/>
-        </w:rPr>
-        <w:t xml:space="preserve">неа. там что-то гораздо более слабое</w:t>
-      </w:r>
-    </w:p>
-  </w:comment>
-  <w:comment w:id="55" w:date="2013-05-26T09:19:50Z" w:author="Victor Gavrish">
-    <w:p>
-      <w:pPr>
-        <w:keepNext w:val="0"/>
-        <w:keepLines w:val="0"/>
-        <w:widowControl w:val="0"/>
-        <w:spacing w:lineRule="auto" w:after="0" w:line="240" w:before="0"/>
-        <w:ind w:left="0" w:firstLine="0" w:right="0"/>
-        <w:contextualSpacing w:val="0"/>
-        <w:jc w:val="left"/>
-      </w:pPr>
-      <w:r>
-        <w:rPr>
-          <w:rFonts w:cs="Arial" w:hAnsi="Arial" w:eastAsia="Arial" w:ascii="Arial"/>
-          <w:b w:val="0"/>
-          <w:i w:val="0"/>
-          <w:smallCaps w:val="0"/>
-          <w:strike w:val="0"/>
-          <w:color w:val="000000"/>
-          <w:sz w:val="22"/>
-          <w:u w:val="none"/>
-          <w:vertAlign w:val="baseline"/>
-          <w:rtl w:val="0"/>
-        </w:rPr>
-        <w:t xml:space="preserve">убрал бы</w:t>
-      </w:r>
-    </w:p>
-  </w:comment>
-  <w:comment w:id="56" w:date="2013-05-26T13:51:23Z" w:author="Victor Gavrish">
-    <w:p>
-      <w:pPr>
-        <w:keepNext w:val="0"/>
-        <w:keepLines w:val="0"/>
-        <w:widowControl w:val="0"/>
-        <w:spacing w:lineRule="auto" w:after="0" w:line="240" w:before="0"/>
-        <w:ind w:left="0" w:firstLine="0" w:right="0"/>
-        <w:contextualSpacing w:val="0"/>
-        <w:jc w:val="left"/>
-      </w:pPr>
-      <w:r>
-        <w:rPr>
-          <w:rFonts w:cs="Arial" w:hAnsi="Arial" w:eastAsia="Arial" w:ascii="Arial"/>
-          <w:b w:val="0"/>
-          <w:i w:val="0"/>
-          <w:smallCaps w:val="0"/>
-          <w:strike w:val="0"/>
-          <w:color w:val="000000"/>
-          <w:sz w:val="22"/>
-          <w:u w:val="none"/>
-          <w:vertAlign w:val="baseline"/>
-          <w:rtl w:val="0"/>
-        </w:rPr>
-        <w:t xml:space="preserve">в оригинале нет неуверенности</w:t>
-      </w:r>
-    </w:p>
-  </w:comment>
-  <w:comment w:id="57" w:date="2013-05-26T14:34:58Z" w:author="alariclightin">
-    <w:p>
-      <w:pPr>
-        <w:keepNext w:val="0"/>
-        <w:keepLines w:val="0"/>
-        <w:widowControl w:val="0"/>
-        <w:spacing w:lineRule="auto" w:after="0" w:line="240" w:before="0"/>
-        <w:ind w:left="0" w:firstLine="0" w:right="0"/>
-        <w:contextualSpacing w:val="0"/>
-        <w:jc w:val="left"/>
-      </w:pPr>
-      <w:r>
-        <w:rPr>
-          <w:rFonts w:cs="Arial" w:hAnsi="Arial" w:eastAsia="Arial" w:ascii="Arial"/>
-          <w:b w:val="0"/>
-          <w:i w:val="0"/>
-          <w:smallCaps w:val="0"/>
-          <w:strike w:val="0"/>
-          <w:color w:val="000000"/>
-          <w:sz w:val="22"/>
-          <w:u w:val="none"/>
-          <w:vertAlign w:val="baseline"/>
-          <w:rtl w:val="0"/>
-        </w:rPr>
-        <w:t xml:space="preserve">тогда просто "окажется"</w:t>
-      </w:r>
-    </w:p>
-  </w:comment>
-  <w:comment w:id="58" w:date="2013-05-26T13:11:30Z" w:author="alariclightin">
-    <w:p>
-      <w:pPr>
-        <w:keepNext w:val="0"/>
-        <w:keepLines w:val="0"/>
-        <w:widowControl w:val="0"/>
-        <w:spacing w:lineRule="auto" w:after="0" w:line="240" w:before="0"/>
-        <w:ind w:left="0" w:firstLine="0" w:right="0"/>
-        <w:contextualSpacing w:val="0"/>
-        <w:jc w:val="left"/>
-      </w:pPr>
-      <w:r>
-        <w:rPr>
-          <w:rFonts w:cs="Arial" w:hAnsi="Arial" w:eastAsia="Arial" w:ascii="Arial"/>
-          <w:b w:val="0"/>
-          <w:i w:val="0"/>
-          <w:smallCaps w:val="0"/>
-          <w:strike w:val="0"/>
-          <w:color w:val="000000"/>
-          <w:sz w:val="22"/>
-          <w:u w:val="none"/>
-          <w:vertAlign w:val="baseline"/>
-          <w:rtl w:val="0"/>
-        </w:rPr>
-        <w:t xml:space="preserve">"устраивать такие фокусы"</w:t>
-      </w:r>
-    </w:p>
-    <w:p>
-      <w:pPr>
-        <w:keepNext w:val="0"/>
-        <w:keepLines w:val="0"/>
-        <w:widowControl w:val="0"/>
-        <w:spacing w:lineRule="auto" w:after="0" w:line="240" w:before="0"/>
-        <w:ind w:left="0" w:firstLine="0" w:right="0"/>
-        <w:contextualSpacing w:val="0"/>
-        <w:jc w:val="left"/>
-      </w:pPr>
-      <w:r>
-        <w:rPr>
-          <w:rFonts w:cs="Arial" w:hAnsi="Arial" w:eastAsia="Arial" w:ascii="Arial"/>
-          <w:b w:val="0"/>
-          <w:i w:val="0"/>
-          <w:smallCaps w:val="0"/>
-          <w:strike w:val="0"/>
-          <w:color w:val="000000"/>
-          <w:sz w:val="22"/>
-          <w:u w:val="none"/>
-          <w:vertAlign w:val="baseline"/>
-          <w:rtl w:val="0"/>
-        </w:rPr>
-        <w:t xml:space="preserve">меня смущает "подобное"</w:t>
-      </w:r>
-    </w:p>
-  </w:comment>
-  <w:comment w:id="59" w:date="2013-05-26T13:40:11Z" w:author="Victor Gavrish">
-    <w:p>
-      <w:pPr>
-        <w:keepNext w:val="0"/>
-        <w:keepLines w:val="0"/>
-        <w:widowControl w:val="0"/>
-        <w:spacing w:lineRule="auto" w:after="0" w:line="240" w:before="0"/>
-        <w:ind w:left="0" w:firstLine="0" w:right="0"/>
-        <w:contextualSpacing w:val="0"/>
-        <w:jc w:val="left"/>
-      </w:pPr>
-      <w:r>
-        <w:rPr>
-          <w:rFonts w:cs="Arial" w:hAnsi="Arial" w:eastAsia="Arial" w:ascii="Arial"/>
-          <w:b w:val="0"/>
-          <w:i w:val="0"/>
-          <w:smallCaps w:val="0"/>
-          <w:strike w:val="0"/>
-          <w:color w:val="000000"/>
-          <w:sz w:val="22"/>
-          <w:u w:val="none"/>
-          <w:vertAlign w:val="baseline"/>
-          <w:rtl w:val="0"/>
-        </w:rPr>
-        <w:t xml:space="preserve">+1</w:t>
-      </w:r>
-    </w:p>
-  </w:comment>
-  <w:comment w:id="60" w:date="2013-05-26T09:18:03Z" w:author="Victor Gavrish">
-    <w:p>
-      <w:pPr>
-        <w:keepNext w:val="0"/>
-        <w:keepLines w:val="0"/>
-        <w:widowControl w:val="0"/>
-        <w:spacing w:lineRule="auto" w:after="0" w:line="240" w:before="0"/>
-        <w:ind w:left="0" w:firstLine="0" w:right="0"/>
-        <w:contextualSpacing w:val="0"/>
-        <w:jc w:val="left"/>
-      </w:pPr>
-      <w:r>
-        <w:rPr>
-          <w:rFonts w:cs="Arial" w:hAnsi="Arial" w:eastAsia="Arial" w:ascii="Arial"/>
-          <w:b w:val="0"/>
-          <w:i w:val="0"/>
-          <w:smallCaps w:val="0"/>
-          <w:strike w:val="0"/>
-          <w:color w:val="000000"/>
-          <w:sz w:val="22"/>
-          <w:u w:val="none"/>
-          <w:vertAlign w:val="baseline"/>
-          <w:rtl w:val="0"/>
-        </w:rPr>
-        <w:t xml:space="preserve">тчк</w:t>
-      </w:r>
-    </w:p>
-  </w:comment>
-  <w:comment w:id="61" w:date="2013-05-26T09:10:22Z" w:author="Victor Gavrish">
-    <w:p>
-      <w:pPr>
-        <w:keepNext w:val="0"/>
-        <w:keepLines w:val="0"/>
-        <w:widowControl w:val="0"/>
-        <w:spacing w:lineRule="auto" w:after="0" w:line="240" w:before="0"/>
-        <w:ind w:left="0" w:firstLine="0" w:right="0"/>
-        <w:contextualSpacing w:val="0"/>
-        <w:jc w:val="left"/>
-      </w:pPr>
-      <w:r>
-        <w:rPr>
-          <w:rFonts w:cs="Arial" w:hAnsi="Arial" w:eastAsia="Arial" w:ascii="Arial"/>
-          <w:b w:val="0"/>
-          <w:i w:val="0"/>
-          <w:smallCaps w:val="0"/>
-          <w:strike w:val="0"/>
-          <w:color w:val="000000"/>
-          <w:sz w:val="22"/>
-          <w:u w:val="none"/>
-          <w:vertAlign w:val="baseline"/>
-          <w:rtl w:val="0"/>
-        </w:rPr>
-        <w:t xml:space="preserve">go out of one's way - это идиома, которую Лингво переводит как "усердствовать, всячески стараться, приложить все усилия; ≈ из кожи вон лезть"</w:t>
-      </w:r>
-    </w:p>
-    <w:p>
-      <w:pPr>
-        <w:keepNext w:val="0"/>
-        <w:keepLines w:val="0"/>
-        <w:widowControl w:val="0"/>
-        <w:spacing w:lineRule="auto" w:after="0" w:line="240" w:before="0"/>
-        <w:ind w:left="0" w:firstLine="0" w:right="0"/>
-        <w:contextualSpacing w:val="0"/>
-        <w:jc w:val="left"/>
-      </w:pPr>
-      <w:r>
-        <w:rPr>
-          <w:rtl w:val="0"/>
-        </w:rPr>
-      </w:r>
-    </w:p>
-    <w:p>
-      <w:pPr>
-        <w:keepNext w:val="0"/>
-        <w:keepLines w:val="0"/>
-        <w:widowControl w:val="0"/>
-        <w:spacing w:lineRule="auto" w:after="0" w:line="240" w:before="0"/>
-        <w:ind w:left="0" w:firstLine="0" w:right="0"/>
-        <w:contextualSpacing w:val="0"/>
-        <w:jc w:val="left"/>
-      </w:pPr>
-      <w:r>
-        <w:rPr>
-          <w:rFonts w:cs="Arial" w:hAnsi="Arial" w:eastAsia="Arial" w:ascii="Arial"/>
-          <w:b w:val="0"/>
-          <w:i w:val="0"/>
-          <w:smallCaps w:val="0"/>
-          <w:strike w:val="0"/>
-          <w:color w:val="000000"/>
-          <w:sz w:val="22"/>
-          <w:u w:val="none"/>
-          <w:vertAlign w:val="baseline"/>
-          <w:rtl w:val="0"/>
-        </w:rPr>
-        <w:t xml:space="preserve">http://idioms.thefreedictionary.com/go+out+of+way</w:t>
-      </w:r>
-    </w:p>
-  </w:comment>
-  <w:comment w:id="62" w:date="2013-05-26T14:19:24Z" w:author="alariclightin">
-    <w:p>
-      <w:pPr>
-        <w:keepNext w:val="0"/>
-        <w:keepLines w:val="0"/>
-        <w:widowControl w:val="0"/>
-        <w:spacing w:lineRule="auto" w:after="0" w:line="240" w:before="0"/>
-        <w:ind w:left="0" w:firstLine="0" w:right="0"/>
-        <w:contextualSpacing w:val="0"/>
-        <w:jc w:val="left"/>
-      </w:pPr>
-      <w:r>
-        <w:rPr>
-          <w:rFonts w:cs="Arial" w:hAnsi="Arial" w:eastAsia="Arial" w:ascii="Arial"/>
-          <w:b w:val="0"/>
-          <w:i w:val="0"/>
-          <w:smallCaps w:val="0"/>
-          <w:strike w:val="0"/>
-          <w:color w:val="000000"/>
-          <w:sz w:val="22"/>
-          <w:u w:val="none"/>
-          <w:vertAlign w:val="baseline"/>
-          <w:rtl w:val="0"/>
-        </w:rPr>
-        <w:t xml:space="preserve">во всём виноват я</w:t>
-      </w:r>
-    </w:p>
-  </w:comment>
-  <w:comment w:id="63" w:date="2013-05-26T08:58:17Z" w:author="Victor Gavrish">
-    <w:p>
-      <w:pPr>
-        <w:keepNext w:val="0"/>
-        <w:keepLines w:val="0"/>
-        <w:widowControl w:val="0"/>
-        <w:spacing w:lineRule="auto" w:after="0" w:line="240" w:before="0"/>
-        <w:ind w:left="0" w:firstLine="0" w:right="0"/>
-        <w:contextualSpacing w:val="0"/>
-        <w:jc w:val="left"/>
-      </w:pPr>
-      <w:r>
-        <w:rPr>
-          <w:rFonts w:cs="Arial" w:hAnsi="Arial" w:eastAsia="Arial" w:ascii="Arial"/>
-          <w:b w:val="0"/>
-          <w:i w:val="0"/>
-          <w:smallCaps w:val="0"/>
-          <w:strike w:val="0"/>
-          <w:color w:val="000000"/>
-          <w:sz w:val="22"/>
-          <w:u w:val="none"/>
-          <w:vertAlign w:val="baseline"/>
-          <w:rtl w:val="0"/>
-        </w:rPr>
-        <w:t xml:space="preserve">Переставил бы местами, а то сначала кажется, что разговор идёт про "прямо сейчас", ведь в русском нет Past Perfect</w:t>
-      </w:r>
-    </w:p>
-  </w:comment>
-  <w:comment w:id="64" w:date="2013-05-26T12:38:23Z" w:author="alariclightin">
-    <w:p>
-      <w:pPr>
-        <w:keepNext w:val="0"/>
-        <w:keepLines w:val="0"/>
-        <w:widowControl w:val="0"/>
-        <w:spacing w:lineRule="auto" w:after="0" w:line="240" w:before="0"/>
-        <w:ind w:left="0" w:firstLine="0" w:right="0"/>
-        <w:contextualSpacing w:val="0"/>
-        <w:jc w:val="left"/>
-      </w:pPr>
-      <w:r>
-        <w:rPr>
-          <w:rFonts w:cs="Arial" w:hAnsi="Arial" w:eastAsia="Arial" w:ascii="Arial"/>
-          <w:b w:val="0"/>
-          <w:i w:val="0"/>
-          <w:smallCaps w:val="0"/>
-          <w:strike w:val="0"/>
-          <w:color w:val="000000"/>
-          <w:sz w:val="22"/>
-          <w:u w:val="none"/>
-          <w:vertAlign w:val="baseline"/>
-          <w:rtl w:val="0"/>
-        </w:rPr>
-        <w:t xml:space="preserve">+1</w:t>
-      </w:r>
-    </w:p>
-    <w:p>
-      <w:pPr>
-        <w:keepNext w:val="0"/>
-        <w:keepLines w:val="0"/>
-        <w:widowControl w:val="0"/>
-        <w:spacing w:lineRule="auto" w:after="0" w:line="240" w:before="0"/>
-        <w:ind w:left="0" w:firstLine="0" w:right="0"/>
-        <w:contextualSpacing w:val="0"/>
-        <w:jc w:val="left"/>
-      </w:pPr>
-      <w:r>
-        <w:rPr>
-          <w:rFonts w:cs="Arial" w:hAnsi="Arial" w:eastAsia="Arial" w:ascii="Arial"/>
-          <w:b w:val="0"/>
-          <w:i w:val="0"/>
-          <w:smallCaps w:val="0"/>
-          <w:strike w:val="0"/>
-          <w:color w:val="000000"/>
-          <w:sz w:val="22"/>
-          <w:u w:val="none"/>
-          <w:vertAlign w:val="baseline"/>
-          <w:rtl w:val="0"/>
-        </w:rPr>
-        <w:t xml:space="preserve">и я бы вернул это в предыдущий абзац, а то не очень понятно, к чему это</w:t>
-      </w:r>
-    </w:p>
-    <w:p>
-      <w:pPr>
-        <w:keepNext w:val="0"/>
-        <w:keepLines w:val="0"/>
-        <w:widowControl w:val="0"/>
-        <w:spacing w:lineRule="auto" w:after="0" w:line="240" w:before="0"/>
-        <w:ind w:left="0" w:firstLine="0" w:right="0"/>
-        <w:contextualSpacing w:val="0"/>
-        <w:jc w:val="left"/>
-      </w:pPr>
-      <w:r>
-        <w:rPr>
-          <w:rFonts w:cs="Arial" w:hAnsi="Arial" w:eastAsia="Arial" w:ascii="Arial"/>
-          <w:b w:val="0"/>
-          <w:i w:val="0"/>
-          <w:smallCaps w:val="0"/>
-          <w:strike w:val="0"/>
-          <w:color w:val="000000"/>
-          <w:sz w:val="22"/>
-          <w:u w:val="none"/>
-          <w:vertAlign w:val="baseline"/>
-          <w:rtl w:val="0"/>
-        </w:rPr>
-        <w:t xml:space="preserve">а это пояснение к тому, где сидит Пенелопа</w:t>
-      </w:r>
-    </w:p>
-  </w:comment>
-  <w:comment w:id="65" w:date="2013-05-23T07:59:44Z" w:author="Snouers .">
-    <w:p>
-      <w:pPr>
-        <w:keepNext w:val="0"/>
-        <w:keepLines w:val="0"/>
-        <w:widowControl w:val="0"/>
-        <w:spacing w:lineRule="auto" w:after="0" w:line="240" w:before="0"/>
-        <w:ind w:left="0" w:firstLine="0" w:right="0"/>
-        <w:contextualSpacing w:val="0"/>
-        <w:jc w:val="left"/>
-      </w:pPr>
-      <w:r>
-        <w:rPr>
-          <w:rFonts w:cs="Arial" w:hAnsi="Arial" w:eastAsia="Arial" w:ascii="Arial"/>
-          <w:b w:val="0"/>
-          <w:i w:val="0"/>
-          <w:smallCaps w:val="0"/>
-          <w:strike w:val="0"/>
-          <w:color w:val="000000"/>
-          <w:sz w:val="22"/>
-          <w:u w:val="none"/>
-          <w:vertAlign w:val="baseline"/>
-          <w:rtl w:val="0"/>
-        </w:rPr>
-        <w:t xml:space="preserve">Натянутым</w:t>
-      </w:r>
-    </w:p>
-  </w:comment>
-  <w:comment w:id="66" w:date="2013-05-25T14:29:12Z" w:author="Gleb Mazursky">
-    <w:p>
-      <w:pPr>
-        <w:keepNext w:val="0"/>
-        <w:keepLines w:val="0"/>
-        <w:widowControl w:val="0"/>
-        <w:spacing w:lineRule="auto" w:after="0" w:line="240" w:before="0"/>
-        <w:ind w:left="0" w:firstLine="0" w:right="0"/>
-        <w:contextualSpacing w:val="0"/>
-        <w:jc w:val="left"/>
-      </w:pPr>
-      <w:r>
-        <w:rPr>
-          <w:rFonts w:cs="Arial" w:hAnsi="Arial" w:eastAsia="Arial" w:ascii="Arial"/>
-          <w:b w:val="0"/>
-          <w:i w:val="0"/>
-          <w:smallCaps w:val="0"/>
-          <w:strike w:val="0"/>
-          <w:color w:val="000000"/>
-          <w:sz w:val="22"/>
-          <w:u w:val="none"/>
-          <w:vertAlign w:val="baseline"/>
-          <w:rtl w:val="0"/>
-        </w:rPr>
-        <w:t xml:space="preserve">отправит в сон?</w:t>
-      </w:r>
-    </w:p>
-  </w:comment>
-  <w:comment w:id="67" w:date="2013-05-25T14:55:57Z" w:author="alariclightin">
-    <w:p>
-      <w:pPr>
-        <w:keepNext w:val="0"/>
-        <w:keepLines w:val="0"/>
-        <w:widowControl w:val="0"/>
-        <w:spacing w:lineRule="auto" w:after="0" w:line="240" w:before="0"/>
-        <w:ind w:left="0" w:firstLine="0" w:right="0"/>
-        <w:contextualSpacing w:val="0"/>
-        <w:jc w:val="left"/>
-      </w:pPr>
-      <w:r>
-        <w:rPr>
-          <w:rFonts w:cs="Arial" w:hAnsi="Arial" w:eastAsia="Arial" w:ascii="Arial"/>
-          <w:b w:val="0"/>
-          <w:i w:val="0"/>
-          <w:smallCaps w:val="0"/>
-          <w:strike w:val="0"/>
-          <w:color w:val="000000"/>
-          <w:sz w:val="22"/>
-          <w:u w:val="none"/>
-          <w:vertAlign w:val="baseline"/>
-          <w:rtl w:val="0"/>
-        </w:rPr>
-        <w:t xml:space="preserve">тогда уж "усыпит"</w:t>
-      </w:r>
-    </w:p>
-  </w:comment>
-  <w:comment w:id="68" w:date="2013-05-25T15:14:28Z" w:author="Gleb Mazursky">
-    <w:p>
-      <w:pPr>
-        <w:keepNext w:val="0"/>
-        <w:keepLines w:val="0"/>
-        <w:widowControl w:val="0"/>
-        <w:spacing w:lineRule="auto" w:after="0" w:line="240" w:before="0"/>
-        <w:ind w:left="0" w:firstLine="0" w:right="0"/>
-        <w:contextualSpacing w:val="0"/>
-        <w:jc w:val="left"/>
-      </w:pPr>
-      <w:r>
-        <w:rPr>
-          <w:rFonts w:cs="Arial" w:hAnsi="Arial" w:eastAsia="Arial" w:ascii="Arial"/>
-          <w:b w:val="0"/>
-          <w:i w:val="0"/>
-          <w:smallCaps w:val="0"/>
-          <w:strike w:val="0"/>
-          <w:color w:val="000000"/>
-          <w:sz w:val="22"/>
-          <w:u w:val="none"/>
-          <w:vertAlign w:val="baseline"/>
-          <w:rtl w:val="0"/>
-        </w:rPr>
-        <w:t xml:space="preserve">не, усыпит явно хуже</w:t>
-      </w:r>
-    </w:p>
-  </w:comment>
-  <w:comment w:id="69" w:date="2013-05-26T13:15:25Z" w:author="alariclightin">
-    <w:p>
-      <w:pPr>
-        <w:keepNext w:val="0"/>
-        <w:keepLines w:val="0"/>
-        <w:widowControl w:val="0"/>
-        <w:spacing w:lineRule="auto" w:after="0" w:line="240" w:before="0"/>
-        <w:ind w:left="0" w:firstLine="0" w:right="0"/>
-        <w:contextualSpacing w:val="0"/>
-        <w:jc w:val="left"/>
-      </w:pPr>
-      <w:r>
-        <w:rPr>
-          <w:rFonts w:cs="Arial" w:hAnsi="Arial" w:eastAsia="Arial" w:ascii="Arial"/>
-          <w:b w:val="0"/>
-          <w:i w:val="0"/>
-          <w:smallCaps w:val="0"/>
-          <w:strike w:val="0"/>
-          <w:color w:val="000000"/>
-          <w:sz w:val="22"/>
-          <w:u w:val="none"/>
-          <w:vertAlign w:val="baseline"/>
-          <w:rtl w:val="0"/>
-        </w:rPr>
-        <w:t xml:space="preserve">а не много ли у нас "слушай"?</w:t>
-      </w:r>
-    </w:p>
-    <w:p>
-      <w:pPr>
-        <w:keepNext w:val="0"/>
-        <w:keepLines w:val="0"/>
-        <w:widowControl w:val="0"/>
-        <w:spacing w:lineRule="auto" w:after="0" w:line="240" w:before="0"/>
-        <w:ind w:left="0" w:firstLine="0" w:right="0"/>
-        <w:contextualSpacing w:val="0"/>
-        <w:jc w:val="left"/>
-      </w:pPr>
-      <w:r>
-        <w:rPr>
-          <w:rFonts w:cs="Arial" w:hAnsi="Arial" w:eastAsia="Arial" w:ascii="Arial"/>
-          <w:b w:val="0"/>
-          <w:i w:val="0"/>
-          <w:smallCaps w:val="0"/>
-          <w:strike w:val="0"/>
-          <w:color w:val="000000"/>
-          <w:sz w:val="22"/>
-          <w:u w:val="none"/>
-          <w:vertAlign w:val="baseline"/>
-          <w:rtl w:val="0"/>
-        </w:rPr>
-        <w:t xml:space="preserve">может разнообразить? :)</w:t>
-      </w:r>
-    </w:p>
-  </w:comment>
-  <w:comment w:id="70" w:date="2013-05-26T13:42:12Z" w:author="alariclightin">
-    <w:p>
-      <w:pPr>
-        <w:keepNext w:val="0"/>
-        <w:keepLines w:val="0"/>
-        <w:widowControl w:val="0"/>
-        <w:spacing w:lineRule="auto" w:after="0" w:line="240" w:before="0"/>
-        <w:ind w:left="0" w:firstLine="0" w:right="0"/>
-        <w:contextualSpacing w:val="0"/>
-        <w:jc w:val="left"/>
-      </w:pPr>
-      <w:r>
-        <w:rPr>
-          <w:rFonts w:cs="Arial" w:hAnsi="Arial" w:eastAsia="Arial" w:ascii="Arial"/>
-          <w:b w:val="0"/>
-          <w:i w:val="0"/>
-          <w:smallCaps w:val="0"/>
-          <w:strike w:val="0"/>
-          <w:color w:val="000000"/>
-          <w:sz w:val="22"/>
-          <w:u w:val="none"/>
-          <w:vertAlign w:val="baseline"/>
-          <w:rtl w:val="0"/>
-        </w:rPr>
-        <w:t xml:space="preserve">несмотря ни на что</w:t>
-      </w:r>
-    </w:p>
-  </w:comment>
-  <w:comment w:id="71" w:date="2013-05-26T11:58:08Z" w:author="Victor Gavrish">
-    <w:p>
-      <w:pPr>
-        <w:keepNext w:val="0"/>
-        <w:keepLines w:val="0"/>
-        <w:widowControl w:val="0"/>
-        <w:spacing w:lineRule="auto" w:after="0" w:line="240" w:before="0"/>
-        <w:ind w:left="0" w:firstLine="0" w:right="0"/>
-        <w:contextualSpacing w:val="0"/>
-        <w:jc w:val="left"/>
-      </w:pPr>
-      <w:r>
-        <w:rPr>
-          <w:rFonts w:cs="Arial" w:hAnsi="Arial" w:eastAsia="Arial" w:ascii="Arial"/>
-          <w:b w:val="0"/>
-          <w:i w:val="0"/>
-          <w:smallCaps w:val="0"/>
-          <w:strike w:val="0"/>
-          <w:color w:val="000000"/>
-          <w:sz w:val="22"/>
-          <w:u w:val="none"/>
-          <w:vertAlign w:val="baseline"/>
-          <w:rtl w:val="0"/>
-        </w:rPr>
-        <w:t xml:space="preserve">тчк</w:t>
-      </w:r>
-    </w:p>
-  </w:comment>
-  <w:comment w:id="72" w:date="2013-05-24T05:36:13Z" w:author="Gleb Mazursky">
-    <w:p>
-      <w:pPr>
-        <w:keepNext w:val="0"/>
-        <w:keepLines w:val="0"/>
-        <w:widowControl w:val="0"/>
-        <w:spacing w:lineRule="auto" w:after="0" w:line="240" w:before="0"/>
-        <w:ind w:left="0" w:firstLine="0" w:right="0"/>
-        <w:contextualSpacing w:val="0"/>
-        <w:jc w:val="left"/>
-      </w:pPr>
-      <w:r>
-        <w:rPr>
-          <w:rFonts w:cs="Arial" w:hAnsi="Arial" w:eastAsia="Arial" w:ascii="Arial"/>
-          <w:b w:val="0"/>
-          <w:i w:val="0"/>
-          <w:smallCaps w:val="0"/>
-          <w:strike w:val="0"/>
-          <w:color w:val="000000"/>
-          <w:sz w:val="22"/>
-          <w:u w:val="none"/>
-          <w:vertAlign w:val="baseline"/>
-          <w:rtl w:val="0"/>
-        </w:rPr>
-        <w:t xml:space="preserve">эмоциональное неповиновение, вызывающее поведение</w:t>
-      </w:r>
-    </w:p>
-  </w:comment>
-  <w:comment w:id="73" w:date="2013-05-26T12:50:54Z" w:author="alariclightin">
-    <w:p>
-      <w:pPr>
-        <w:keepNext w:val="0"/>
-        <w:keepLines w:val="0"/>
-        <w:widowControl w:val="0"/>
-        <w:spacing w:lineRule="auto" w:after="0" w:line="240" w:before="0"/>
-        <w:ind w:left="0" w:firstLine="0" w:right="0"/>
-        <w:contextualSpacing w:val="0"/>
-        <w:jc w:val="left"/>
-      </w:pPr>
-      <w:r>
-        <w:rPr>
-          <w:rFonts w:cs="Arial" w:hAnsi="Arial" w:eastAsia="Arial" w:ascii="Arial"/>
-          <w:b w:val="0"/>
-          <w:i w:val="0"/>
-          <w:smallCaps w:val="0"/>
-          <w:strike w:val="0"/>
-          <w:color w:val="000000"/>
-          <w:sz w:val="22"/>
-          <w:u w:val="none"/>
-          <w:vertAlign w:val="baseline"/>
-          <w:rtl w:val="0"/>
-        </w:rPr>
-        <w:t xml:space="preserve">может "обаянию"?</w:t>
-      </w:r>
-    </w:p>
-  </w:comment>
-  <w:comment w:id="74" w:date="2013-05-26T13:31:12Z" w:author="Elspet Darkl">
-    <w:p>
-      <w:pPr>
-        <w:keepNext w:val="0"/>
-        <w:keepLines w:val="0"/>
-        <w:widowControl w:val="0"/>
-        <w:spacing w:lineRule="auto" w:after="0" w:line="240" w:before="0"/>
-        <w:ind w:left="0" w:firstLine="0" w:right="0"/>
-        <w:contextualSpacing w:val="0"/>
-        <w:jc w:val="left"/>
-      </w:pPr>
-      <w:r>
-        <w:rPr>
-          <w:rFonts w:cs="Arial" w:hAnsi="Arial" w:eastAsia="Arial" w:ascii="Arial"/>
-          <w:b w:val="0"/>
-          <w:i w:val="0"/>
-          <w:smallCaps w:val="0"/>
-          <w:strike w:val="0"/>
-          <w:color w:val="000000"/>
-          <w:sz w:val="22"/>
-          <w:u w:val="none"/>
-          <w:vertAlign w:val="baseline"/>
-          <w:rtl w:val="0"/>
-        </w:rPr>
-        <w:t xml:space="preserve">плюс один</w:t>
-      </w:r>
-    </w:p>
-  </w:comment>
-  <w:comment w:id="75" w:date="2013-05-26T12:48:09Z" w:author="alariclightin">
-    <w:p>
-      <w:pPr>
-        <w:keepNext w:val="0"/>
-        <w:keepLines w:val="0"/>
-        <w:widowControl w:val="0"/>
-        <w:spacing w:lineRule="auto" w:after="0" w:line="240" w:before="0"/>
-        <w:ind w:left="0" w:firstLine="0" w:right="0"/>
-        <w:contextualSpacing w:val="0"/>
-        <w:jc w:val="left"/>
-      </w:pPr>
-      <w:r>
-        <w:rPr>
-          <w:rFonts w:cs="Arial" w:hAnsi="Arial" w:eastAsia="Arial" w:ascii="Arial"/>
-          <w:b w:val="0"/>
-          <w:i w:val="0"/>
-          <w:smallCaps w:val="0"/>
-          <w:strike w:val="0"/>
-          <w:color w:val="000000"/>
-          <w:sz w:val="22"/>
-          <w:u w:val="none"/>
-          <w:vertAlign w:val="baseline"/>
-          <w:rtl w:val="0"/>
-        </w:rPr>
-        <w:t xml:space="preserve">лишнее</w:t>
-      </w:r>
-    </w:p>
-  </w:comment>
-  <w:comment w:id="76" w:date="2013-05-22T04:46:40Z" w:author="Peregrin Krol">
-    <w:p>
-      <w:pPr>
-        <w:keepNext w:val="0"/>
-        <w:keepLines w:val="0"/>
-        <w:widowControl w:val="0"/>
-        <w:spacing w:lineRule="auto" w:after="0" w:line="240" w:before="0"/>
-        <w:ind w:left="0" w:firstLine="0" w:right="0"/>
-        <w:contextualSpacing w:val="0"/>
-        <w:jc w:val="left"/>
-      </w:pPr>
-      <w:r>
-        <w:rPr>
-          <w:rFonts w:cs="Arial" w:hAnsi="Arial" w:eastAsia="Arial" w:ascii="Arial"/>
-          <w:b w:val="0"/>
-          <w:i w:val="0"/>
-          <w:smallCaps w:val="0"/>
-          <w:strike w:val="0"/>
-          <w:color w:val="000000"/>
-          <w:sz w:val="22"/>
-          <w:u w:val="none"/>
-          <w:vertAlign w:val="baseline"/>
-          <w:rtl w:val="0"/>
-        </w:rPr>
-        <w:t xml:space="preserve">не уверен в правильности перевода</w:t>
-      </w:r>
-    </w:p>
-  </w:comment>
-  <w:comment w:id="77" w:date="2013-05-22T11:53:16Z" w:author="Snouers .">
-    <w:p>
-      <w:pPr>
-        <w:keepNext w:val="0"/>
-        <w:keepLines w:val="0"/>
-        <w:widowControl w:val="0"/>
-        <w:spacing w:lineRule="auto" w:after="0" w:line="240" w:before="0"/>
-        <w:ind w:left="0" w:firstLine="0" w:right="0"/>
-        <w:contextualSpacing w:val="0"/>
-        <w:jc w:val="left"/>
-      </w:pPr>
-      <w:r>
-        <w:rPr>
-          <w:rFonts w:cs="Arial" w:hAnsi="Arial" w:eastAsia="Arial" w:ascii="Arial"/>
-          <w:b w:val="0"/>
-          <w:i w:val="0"/>
-          <w:smallCaps w:val="0"/>
-          <w:strike w:val="0"/>
-          <w:color w:val="000000"/>
-          <w:sz w:val="22"/>
-          <w:u w:val="none"/>
-          <w:vertAlign w:val="baseline"/>
-          <w:rtl w:val="0"/>
-        </w:rPr>
-        <w:t xml:space="preserve">Одна ведьма спросила меня, являемся ли мы душевно связаны(?), которое (определение) я собираюсь искать сегодня в библиотеке, но я совершенно уверена никогда не происходило с нами (немного косноязычно вышло)</w:t>
-      </w:r>
-    </w:p>
-  </w:comment>
-  <w:comment w:id="78" w:date="2013-05-26T14:14:23Z" w:author="alariclightin">
-    <w:p>
-      <w:pPr>
-        <w:keepNext w:val="0"/>
-        <w:keepLines w:val="0"/>
-        <w:widowControl w:val="0"/>
-        <w:spacing w:lineRule="auto" w:after="0" w:line="240" w:before="0"/>
-        <w:ind w:left="0" w:firstLine="0" w:right="0"/>
-        <w:contextualSpacing w:val="0"/>
-        <w:jc w:val="left"/>
-      </w:pPr>
-      <w:r>
-        <w:rPr>
-          <w:rFonts w:cs="Arial" w:hAnsi="Arial" w:eastAsia="Arial" w:ascii="Arial"/>
-          <w:b w:val="0"/>
-          <w:i w:val="0"/>
-          <w:smallCaps w:val="0"/>
-          <w:strike w:val="0"/>
-          <w:color w:val="000000"/>
-          <w:sz w:val="22"/>
-          <w:u w:val="none"/>
-          <w:vertAlign w:val="baseline"/>
-          <w:rtl w:val="0"/>
-        </w:rPr>
-        <w:t xml:space="preserve">"дерзость"</w:t>
-      </w:r>
-    </w:p>
-    <w:p>
-      <w:pPr>
-        <w:keepNext w:val="0"/>
-        <w:keepLines w:val="0"/>
-        <w:widowControl w:val="0"/>
-        <w:spacing w:lineRule="auto" w:after="0" w:line="240" w:before="0"/>
-        <w:ind w:left="0" w:firstLine="0" w:right="0"/>
-        <w:contextualSpacing w:val="0"/>
-        <w:jc w:val="left"/>
-      </w:pPr>
-      <w:r>
-        <w:rPr>
-          <w:rFonts w:cs="Arial" w:hAnsi="Arial" w:eastAsia="Arial" w:ascii="Arial"/>
-          <w:b w:val="0"/>
-          <w:i w:val="0"/>
-          <w:smallCaps w:val="0"/>
-          <w:strike w:val="0"/>
-          <w:color w:val="000000"/>
-          <w:sz w:val="22"/>
-          <w:u w:val="none"/>
-          <w:vertAlign w:val="baseline"/>
-          <w:rtl w:val="0"/>
-        </w:rPr>
-        <w:t xml:space="preserve">во всех старых книгах подобные учителя/преподаватели говорят "дерзость" :)</w:t>
-      </w:r>
-    </w:p>
-  </w:comment>
-  <w:comment w:id="79" w:date="2013-05-26T14:39:42Z" w:author="alariclightin">
-    <w:p>
-      <w:pPr>
-        <w:keepNext w:val="0"/>
-        <w:keepLines w:val="0"/>
-        <w:widowControl w:val="0"/>
-        <w:spacing w:lineRule="auto" w:after="0" w:line="240" w:before="0"/>
-        <w:ind w:left="0" w:firstLine="0" w:right="0"/>
-        <w:contextualSpacing w:val="0"/>
-        <w:jc w:val="left"/>
-      </w:pPr>
-      <w:r>
-        <w:rPr>
-          <w:rFonts w:cs="Arial" w:hAnsi="Arial" w:eastAsia="Arial" w:ascii="Arial"/>
-          <w:b w:val="0"/>
-          <w:i w:val="0"/>
-          <w:smallCaps w:val="0"/>
-          <w:strike w:val="0"/>
-          <w:color w:val="000000"/>
-          <w:sz w:val="22"/>
-          <w:u w:val="none"/>
-          <w:vertAlign w:val="baseline"/>
-          <w:rtl w:val="0"/>
-        </w:rPr>
-        <w:t xml:space="preserve">не нравится мне оно</w:t>
-      </w:r>
-    </w:p>
-  </w:comment>
-  <w:comment w:id="80" w:date="2013-05-25T03:47:36Z" w:author="Elspet Darkl">
-    <w:p>
-      <w:pPr>
-        <w:keepNext w:val="0"/>
-        <w:keepLines w:val="0"/>
-        <w:widowControl w:val="0"/>
-        <w:spacing w:lineRule="auto" w:after="0" w:line="240" w:before="0"/>
-        <w:ind w:left="0" w:firstLine="0" w:right="0"/>
-        <w:contextualSpacing w:val="0"/>
-        <w:jc w:val="left"/>
-      </w:pPr>
-      <w:r>
-        <w:rPr>
-          <w:rFonts w:cs="Arial" w:hAnsi="Arial" w:eastAsia="Arial" w:ascii="Arial"/>
-          <w:b w:val="0"/>
-          <w:i w:val="0"/>
-          <w:smallCaps w:val="0"/>
-          <w:strike w:val="0"/>
-          <w:color w:val="000000"/>
-          <w:sz w:val="22"/>
-          <w:u w:val="none"/>
-          <w:vertAlign w:val="baseline"/>
-          <w:rtl w:val="0"/>
-        </w:rPr>
-        <w:t xml:space="preserve">а</w:t>
-      </w:r>
-    </w:p>
-  </w:comment>
-  <w:comment w:id="81" w:date="2013-05-21T03:25:31Z" w:author="Peregrin Krol">
-    <w:p>
-      <w:pPr>
-        <w:keepNext w:val="0"/>
-        <w:keepLines w:val="0"/>
-        <w:widowControl w:val="0"/>
-        <w:spacing w:lineRule="auto" w:after="0" w:line="240" w:before="0"/>
-        <w:ind w:left="0" w:firstLine="0" w:right="0"/>
-        <w:contextualSpacing w:val="0"/>
-        <w:jc w:val="left"/>
-      </w:pPr>
-      <w:r>
-        <w:rPr>
-          <w:rFonts w:cs="Arial" w:hAnsi="Arial" w:eastAsia="Arial" w:ascii="Arial"/>
-          <w:b w:val="0"/>
-          <w:i w:val="0"/>
-          <w:smallCaps w:val="0"/>
-          <w:strike w:val="0"/>
-          <w:color w:val="000000"/>
-          <w:sz w:val="22"/>
-          <w:u w:val="none"/>
-          <w:vertAlign w:val="baseline"/>
-          <w:rtl w:val="0"/>
-        </w:rPr>
-        <w:t xml:space="preserve">"Глупости", как вариант</w:t>
-      </w:r>
-    </w:p>
-  </w:comment>
-  <w:comment w:id="82" w:date="2013-05-25T14:22:59Z" w:author="Gleb Mazursky">
-    <w:p>
-      <w:pPr>
-        <w:keepNext w:val="0"/>
-        <w:keepLines w:val="0"/>
-        <w:widowControl w:val="0"/>
-        <w:spacing w:lineRule="auto" w:after="0" w:line="240" w:before="0"/>
-        <w:ind w:left="0" w:firstLine="0" w:right="0"/>
-        <w:contextualSpacing w:val="0"/>
-        <w:jc w:val="left"/>
-      </w:pPr>
-      <w:r>
-        <w:rPr>
-          <w:rFonts w:cs="Arial" w:hAnsi="Arial" w:eastAsia="Arial" w:ascii="Arial"/>
-          <w:b w:val="0"/>
-          <w:i w:val="0"/>
-          <w:smallCaps w:val="0"/>
-          <w:strike w:val="0"/>
-          <w:color w:val="000000"/>
-          <w:sz w:val="22"/>
-          <w:u w:val="none"/>
-          <w:vertAlign w:val="baseline"/>
-          <w:rtl w:val="0"/>
-        </w:rPr>
-        <w:t xml:space="preserve">разумная дискуссия на этот счет http://ru.wikipedia.org/wiki/%D0%9E%D0%B1%D1%81%D1%83%D0%B6%D0%B4%D0%B5%D0%BD%D0%B8%D0%B5:%D0%9D%D0%B5%D0%B8%D0%B3%D1%80%D0%BE%D0%B2%D0%BE%D0%B9_%D0%BF%D0%B5%D1%80%D1%81%D0%BE%D0%BD%D0%B0%D0%B6</w:t>
-      </w:r>
-    </w:p>
-  </w:comment>
-  <w:comment w:id="83" w:date="2013-05-25T14:24:08Z" w:author="alariclightin">
-    <w:p>
-      <w:pPr>
-        <w:keepNext w:val="0"/>
-        <w:keepLines w:val="0"/>
-        <w:widowControl w:val="0"/>
-        <w:spacing w:lineRule="auto" w:after="0" w:line="240" w:before="0"/>
-        <w:ind w:left="0" w:firstLine="0" w:right="0"/>
-        <w:contextualSpacing w:val="0"/>
-        <w:jc w:val="left"/>
-      </w:pPr>
-      <w:r>
-        <w:rPr>
-          <w:rFonts w:cs="Arial" w:hAnsi="Arial" w:eastAsia="Arial" w:ascii="Arial"/>
-          <w:b w:val="0"/>
-          <w:i w:val="0"/>
-          <w:smallCaps w:val="0"/>
-          <w:strike w:val="0"/>
-          <w:color w:val="000000"/>
-          <w:sz w:val="22"/>
-          <w:u w:val="none"/>
-          <w:vertAlign w:val="baseline"/>
-          <w:rtl w:val="0"/>
-        </w:rPr>
-        <w:t xml:space="preserve">В смысле ты предлагаешь оставить английские сокращения?</w:t>
-      </w:r>
-    </w:p>
-  </w:comment>
-  <w:comment w:id="84" w:date="2013-05-25T14:24:27Z" w:author="Gleb Mazursky">
-    <w:p>
-      <w:pPr>
-        <w:keepNext w:val="0"/>
-        <w:keepLines w:val="0"/>
-        <w:widowControl w:val="0"/>
-        <w:spacing w:lineRule="auto" w:after="0" w:line="240" w:before="0"/>
-        <w:ind w:left="0" w:firstLine="0" w:right="0"/>
-        <w:contextualSpacing w:val="0"/>
-        <w:jc w:val="left"/>
-      </w:pPr>
-      <w:r>
-        <w:rPr>
-          <w:rFonts w:cs="Arial" w:hAnsi="Arial" w:eastAsia="Arial" w:ascii="Arial"/>
-          <w:b w:val="0"/>
-          <w:i w:val="0"/>
-          <w:smallCaps w:val="0"/>
-          <w:strike w:val="0"/>
-          <w:color w:val="000000"/>
-          <w:sz w:val="22"/>
-          <w:u w:val="none"/>
-          <w:vertAlign w:val="baseline"/>
-          <w:rtl w:val="0"/>
-        </w:rPr>
-        <w:t xml:space="preserve">придумать что-то своё</w:t>
-      </w:r>
-    </w:p>
-  </w:comment>
-  <w:comment w:id="85" w:date="2013-05-25T14:25:09Z" w:author="alariclightin">
-    <w:p>
-      <w:pPr>
-        <w:keepNext w:val="0"/>
-        <w:keepLines w:val="0"/>
-        <w:widowControl w:val="0"/>
-        <w:spacing w:lineRule="auto" w:after="0" w:line="240" w:before="0"/>
-        <w:ind w:left="0" w:firstLine="0" w:right="0"/>
-        <w:contextualSpacing w:val="0"/>
-        <w:jc w:val="left"/>
-      </w:pPr>
-      <w:r>
-        <w:rPr>
-          <w:rFonts w:cs="Arial" w:hAnsi="Arial" w:eastAsia="Arial" w:ascii="Arial"/>
-          <w:b w:val="0"/>
-          <w:i w:val="0"/>
-          <w:smallCaps w:val="0"/>
-          <w:strike w:val="0"/>
-          <w:color w:val="000000"/>
-          <w:sz w:val="22"/>
-          <w:u w:val="none"/>
-          <w:vertAlign w:val="baseline"/>
-          <w:rtl w:val="0"/>
-        </w:rPr>
-        <w:t xml:space="preserve">насчёт своего - это ты загнул :) ДнДшники это годами придумать не могут, а ты за пару дней хочешь :))</w:t>
-      </w:r>
-    </w:p>
-  </w:comment>
-  <w:comment w:id="86" w:date="2013-05-25T14:25:33Z" w:author="Gleb Mazursky">
-    <w:p>
-      <w:pPr>
-        <w:keepNext w:val="0"/>
-        <w:keepLines w:val="0"/>
-        <w:widowControl w:val="0"/>
-        <w:spacing w:lineRule="auto" w:after="0" w:line="240" w:before="0"/>
-        <w:ind w:left="0" w:firstLine="0" w:right="0"/>
-        <w:contextualSpacing w:val="0"/>
-        <w:jc w:val="left"/>
-      </w:pPr>
-      <w:r>
-        <w:rPr>
-          <w:rFonts w:cs="Arial" w:hAnsi="Arial" w:eastAsia="Arial" w:ascii="Arial"/>
-          <w:b w:val="0"/>
-          <w:i w:val="0"/>
-          <w:smallCaps w:val="0"/>
-          <w:strike w:val="0"/>
-          <w:color w:val="000000"/>
-          <w:sz w:val="22"/>
-          <w:u w:val="none"/>
-          <w:vertAlign w:val="baseline"/>
-          <w:rtl w:val="0"/>
-        </w:rPr>
-        <w:t xml:space="preserve">да легко. ДНДшникам нужен короткий термин, а тут это не обязательно</w:t>
-      </w:r>
-    </w:p>
-  </w:comment>
-  <w:comment w:id="87" w:date="2013-05-26T10:47:27Z" w:author="Victor Gavrish">
-    <w:p>
-      <w:pPr>
-        <w:keepNext w:val="0"/>
-        <w:keepLines w:val="0"/>
-        <w:widowControl w:val="0"/>
-        <w:spacing w:lineRule="auto" w:after="0" w:line="240" w:before="0"/>
-        <w:ind w:left="0" w:firstLine="0" w:right="0"/>
-        <w:contextualSpacing w:val="0"/>
-        <w:jc w:val="left"/>
-      </w:pPr>
-      <w:r>
-        <w:rPr>
-          <w:rFonts w:cs="Arial" w:hAnsi="Arial" w:eastAsia="Arial" w:ascii="Arial"/>
-          <w:b w:val="0"/>
-          <w:i w:val="0"/>
-          <w:smallCaps w:val="0"/>
-          <w:strike w:val="0"/>
-          <w:color w:val="000000"/>
-          <w:sz w:val="22"/>
-          <w:u w:val="none"/>
-          <w:vertAlign w:val="baseline"/>
-          <w:rtl w:val="0"/>
-        </w:rPr>
-        <w:t xml:space="preserve">Убрал бы</w:t>
-      </w:r>
-    </w:p>
-  </w:comment>
-  <w:comment w:id="88" w:date="2013-05-26T14:13:29Z" w:author="alariclightin">
-    <w:p>
-      <w:pPr>
-        <w:keepNext w:val="0"/>
-        <w:keepLines w:val="0"/>
-        <w:widowControl w:val="0"/>
-        <w:spacing w:lineRule="auto" w:after="0" w:line="240" w:before="0"/>
-        <w:ind w:left="0" w:firstLine="0" w:right="0"/>
-        <w:contextualSpacing w:val="0"/>
-        <w:jc w:val="left"/>
-      </w:pPr>
-      <w:r>
-        <w:rPr>
-          <w:rFonts w:cs="Arial" w:hAnsi="Arial" w:eastAsia="Arial" w:ascii="Arial"/>
-          <w:b w:val="0"/>
-          <w:i w:val="0"/>
-          <w:smallCaps w:val="0"/>
-          <w:strike w:val="0"/>
-          <w:color w:val="000000"/>
-          <w:sz w:val="22"/>
-          <w:u w:val="none"/>
-          <w:vertAlign w:val="baseline"/>
-          <w:rtl w:val="0"/>
-        </w:rPr>
-        <w:t xml:space="preserve">молчала</w:t>
-      </w:r>
-    </w:p>
-  </w:comment>
-  <w:comment w:id="89" w:date="2013-05-26T12:45:48Z" w:author="alariclightin">
-    <w:p>
-      <w:pPr>
-        <w:keepNext w:val="0"/>
-        <w:keepLines w:val="0"/>
-        <w:widowControl w:val="0"/>
-        <w:spacing w:lineRule="auto" w:after="0" w:line="240" w:before="0"/>
-        <w:ind w:left="0" w:firstLine="0" w:right="0"/>
-        <w:contextualSpacing w:val="0"/>
-        <w:jc w:val="left"/>
-      </w:pPr>
-      <w:r>
-        <w:rPr>
-          <w:rFonts w:cs="Arial" w:hAnsi="Arial" w:eastAsia="Arial" w:ascii="Arial"/>
-          <w:b w:val="0"/>
-          <w:i w:val="0"/>
-          <w:smallCaps w:val="0"/>
-          <w:strike w:val="0"/>
-          <w:color w:val="000000"/>
-          <w:sz w:val="22"/>
-          <w:u w:val="none"/>
-          <w:vertAlign w:val="baseline"/>
-          <w:rtl w:val="0"/>
-        </w:rPr>
-        <w:t xml:space="preserve">как бы сделать так, чтобы меньше провоцировать возможных гусар? :)</w:t>
-      </w:r>
-    </w:p>
-  </w:comment>
-  <w:comment w:id="90" w:date="2013-05-26T11:54:50Z" w:author="Victor Gavrish">
-    <w:p>
-      <w:pPr>
-        <w:keepNext w:val="0"/>
-        <w:keepLines w:val="0"/>
-        <w:widowControl w:val="0"/>
-        <w:spacing w:lineRule="auto" w:after="0" w:line="240" w:before="0"/>
-        <w:ind w:left="0" w:firstLine="0" w:right="0"/>
-        <w:contextualSpacing w:val="0"/>
-        <w:jc w:val="left"/>
-      </w:pPr>
-      <w:r>
-        <w:rPr>
-          <w:rFonts w:cs="Arial" w:hAnsi="Arial" w:eastAsia="Arial" w:ascii="Arial"/>
-          <w:b w:val="0"/>
-          <w:i w:val="0"/>
-          <w:smallCaps w:val="0"/>
-          <w:strike w:val="0"/>
-          <w:color w:val="000000"/>
-          <w:sz w:val="22"/>
-          <w:u w:val="none"/>
-          <w:vertAlign w:val="baseline"/>
-          <w:rtl w:val="0"/>
-        </w:rPr>
-        <w:t xml:space="preserve">тчк?</w:t>
-      </w:r>
-    </w:p>
-  </w:comment>
-  <w:comment w:id="91" w:date="2013-05-27T15:44:19Z" w:author="Chaika Che">
-    <w:p>
-      <w:pPr>
-        <w:keepNext w:val="0"/>
-        <w:keepLines w:val="0"/>
-        <w:widowControl w:val="0"/>
-        <w:spacing w:lineRule="auto" w:after="0" w:line="240" w:before="0"/>
-        <w:ind w:left="0" w:firstLine="0" w:right="0"/>
-        <w:contextualSpacing w:val="0"/>
-        <w:jc w:val="left"/>
-      </w:pPr>
-      <w:r>
-        <w:rPr>
-          <w:rFonts w:cs="Arial" w:hAnsi="Arial" w:eastAsia="Arial" w:ascii="Arial"/>
-          <w:b w:val="0"/>
-          <w:i w:val="0"/>
-          <w:smallCaps w:val="0"/>
-          <w:strike w:val="0"/>
-          <w:color w:val="000000"/>
-          <w:sz w:val="22"/>
-          <w:u w:val="none"/>
-          <w:vertAlign w:val="baseline"/>
-          <w:rtl w:val="0"/>
-        </w:rPr>
-        <w:t xml:space="preserve">убрала бы</w:t>
-      </w:r>
-    </w:p>
-  </w:comment>
-  <w:comment w:id="92" w:date="2013-05-26T14:04:13Z" w:author="alariclightin">
-    <w:p>
-      <w:pPr>
-        <w:keepNext w:val="0"/>
-        <w:keepLines w:val="0"/>
-        <w:widowControl w:val="0"/>
-        <w:spacing w:lineRule="auto" w:after="0" w:line="240" w:before="0"/>
-        <w:ind w:left="0" w:firstLine="0" w:right="0"/>
-        <w:contextualSpacing w:val="0"/>
-        <w:jc w:val="left"/>
-      </w:pPr>
-      <w:r>
-        <w:rPr>
-          <w:rFonts w:cs="Arial" w:hAnsi="Arial" w:eastAsia="Arial" w:ascii="Arial"/>
-          <w:b w:val="0"/>
-          <w:i w:val="0"/>
-          <w:smallCaps w:val="0"/>
-          <w:strike w:val="0"/>
-          <w:color w:val="000000"/>
-          <w:sz w:val="22"/>
-          <w:u w:val="none"/>
-          <w:vertAlign w:val="baseline"/>
-          <w:rtl w:val="0"/>
-        </w:rPr>
-        <w:t xml:space="preserve">подразумеваются же не драки, а хулиганство как явление</w:t>
-      </w:r>
-    </w:p>
-    <w:p>
-      <w:pPr>
-        <w:keepNext w:val="0"/>
-        <w:keepLines w:val="0"/>
-        <w:widowControl w:val="0"/>
-        <w:spacing w:lineRule="auto" w:after="0" w:line="240" w:before="0"/>
-        <w:ind w:left="0" w:firstLine="0" w:right="0"/>
-        <w:contextualSpacing w:val="0"/>
-        <w:jc w:val="left"/>
-      </w:pPr>
-      <w:r>
-        <w:rPr>
-          <w:rFonts w:cs="Arial" w:hAnsi="Arial" w:eastAsia="Arial" w:ascii="Arial"/>
-          <w:b w:val="0"/>
-          <w:i w:val="0"/>
-          <w:smallCaps w:val="0"/>
-          <w:strike w:val="0"/>
-          <w:color w:val="000000"/>
-          <w:sz w:val="22"/>
-          <w:u w:val="none"/>
-          <w:vertAlign w:val="baseline"/>
-          <w:rtl w:val="0"/>
-        </w:rPr>
-        <w:t xml:space="preserve">в смысле не только драки, но и избиения, так сказать, в одностороннем порядке</w:t>
-      </w:r>
-    </w:p>
-  </w:comment>
-  <w:comment w:id="93" w:date="2013-05-24T06:12:35Z" w:author="Gleb Mazursky">
-    <w:p>
-      <w:pPr>
-        <w:keepNext w:val="0"/>
-        <w:keepLines w:val="0"/>
-        <w:widowControl w:val="0"/>
-        <w:spacing w:lineRule="auto" w:after="0" w:line="240" w:before="0"/>
-        <w:ind w:left="0" w:firstLine="0" w:right="0"/>
-        <w:contextualSpacing w:val="0"/>
-        <w:jc w:val="left"/>
-      </w:pPr>
-      <w:r>
-        <w:rPr>
-          <w:rFonts w:cs="Arial" w:hAnsi="Arial" w:eastAsia="Arial" w:ascii="Arial"/>
-          <w:b w:val="0"/>
-          <w:i w:val="0"/>
-          <w:smallCaps w:val="0"/>
-          <w:strike w:val="0"/>
-          <w:color w:val="000000"/>
-          <w:sz w:val="22"/>
-          <w:u w:val="none"/>
-          <w:vertAlign w:val="baseline"/>
-          <w:rtl w:val="0"/>
-        </w:rPr>
-        <w:t xml:space="preserve">свою работу?</w:t>
-      </w:r>
-    </w:p>
-  </w:comment>
-  <w:comment w:id="94" w:date="2013-05-22T12:10:18Z" w:author="Snouers .">
-    <w:p>
-      <w:pPr>
-        <w:keepNext w:val="0"/>
-        <w:keepLines w:val="0"/>
-        <w:widowControl w:val="0"/>
-        <w:spacing w:lineRule="auto" w:after="0" w:line="240" w:before="0"/>
-        <w:ind w:left="0" w:firstLine="0" w:right="0"/>
-        <w:contextualSpacing w:val="0"/>
-        <w:jc w:val="left"/>
-      </w:pPr>
-      <w:r>
-        <w:rPr>
-          <w:rFonts w:cs="Arial" w:hAnsi="Arial" w:eastAsia="Arial" w:ascii="Arial"/>
-          <w:b w:val="0"/>
-          <w:i w:val="0"/>
-          <w:smallCaps w:val="0"/>
-          <w:strike w:val="0"/>
-          <w:color w:val="000000"/>
-          <w:sz w:val="22"/>
-          <w:u w:val="none"/>
-          <w:vertAlign w:val="baseline"/>
-          <w:rtl w:val="0"/>
-        </w:rPr>
-        <w:t xml:space="preserve">На русском это будет просто выпятила грудь, прогнула спину, но в литературной форме описать трудно.</w:t>
-      </w:r>
-    </w:p>
-  </w:comment>
-  <w:comment w:id="95" w:date="2013-05-26T11:29:27Z" w:author="Peregrin Krol">
-    <w:p>
-      <w:pPr>
-        <w:keepNext w:val="0"/>
-        <w:keepLines w:val="0"/>
-        <w:widowControl w:val="0"/>
-        <w:spacing w:lineRule="auto" w:after="0" w:line="240" w:before="0"/>
-        <w:ind w:left="0" w:firstLine="0" w:right="0"/>
-        <w:contextualSpacing w:val="0"/>
-        <w:jc w:val="left"/>
-      </w:pPr>
-      <w:r>
-        <w:rPr>
-          <w:rFonts w:cs="Arial" w:hAnsi="Arial" w:eastAsia="Arial" w:ascii="Arial"/>
-          <w:b w:val="0"/>
-          <w:i w:val="0"/>
-          <w:smallCaps w:val="0"/>
-          <w:strike w:val="0"/>
-          <w:color w:val="000000"/>
-          <w:sz w:val="22"/>
-          <w:u w:val="none"/>
-          <w:vertAlign w:val="baseline"/>
-          <w:rtl w:val="0"/>
-        </w:rPr>
-        <w:t xml:space="preserve">"всегда виноват", точнее.</w:t>
-      </w:r>
-    </w:p>
-  </w:comment>
-  <w:comment w:id="96" w:date="2013-05-26T13:56:28Z" w:author="Victor Gavrish">
-    <w:p>
-      <w:pPr>
-        <w:keepNext w:val="0"/>
-        <w:keepLines w:val="0"/>
-        <w:widowControl w:val="0"/>
-        <w:spacing w:lineRule="auto" w:after="0" w:line="240" w:before="0"/>
-        <w:ind w:left="0" w:firstLine="0" w:right="0"/>
-        <w:contextualSpacing w:val="0"/>
-        <w:jc w:val="left"/>
-      </w:pPr>
-      <w:r>
-        <w:rPr>
-          <w:rFonts w:cs="Arial" w:hAnsi="Arial" w:eastAsia="Arial" w:ascii="Arial"/>
-          <w:b w:val="0"/>
-          <w:i w:val="0"/>
-          <w:smallCaps w:val="0"/>
-          <w:strike w:val="0"/>
-          <w:color w:val="000000"/>
-          <w:sz w:val="22"/>
-          <w:u w:val="none"/>
-          <w:vertAlign w:val="baseline"/>
-          <w:rtl w:val="0"/>
-        </w:rPr>
-        <w:t xml:space="preserve">по-моему, здесь определённо "и", а не "а".</w:t>
-      </w:r>
-    </w:p>
-  </w:comment>
-  <w:comment w:id="97" w:date="2013-05-26T14:36:01Z" w:author="alariclightin">
-    <w:p>
-      <w:pPr>
-        <w:keepNext w:val="0"/>
-        <w:keepLines w:val="0"/>
-        <w:widowControl w:val="0"/>
-        <w:spacing w:lineRule="auto" w:after="0" w:line="240" w:before="0"/>
-        <w:ind w:left="0" w:firstLine="0" w:right="0"/>
-        <w:contextualSpacing w:val="0"/>
-        <w:jc w:val="left"/>
-      </w:pPr>
-      <w:r>
-        <w:rPr>
-          <w:rFonts w:cs="Arial" w:hAnsi="Arial" w:eastAsia="Arial" w:ascii="Arial"/>
-          <w:b w:val="0"/>
-          <w:i w:val="0"/>
-          <w:smallCaps w:val="0"/>
-          <w:strike w:val="0"/>
-          <w:color w:val="000000"/>
-          <w:sz w:val="22"/>
-          <w:u w:val="none"/>
-          <w:vertAlign w:val="baseline"/>
-          <w:rtl w:val="0"/>
-        </w:rPr>
-        <w:t xml:space="preserve">чем плох был вариант с последней каплей?</w:t>
-      </w:r>
-    </w:p>
-  </w:comment>
-  <w:comment w:id="98" w:date="2013-05-26T14:50:04Z" w:author="alariclightin">
-    <w:p>
-      <w:pPr>
-        <w:keepNext w:val="0"/>
-        <w:keepLines w:val="0"/>
-        <w:widowControl w:val="0"/>
-        <w:spacing w:lineRule="auto" w:after="0" w:line="240" w:before="0"/>
-        <w:ind w:left="0" w:firstLine="0" w:right="0"/>
-        <w:contextualSpacing w:val="0"/>
-        <w:jc w:val="left"/>
-      </w:pPr>
-      <w:r>
-        <w:rPr>
-          <w:rFonts w:cs="Arial" w:hAnsi="Arial" w:eastAsia="Arial" w:ascii="Arial"/>
-          <w:b w:val="0"/>
-          <w:i w:val="0"/>
-          <w:smallCaps w:val="0"/>
-          <w:strike w:val="0"/>
-          <w:color w:val="000000"/>
-          <w:sz w:val="22"/>
-          <w:u w:val="none"/>
-          <w:vertAlign w:val="baseline"/>
-          <w:rtl w:val="0"/>
-        </w:rPr>
-        <w:t xml:space="preserve">как будто это последняя капля, которая выключит твою PC-составляющую и превратит тебя обратно в NPC</w:t>
-      </w:r>
-    </w:p>
-  </w:comment>
-  <w:comment w:id="99" w:date="2013-05-26T12:47:56Z" w:author="Berik Moldashev">
-    <w:p>
-      <w:pPr>
-        <w:keepNext w:val="0"/>
-        <w:keepLines w:val="0"/>
-        <w:widowControl w:val="0"/>
-        <w:spacing w:lineRule="auto" w:after="0" w:line="240" w:before="0"/>
-        <w:ind w:left="0" w:firstLine="0" w:right="0"/>
-        <w:contextualSpacing w:val="0"/>
-        <w:jc w:val="left"/>
-      </w:pPr>
-      <w:r>
-        <w:rPr>
-          <w:rFonts w:cs="Arial" w:hAnsi="Arial" w:eastAsia="Arial" w:ascii="Arial"/>
-          <w:b w:val="0"/>
-          <w:i w:val="0"/>
-          <w:smallCaps w:val="0"/>
-          <w:strike w:val="0"/>
-          <w:color w:val="000000"/>
-          <w:sz w:val="22"/>
-          <w:u w:val="none"/>
-          <w:vertAlign w:val="baseline"/>
-          <w:rtl w:val="0"/>
-        </w:rPr>
-        <w:t xml:space="preserve">connection aborted</w:t>
-      </w:r>
-    </w:p>
-  </w:comment>
-  <w:comment w:id="100" w:date="2013-05-25T00:03:09Z" w:author="Gleb Mazursky">
-    <w:p>
-      <w:pPr>
-        <w:keepNext w:val="0"/>
-        <w:keepLines w:val="0"/>
-        <w:widowControl w:val="0"/>
-        <w:spacing w:lineRule="auto" w:after="0" w:line="240" w:before="0"/>
-        <w:ind w:left="0" w:firstLine="0" w:right="0"/>
-        <w:contextualSpacing w:val="0"/>
-        <w:jc w:val="left"/>
-      </w:pPr>
-      <w:r>
-        <w:rPr>
-          <w:rFonts w:cs="Arial" w:hAnsi="Arial" w:eastAsia="Arial" w:ascii="Arial"/>
-          <w:b w:val="0"/>
-          <w:i w:val="0"/>
-          <w:smallCaps w:val="0"/>
-          <w:strike w:val="0"/>
-          <w:color w:val="000000"/>
-          <w:sz w:val="22"/>
-          <w:u w:val="none"/>
-          <w:vertAlign w:val="baseline"/>
-          <w:rtl w:val="0"/>
-        </w:rPr>
-        <w:t xml:space="preserve">возможно "для"</w:t>
-      </w:r>
-    </w:p>
-  </w:comment>
-  <w:comment w:id="101" w:date="2013-05-25T15:05:29Z" w:author="alariclightin">
-    <w:p>
-      <w:pPr>
-        <w:keepNext w:val="0"/>
-        <w:keepLines w:val="0"/>
-        <w:widowControl w:val="0"/>
-        <w:spacing w:lineRule="auto" w:after="0" w:line="240" w:before="0"/>
-        <w:ind w:left="0" w:firstLine="0" w:right="0"/>
-        <w:contextualSpacing w:val="0"/>
-        <w:jc w:val="left"/>
-      </w:pPr>
-      <w:r>
-        <w:rPr>
-          <w:rFonts w:cs="Arial" w:hAnsi="Arial" w:eastAsia="Arial" w:ascii="Arial"/>
-          <w:b w:val="0"/>
-          <w:i w:val="0"/>
-          <w:smallCaps w:val="0"/>
-          <w:strike w:val="0"/>
-          <w:color w:val="000000"/>
-          <w:sz w:val="22"/>
-          <w:u w:val="none"/>
-          <w:vertAlign w:val="baseline"/>
-          <w:rtl w:val="0"/>
-        </w:rPr>
-        <w:t xml:space="preserve">я за "у"</w:t>
-      </w:r>
-    </w:p>
-  </w:comment>
-  <w:comment w:id="102" w:date="2013-05-26T08:36:37Z" w:author="Victor Gavrish">
-    <w:p>
-      <w:pPr>
-        <w:keepNext w:val="0"/>
-        <w:keepLines w:val="0"/>
-        <w:widowControl w:val="0"/>
-        <w:spacing w:lineRule="auto" w:after="0" w:line="240" w:before="0"/>
-        <w:ind w:left="0" w:firstLine="0" w:right="0"/>
-        <w:contextualSpacing w:val="0"/>
-        <w:jc w:val="left"/>
-      </w:pPr>
-      <w:r>
-        <w:rPr>
-          <w:rFonts w:cs="Arial" w:hAnsi="Arial" w:eastAsia="Arial" w:ascii="Arial"/>
-          <w:b w:val="0"/>
-          <w:i w:val="0"/>
-          <w:smallCaps w:val="0"/>
-          <w:strike w:val="0"/>
-          <w:color w:val="000000"/>
-          <w:sz w:val="22"/>
-          <w:u w:val="none"/>
-          <w:vertAlign w:val="baseline"/>
-          <w:rtl w:val="0"/>
-        </w:rPr>
-        <w:t xml:space="preserve">а где low?</w:t>
-      </w:r>
-    </w:p>
-    <w:p>
-      <w:pPr>
-        <w:keepNext w:val="0"/>
-        <w:keepLines w:val="0"/>
-        <w:widowControl w:val="0"/>
-        <w:spacing w:lineRule="auto" w:after="0" w:line="240" w:before="0"/>
-        <w:ind w:left="0" w:firstLine="0" w:right="0"/>
-        <w:contextualSpacing w:val="0"/>
-        <w:jc w:val="left"/>
-      </w:pPr>
-      <w:r>
-        <w:rPr>
-          <w:rtl w:val="0"/>
-        </w:rPr>
-      </w:r>
-    </w:p>
-    <w:p>
-      <w:pPr>
-        <w:keepNext w:val="0"/>
-        <w:keepLines w:val="0"/>
-        <w:widowControl w:val="0"/>
-        <w:spacing w:lineRule="auto" w:after="0" w:line="240" w:before="0"/>
-        <w:ind w:left="0" w:firstLine="0" w:right="0"/>
-        <w:contextualSpacing w:val="0"/>
-        <w:jc w:val="left"/>
-      </w:pPr>
-      <w:r>
-        <w:rPr>
-          <w:rFonts w:cs="Arial" w:hAnsi="Arial" w:eastAsia="Arial" w:ascii="Arial"/>
-          <w:b w:val="0"/>
-          <w:i w:val="0"/>
-          <w:smallCaps w:val="0"/>
-          <w:strike w:val="0"/>
-          <w:color w:val="000000"/>
-          <w:sz w:val="22"/>
-          <w:u w:val="none"/>
-          <w:vertAlign w:val="baseline"/>
-          <w:rtl w:val="0"/>
-        </w:rPr>
-        <w:t xml:space="preserve">издал приглушённый, низкий смешок?</w:t>
-      </w:r>
-    </w:p>
-  </w:comment>
-  <w:comment w:id="103" w:date="2013-05-26T12:11:05Z" w:author="alariclightin">
-    <w:p>
-      <w:pPr>
-        <w:keepNext w:val="0"/>
-        <w:keepLines w:val="0"/>
-        <w:widowControl w:val="0"/>
-        <w:spacing w:lineRule="auto" w:after="0" w:line="240" w:before="0"/>
-        <w:ind w:left="0" w:firstLine="0" w:right="0"/>
-        <w:contextualSpacing w:val="0"/>
-        <w:jc w:val="left"/>
-      </w:pPr>
-      <w:r>
-        <w:rPr>
-          <w:rFonts w:cs="Arial" w:hAnsi="Arial" w:eastAsia="Arial" w:ascii="Arial"/>
-          <w:b w:val="0"/>
-          <w:i w:val="0"/>
-          <w:smallCaps w:val="0"/>
-          <w:strike w:val="0"/>
-          <w:color w:val="000000"/>
-          <w:sz w:val="22"/>
-          <w:u w:val="none"/>
-          <w:vertAlign w:val="baseline"/>
-          <w:rtl w:val="0"/>
-        </w:rPr>
-        <w:t xml:space="preserve">+1</w:t>
-      </w:r>
-    </w:p>
-  </w:comment>
-  <w:comment w:id="104" w:date="2013-05-26T14:18:54Z" w:author="alariclightin">
-    <w:p>
-      <w:pPr>
-        <w:keepNext w:val="0"/>
-        <w:keepLines w:val="0"/>
-        <w:widowControl w:val="0"/>
-        <w:spacing w:lineRule="auto" w:after="0" w:line="240" w:before="0"/>
-        <w:ind w:left="0" w:firstLine="0" w:right="0"/>
-        <w:contextualSpacing w:val="0"/>
-        <w:jc w:val="left"/>
-      </w:pPr>
-      <w:r>
-        <w:rPr>
-          <w:rFonts w:cs="Arial" w:hAnsi="Arial" w:eastAsia="Arial" w:ascii="Arial"/>
-          <w:b w:val="0"/>
-          <w:i w:val="0"/>
-          <w:smallCaps w:val="0"/>
-          <w:strike w:val="0"/>
-          <w:color w:val="000000"/>
-          <w:sz w:val="22"/>
-          <w:u w:val="none"/>
-          <w:vertAlign w:val="baseline"/>
-          <w:rtl w:val="0"/>
-        </w:rPr>
-        <w:t xml:space="preserve">Но не можешь ли ты придумать, как избавить меня...</w:t>
-      </w:r>
-    </w:p>
-  </w:comment>
-  <w:comment w:id="105" w:date="2013-05-26T14:15:28Z" w:author="alariclightin">
-    <w:p>
-      <w:pPr>
-        <w:keepNext w:val="0"/>
-        <w:keepLines w:val="0"/>
-        <w:widowControl w:val="0"/>
-        <w:spacing w:lineRule="auto" w:after="0" w:line="240" w:before="0"/>
-        <w:ind w:left="0" w:firstLine="0" w:right="0"/>
-        <w:contextualSpacing w:val="0"/>
-        <w:jc w:val="left"/>
-      </w:pPr>
-      <w:r>
-        <w:rPr>
-          <w:rFonts w:cs="Arial" w:hAnsi="Arial" w:eastAsia="Arial" w:ascii="Arial"/>
-          <w:b w:val="0"/>
-          <w:i w:val="0"/>
-          <w:smallCaps w:val="0"/>
-          <w:strike w:val="0"/>
-          <w:color w:val="000000"/>
-          <w:sz w:val="22"/>
-          <w:u w:val="none"/>
-          <w:vertAlign w:val="baseline"/>
-          <w:rtl w:val="0"/>
-        </w:rPr>
-        <w:t xml:space="preserve">хохотать?</w:t>
-      </w:r>
-    </w:p>
-  </w:comment>
-  <w:comment w:id="106" w:date="2013-05-26T13:16:44Z" w:author="Victor Gavrish">
-    <w:p>
-      <w:pPr>
-        <w:keepNext w:val="0"/>
-        <w:keepLines w:val="0"/>
-        <w:widowControl w:val="0"/>
-        <w:spacing w:lineRule="auto" w:after="0" w:line="240" w:before="0"/>
-        <w:ind w:left="0" w:firstLine="0" w:right="0"/>
-        <w:contextualSpacing w:val="0"/>
-        <w:jc w:val="left"/>
-      </w:pPr>
-      <w:r>
-        <w:rPr>
-          <w:rFonts w:cs="Arial" w:hAnsi="Arial" w:eastAsia="Arial" w:ascii="Arial"/>
-          <w:b w:val="0"/>
-          <w:i w:val="0"/>
-          <w:smallCaps w:val="0"/>
-          <w:strike w:val="0"/>
-          <w:color w:val="000000"/>
-          <w:sz w:val="22"/>
-          <w:u w:val="none"/>
-          <w:vertAlign w:val="baseline"/>
-          <w:rtl w:val="0"/>
-        </w:rPr>
-        <w:t xml:space="preserve">тчк?</w:t>
-      </w:r>
-    </w:p>
-  </w:comment>
-  <w:comment w:id="107" w:date="2013-05-26T08:45:50Z" w:author="Victor Gavrish">
-    <w:p>
-      <w:pPr>
-        <w:keepNext w:val="0"/>
-        <w:keepLines w:val="0"/>
-        <w:widowControl w:val="0"/>
-        <w:spacing w:lineRule="auto" w:after="0" w:line="240" w:before="0"/>
-        <w:ind w:left="0" w:firstLine="0" w:right="0"/>
-        <w:contextualSpacing w:val="0"/>
-        <w:jc w:val="left"/>
-      </w:pPr>
-      <w:r>
-        <w:rPr>
-          <w:rFonts w:cs="Arial" w:hAnsi="Arial" w:eastAsia="Arial" w:ascii="Arial"/>
-          <w:b w:val="0"/>
-          <w:i w:val="0"/>
-          <w:smallCaps w:val="0"/>
-          <w:strike w:val="0"/>
-          <w:color w:val="000000"/>
-          <w:sz w:val="22"/>
-          <w:u w:val="none"/>
-          <w:vertAlign w:val="baseline"/>
-          <w:rtl w:val="0"/>
-        </w:rPr>
-        <w:t xml:space="preserve">Послушай</w:t>
-      </w:r>
-    </w:p>
-  </w:comment>
-  <w:comment w:id="108" w:date="2013-05-26T12:24:02Z" w:author="alariclightin">
-    <w:p>
-      <w:pPr>
-        <w:keepNext w:val="0"/>
-        <w:keepLines w:val="0"/>
-        <w:widowControl w:val="0"/>
-        <w:spacing w:lineRule="auto" w:after="0" w:line="240" w:before="0"/>
-        <w:ind w:left="0" w:firstLine="0" w:right="0"/>
-        <w:contextualSpacing w:val="0"/>
-        <w:jc w:val="left"/>
-      </w:pPr>
-      <w:r>
-        <w:rPr>
-          <w:rFonts w:cs="Arial" w:hAnsi="Arial" w:eastAsia="Arial" w:ascii="Arial"/>
-          <w:b w:val="0"/>
-          <w:i w:val="0"/>
-          <w:smallCaps w:val="0"/>
-          <w:strike w:val="0"/>
-          <w:color w:val="000000"/>
-          <w:sz w:val="22"/>
-          <w:u w:val="none"/>
-          <w:vertAlign w:val="baseline"/>
-          <w:rtl w:val="0"/>
-        </w:rPr>
-        <w:t xml:space="preserve">-1</w:t>
-      </w:r>
-    </w:p>
-    <w:p>
-      <w:pPr>
-        <w:keepNext w:val="0"/>
-        <w:keepLines w:val="0"/>
-        <w:widowControl w:val="0"/>
-        <w:spacing w:lineRule="auto" w:after="0" w:line="240" w:before="0"/>
-        <w:ind w:left="0" w:firstLine="0" w:right="0"/>
-        <w:contextualSpacing w:val="0"/>
-        <w:jc w:val="left"/>
-      </w:pPr>
-      <w:r>
-        <w:rPr>
-          <w:rFonts w:cs="Arial" w:hAnsi="Arial" w:eastAsia="Arial" w:ascii="Arial"/>
-          <w:b w:val="0"/>
-          <w:i w:val="0"/>
-          <w:smallCaps w:val="0"/>
-          <w:strike w:val="0"/>
-          <w:color w:val="000000"/>
-          <w:sz w:val="22"/>
-          <w:u w:val="none"/>
-          <w:vertAlign w:val="baseline"/>
-          <w:rtl w:val="0"/>
-        </w:rPr>
-        <w:t xml:space="preserve">по-моему, в разговорной речи говорят "смотри"</w:t>
-      </w:r>
-    </w:p>
-  </w:comment>
-  <w:comment w:id="109" w:date="2013-05-26T13:27:04Z" w:author="Victor Gavrish">
-    <w:p>
-      <w:pPr>
-        <w:keepNext w:val="0"/>
-        <w:keepLines w:val="0"/>
-        <w:widowControl w:val="0"/>
-        <w:spacing w:lineRule="auto" w:after="0" w:line="240" w:before="0"/>
-        <w:ind w:left="0" w:firstLine="0" w:right="0"/>
-        <w:contextualSpacing w:val="0"/>
-        <w:jc w:val="left"/>
-      </w:pPr>
-      <w:r>
-        <w:rPr>
-          <w:rFonts w:cs="Arial" w:hAnsi="Arial" w:eastAsia="Arial" w:ascii="Arial"/>
-          <w:b w:val="0"/>
-          <w:i w:val="0"/>
-          <w:smallCaps w:val="0"/>
-          <w:strike w:val="0"/>
-          <w:color w:val="000000"/>
-          <w:sz w:val="22"/>
-          <w:u w:val="none"/>
-          <w:vertAlign w:val="baseline"/>
-          <w:rtl w:val="0"/>
-        </w:rPr>
-        <w:t xml:space="preserve">а по-моему, только если что-то реально показывают</w:t>
-      </w:r>
-    </w:p>
-  </w:comment>
-  <w:comment w:id="110" w:date="2013-05-26T14:47:46Z" w:author="Gleb Mazursky">
-    <w:p>
-      <w:pPr>
-        <w:keepNext w:val="0"/>
-        <w:keepLines w:val="0"/>
-        <w:widowControl w:val="0"/>
-        <w:spacing w:lineRule="auto" w:after="0" w:line="240" w:before="0"/>
-        <w:ind w:left="0" w:firstLine="0" w:right="0"/>
-        <w:contextualSpacing w:val="0"/>
-        <w:jc w:val="left"/>
-      </w:pPr>
-      <w:r>
-        <w:rPr>
-          <w:rFonts w:cs="Arial" w:hAnsi="Arial" w:eastAsia="Arial" w:ascii="Arial"/>
-          <w:b w:val="0"/>
-          <w:i w:val="0"/>
-          <w:smallCaps w:val="0"/>
-          <w:strike w:val="0"/>
-          <w:color w:val="000000"/>
-          <w:sz w:val="22"/>
-          <w:u w:val="none"/>
-          <w:vertAlign w:val="baseline"/>
-          <w:rtl w:val="0"/>
-        </w:rPr>
-        <w:t xml:space="preserve">если над душой не висит герой</w:t>
-      </w:r>
-    </w:p>
-  </w:comment>
-  <w:comment w:id="111" w:date="2013-05-26T14:47:57Z" w:author="alariclightin">
-    <w:p>
-      <w:pPr>
-        <w:keepNext w:val="0"/>
-        <w:keepLines w:val="0"/>
-        <w:widowControl w:val="0"/>
-        <w:spacing w:lineRule="auto" w:after="0" w:line="240" w:before="0"/>
-        <w:ind w:left="0" w:firstLine="0" w:right="0"/>
-        <w:contextualSpacing w:val="0"/>
-        <w:jc w:val="left"/>
-      </w:pPr>
-      <w:r>
-        <w:rPr>
-          <w:rFonts w:cs="Arial" w:hAnsi="Arial" w:eastAsia="Arial" w:ascii="Arial"/>
-          <w:b w:val="0"/>
-          <w:i w:val="0"/>
-          <w:smallCaps w:val="0"/>
-          <w:strike w:val="0"/>
-          <w:color w:val="000000"/>
-          <w:sz w:val="22"/>
-          <w:u w:val="none"/>
-          <w:vertAlign w:val="baseline"/>
-          <w:rtl w:val="0"/>
-        </w:rPr>
-        <w:t xml:space="preserve">перебор</w:t>
-      </w:r>
-    </w:p>
-  </w:comment>
-  <w:comment w:id="112" w:date="2013-05-26T14:48:24Z" w:author="alariclightin">
-    <w:p>
-      <w:pPr>
-        <w:keepNext w:val="0"/>
-        <w:keepLines w:val="0"/>
-        <w:widowControl w:val="0"/>
-        <w:spacing w:lineRule="auto" w:after="0" w:line="240" w:before="0"/>
-        <w:ind w:left="0" w:firstLine="0" w:right="0"/>
-        <w:contextualSpacing w:val="0"/>
-        <w:jc w:val="left"/>
-      </w:pPr>
-      <w:r>
-        <w:rPr>
-          <w:rFonts w:cs="Arial" w:hAnsi="Arial" w:eastAsia="Arial" w:ascii="Arial"/>
-          <w:b w:val="0"/>
-          <w:i w:val="0"/>
-          <w:smallCaps w:val="0"/>
-          <w:strike w:val="0"/>
-          <w:color w:val="000000"/>
-          <w:sz w:val="22"/>
-          <w:u w:val="none"/>
-          <w:vertAlign w:val="baseline"/>
-          <w:rtl w:val="0"/>
-        </w:rPr>
-        <w:t xml:space="preserve">"постоянного" лишнее</w:t>
-      </w:r>
-    </w:p>
-  </w:comment>
-  <w:comment w:id="113" w:date="2013-05-26T14:50:36Z" w:author="Новицкий Дмитрий">
-    <w:p>
-      <w:pPr>
-        <w:keepNext w:val="0"/>
-        <w:keepLines w:val="0"/>
-        <w:widowControl w:val="0"/>
-        <w:spacing w:lineRule="auto" w:after="0" w:line="240" w:before="0"/>
-        <w:ind w:left="0" w:firstLine="0" w:right="0"/>
-        <w:contextualSpacing w:val="0"/>
-        <w:jc w:val="left"/>
-      </w:pPr>
-      <w:r>
-        <w:rPr>
-          <w:rFonts w:cs="Arial" w:hAnsi="Arial" w:eastAsia="Arial" w:ascii="Arial"/>
-          <w:b w:val="0"/>
-          <w:i w:val="0"/>
-          <w:smallCaps w:val="0"/>
-          <w:strike w:val="0"/>
-          <w:color w:val="000000"/>
-          <w:sz w:val="22"/>
-          <w:u w:val="none"/>
-          <w:vertAlign w:val="baseline"/>
-          <w:rtl w:val="0"/>
-        </w:rPr>
-        <w:t xml:space="preserve">без влияния героя?</w:t>
-      </w:r>
-    </w:p>
-  </w:comment>
-  <w:comment w:id="114" w:date="2013-05-26T14:51:28Z" w:author="alariclightin">
-    <w:p>
-      <w:pPr>
-        <w:keepNext w:val="0"/>
-        <w:keepLines w:val="0"/>
-        <w:widowControl w:val="0"/>
-        <w:spacing w:lineRule="auto" w:after="0" w:line="240" w:before="0"/>
-        <w:ind w:left="0" w:firstLine="0" w:right="0"/>
-        <w:contextualSpacing w:val="0"/>
-        <w:jc w:val="left"/>
-      </w:pPr>
-      <w:r>
-        <w:rPr>
-          <w:rFonts w:cs="Arial" w:hAnsi="Arial" w:eastAsia="Arial" w:ascii="Arial"/>
-          <w:b w:val="0"/>
-          <w:i w:val="0"/>
-          <w:smallCaps w:val="0"/>
-          <w:strike w:val="0"/>
-          <w:color w:val="000000"/>
-          <w:sz w:val="22"/>
-          <w:u w:val="none"/>
-          <w:vertAlign w:val="baseline"/>
-          <w:rtl w:val="0"/>
-        </w:rPr>
-        <w:t xml:space="preserve">по-моему, речь как раз о надзоре/наблюдении</w:t>
-      </w:r>
-    </w:p>
-    <w:p>
-      <w:pPr>
-        <w:keepNext w:val="0"/>
-        <w:keepLines w:val="0"/>
-        <w:widowControl w:val="0"/>
-        <w:spacing w:lineRule="auto" w:after="0" w:line="240" w:before="0"/>
-        <w:ind w:left="0" w:firstLine="0" w:right="0"/>
-        <w:contextualSpacing w:val="0"/>
-        <w:jc w:val="left"/>
-      </w:pPr>
-      <w:r>
-        <w:rPr>
-          <w:rFonts w:cs="Arial" w:hAnsi="Arial" w:eastAsia="Arial" w:ascii="Arial"/>
-          <w:b w:val="0"/>
-          <w:i w:val="0"/>
-          <w:smallCaps w:val="0"/>
-          <w:strike w:val="0"/>
-          <w:color w:val="000000"/>
-          <w:sz w:val="22"/>
-          <w:u w:val="none"/>
-          <w:vertAlign w:val="baseline"/>
-          <w:rtl w:val="0"/>
-        </w:rPr>
-        <w:t xml:space="preserve">сложно иначе понять supervision</w:t>
-      </w:r>
-    </w:p>
-  </w:comment>
-  <w:comment w:id="115" w:date="2013-05-26T14:52:09Z" w:author="alariclightin">
-    <w:p>
-      <w:pPr>
-        <w:keepNext w:val="0"/>
-        <w:keepLines w:val="0"/>
-        <w:widowControl w:val="0"/>
-        <w:spacing w:lineRule="auto" w:after="0" w:line="240" w:before="0"/>
-        <w:ind w:left="0" w:firstLine="0" w:right="0"/>
-        <w:contextualSpacing w:val="0"/>
-        <w:jc w:val="left"/>
-      </w:pPr>
-      <w:r>
-        <w:rPr>
-          <w:rFonts w:cs="Arial" w:hAnsi="Arial" w:eastAsia="Arial" w:ascii="Arial"/>
-          <w:b w:val="0"/>
-          <w:i w:val="0"/>
-          <w:smallCaps w:val="0"/>
-          <w:strike w:val="0"/>
-          <w:color w:val="000000"/>
-          <w:sz w:val="22"/>
-          <w:u w:val="none"/>
-          <w:vertAlign w:val="baseline"/>
-          <w:rtl w:val="0"/>
-        </w:rPr>
-        <w:t xml:space="preserve">Она нарушит правила лишь под контролем героя?</w:t>
-      </w:r>
-    </w:p>
-  </w:comment>
-  <w:comment w:id="116" w:date="2013-05-26T11:49:10Z" w:author="alariclightin">
-    <w:p>
-      <w:pPr>
-        <w:keepNext w:val="0"/>
-        <w:keepLines w:val="0"/>
-        <w:widowControl w:val="0"/>
-        <w:spacing w:lineRule="auto" w:after="0" w:line="240" w:before="0"/>
-        <w:ind w:left="0" w:firstLine="0" w:right="0"/>
-        <w:contextualSpacing w:val="0"/>
-        <w:jc w:val="left"/>
-      </w:pPr>
-      <w:r>
-        <w:rPr>
-          <w:rFonts w:cs="Arial" w:hAnsi="Arial" w:eastAsia="Arial" w:ascii="Arial"/>
-          <w:b w:val="0"/>
-          <w:i w:val="0"/>
-          <w:smallCaps w:val="0"/>
-          <w:strike w:val="0"/>
-          <w:color w:val="000000"/>
-          <w:sz w:val="22"/>
-          <w:u w:val="none"/>
-          <w:vertAlign w:val="baseline"/>
-          <w:rtl w:val="0"/>
-        </w:rPr>
-        <w:t xml:space="preserve">на каком перепутье?</w:t>
-      </w:r>
-    </w:p>
-    <w:p>
-      <w:pPr>
-        <w:keepNext w:val="0"/>
-        <w:keepLines w:val="0"/>
-        <w:widowControl w:val="0"/>
-        <w:spacing w:lineRule="auto" w:after="0" w:line="240" w:before="0"/>
-        <w:ind w:left="0" w:firstLine="0" w:right="0"/>
-        <w:contextualSpacing w:val="0"/>
-        <w:jc w:val="left"/>
-      </w:pPr>
-      <w:r>
-        <w:rPr>
-          <w:rFonts w:cs="Arial" w:hAnsi="Arial" w:eastAsia="Arial" w:ascii="Arial"/>
-          <w:b w:val="0"/>
-          <w:i w:val="0"/>
-          <w:smallCaps w:val="0"/>
-          <w:strike w:val="0"/>
-          <w:color w:val="000000"/>
-          <w:sz w:val="22"/>
-          <w:u w:val="none"/>
-          <w:vertAlign w:val="baseline"/>
-          <w:rtl w:val="0"/>
-        </w:rPr>
-        <w:t xml:space="preserve">в конце "пряди" (или "в конце коридора") они стояли</w:t>
-      </w:r>
-    </w:p>
-    <w:p>
-      <w:pPr>
-        <w:keepNext w:val="0"/>
-        <w:keepLines w:val="0"/>
-        <w:widowControl w:val="0"/>
-        <w:spacing w:lineRule="auto" w:after="0" w:line="240" w:before="0"/>
-        <w:ind w:left="0" w:firstLine="0" w:right="0"/>
-        <w:contextualSpacing w:val="0"/>
-        <w:jc w:val="left"/>
-      </w:pPr>
-      <w:r>
-        <w:rPr>
-          <w:rFonts w:cs="Arial" w:hAnsi="Arial" w:eastAsia="Arial" w:ascii="Arial"/>
-          <w:b w:val="0"/>
-          <w:i w:val="0"/>
-          <w:smallCaps w:val="0"/>
-          <w:strike w:val="0"/>
-          <w:color w:val="000000"/>
-          <w:sz w:val="22"/>
-          <w:u w:val="none"/>
-          <w:vertAlign w:val="baseline"/>
-          <w:rtl w:val="0"/>
-        </w:rPr>
-        <w:t xml:space="preserve">в смысле они-то прошли весь путь до конца, потому что знали, как именно идти</w:t>
-      </w:r>
-    </w:p>
-  </w:comment>
-  <w:comment w:id="117" w:date="2013-05-26T12:30:20Z" w:author="alariclightin">
-    <w:p>
-      <w:pPr>
-        <w:keepNext w:val="0"/>
-        <w:keepLines w:val="0"/>
-        <w:widowControl w:val="0"/>
-        <w:spacing w:lineRule="auto" w:after="0" w:line="240" w:before="0"/>
-        <w:ind w:left="0" w:firstLine="0" w:right="0"/>
-        <w:contextualSpacing w:val="0"/>
-        <w:jc w:val="left"/>
-      </w:pPr>
-      <w:r>
-        <w:rPr>
-          <w:rFonts w:cs="Arial" w:hAnsi="Arial" w:eastAsia="Arial" w:ascii="Arial"/>
-          <w:b w:val="0"/>
-          <w:i w:val="0"/>
-          <w:smallCaps w:val="0"/>
-          <w:strike w:val="0"/>
-          <w:color w:val="000000"/>
-          <w:sz w:val="22"/>
-          <w:u w:val="none"/>
-          <w:vertAlign w:val="baseline"/>
-          <w:rtl w:val="0"/>
-        </w:rPr>
-        <w:t xml:space="preserve">"Чёрт"</w:t>
-      </w:r>
-    </w:p>
-    <w:p>
-      <w:pPr>
-        <w:keepNext w:val="0"/>
-        <w:keepLines w:val="0"/>
-        <w:widowControl w:val="0"/>
-        <w:spacing w:lineRule="auto" w:after="0" w:line="240" w:before="0"/>
-        <w:ind w:left="0" w:firstLine="0" w:right="0"/>
-        <w:contextualSpacing w:val="0"/>
-        <w:jc w:val="left"/>
-      </w:pPr>
-      <w:r>
-        <w:rPr>
-          <w:rFonts w:cs="Arial" w:hAnsi="Arial" w:eastAsia="Arial" w:ascii="Arial"/>
-          <w:b w:val="0"/>
-          <w:i w:val="0"/>
-          <w:smallCaps w:val="0"/>
-          <w:strike w:val="0"/>
-          <w:color w:val="000000"/>
-          <w:sz w:val="22"/>
-          <w:u w:val="none"/>
-          <w:vertAlign w:val="baseline"/>
-          <w:rtl w:val="0"/>
-        </w:rPr>
-        <w:t xml:space="preserve">всё-таки чего тут семикурсники ойкают :)</w:t>
-      </w:r>
-    </w:p>
-  </w:comment>
-  <w:comment w:id="118" w:date="2013-05-26T13:17:37Z" w:author="alariclightin">
-    <w:p>
-      <w:pPr>
-        <w:keepNext w:val="0"/>
-        <w:keepLines w:val="0"/>
-        <w:widowControl w:val="0"/>
-        <w:spacing w:lineRule="auto" w:after="0" w:line="240" w:before="0"/>
-        <w:ind w:left="0" w:firstLine="0" w:right="0"/>
-        <w:contextualSpacing w:val="0"/>
-        <w:jc w:val="left"/>
-      </w:pPr>
-      <w:r>
-        <w:rPr>
-          <w:rFonts w:cs="Arial" w:hAnsi="Arial" w:eastAsia="Arial" w:ascii="Arial"/>
-          <w:b w:val="0"/>
-          <w:i w:val="0"/>
-          <w:smallCaps w:val="0"/>
-          <w:strike w:val="0"/>
-          <w:color w:val="000000"/>
-          <w:sz w:val="22"/>
-          <w:u w:val="none"/>
-          <w:vertAlign w:val="baseline"/>
-          <w:rtl w:val="0"/>
-        </w:rPr>
-        <w:t xml:space="preserve">мне больше нравится "неверный"</w:t>
-      </w:r>
-    </w:p>
-  </w:comment>
-  <w:comment w:id="119" w:date="2013-05-26T13:23:22Z" w:author="Elspet Darkl">
-    <w:p>
-      <w:pPr>
-        <w:keepNext w:val="0"/>
-        <w:keepLines w:val="0"/>
-        <w:widowControl w:val="0"/>
-        <w:spacing w:lineRule="auto" w:after="0" w:line="240" w:before="0"/>
-        <w:ind w:left="0" w:firstLine="0" w:right="0"/>
-        <w:contextualSpacing w:val="0"/>
-        <w:jc w:val="left"/>
-      </w:pPr>
-      <w:r>
-        <w:rPr>
-          <w:rFonts w:cs="Arial" w:hAnsi="Arial" w:eastAsia="Arial" w:ascii="Arial"/>
-          <w:b w:val="0"/>
-          <w:i w:val="0"/>
-          <w:smallCaps w:val="0"/>
-          <w:strike w:val="0"/>
-          <w:color w:val="000000"/>
-          <w:sz w:val="22"/>
-          <w:u w:val="none"/>
-          <w:vertAlign w:val="baseline"/>
-          <w:rtl w:val="0"/>
-        </w:rPr>
-        <w:t xml:space="preserve">nothingness - небытие, ничто</w:t>
-      </w:r>
-    </w:p>
-    <w:p>
-      <w:pPr>
-        <w:keepNext w:val="0"/>
-        <w:keepLines w:val="0"/>
-        <w:widowControl w:val="0"/>
-        <w:spacing w:lineRule="auto" w:after="0" w:line="240" w:before="0"/>
-        <w:ind w:left="0" w:firstLine="0" w:right="0"/>
-        <w:contextualSpacing w:val="0"/>
-        <w:jc w:val="left"/>
-      </w:pPr>
-      <w:r>
-        <w:rPr>
-          <w:rFonts w:cs="Arial" w:hAnsi="Arial" w:eastAsia="Arial" w:ascii="Arial"/>
-          <w:b w:val="0"/>
-          <w:i w:val="0"/>
-          <w:smallCaps w:val="0"/>
-          <w:strike w:val="0"/>
-          <w:color w:val="000000"/>
-          <w:sz w:val="22"/>
-          <w:u w:val="none"/>
-          <w:vertAlign w:val="baseline"/>
-          <w:rtl w:val="0"/>
-        </w:rPr>
-        <w:t xml:space="preserve">хотя мне вариант алариковский с пустотой нравился</w:t>
-      </w:r>
-    </w:p>
-  </w:comment>
-  <w:comment w:id="120" w:date="2013-05-26T08:43:55Z" w:author="Victor Gavrish">
-    <w:p>
-      <w:pPr>
-        <w:keepNext w:val="0"/>
-        <w:keepLines w:val="0"/>
-        <w:widowControl w:val="0"/>
-        <w:spacing w:lineRule="auto" w:after="0" w:line="240" w:before="0"/>
-        <w:ind w:left="0" w:firstLine="0" w:right="0"/>
-        <w:contextualSpacing w:val="0"/>
-        <w:jc w:val="left"/>
-      </w:pPr>
-      <w:r>
-        <w:rPr>
-          <w:rFonts w:cs="Arial" w:hAnsi="Arial" w:eastAsia="Arial" w:ascii="Arial"/>
-          <w:b w:val="0"/>
-          <w:i w:val="0"/>
-          <w:smallCaps w:val="0"/>
-          <w:strike w:val="0"/>
-          <w:color w:val="000000"/>
-          <w:sz w:val="22"/>
-          <w:u w:val="none"/>
-          <w:vertAlign w:val="baseline"/>
-          <w:rtl w:val="0"/>
-        </w:rPr>
-        <w:t xml:space="preserve">Ваши битвы с ведьмами _закончены_</w:t>
-      </w:r>
-    </w:p>
-  </w:comment>
-  <w:comment w:id="121" w:date="2013-05-26T12:18:36Z" w:author="alariclightin">
-    <w:p>
-      <w:pPr>
-        <w:keepNext w:val="0"/>
-        <w:keepLines w:val="0"/>
-        <w:widowControl w:val="0"/>
-        <w:spacing w:lineRule="auto" w:after="0" w:line="240" w:before="0"/>
-        <w:ind w:left="0" w:firstLine="0" w:right="0"/>
-        <w:contextualSpacing w:val="0"/>
-        <w:jc w:val="left"/>
-      </w:pPr>
-      <w:r>
-        <w:rPr>
-          <w:rFonts w:cs="Arial" w:hAnsi="Arial" w:eastAsia="Arial" w:ascii="Arial"/>
-          <w:b w:val="0"/>
-          <w:i w:val="0"/>
-          <w:smallCaps w:val="0"/>
-          <w:strike w:val="0"/>
-          <w:color w:val="000000"/>
-          <w:sz w:val="22"/>
-          <w:u w:val="none"/>
-          <w:vertAlign w:val="baseline"/>
-          <w:rtl w:val="0"/>
-        </w:rPr>
-        <w:t xml:space="preserve">+1</w:t>
-      </w:r>
-    </w:p>
-  </w:comment>
-  <w:comment w:id="122" w:date="2013-05-26T13:09:53Z" w:author="alariclightin">
-    <w:p>
-      <w:pPr>
-        <w:keepNext w:val="0"/>
-        <w:keepLines w:val="0"/>
-        <w:widowControl w:val="0"/>
-        <w:spacing w:lineRule="auto" w:after="0" w:line="240" w:before="0"/>
-        <w:ind w:left="0" w:firstLine="0" w:right="0"/>
-        <w:contextualSpacing w:val="0"/>
-        <w:jc w:val="left"/>
-      </w:pPr>
-      <w:r>
-        <w:rPr>
-          <w:rFonts w:cs="Arial" w:hAnsi="Arial" w:eastAsia="Arial" w:ascii="Arial"/>
-          <w:b w:val="0"/>
-          <w:i w:val="0"/>
-          <w:smallCaps w:val="0"/>
-          <w:strike w:val="0"/>
-          <w:color w:val="000000"/>
-          <w:sz w:val="22"/>
-          <w:u w:val="none"/>
-          <w:vertAlign w:val="baseline"/>
-          <w:rtl w:val="0"/>
-        </w:rPr>
-        <w:t xml:space="preserve">вполне можно испугаться</w:t>
-      </w:r>
-    </w:p>
-  </w:comment>
-  <w:comment w:id="123" w:date="2013-05-26T14:28:53Z" w:author="alariclightin">
-    <w:p>
-      <w:pPr>
-        <w:keepNext w:val="0"/>
-        <w:keepLines w:val="0"/>
-        <w:widowControl w:val="0"/>
-        <w:spacing w:lineRule="auto" w:after="0" w:line="240" w:before="0"/>
-        <w:ind w:left="0" w:firstLine="0" w:right="0"/>
-        <w:contextualSpacing w:val="0"/>
-        <w:jc w:val="left"/>
-      </w:pPr>
-      <w:r>
-        <w:rPr>
-          <w:rFonts w:cs="Arial" w:hAnsi="Arial" w:eastAsia="Arial" w:ascii="Arial"/>
-          <w:b w:val="0"/>
-          <w:i w:val="0"/>
-          <w:smallCaps w:val="0"/>
-          <w:strike w:val="0"/>
-          <w:color w:val="000000"/>
-          <w:sz w:val="22"/>
-          <w:u w:val="none"/>
-          <w:vertAlign w:val="baseline"/>
-          <w:rtl w:val="0"/>
-        </w:rPr>
-        <w:t xml:space="preserve">или "вполне нормально испугаться"</w:t>
-      </w:r>
-    </w:p>
-  </w:comment>
-  <w:comment w:id="124" w:date="2013-05-25T14:46:26Z" w:author="Gleb Mazursky">
-    <w:p>
-      <w:pPr>
-        <w:keepNext w:val="0"/>
-        <w:keepLines w:val="0"/>
-        <w:widowControl w:val="0"/>
-        <w:spacing w:lineRule="auto" w:after="0" w:line="240" w:before="0"/>
-        <w:ind w:left="0" w:firstLine="0" w:right="0"/>
-        <w:contextualSpacing w:val="0"/>
-        <w:jc w:val="left"/>
-      </w:pPr>
-      <w:r>
-        <w:rPr>
-          <w:rFonts w:cs="Arial" w:hAnsi="Arial" w:eastAsia="Arial" w:ascii="Arial"/>
-          <w:b w:val="0"/>
-          <w:i w:val="0"/>
-          <w:smallCaps w:val="0"/>
-          <w:strike w:val="0"/>
-          <w:color w:val="000000"/>
-          <w:sz w:val="22"/>
-          <w:u w:val="none"/>
-          <w:vertAlign w:val="baseline"/>
-          <w:rtl w:val="0"/>
-        </w:rPr>
-        <w:t xml:space="preserve">скорее "не отстану от неё"</w:t>
-      </w:r>
-    </w:p>
-  </w:comment>
-  <w:comment w:id="125" w:date="2013-05-26T10:42:14Z" w:author="Victor Gavrish">
-    <w:p>
-      <w:pPr>
-        <w:keepNext w:val="0"/>
-        <w:keepLines w:val="0"/>
-        <w:widowControl w:val="0"/>
-        <w:spacing w:lineRule="auto" w:after="0" w:line="240" w:before="0"/>
-        <w:ind w:left="0" w:firstLine="0" w:right="0"/>
-        <w:contextualSpacing w:val="0"/>
-        <w:jc w:val="left"/>
-      </w:pPr>
-      <w:r>
-        <w:rPr>
-          <w:rFonts w:cs="Arial" w:hAnsi="Arial" w:eastAsia="Arial" w:ascii="Arial"/>
-          <w:b w:val="0"/>
-          <w:i w:val="0"/>
-          <w:smallCaps w:val="0"/>
-          <w:strike w:val="0"/>
-          <w:color w:val="000000"/>
-          <w:sz w:val="22"/>
-          <w:u w:val="none"/>
-          <w:vertAlign w:val="baseline"/>
-          <w:rtl w:val="0"/>
-        </w:rPr>
-        <w:t xml:space="preserve">буду её постоянно теребить?</w:t>
-      </w:r>
-    </w:p>
-  </w:comment>
-  <w:comment w:id="126" w:date="2013-05-26T12:51:23Z" w:author="alariclightin">
-    <w:p>
-      <w:pPr>
-        <w:keepNext w:val="0"/>
-        <w:keepLines w:val="0"/>
-        <w:widowControl w:val="0"/>
-        <w:spacing w:lineRule="auto" w:after="0" w:line="240" w:before="0"/>
-        <w:ind w:left="0" w:firstLine="0" w:right="0"/>
-        <w:contextualSpacing w:val="0"/>
-        <w:jc w:val="left"/>
-      </w:pPr>
-      <w:r>
-        <w:rPr>
-          <w:rFonts w:cs="Arial" w:hAnsi="Arial" w:eastAsia="Arial" w:ascii="Arial"/>
-          <w:b w:val="0"/>
-          <w:i w:val="0"/>
-          <w:smallCaps w:val="0"/>
-          <w:strike w:val="0"/>
-          <w:color w:val="000000"/>
-          <w:sz w:val="22"/>
-          <w:u w:val="none"/>
-          <w:vertAlign w:val="baseline"/>
-          <w:rtl w:val="0"/>
-        </w:rPr>
-        <w:t xml:space="preserve">по-моему, лишнее</w:t>
-      </w:r>
-    </w:p>
-  </w:comment>
-  <w:comment w:id="127" w:date="2013-05-22T12:33:15Z" w:author="Snouers .">
-    <w:p>
-      <w:pPr>
-        <w:keepNext w:val="0"/>
-        <w:keepLines w:val="0"/>
-        <w:widowControl w:val="0"/>
-        <w:spacing w:lineRule="auto" w:after="0" w:line="240" w:before="0"/>
-        <w:ind w:left="0" w:firstLine="0" w:right="0"/>
-        <w:contextualSpacing w:val="0"/>
-        <w:jc w:val="left"/>
-      </w:pPr>
-      <w:r>
-        <w:rPr>
-          <w:rFonts w:cs="Arial" w:hAnsi="Arial" w:eastAsia="Arial" w:ascii="Arial"/>
-          <w:b w:val="0"/>
-          <w:i w:val="0"/>
-          <w:smallCaps w:val="0"/>
-          <w:strike w:val="0"/>
-          <w:color w:val="000000"/>
-          <w:sz w:val="22"/>
-          <w:u w:val="none"/>
-          <w:vertAlign w:val="baseline"/>
-          <w:rtl w:val="0"/>
-        </w:rPr>
-        <w:t xml:space="preserve">оставления после уроков</w:t>
-      </w:r>
-    </w:p>
-  </w:comment>
-  <w:comment w:id="128" w:date="2013-05-23T00:10:53Z" w:author="Elspet Darkl">
-    <w:p>
-      <w:pPr>
-        <w:keepNext w:val="0"/>
-        <w:keepLines w:val="0"/>
-        <w:widowControl w:val="0"/>
-        <w:spacing w:lineRule="auto" w:after="0" w:line="240" w:before="0"/>
-        <w:ind w:left="0" w:firstLine="0" w:right="0"/>
-        <w:contextualSpacing w:val="0"/>
-        <w:jc w:val="left"/>
-      </w:pPr>
-      <w:r>
-        <w:rPr>
-          <w:rFonts w:cs="Arial" w:hAnsi="Arial" w:eastAsia="Arial" w:ascii="Arial"/>
-          <w:b w:val="0"/>
-          <w:i w:val="0"/>
-          <w:smallCaps w:val="0"/>
-          <w:strike w:val="0"/>
-          <w:color w:val="000000"/>
-          <w:sz w:val="22"/>
-          <w:u w:val="none"/>
-          <w:vertAlign w:val="baseline"/>
-          <w:rtl w:val="0"/>
-        </w:rPr>
-        <w:t xml:space="preserve">отработок</w:t>
-      </w:r>
-    </w:p>
-  </w:comment>
-  <w:comment w:id="129" w:date="2013-05-23T04:40:21Z" w:author="Snouers .">
-    <w:p>
-      <w:pPr>
-        <w:keepNext w:val="0"/>
-        <w:keepLines w:val="0"/>
-        <w:widowControl w:val="0"/>
-        <w:spacing w:lineRule="auto" w:after="0" w:line="240" w:before="0"/>
-        <w:ind w:left="0" w:firstLine="0" w:right="0"/>
-        <w:contextualSpacing w:val="0"/>
-        <w:jc w:val="left"/>
-      </w:pPr>
-      <w:r>
-        <w:rPr>
-          <w:rFonts w:cs="Arial" w:hAnsi="Arial" w:eastAsia="Arial" w:ascii="Arial"/>
-          <w:b w:val="0"/>
-          <w:i w:val="0"/>
-          <w:smallCaps w:val="0"/>
-          <w:strike w:val="0"/>
-          <w:color w:val="000000"/>
-          <w:sz w:val="22"/>
-          <w:u w:val="none"/>
-          <w:vertAlign w:val="baseline"/>
-          <w:rtl w:val="0"/>
-        </w:rPr>
-        <w:t xml:space="preserve">Спасибо :)</w:t>
-      </w:r>
-    </w:p>
-  </w:comment>
-  <w:comment w:id="130" w:date="2013-05-24T06:05:04Z" w:author="Gleb Mazursky">
-    <w:p>
-      <w:pPr>
-        <w:keepNext w:val="0"/>
-        <w:keepLines w:val="0"/>
-        <w:widowControl w:val="0"/>
-        <w:spacing w:lineRule="auto" w:after="0" w:line="240" w:before="0"/>
-        <w:ind w:left="0" w:firstLine="0" w:right="0"/>
-        <w:contextualSpacing w:val="0"/>
-        <w:jc w:val="left"/>
-      </w:pPr>
-      <w:r>
-        <w:rPr>
-          <w:rFonts w:cs="Arial" w:hAnsi="Arial" w:eastAsia="Arial" w:ascii="Arial"/>
-          <w:b w:val="0"/>
-          <w:i w:val="0"/>
-          <w:smallCaps w:val="0"/>
-          <w:strike w:val="0"/>
-          <w:color w:val="000000"/>
-          <w:sz w:val="22"/>
-          <w:u w:val="none"/>
-          <w:vertAlign w:val="baseline"/>
-          <w:rtl w:val="0"/>
-        </w:rPr>
-        <w:t xml:space="preserve">на самом деле она не ответственна</w:t>
-      </w:r>
-    </w:p>
-  </w:comment>
-  <w:comment w:id="131" w:date="2013-05-26T09:44:21Z" w:author="Victor Gavrish">
-    <w:p>
-      <w:pPr>
-        <w:keepNext w:val="0"/>
-        <w:keepLines w:val="0"/>
-        <w:widowControl w:val="0"/>
-        <w:spacing w:lineRule="auto" w:after="0" w:line="240" w:before="0"/>
-        <w:ind w:left="0" w:firstLine="0" w:right="0"/>
-        <w:contextualSpacing w:val="0"/>
-        <w:jc w:val="left"/>
-      </w:pPr>
-      <w:r>
-        <w:rPr>
-          <w:rFonts w:cs="Arial" w:hAnsi="Arial" w:eastAsia="Arial" w:ascii="Arial"/>
-          <w:b w:val="0"/>
-          <w:i w:val="0"/>
-          <w:smallCaps w:val="0"/>
-          <w:strike w:val="0"/>
-          <w:color w:val="000000"/>
-          <w:sz w:val="22"/>
-          <w:u w:val="none"/>
-          <w:vertAlign w:val="baseline"/>
-          <w:rtl w:val="0"/>
-        </w:rPr>
-        <w:t xml:space="preserve">+1</w:t>
-      </w:r>
-    </w:p>
-  </w:comment>
-  <w:comment w:id="132" w:date="2013-05-26T08:56:44Z" w:author="Victor Gavrish">
-    <w:p>
-      <w:pPr>
-        <w:keepNext w:val="0"/>
-        <w:keepLines w:val="0"/>
-        <w:widowControl w:val="0"/>
-        <w:spacing w:lineRule="auto" w:after="0" w:line="240" w:before="0"/>
-        <w:ind w:left="0" w:firstLine="0" w:right="0"/>
-        <w:contextualSpacing w:val="0"/>
-        <w:jc w:val="left"/>
-      </w:pPr>
-      <w:r>
-        <w:rPr>
-          <w:rFonts w:cs="Arial" w:hAnsi="Arial" w:eastAsia="Arial" w:ascii="Arial"/>
-          <w:b w:val="0"/>
-          <w:i w:val="0"/>
-          <w:smallCaps w:val="0"/>
-          <w:strike w:val="0"/>
-          <w:color w:val="000000"/>
-          <w:sz w:val="22"/>
-          <w:u w:val="none"/>
-          <w:vertAlign w:val="baseline"/>
-          <w:rtl w:val="0"/>
-        </w:rPr>
-        <w:t xml:space="preserve">Здесь скорее что-то вроде, если не так кратко, как нужно: "Твои слова совсем не помогают Гермионе успокоиться" или "Гермиона не об этом беспокоится".</w:t>
-      </w:r>
-    </w:p>
-  </w:comment>
-  <w:comment w:id="133" w:date="2013-05-26T12:17:23Z" w:author="alariclightin">
-    <w:p>
-      <w:pPr>
-        <w:keepNext w:val="0"/>
-        <w:keepLines w:val="0"/>
-        <w:widowControl w:val="0"/>
-        <w:spacing w:lineRule="auto" w:after="0" w:line="240" w:before="0"/>
-        <w:ind w:left="0" w:firstLine="0" w:right="0"/>
-        <w:contextualSpacing w:val="0"/>
-        <w:jc w:val="left"/>
-      </w:pPr>
-      <w:r>
-        <w:rPr>
-          <w:rFonts w:cs="Arial" w:hAnsi="Arial" w:eastAsia="Arial" w:ascii="Arial"/>
-          <w:b w:val="0"/>
-          <w:i w:val="0"/>
-          <w:smallCaps w:val="0"/>
-          <w:strike w:val="0"/>
-          <w:color w:val="000000"/>
-          <w:sz w:val="22"/>
-          <w:u w:val="none"/>
-          <w:vertAlign w:val="baseline"/>
-          <w:rtl w:val="0"/>
-        </w:rPr>
-        <w:t xml:space="preserve">по-моему, тут речь не о "добродушии", а о том, что у неё голос "приторно-сладкий"</w:t>
-      </w:r>
-    </w:p>
-  </w:comment>
-  <w:comment w:id="134" w:date="2013-05-26T11:53:07Z" w:author="Gleb Mazursky">
-    <w:p>
-      <w:pPr>
-        <w:keepNext w:val="0"/>
-        <w:keepLines w:val="0"/>
-        <w:widowControl w:val="0"/>
-        <w:spacing w:lineRule="auto" w:after="0" w:line="240" w:before="0"/>
-        <w:ind w:left="0" w:firstLine="0" w:right="0"/>
-        <w:contextualSpacing w:val="0"/>
-        <w:jc w:val="left"/>
-      </w:pPr>
-      <w:r>
-        <w:rPr>
-          <w:rFonts w:cs="Arial" w:hAnsi="Arial" w:eastAsia="Arial" w:ascii="Arial"/>
-          <w:b w:val="0"/>
-          <w:i w:val="0"/>
-          <w:smallCaps w:val="0"/>
-          <w:strike w:val="0"/>
-          <w:color w:val="000000"/>
-          <w:sz w:val="22"/>
-          <w:u w:val="none"/>
-          <w:vertAlign w:val="baseline"/>
-          <w:rtl w:val="0"/>
-        </w:rPr>
-        <w:t xml:space="preserve">затем?</w:t>
-      </w:r>
-    </w:p>
-  </w:comment>
-  <w:comment w:id="135" w:date="2013-05-26T11:53:37Z" w:author="Victor Gavrish">
-    <w:p>
-      <w:pPr>
-        <w:keepNext w:val="0"/>
-        <w:keepLines w:val="0"/>
-        <w:widowControl w:val="0"/>
-        <w:spacing w:lineRule="auto" w:after="0" w:line="240" w:before="0"/>
-        <w:ind w:left="0" w:firstLine="0" w:right="0"/>
-        <w:contextualSpacing w:val="0"/>
-        <w:jc w:val="left"/>
-      </w:pPr>
-      <w:r>
-        <w:rPr>
-          <w:rFonts w:cs="Arial" w:hAnsi="Arial" w:eastAsia="Arial" w:ascii="Arial"/>
-          <w:b w:val="0"/>
-          <w:i w:val="0"/>
-          <w:smallCaps w:val="0"/>
-          <w:strike w:val="0"/>
-          <w:color w:val="000000"/>
-          <w:sz w:val="22"/>
-          <w:u w:val="none"/>
-          <w:vertAlign w:val="baseline"/>
-          <w:rtl w:val="0"/>
-        </w:rPr>
-        <w:t xml:space="preserve">+1</w:t>
-      </w:r>
-    </w:p>
-  </w:comment>
-  <w:comment w:id="136" w:date="2013-05-26T14:07:35Z" w:author="alariclightin">
-    <w:p>
-      <w:pPr>
-        <w:keepNext w:val="0"/>
-        <w:keepLines w:val="0"/>
-        <w:widowControl w:val="0"/>
-        <w:spacing w:lineRule="auto" w:after="0" w:line="240" w:before="0"/>
-        <w:ind w:left="0" w:firstLine="0" w:right="0"/>
-        <w:contextualSpacing w:val="0"/>
-        <w:jc w:val="left"/>
-      </w:pPr>
-      <w:r>
-        <w:rPr>
-          <w:rFonts w:cs="Arial" w:hAnsi="Arial" w:eastAsia="Arial" w:ascii="Arial"/>
-          <w:b w:val="0"/>
-          <w:i w:val="0"/>
-          <w:smallCaps w:val="0"/>
-          <w:strike w:val="0"/>
-          <w:color w:val="000000"/>
-          <w:sz w:val="22"/>
-          <w:u w:val="none"/>
-          <w:vertAlign w:val="baseline"/>
-          <w:rtl w:val="0"/>
-        </w:rPr>
-        <w:t xml:space="preserve">и я лично исключу вас</w:t>
-      </w:r>
-    </w:p>
-  </w:comment>
-</w:comments>
-</file>
-
 <file path=word/numbering.xml><?xml version="1.0" encoding="utf-8"?>
 <w:numbering xmlns:mc="http://schemas.openxmlformats.org/markup-compatibility/2006" xmlns:o="urn:schemas-microsoft-com:office:office" xmlns:r="http://schemas.openxmlformats.org/officeDocument/2006/relationships" xmlns:m="http://schemas.openxmlformats.org/officeDocument/2006/math" xmlns:v="urn:schemas-microsoft-com:vml" xmlns:wp="http://schemas.openxmlformats.org/drawingml/2006/wordprocessingDrawing" xmlns:w10="urn:schemas-microsoft-com:office:word" xmlns:w="http://schemas.openxmlformats.org/wordprocessingml/2006/main" xmlns:wne="http://schemas.microsoft.com/office/word/2006/wordml" xmlns:sl="http://schemas.openxmlformats.org/schemaLibrary/2006/main" xmlns:a="http://schemas.openxmlformats.org/drawingml/2006/main" xmlns:pic="http://schemas.openxmlformats.org/drawingml/2006/picture" xmlns:c="http://schemas.openxmlformats.org/drawingml/2006/chart" xmlns:lc="http://schemas.openxmlformats.org/drawingml/2006/lockedCanvas" xmlns:dgm="http://schemas.openxmlformats.org/drawingml/2006/diagram"/>
 </file>
 
 <file path=word/styles.xml><?xml version="1.0" encoding="utf-8"?>
 <w:styles xmlns:mc="http://schemas.openxmlformats.org/markup-compatibility/2006" xmlns:o="urn:schemas-microsoft-com:office:office" xmlns:r="http://schemas.openxmlformats.org/officeDocument/2006/relationships" xmlns:m="http://schemas.openxmlformats.org/officeDocument/2006/math" xmlns:v="urn:schemas-microsoft-com:vml" xmlns:wp="http://schemas.openxmlformats.org/drawingml/2006/wordprocessingDrawing" xmlns:w10="urn:schemas-microsoft-com:office:word" xmlns:w="http://schemas.openxmlformats.org/wordprocessingml/2006/main" xmlns:wne="http://schemas.microsoft.com/office/word/2006/wordml" xmlns:sl="http://schemas.openxmlformats.org/schemaLibrary/2006/main" xmlns:a="http://schemas.openxmlformats.org/drawingml/2006/main" xmlns:pic="http://schemas.openxmlformats.org/drawingml/2006/picture" xmlns:c="http://schemas.openxmlformats.org/drawingml/2006/chart" xmlns:lc="http://schemas.openxmlformats.org/drawingml/2006/lockedCanvas" xmlns:dgm="http://schemas.openxmlformats.org/drawingml/2006/diagram">
+  <w:docDefaults>
+    <w:rPrDefault>
+      <w:rPr>
+        <w:rFonts w:cs="Arial" w:hAnsi="Arial" w:eastAsia="Arial" w:ascii="Arial"/>
+        <w:b w:val="0"/>
+        <w:i w:val="0"/>
+        <w:smallCaps w:val="0"/>
+        <w:strike w:val="0"/>
+        <w:color w:val="000000"/>
+        <w:sz w:val="22"/>
+        <w:u w:val="none"/>
+        <w:vertAlign w:val="baseline"/>
+      </w:rPr>
+    </w:rPrDefault>
+    <w:pPrDefault>
+      <w:pPr>
+        <w:keepNext w:val="0"/>
+        <w:keepLines w:val="0"/>
+        <w:widowControl w:val="0"/>
+        <w:spacing w:lineRule="auto" w:after="0" w:line="276" w:before="0"/>
+        <w:ind w:left="0" w:firstLine="0" w:right="0"/>
+        <w:contextualSpacing w:val="1"/>
+        <w:jc w:val="left"/>
+      </w:pPr>
+    </w:pPrDefault>
+  </w:docDefaults>
   <w:style w:styleId="Normal" w:type="paragraph" w:default="1">
     <w:name w:val="normal"/>
-    <w:pPr>
-      <w:keepNext w:val="0"/>
-      <w:keepLines w:val="0"/>
-      <w:widowControl w:val="0"/>
-      <w:spacing w:lineRule="auto" w:after="0" w:line="276" w:before="0"/>
-      <w:ind w:left="0" w:firstLine="0" w:right="0"/>
-      <w:contextualSpacing w:val="1"/>
-      <w:jc w:val="left"/>
-    </w:pPr>
-    <w:rPr>
-      <w:rFonts w:cs="Arial" w:hAnsi="Arial" w:eastAsia="Arial" w:ascii="Arial"/>
-      <w:b w:val="0"/>
-      <w:i w:val="0"/>
-      <w:smallCaps w:val="0"/>
-      <w:strike w:val="0"/>
-      <w:color w:val="000000"/>
-      <w:sz w:val="22"/>
-      <w:u w:val="none"/>
-      <w:vertAlign w:val="baseline"/>
-    </w:rPr>
+  </w:style>
+  <w:style w:styleId="TableNormal" w:type="table" w:default="1">
+    <w:name w:val="Table Normal"/>
   </w:style>
   <w:style w:styleId="Heading1" w:type="paragraph">
     <w:name w:val="heading 1"/>

--- a/docx/75 готово.docx
+++ b/docx/75 готово.docx
@@ -1,6 +1,6 @@
 
 <file path=word/document.xml><?xml version="1.0" encoding="utf-8"?>
-<w:document xmlns:mc="http://schemas.openxmlformats.org/markup-compatibility/2006" xmlns:o="urn:schemas-microsoft-com:office:office" xmlns:r="http://schemas.openxmlformats.org/officeDocument/2006/relationships" xmlns:m="http://schemas.openxmlformats.org/officeDocument/2006/math" xmlns:v="urn:schemas-microsoft-com:vml" xmlns:wp="http://schemas.openxmlformats.org/drawingml/2006/wordprocessingDrawing" xmlns:w10="urn:schemas-microsoft-com:office:word" xmlns:w="http://schemas.openxmlformats.org/wordprocessingml/2006/main" xmlns:wne="http://schemas.microsoft.com/office/word/2006/wordml" xmlns:sl="http://schemas.openxmlformats.org/schemaLibrary/2006/main" xmlns:a="http://schemas.openxmlformats.org/drawingml/2006/main" xmlns:pic="http://schemas.openxmlformats.org/drawingml/2006/picture" xmlns:c="http://schemas.openxmlformats.org/drawingml/2006/chart" xmlns:lc="http://schemas.openxmlformats.org/drawingml/2006/lockedCanvas" xmlns:dgm="http://schemas.openxmlformats.org/drawingml/2006/diagram">
+<w:document xmlns:mc="http://schemas.openxmlformats.org/markup-compatibility/2006" xmlns:o="urn:schemas-microsoft-com:office:office" xmlns:r="http://schemas.openxmlformats.org/officeDocument/2006/relationships" xmlns:m="http://schemas.openxmlformats.org/officeDocument/2006/math" xmlns:v="urn:schemas-microsoft-com:vml" xmlns:wp="http://schemas.openxmlformats.org/drawingml/2006/wordprocessingDrawing" xmlns:w10="urn:schemas-microsoft-com:office:word" xmlns:w="http://schemas.openxmlformats.org/wordprocessingml/2006/main" xmlns:wne="http://schemas.microsoft.com/office/word/2006/wordml" xmlns:sl="http://schemas.openxmlformats.org/schemaLibrary/2006/main" xmlns:a="http://schemas.openxmlformats.org/drawingml/2006/main" xmlns:pic="http://schemas.openxmlformats.org/drawingml/2006/picture" xmlns:c="http://schemas.openxmlformats.org/drawingml/2006/chart" xmlns:lc="http://schemas.openxmlformats.org/drawingml/2006/lockedCanvas" xmlns:dgm="http://schemas.openxmlformats.org/drawingml/2006/diagram" xmlns:wps="http://schemas.microsoft.com/office/word/2010/wordprocessingShape" xmlns:wpg="http://schemas.microsoft.com/office/word/2010/wordprocessingGroup">
   <w:background w:color="FFFFFF"/>
   <w:body>
     <w:p>
@@ -34,8 +34,11 @@
       </w:pPr>
       <w:r>
         <w:rPr>
-          <w:rtl w:val="0"/>
-        </w:rPr>
+          <w:rFonts w:cs="Times New Roman" w:hAnsi="Times New Roman" w:eastAsia="Times New Roman" w:ascii="Times New Roman"/>
+          <w:sz w:val="24"/>
+          <w:rtl w:val="0"/>
+        </w:rPr>
+        <w:t xml:space="preserve">   </w:t>
       </w:r>
     </w:p>
     <w:p>
@@ -1838,7 +1841,7 @@
           <w:sz w:val="24"/>
           <w:rtl w:val="0"/>
         </w:rPr>
-        <w:t xml:space="preserve">— Ну да, конечно, — сказал другой семикурсник с Когтеврана. — Полагаю, после того, как её поцелуй спас тебя после встречи с дементором, а ты ради неё приклеил к потолку сорок четырёх хулиганов, </w:t>
+        <w:t xml:space="preserve">— Ну да, конечно, — сказал другой семикурсник с Когтеврана. — Полагаю, после того, как её поцелуй спас тебя после встречи с дементором, а ты ради неё приклеил к потолку сорока четырёх хулиганов, </w:t>
       </w:r>
       <w:r>
         <w:rPr>
@@ -9468,17 +9471,18 @@
     <w:sectPr>
       <w:pgSz w:w="11906" w:h="16838"/>
       <w:pgMar w:left="567" w:right="567" w:top="567" w:bottom="567"/>
+      <w:pgNumType w:start="1"/>
     </w:sectPr>
   </w:body>
 </w:document>
 </file>
 
 <file path=word/numbering.xml><?xml version="1.0" encoding="utf-8"?>
-<w:numbering xmlns:mc="http://schemas.openxmlformats.org/markup-compatibility/2006" xmlns:o="urn:schemas-microsoft-com:office:office" xmlns:r="http://schemas.openxmlformats.org/officeDocument/2006/relationships" xmlns:m="http://schemas.openxmlformats.org/officeDocument/2006/math" xmlns:v="urn:schemas-microsoft-com:vml" xmlns:wp="http://schemas.openxmlformats.org/drawingml/2006/wordprocessingDrawing" xmlns:w10="urn:schemas-microsoft-com:office:word" xmlns:w="http://schemas.openxmlformats.org/wordprocessingml/2006/main" xmlns:wne="http://schemas.microsoft.com/office/word/2006/wordml" xmlns:sl="http://schemas.openxmlformats.org/schemaLibrary/2006/main" xmlns:a="http://schemas.openxmlformats.org/drawingml/2006/main" xmlns:pic="http://schemas.openxmlformats.org/drawingml/2006/picture" xmlns:c="http://schemas.openxmlformats.org/drawingml/2006/chart" xmlns:lc="http://schemas.openxmlformats.org/drawingml/2006/lockedCanvas" xmlns:dgm="http://schemas.openxmlformats.org/drawingml/2006/diagram"/>
+<w:numbering xmlns:mc="http://schemas.openxmlformats.org/markup-compatibility/2006" xmlns:o="urn:schemas-microsoft-com:office:office" xmlns:r="http://schemas.openxmlformats.org/officeDocument/2006/relationships" xmlns:m="http://schemas.openxmlformats.org/officeDocument/2006/math" xmlns:v="urn:schemas-microsoft-com:vml" xmlns:wp="http://schemas.openxmlformats.org/drawingml/2006/wordprocessingDrawing" xmlns:w10="urn:schemas-microsoft-com:office:word" xmlns:w="http://schemas.openxmlformats.org/wordprocessingml/2006/main" xmlns:wne="http://schemas.microsoft.com/office/word/2006/wordml" xmlns:sl="http://schemas.openxmlformats.org/schemaLibrary/2006/main" xmlns:a="http://schemas.openxmlformats.org/drawingml/2006/main" xmlns:pic="http://schemas.openxmlformats.org/drawingml/2006/picture" xmlns:c="http://schemas.openxmlformats.org/drawingml/2006/chart" xmlns:lc="http://schemas.openxmlformats.org/drawingml/2006/lockedCanvas" xmlns:dgm="http://schemas.openxmlformats.org/drawingml/2006/diagram" xmlns:wps="http://schemas.microsoft.com/office/word/2010/wordprocessingShape" xmlns:wpg="http://schemas.microsoft.com/office/word/2010/wordprocessingGroup"/>
 </file>
 
 <file path=word/styles.xml><?xml version="1.0" encoding="utf-8"?>
-<w:styles xmlns:mc="http://schemas.openxmlformats.org/markup-compatibility/2006" xmlns:o="urn:schemas-microsoft-com:office:office" xmlns:r="http://schemas.openxmlformats.org/officeDocument/2006/relationships" xmlns:m="http://schemas.openxmlformats.org/officeDocument/2006/math" xmlns:v="urn:schemas-microsoft-com:vml" xmlns:wp="http://schemas.openxmlformats.org/drawingml/2006/wordprocessingDrawing" xmlns:w10="urn:schemas-microsoft-com:office:word" xmlns:w="http://schemas.openxmlformats.org/wordprocessingml/2006/main" xmlns:wne="http://schemas.microsoft.com/office/word/2006/wordml" xmlns:sl="http://schemas.openxmlformats.org/schemaLibrary/2006/main" xmlns:a="http://schemas.openxmlformats.org/drawingml/2006/main" xmlns:pic="http://schemas.openxmlformats.org/drawingml/2006/picture" xmlns:c="http://schemas.openxmlformats.org/drawingml/2006/chart" xmlns:lc="http://schemas.openxmlformats.org/drawingml/2006/lockedCanvas" xmlns:dgm="http://schemas.openxmlformats.org/drawingml/2006/diagram">
+<w:styles xmlns:mc="http://schemas.openxmlformats.org/markup-compatibility/2006" xmlns:o="urn:schemas-microsoft-com:office:office" xmlns:r="http://schemas.openxmlformats.org/officeDocument/2006/relationships" xmlns:m="http://schemas.openxmlformats.org/officeDocument/2006/math" xmlns:v="urn:schemas-microsoft-com:vml" xmlns:wp="http://schemas.openxmlformats.org/drawingml/2006/wordprocessingDrawing" xmlns:w10="urn:schemas-microsoft-com:office:word" xmlns:w="http://schemas.openxmlformats.org/wordprocessingml/2006/main" xmlns:wne="http://schemas.microsoft.com/office/word/2006/wordml" xmlns:sl="http://schemas.openxmlformats.org/schemaLibrary/2006/main" xmlns:a="http://schemas.openxmlformats.org/drawingml/2006/main" xmlns:pic="http://schemas.openxmlformats.org/drawingml/2006/picture" xmlns:c="http://schemas.openxmlformats.org/drawingml/2006/chart" xmlns:lc="http://schemas.openxmlformats.org/drawingml/2006/lockedCanvas" xmlns:dgm="http://schemas.openxmlformats.org/drawingml/2006/diagram" xmlns:wps="http://schemas.microsoft.com/office/word/2010/wordprocessingShape" xmlns:wpg="http://schemas.microsoft.com/office/word/2010/wordprocessingGroup">
   <w:docDefaults>
     <w:rPrDefault>
       <w:rPr>
@@ -9497,7 +9501,7 @@
       <w:pPr>
         <w:keepNext w:val="0"/>
         <w:keepLines w:val="0"/>
-        <w:widowControl w:val="0"/>
+        <w:widowControl w:val="1"/>
         <w:spacing w:lineRule="auto" w:after="0" w:line="276" w:before="0"/>
         <w:ind w:left="0" w:firstLine="0" w:right="0"/>
         <w:contextualSpacing w:val="1"/>
@@ -9516,9 +9520,8 @@
     <w:basedOn w:val="Normal"/>
     <w:next w:val="Normal"/>
     <w:pPr>
-      <w:keepNext w:val="0"/>
-      <w:keepLines w:val="0"/>
-      <w:widowControl w:val="0"/>
+      <w:keepNext w:val="1"/>
+      <w:keepLines w:val="1"/>
       <w:spacing w:lineRule="auto" w:after="0" w:before="200"/>
       <w:contextualSpacing w:val="1"/>
     </w:pPr>
@@ -9546,9 +9549,8 @@
     <w:basedOn w:val="Normal"/>
     <w:next w:val="Normal"/>
     <w:pPr>
-      <w:keepNext w:val="0"/>
-      <w:keepLines w:val="0"/>
-      <w:widowControl w:val="0"/>
+      <w:keepNext w:val="1"/>
+      <w:keepLines w:val="1"/>
       <w:spacing w:lineRule="auto" w:after="0" w:before="160"/>
       <w:contextualSpacing w:val="1"/>
     </w:pPr>
@@ -9564,9 +9566,8 @@
     <w:basedOn w:val="Normal"/>
     <w:next w:val="Normal"/>
     <w:pPr>
-      <w:keepNext w:val="0"/>
-      <w:keepLines w:val="0"/>
-      <w:widowControl w:val="0"/>
+      <w:keepNext w:val="1"/>
+      <w:keepLines w:val="1"/>
       <w:spacing w:lineRule="auto" w:after="0" w:before="160"/>
       <w:contextualSpacing w:val="1"/>
     </w:pPr>
@@ -9582,9 +9583,8 @@
     <w:basedOn w:val="Normal"/>
     <w:next w:val="Normal"/>
     <w:pPr>
-      <w:keepNext w:val="0"/>
-      <w:keepLines w:val="0"/>
-      <w:widowControl w:val="0"/>
+      <w:keepNext w:val="1"/>
+      <w:keepLines w:val="1"/>
       <w:spacing w:lineRule="auto" w:after="0" w:before="160"/>
       <w:contextualSpacing w:val="1"/>
     </w:pPr>
@@ -9599,9 +9599,8 @@
     <w:basedOn w:val="Normal"/>
     <w:next w:val="Normal"/>
     <w:pPr>
-      <w:keepNext w:val="0"/>
-      <w:keepLines w:val="0"/>
-      <w:widowControl w:val="0"/>
+      <w:keepNext w:val="1"/>
+      <w:keepLines w:val="1"/>
       <w:spacing w:lineRule="auto" w:after="0" w:before="160"/>
       <w:contextualSpacing w:val="1"/>
     </w:pPr>
@@ -9617,9 +9616,8 @@
     <w:basedOn w:val="Normal"/>
     <w:next w:val="Normal"/>
     <w:pPr>
-      <w:keepNext w:val="0"/>
-      <w:keepLines w:val="0"/>
-      <w:widowControl w:val="0"/>
+      <w:keepNext w:val="1"/>
+      <w:keepLines w:val="1"/>
       <w:spacing w:lineRule="auto" w:after="0" w:before="0"/>
       <w:contextualSpacing w:val="1"/>
     </w:pPr>
@@ -9633,9 +9631,8 @@
     <w:basedOn w:val="Normal"/>
     <w:next w:val="Normal"/>
     <w:pPr>
-      <w:keepNext w:val="0"/>
-      <w:keepLines w:val="0"/>
-      <w:widowControl w:val="0"/>
+      <w:keepNext w:val="1"/>
+      <w:keepLines w:val="1"/>
       <w:spacing w:lineRule="auto" w:after="200" w:before="0"/>
       <w:contextualSpacing w:val="1"/>
     </w:pPr>

--- a/docx/75 готово.docx
+++ b/docx/75 готово.docx
@@ -36,6 +36,7 @@
         <w:rPr>
           <w:rFonts w:ascii="Times New Roman" w:cs="Times New Roman" w:eastAsia="Times New Roman" w:hAnsi="Times New Roman"/>
           <w:sz w:val="24"/>
+          <w:szCs w:val="24"/>
           <w:rtl w:val="0"/>
         </w:rPr>
         <w:t xml:space="preserve">   </w:t>
@@ -68,6 +69,7 @@
         <w:rPr>
           <w:rFonts w:ascii="Times New Roman" w:cs="Times New Roman" w:eastAsia="Times New Roman" w:hAnsi="Times New Roman"/>
           <w:sz w:val="24"/>
+          <w:szCs w:val="24"/>
           <w:highlight w:val="white"/>
           <w:rtl w:val="0"/>
         </w:rPr>
@@ -77,6 +79,7 @@
         <w:rPr>
           <w:rFonts w:ascii="Times New Roman" w:cs="Times New Roman" w:eastAsia="Times New Roman" w:hAnsi="Times New Roman"/>
           <w:sz w:val="24"/>
+          <w:szCs w:val="24"/>
           <w:rtl w:val="0"/>
         </w:rPr>
         <w:t xml:space="preserve">ядь волос. </w:t>
@@ -85,6 +88,7 @@
         <w:rPr>
           <w:rFonts w:ascii="Times New Roman" w:cs="Times New Roman" w:eastAsia="Times New Roman" w:hAnsi="Times New Roman"/>
           <w:sz w:val="24"/>
+          <w:szCs w:val="24"/>
           <w:rtl w:val="0"/>
         </w:rPr>
         <w:t xml:space="preserve">Казалось,</w:t>
@@ -93,6 +97,7 @@
         <w:rPr>
           <w:rFonts w:ascii="Times New Roman" w:cs="Times New Roman" w:eastAsia="Times New Roman" w:hAnsi="Times New Roman"/>
           <w:sz w:val="24"/>
+          <w:szCs w:val="24"/>
           <w:rtl w:val="0"/>
         </w:rPr>
         <w:t xml:space="preserve"> и</w:t>
@@ -101,6 +106,7 @@
         <w:rPr>
           <w:rFonts w:ascii="Times New Roman" w:cs="Times New Roman" w:eastAsia="Times New Roman" w:hAnsi="Times New Roman"/>
           <w:sz w:val="24"/>
+          <w:szCs w:val="24"/>
           <w:rtl w:val="0"/>
         </w:rPr>
         <w:t xml:space="preserve">н</w:t>
@@ -109,6 +115,7 @@
         <w:rPr>
           <w:rFonts w:ascii="Times New Roman" w:cs="Times New Roman" w:eastAsia="Times New Roman" w:hAnsi="Times New Roman"/>
           <w:sz w:val="24"/>
+          <w:szCs w:val="24"/>
           <w:highlight w:val="white"/>
           <w:rtl w:val="0"/>
         </w:rPr>
@@ -128,6 +135,7 @@
         <w:rPr>
           <w:rFonts w:ascii="Times New Roman" w:cs="Times New Roman" w:eastAsia="Times New Roman" w:hAnsi="Times New Roman"/>
           <w:sz w:val="24"/>
+          <w:szCs w:val="24"/>
           <w:rtl w:val="0"/>
         </w:rPr>
         <w:t xml:space="preserve">В конце этого запутанного коридора, прислонившись к необработанному камню стен, стояли шестеро учеников в мантиях с зелёной оторочк</w:t>
@@ -136,6 +144,7 @@
         <w:rPr>
           <w:rFonts w:ascii="Times New Roman" w:cs="Times New Roman" w:eastAsia="Times New Roman" w:hAnsi="Times New Roman"/>
           <w:sz w:val="24"/>
+          <w:szCs w:val="24"/>
           <w:rtl w:val="0"/>
         </w:rPr>
         <w:t xml:space="preserve">ой. </w:t>
@@ -144,6 +153,7 @@
         <w:rPr>
           <w:rFonts w:ascii="Times New Roman" w:cs="Times New Roman" w:eastAsia="Times New Roman" w:hAnsi="Times New Roman"/>
           <w:sz w:val="24"/>
+          <w:szCs w:val="24"/>
           <w:rtl w:val="0"/>
         </w:rPr>
         <w:t xml:space="preserve">Каждый оглядывал остальных. </w:t>
@@ -152,6 +162,7 @@
         <w:rPr>
           <w:rFonts w:ascii="Times New Roman" w:cs="Times New Roman" w:eastAsia="Times New Roman" w:hAnsi="Times New Roman"/>
           <w:sz w:val="24"/>
+          <w:szCs w:val="24"/>
           <w:rtl w:val="0"/>
         </w:rPr>
         <w:t xml:space="preserve">Факелы в закрытых канделябрах дарили свет, изгоняющий тьму, и тепло, спасаю</w:t>
@@ -160,6 +171,7 @@
         <w:rPr>
           <w:rFonts w:ascii="Times New Roman" w:cs="Times New Roman" w:eastAsia="Times New Roman" w:hAnsi="Times New Roman"/>
           <w:sz w:val="24"/>
+          <w:szCs w:val="24"/>
           <w:rtl w:val="0"/>
         </w:rPr>
         <w:t xml:space="preserve">щее от холода слизеринских подземелий.</w:t>
@@ -183,6 +195,7 @@
         <w:rPr>
           <w:rFonts w:ascii="Times New Roman" w:cs="Times New Roman" w:eastAsia="Times New Roman" w:hAnsi="Times New Roman"/>
           <w:sz w:val="24"/>
+          <w:szCs w:val="24"/>
           <w:highlight w:val="white"/>
           <w:rtl w:val="0"/>
         </w:rPr>
@@ -193,6 +206,7 @@
           <w:rFonts w:ascii="Times New Roman" w:cs="Times New Roman" w:eastAsia="Times New Roman" w:hAnsi="Times New Roman"/>
           <w:i w:val="1"/>
           <w:sz w:val="24"/>
+          <w:szCs w:val="24"/>
           <w:highlight w:val="white"/>
           <w:rtl w:val="0"/>
         </w:rPr>
@@ -202,6 +216,7 @@
         <w:rPr>
           <w:rFonts w:ascii="Times New Roman" w:cs="Times New Roman" w:eastAsia="Times New Roman" w:hAnsi="Times New Roman"/>
           <w:sz w:val="24"/>
+          <w:szCs w:val="24"/>
           <w:highlight w:val="white"/>
           <w:rtl w:val="0"/>
         </w:rPr>
@@ -212,6 +227,7 @@
           <w:rFonts w:ascii="Times New Roman" w:cs="Times New Roman" w:eastAsia="Times New Roman" w:hAnsi="Times New Roman"/>
           <w:i w:val="1"/>
           <w:sz w:val="24"/>
+          <w:szCs w:val="24"/>
           <w:highlight w:val="white"/>
           <w:rtl w:val="0"/>
         </w:rPr>
@@ -221,6 +237,7 @@
         <w:rPr>
           <w:rFonts w:ascii="Times New Roman" w:cs="Times New Roman" w:eastAsia="Times New Roman" w:hAnsi="Times New Roman"/>
           <w:sz w:val="24"/>
+          <w:szCs w:val="24"/>
           <w:highlight w:val="white"/>
           <w:rtl w:val="0"/>
         </w:rPr>
@@ -230,6 +247,7 @@
         <w:rPr>
           <w:rFonts w:ascii="Times New Roman" w:cs="Times New Roman" w:eastAsia="Times New Roman" w:hAnsi="Times New Roman"/>
           <w:sz w:val="24"/>
+          <w:szCs w:val="24"/>
           <w:highlight w:val="white"/>
           <w:rtl w:val="0"/>
         </w:rPr>
@@ -239,6 +257,7 @@
         <w:rPr>
           <w:rFonts w:ascii="Times New Roman" w:cs="Times New Roman" w:eastAsia="Times New Roman" w:hAnsi="Times New Roman"/>
           <w:sz w:val="24"/>
+          <w:szCs w:val="24"/>
           <w:highlight w:val="white"/>
           <w:rtl w:val="0"/>
         </w:rPr>
@@ -248,6 +267,7 @@
         <w:rPr>
           <w:rFonts w:ascii="Times New Roman" w:cs="Times New Roman" w:eastAsia="Times New Roman" w:hAnsi="Times New Roman"/>
           <w:sz w:val="24"/>
+          <w:szCs w:val="24"/>
           <w:highlight w:val="white"/>
           <w:rtl w:val="0"/>
         </w:rPr>
@@ -257,6 +277,7 @@
         <w:rPr>
           <w:rFonts w:ascii="Times New Roman" w:cs="Times New Roman" w:eastAsia="Times New Roman" w:hAnsi="Times New Roman"/>
           <w:sz w:val="24"/>
+          <w:szCs w:val="24"/>
           <w:highlight w:val="white"/>
           <w:rtl w:val="0"/>
         </w:rPr>
@@ -266,6 +287,7 @@
         <w:rPr>
           <w:rFonts w:ascii="Times New Roman" w:cs="Times New Roman" w:eastAsia="Times New Roman" w:hAnsi="Times New Roman"/>
           <w:sz w:val="24"/>
+          <w:szCs w:val="24"/>
           <w:highlight w:val="white"/>
           <w:rtl w:val="0"/>
         </w:rPr>
@@ -275,6 +297,7 @@
         <w:rPr>
           <w:rFonts w:ascii="Times New Roman" w:cs="Times New Roman" w:eastAsia="Times New Roman" w:hAnsi="Times New Roman"/>
           <w:sz w:val="24"/>
+          <w:szCs w:val="24"/>
           <w:highlight w:val="white"/>
           <w:rtl w:val="0"/>
         </w:rPr>
@@ -284,6 +307,7 @@
         <w:rPr>
           <w:rFonts w:ascii="Times New Roman" w:cs="Times New Roman" w:eastAsia="Times New Roman" w:hAnsi="Times New Roman"/>
           <w:sz w:val="24"/>
+          <w:szCs w:val="24"/>
           <w:highlight w:val="white"/>
           <w:rtl w:val="0"/>
         </w:rPr>
@@ -293,6 +317,7 @@
         <w:rPr>
           <w:rFonts w:ascii="Times New Roman" w:cs="Times New Roman" w:eastAsia="Times New Roman" w:hAnsi="Times New Roman"/>
           <w:sz w:val="24"/>
+          <w:szCs w:val="24"/>
           <w:highlight w:val="white"/>
           <w:rtl w:val="0"/>
         </w:rPr>
@@ -302,6 +327,7 @@
         <w:rPr>
           <w:rFonts w:ascii="Times New Roman" w:cs="Times New Roman" w:eastAsia="Times New Roman" w:hAnsi="Times New Roman"/>
           <w:sz w:val="24"/>
+          <w:szCs w:val="24"/>
           <w:highlight w:val="white"/>
           <w:rtl w:val="0"/>
         </w:rPr>
@@ -311,6 +337,7 @@
         <w:rPr>
           <w:rFonts w:ascii="Times New Roman" w:cs="Times New Roman" w:eastAsia="Times New Roman" w:hAnsi="Times New Roman"/>
           <w:sz w:val="24"/>
+          <w:szCs w:val="24"/>
           <w:highlight w:val="white"/>
           <w:rtl w:val="0"/>
         </w:rPr>
@@ -321,6 +348,7 @@
           <w:rFonts w:ascii="Times New Roman" w:cs="Times New Roman" w:eastAsia="Times New Roman" w:hAnsi="Times New Roman"/>
           <w:i w:val="1"/>
           <w:sz w:val="24"/>
+          <w:szCs w:val="24"/>
           <w:highlight w:val="white"/>
           <w:rtl w:val="0"/>
         </w:rPr>
@@ -330,6 +358,7 @@
         <w:rPr>
           <w:rFonts w:ascii="Times New Roman" w:cs="Times New Roman" w:eastAsia="Times New Roman" w:hAnsi="Times New Roman"/>
           <w:sz w:val="24"/>
+          <w:szCs w:val="24"/>
           <w:highlight w:val="white"/>
           <w:rtl w:val="0"/>
         </w:rPr>
@@ -349,6 +378,7 @@
         <w:rPr>
           <w:rFonts w:ascii="Times New Roman" w:cs="Times New Roman" w:eastAsia="Times New Roman" w:hAnsi="Times New Roman"/>
           <w:sz w:val="24"/>
+          <w:szCs w:val="24"/>
           <w:highlight w:val="white"/>
           <w:rtl w:val="0"/>
         </w:rPr>
@@ -368,6 +398,7 @@
         <w:rPr>
           <w:rFonts w:ascii="Times New Roman" w:cs="Times New Roman" w:eastAsia="Times New Roman" w:hAnsi="Times New Roman"/>
           <w:sz w:val="24"/>
+          <w:szCs w:val="24"/>
           <w:highlight w:val="white"/>
           <w:rtl w:val="0"/>
         </w:rPr>
@@ -387,6 +418,7 @@
         <w:rPr>
           <w:rFonts w:ascii="Times New Roman" w:cs="Times New Roman" w:eastAsia="Times New Roman" w:hAnsi="Times New Roman"/>
           <w:sz w:val="24"/>
+          <w:szCs w:val="24"/>
           <w:highlight w:val="white"/>
           <w:rtl w:val="0"/>
         </w:rPr>
@@ -396,6 +428,7 @@
         <w:rPr>
           <w:rFonts w:ascii="Times New Roman" w:cs="Times New Roman" w:eastAsia="Times New Roman" w:hAnsi="Times New Roman"/>
           <w:sz w:val="24"/>
+          <w:szCs w:val="24"/>
           <w:rtl w:val="0"/>
         </w:rPr>
         <w:t xml:space="preserve">ет, </w:t>
@@ -405,6 +438,7 @@
           <w:rFonts w:ascii="Times New Roman" w:cs="Times New Roman" w:eastAsia="Times New Roman" w:hAnsi="Times New Roman"/>
           <w:i w:val="1"/>
           <w:sz w:val="24"/>
+          <w:szCs w:val="24"/>
           <w:rtl w:val="0"/>
         </w:rPr>
         <w:t xml:space="preserve">меня</w:t>
@@ -413,6 +447,7 @@
         <w:rPr>
           <w:rFonts w:ascii="Times New Roman" w:cs="Times New Roman" w:eastAsia="Times New Roman" w:hAnsi="Times New Roman"/>
           <w:sz w:val="24"/>
+          <w:szCs w:val="24"/>
           <w:rtl w:val="0"/>
         </w:rPr>
         <w:t xml:space="preserve"> — </w:t>
@@ -421,6 +456,7 @@
         <w:rPr>
           <w:rFonts w:ascii="Times New Roman" w:cs="Times New Roman" w:eastAsia="Times New Roman" w:hAnsi="Times New Roman"/>
           <w:sz w:val="24"/>
+          <w:szCs w:val="24"/>
           <w:rtl w:val="0"/>
         </w:rPr>
         <w:t xml:space="preserve">нет.</w:t>
@@ -439,6 +475,7 @@
         <w:rPr>
           <w:rFonts w:ascii="Times New Roman" w:cs="Times New Roman" w:eastAsia="Times New Roman" w:hAnsi="Times New Roman"/>
           <w:sz w:val="24"/>
+          <w:szCs w:val="24"/>
           <w:rtl w:val="0"/>
         </w:rPr>
         <w:t xml:space="preserve">— Да,</w:t>
@@ -447,6 +484,7 @@
         <w:rPr>
           <w:rFonts w:ascii="Times New Roman" w:cs="Times New Roman" w:eastAsia="Times New Roman" w:hAnsi="Times New Roman"/>
           <w:sz w:val="24"/>
+          <w:szCs w:val="24"/>
           <w:rtl w:val="0"/>
         </w:rPr>
         <w:t xml:space="preserve"> её не раздели</w:t>
@@ -455,6 +493,7 @@
         <w:rPr>
           <w:rFonts w:ascii="Times New Roman" w:cs="Times New Roman" w:eastAsia="Times New Roman" w:hAnsi="Times New Roman"/>
           <w:sz w:val="24"/>
+          <w:szCs w:val="24"/>
           <w:rtl w:val="0"/>
         </w:rPr>
         <w:t xml:space="preserve">, — протянул Маркус Флинт. Он стоял расслабленно, уперев широкую спину в шероховатую поверхность каменной стены. — </w:t>
@@ -463,6 +502,7 @@
         <w:rPr>
           <w:rFonts w:ascii="Times New Roman" w:cs="Times New Roman" w:eastAsia="Times New Roman" w:hAnsi="Times New Roman"/>
           <w:sz w:val="24"/>
+          <w:szCs w:val="24"/>
           <w:rtl w:val="0"/>
         </w:rPr>
         <w:t xml:space="preserve">Обсыпали шоколадной глазурью, но не раздели.</w:t>
@@ -481,6 +521,7 @@
         <w:rPr>
           <w:rFonts w:ascii="Times New Roman" w:cs="Times New Roman" w:eastAsia="Times New Roman" w:hAnsi="Times New Roman"/>
           <w:sz w:val="24"/>
+          <w:szCs w:val="24"/>
           <w:rtl w:val="0"/>
         </w:rPr>
         <w:t xml:space="preserve">— </w:t>
@@ -489,6 +530,7 @@
         <w:rPr>
           <w:rFonts w:ascii="Times New Roman" w:cs="Times New Roman" w:eastAsia="Times New Roman" w:hAnsi="Times New Roman"/>
           <w:sz w:val="24"/>
+          <w:szCs w:val="24"/>
           <w:rtl w:val="0"/>
         </w:rPr>
         <w:t xml:space="preserve">Сегодня Поттер </w:t>
@@ -497,6 +539,7 @@
         <w:rPr>
           <w:rFonts w:ascii="Times New Roman" w:cs="Times New Roman" w:eastAsia="Times New Roman" w:hAnsi="Times New Roman"/>
           <w:sz w:val="24"/>
+          <w:szCs w:val="24"/>
           <w:rtl w:val="0"/>
         </w:rPr>
         <w:t xml:space="preserve">нанёс жестокое оскорбление</w:t>
@@ -505,6 +548,7 @@
         <w:rPr>
           <w:rFonts w:ascii="Times New Roman" w:cs="Times New Roman" w:eastAsia="Times New Roman" w:hAnsi="Times New Roman"/>
           <w:sz w:val="24"/>
+          <w:szCs w:val="24"/>
           <w:rtl w:val="0"/>
         </w:rPr>
         <w:t xml:space="preserve"> нашим Домам</w:t>
@@ -513,6 +557,7 @@
         <w:rPr>
           <w:rFonts w:ascii="Times New Roman" w:cs="Times New Roman" w:eastAsia="Times New Roman" w:hAnsi="Times New Roman"/>
           <w:sz w:val="24"/>
+          <w:szCs w:val="24"/>
           <w:rtl w:val="0"/>
         </w:rPr>
         <w:t xml:space="preserve">, — мрачно сказал Джейми Асторга.</w:t>
@@ -531,6 +576,7 @@
         <w:rPr>
           <w:rFonts w:ascii="Times New Roman" w:cs="Times New Roman" w:eastAsia="Times New Roman" w:hAnsi="Times New Roman"/>
           <w:sz w:val="24"/>
+          <w:szCs w:val="24"/>
           <w:rtl w:val="0"/>
         </w:rPr>
         <w:t xml:space="preserve">— </w:t>
@@ -539,6 +585,7 @@
         <w:rPr>
           <w:rFonts w:ascii="Times New Roman" w:cs="Times New Roman" w:eastAsia="Times New Roman" w:hAnsi="Times New Roman"/>
           <w:sz w:val="24"/>
+          <w:szCs w:val="24"/>
           <w:rtl w:val="0"/>
         </w:rPr>
         <w:t xml:space="preserve">Прости меня, конечно, за прямоту</w:t>
@@ -547,6 +594,7 @@
         <w:rPr>
           <w:rFonts w:ascii="Times New Roman" w:cs="Times New Roman" w:eastAsia="Times New Roman" w:hAnsi="Times New Roman"/>
           <w:sz w:val="24"/>
+          <w:szCs w:val="24"/>
           <w:rtl w:val="0"/>
         </w:rPr>
         <w:t xml:space="preserve">...</w:t>
@@ -555,6 +603,7 @@
         <w:rPr>
           <w:rFonts w:ascii="Times New Roman" w:cs="Times New Roman" w:eastAsia="Times New Roman" w:hAnsi="Times New Roman"/>
           <w:sz w:val="24"/>
+          <w:szCs w:val="24"/>
           <w:rtl w:val="0"/>
         </w:rPr>
         <w:t xml:space="preserve"> —</w:t>
@@ -563,6 +612,7 @@
         <w:rPr>
           <w:rFonts w:ascii="Times New Roman" w:cs="Times New Roman" w:eastAsia="Times New Roman" w:hAnsi="Times New Roman"/>
           <w:sz w:val="24"/>
+          <w:szCs w:val="24"/>
           <w:highlight w:val="white"/>
           <w:rtl w:val="0"/>
         </w:rPr>
@@ -572,6 +622,7 @@
         <w:rPr>
           <w:rFonts w:ascii="Times New Roman" w:cs="Times New Roman" w:eastAsia="Times New Roman" w:hAnsi="Times New Roman"/>
           <w:sz w:val="24"/>
+          <w:szCs w:val="24"/>
           <w:highlight w:val="white"/>
           <w:rtl w:val="0"/>
         </w:rPr>
@@ -581,6 +632,7 @@
         <w:rPr>
           <w:rFonts w:ascii="Times New Roman" w:cs="Times New Roman" w:eastAsia="Times New Roman" w:hAnsi="Times New Roman"/>
           <w:sz w:val="24"/>
+          <w:szCs w:val="24"/>
           <w:highlight w:val="white"/>
           <w:rtl w:val="0"/>
         </w:rPr>
@@ -590,6 +642,7 @@
         <w:rPr>
           <w:rFonts w:ascii="Times New Roman" w:cs="Times New Roman" w:eastAsia="Times New Roman" w:hAnsi="Times New Roman"/>
           <w:sz w:val="24"/>
+          <w:szCs w:val="24"/>
           <w:highlight w:val="white"/>
           <w:rtl w:val="0"/>
         </w:rPr>
@@ -599,6 +652,7 @@
         <w:rPr>
           <w:rFonts w:ascii="Times New Roman" w:cs="Times New Roman" w:eastAsia="Times New Roman" w:hAnsi="Times New Roman"/>
           <w:sz w:val="24"/>
+          <w:szCs w:val="24"/>
           <w:highlight w:val="white"/>
           <w:rtl w:val="0"/>
         </w:rPr>
@@ -618,6 +672,7 @@
         <w:rPr>
           <w:rFonts w:ascii="Times New Roman" w:cs="Times New Roman" w:eastAsia="Times New Roman" w:hAnsi="Times New Roman"/>
           <w:sz w:val="24"/>
+          <w:szCs w:val="24"/>
           <w:highlight w:val="white"/>
           <w:rtl w:val="0"/>
         </w:rPr>
@@ -627,6 +682,7 @@
         <w:rPr>
           <w:rFonts w:ascii="Times New Roman" w:cs="Times New Roman" w:eastAsia="Times New Roman" w:hAnsi="Times New Roman"/>
           <w:sz w:val="24"/>
+          <w:szCs w:val="24"/>
           <w:highlight w:val="white"/>
           <w:rtl w:val="0"/>
         </w:rPr>
@@ -636,6 +692,7 @@
         <w:rPr>
           <w:rFonts w:ascii="Times New Roman" w:cs="Times New Roman" w:eastAsia="Times New Roman" w:hAnsi="Times New Roman"/>
           <w:sz w:val="24"/>
+          <w:szCs w:val="24"/>
           <w:highlight w:val="white"/>
           <w:rtl w:val="0"/>
         </w:rPr>
@@ -645,6 +702,7 @@
         <w:rPr>
           <w:rFonts w:ascii="Times New Roman" w:cs="Times New Roman" w:eastAsia="Times New Roman" w:hAnsi="Times New Roman"/>
           <w:sz w:val="24"/>
+          <w:szCs w:val="24"/>
           <w:highlight w:val="white"/>
           <w:rtl w:val="0"/>
         </w:rPr>
@@ -654,6 +712,7 @@
         <w:rPr>
           <w:rFonts w:ascii="Times New Roman" w:cs="Times New Roman" w:eastAsia="Times New Roman" w:hAnsi="Times New Roman"/>
           <w:sz w:val="24"/>
+          <w:szCs w:val="24"/>
           <w:highlight w:val="white"/>
           <w:rtl w:val="0"/>
         </w:rPr>
@@ -663,6 +722,7 @@
         <w:rPr>
           <w:rFonts w:ascii="Times New Roman" w:cs="Times New Roman" w:eastAsia="Times New Roman" w:hAnsi="Times New Roman"/>
           <w:sz w:val="24"/>
+          <w:szCs w:val="24"/>
           <w:highlight w:val="white"/>
           <w:rtl w:val="0"/>
         </w:rPr>
@@ -672,6 +732,7 @@
         <w:rPr>
           <w:rFonts w:ascii="Times New Roman" w:cs="Times New Roman" w:eastAsia="Times New Roman" w:hAnsi="Times New Roman"/>
           <w:sz w:val="24"/>
+          <w:szCs w:val="24"/>
           <w:highlight w:val="white"/>
           <w:rtl w:val="0"/>
         </w:rPr>
@@ -691,6 +752,7 @@
         <w:rPr>
           <w:rFonts w:ascii="Times New Roman" w:cs="Times New Roman" w:eastAsia="Times New Roman" w:hAnsi="Times New Roman"/>
           <w:sz w:val="24"/>
+          <w:szCs w:val="24"/>
           <w:highlight w:val="white"/>
           <w:rtl w:val="0"/>
         </w:rPr>
@@ -700,6 +762,7 @@
         <w:rPr>
           <w:rFonts w:ascii="Times New Roman" w:cs="Times New Roman" w:eastAsia="Times New Roman" w:hAnsi="Times New Roman"/>
           <w:sz w:val="24"/>
+          <w:szCs w:val="24"/>
           <w:rtl w:val="0"/>
         </w:rPr>
         <w:t xml:space="preserve">адуматься, </w:t>
@@ -708,6 +771,7 @@
         <w:rPr>
           <w:rFonts w:ascii="Times New Roman" w:cs="Times New Roman" w:eastAsia="Times New Roman" w:hAnsi="Times New Roman"/>
           <w:sz w:val="24"/>
+          <w:szCs w:val="24"/>
           <w:rtl w:val="0"/>
         </w:rPr>
         <w:t xml:space="preserve">не ошибся ли ты стороной</w:t>
@@ -716,6 +780,7 @@
         <w:rPr>
           <w:rFonts w:ascii="Times New Roman" w:cs="Times New Roman" w:eastAsia="Times New Roman" w:hAnsi="Times New Roman"/>
           <w:sz w:val="24"/>
+          <w:szCs w:val="24"/>
           <w:rtl w:val="0"/>
         </w:rPr>
         <w:t xml:space="preserve">, </w:t>
@@ -724,6 +789,7 @@
         <w:rPr>
           <w:rFonts w:ascii="Times New Roman" w:cs="Times New Roman" w:eastAsia="Times New Roman" w:hAnsi="Times New Roman"/>
           <w:sz w:val="24"/>
+          <w:szCs w:val="24"/>
           <w:highlight w:val="white"/>
           <w:rtl w:val="0"/>
         </w:rPr>
@@ -733,6 +799,7 @@
         <w:rPr>
           <w:rFonts w:ascii="Times New Roman" w:cs="Times New Roman" w:eastAsia="Times New Roman" w:hAnsi="Times New Roman"/>
           <w:sz w:val="24"/>
+          <w:szCs w:val="24"/>
           <w:highlight w:val="white"/>
           <w:rtl w:val="0"/>
         </w:rPr>
@@ -743,6 +810,7 @@
           <w:rFonts w:ascii="Times New Roman" w:cs="Times New Roman" w:eastAsia="Times New Roman" w:hAnsi="Times New Roman"/>
           <w:i w:val="1"/>
           <w:sz w:val="24"/>
+          <w:szCs w:val="24"/>
           <w:highlight w:val="white"/>
           <w:rtl w:val="0"/>
         </w:rPr>
@@ -752,6 +820,7 @@
         <w:rPr>
           <w:rFonts w:ascii="Times New Roman" w:cs="Times New Roman" w:eastAsia="Times New Roman" w:hAnsi="Times New Roman"/>
           <w:sz w:val="24"/>
+          <w:szCs w:val="24"/>
           <w:highlight w:val="white"/>
           <w:rtl w:val="0"/>
         </w:rPr>
@@ -771,6 +840,7 @@
         <w:rPr>
           <w:rFonts w:ascii="Times New Roman" w:cs="Times New Roman" w:eastAsia="Times New Roman" w:hAnsi="Times New Roman"/>
           <w:sz w:val="24"/>
+          <w:szCs w:val="24"/>
           <w:highlight w:val="white"/>
           <w:rtl w:val="0"/>
         </w:rPr>
@@ -780,6 +850,7 @@
         <w:rPr>
           <w:rFonts w:ascii="Times New Roman" w:cs="Times New Roman" w:eastAsia="Times New Roman" w:hAnsi="Times New Roman"/>
           <w:sz w:val="24"/>
+          <w:szCs w:val="24"/>
           <w:highlight w:val="white"/>
           <w:rtl w:val="0"/>
         </w:rPr>
@@ -789,6 +860,7 @@
         <w:rPr>
           <w:rFonts w:ascii="Times New Roman" w:cs="Times New Roman" w:eastAsia="Times New Roman" w:hAnsi="Times New Roman"/>
           <w:sz w:val="24"/>
+          <w:szCs w:val="24"/>
           <w:highlight w:val="white"/>
           <w:rtl w:val="0"/>
         </w:rPr>
@@ -808,6 +880,7 @@
         <w:rPr>
           <w:rFonts w:ascii="Times New Roman" w:cs="Times New Roman" w:eastAsia="Times New Roman" w:hAnsi="Times New Roman"/>
           <w:sz w:val="24"/>
+          <w:szCs w:val="24"/>
           <w:highlight w:val="white"/>
           <w:rtl w:val="0"/>
         </w:rPr>
@@ -827,6 +900,7 @@
         <w:rPr>
           <w:rFonts w:ascii="Times New Roman" w:cs="Times New Roman" w:eastAsia="Times New Roman" w:hAnsi="Times New Roman"/>
           <w:sz w:val="24"/>
+          <w:szCs w:val="24"/>
           <w:highlight w:val="white"/>
           <w:rtl w:val="0"/>
         </w:rPr>
@@ -836,6 +910,7 @@
         <w:rPr>
           <w:rFonts w:ascii="Times New Roman" w:cs="Times New Roman" w:eastAsia="Times New Roman" w:hAnsi="Times New Roman"/>
           <w:sz w:val="24"/>
+          <w:szCs w:val="24"/>
           <w:highlight w:val="white"/>
           <w:rtl w:val="0"/>
         </w:rPr>
@@ -845,6 +920,7 @@
         <w:rPr>
           <w:rFonts w:ascii="Times New Roman" w:cs="Times New Roman" w:eastAsia="Times New Roman" w:hAnsi="Times New Roman"/>
           <w:sz w:val="24"/>
+          <w:szCs w:val="24"/>
           <w:highlight w:val="white"/>
           <w:rtl w:val="0"/>
         </w:rPr>
@@ -864,6 +940,7 @@
         <w:rPr>
           <w:rFonts w:ascii="Times New Roman" w:cs="Times New Roman" w:eastAsia="Times New Roman" w:hAnsi="Times New Roman"/>
           <w:sz w:val="24"/>
+          <w:szCs w:val="24"/>
           <w:highlight w:val="white"/>
           <w:rtl w:val="0"/>
         </w:rPr>
@@ -873,6 +950,7 @@
         <w:rPr>
           <w:rFonts w:ascii="Times New Roman" w:cs="Times New Roman" w:eastAsia="Times New Roman" w:hAnsi="Times New Roman"/>
           <w:sz w:val="24"/>
+          <w:szCs w:val="24"/>
           <w:highlight w:val="white"/>
           <w:rtl w:val="0"/>
         </w:rPr>
@@ -897,6 +975,7 @@
         <w:rPr>
           <w:rFonts w:ascii="Times New Roman" w:cs="Times New Roman" w:eastAsia="Times New Roman" w:hAnsi="Times New Roman"/>
           <w:sz w:val="24"/>
+          <w:szCs w:val="24"/>
           <w:highlight w:val="white"/>
           <w:rtl w:val="0"/>
         </w:rPr>
@@ -916,6 +995,7 @@
         <w:rPr>
           <w:rFonts w:ascii="Times New Roman" w:cs="Times New Roman" w:eastAsia="Times New Roman" w:hAnsi="Times New Roman"/>
           <w:sz w:val="24"/>
+          <w:szCs w:val="24"/>
           <w:highlight w:val="white"/>
           <w:rtl w:val="0"/>
         </w:rPr>
@@ -935,6 +1015,7 @@
         <w:rPr>
           <w:rFonts w:ascii="Times New Roman" w:cs="Times New Roman" w:eastAsia="Times New Roman" w:hAnsi="Times New Roman"/>
           <w:sz w:val="24"/>
+          <w:szCs w:val="24"/>
           <w:highlight w:val="white"/>
           <w:rtl w:val="0"/>
         </w:rPr>
@@ -954,6 +1035,7 @@
         <w:rPr>
           <w:rFonts w:ascii="Times New Roman" w:cs="Times New Roman" w:eastAsia="Times New Roman" w:hAnsi="Times New Roman"/>
           <w:sz w:val="24"/>
+          <w:szCs w:val="24"/>
           <w:highlight w:val="white"/>
           <w:rtl w:val="0"/>
         </w:rPr>
@@ -973,6 +1055,7 @@
         <w:rPr>
           <w:rFonts w:ascii="Times New Roman" w:cs="Times New Roman" w:eastAsia="Times New Roman" w:hAnsi="Times New Roman"/>
           <w:sz w:val="24"/>
+          <w:szCs w:val="24"/>
           <w:highlight w:val="white"/>
           <w:rtl w:val="0"/>
         </w:rPr>
@@ -983,6 +1066,7 @@
           <w:rFonts w:ascii="Times New Roman" w:cs="Times New Roman" w:eastAsia="Times New Roman" w:hAnsi="Times New Roman"/>
           <w:i w:val="1"/>
           <w:sz w:val="24"/>
+          <w:szCs w:val="24"/>
           <w:highlight w:val="white"/>
           <w:rtl w:val="0"/>
         </w:rPr>
@@ -992,6 +1076,7 @@
         <w:rPr>
           <w:rFonts w:ascii="Times New Roman" w:cs="Times New Roman" w:eastAsia="Times New Roman" w:hAnsi="Times New Roman"/>
           <w:sz w:val="24"/>
+          <w:szCs w:val="24"/>
           <w:highlight w:val="white"/>
           <w:rtl w:val="0"/>
         </w:rPr>
@@ -1011,6 +1096,7 @@
         <w:rPr>
           <w:rFonts w:ascii="Times New Roman" w:cs="Times New Roman" w:eastAsia="Times New Roman" w:hAnsi="Times New Roman"/>
           <w:sz w:val="24"/>
+          <w:szCs w:val="24"/>
           <w:highlight w:val="white"/>
           <w:rtl w:val="0"/>
         </w:rPr>
@@ -1020,6 +1106,7 @@
         <w:rPr>
           <w:rFonts w:ascii="Times New Roman" w:cs="Times New Roman" w:eastAsia="Times New Roman" w:hAnsi="Times New Roman"/>
           <w:sz w:val="24"/>
+          <w:szCs w:val="24"/>
           <w:highlight w:val="white"/>
           <w:rtl w:val="0"/>
         </w:rPr>
@@ -1029,6 +1116,7 @@
         <w:rPr>
           <w:rFonts w:ascii="Times New Roman" w:cs="Times New Roman" w:eastAsia="Times New Roman" w:hAnsi="Times New Roman"/>
           <w:sz w:val="24"/>
+          <w:szCs w:val="24"/>
           <w:highlight w:val="white"/>
           <w:rtl w:val="0"/>
         </w:rPr>
@@ -1038,6 +1126,7 @@
         <w:rPr>
           <w:rFonts w:ascii="Times New Roman" w:cs="Times New Roman" w:eastAsia="Times New Roman" w:hAnsi="Times New Roman"/>
           <w:sz w:val="24"/>
+          <w:szCs w:val="24"/>
           <w:highlight w:val="white"/>
           <w:rtl w:val="0"/>
         </w:rPr>
@@ -1047,6 +1136,7 @@
         <w:rPr>
           <w:rFonts w:ascii="Times New Roman" w:cs="Times New Roman" w:eastAsia="Times New Roman" w:hAnsi="Times New Roman"/>
           <w:sz w:val="24"/>
+          <w:szCs w:val="24"/>
           <w:highlight w:val="white"/>
           <w:rtl w:val="0"/>
         </w:rPr>
@@ -1056,6 +1146,7 @@
         <w:rPr>
           <w:rFonts w:ascii="Times New Roman" w:cs="Times New Roman" w:eastAsia="Times New Roman" w:hAnsi="Times New Roman"/>
           <w:sz w:val="24"/>
+          <w:szCs w:val="24"/>
           <w:highlight w:val="white"/>
           <w:rtl w:val="0"/>
         </w:rPr>
@@ -1080,6 +1171,7 @@
         <w:rPr>
           <w:rFonts w:ascii="Times New Roman" w:cs="Times New Roman" w:eastAsia="Times New Roman" w:hAnsi="Times New Roman"/>
           <w:sz w:val="24"/>
+          <w:szCs w:val="24"/>
           <w:highlight w:val="white"/>
           <w:rtl w:val="0"/>
         </w:rPr>
@@ -1089,6 +1181,7 @@
         <w:rPr>
           <w:rFonts w:ascii="Times New Roman" w:cs="Times New Roman" w:eastAsia="Times New Roman" w:hAnsi="Times New Roman"/>
           <w:sz w:val="24"/>
+          <w:szCs w:val="24"/>
           <w:highlight w:val="white"/>
           <w:rtl w:val="0"/>
         </w:rPr>
@@ -1098,6 +1191,7 @@
         <w:rPr>
           <w:rFonts w:ascii="Times New Roman" w:cs="Times New Roman" w:eastAsia="Times New Roman" w:hAnsi="Times New Roman"/>
           <w:sz w:val="24"/>
+          <w:szCs w:val="24"/>
           <w:highlight w:val="white"/>
           <w:rtl w:val="0"/>
         </w:rPr>
@@ -1117,6 +1211,7 @@
         <w:rPr>
           <w:rFonts w:ascii="Times New Roman" w:cs="Times New Roman" w:eastAsia="Times New Roman" w:hAnsi="Times New Roman"/>
           <w:sz w:val="24"/>
+          <w:szCs w:val="24"/>
           <w:highlight w:val="white"/>
           <w:rtl w:val="0"/>
         </w:rPr>
@@ -1136,6 +1231,7 @@
         <w:rPr>
           <w:rFonts w:ascii="Times New Roman" w:cs="Times New Roman" w:eastAsia="Times New Roman" w:hAnsi="Times New Roman"/>
           <w:sz w:val="24"/>
+          <w:szCs w:val="24"/>
           <w:highlight w:val="white"/>
           <w:rtl w:val="0"/>
         </w:rPr>
@@ -1146,6 +1242,7 @@
           <w:rFonts w:ascii="Times New Roman" w:cs="Times New Roman" w:eastAsia="Times New Roman" w:hAnsi="Times New Roman"/>
           <w:i w:val="1"/>
           <w:sz w:val="24"/>
+          <w:szCs w:val="24"/>
           <w:highlight w:val="white"/>
           <w:rtl w:val="0"/>
         </w:rPr>
@@ -1155,6 +1252,7 @@
         <w:rPr>
           <w:rFonts w:ascii="Times New Roman" w:cs="Times New Roman" w:eastAsia="Times New Roman" w:hAnsi="Times New Roman"/>
           <w:sz w:val="24"/>
+          <w:szCs w:val="24"/>
           <w:highlight w:val="white"/>
           <w:rtl w:val="0"/>
         </w:rPr>
@@ -1164,6 +1262,7 @@
         <w:rPr>
           <w:rFonts w:ascii="Times New Roman" w:cs="Times New Roman" w:eastAsia="Times New Roman" w:hAnsi="Times New Roman"/>
           <w:sz w:val="24"/>
+          <w:szCs w:val="24"/>
           <w:highlight w:val="white"/>
           <w:rtl w:val="0"/>
         </w:rPr>
@@ -1173,6 +1272,7 @@
         <w:rPr>
           <w:rFonts w:ascii="Times New Roman" w:cs="Times New Roman" w:eastAsia="Times New Roman" w:hAnsi="Times New Roman"/>
           <w:sz w:val="24"/>
+          <w:szCs w:val="24"/>
           <w:highlight w:val="white"/>
           <w:rtl w:val="0"/>
         </w:rPr>
@@ -1183,6 +1283,7 @@
           <w:rFonts w:ascii="Times New Roman" w:cs="Times New Roman" w:eastAsia="Times New Roman" w:hAnsi="Times New Roman"/>
           <w:i w:val="1"/>
           <w:sz w:val="24"/>
+          <w:szCs w:val="24"/>
           <w:highlight w:val="white"/>
           <w:rtl w:val="0"/>
         </w:rPr>
@@ -1192,6 +1293,7 @@
         <w:rPr>
           <w:rFonts w:ascii="Times New Roman" w:cs="Times New Roman" w:eastAsia="Times New Roman" w:hAnsi="Times New Roman"/>
           <w:sz w:val="24"/>
+          <w:szCs w:val="24"/>
           <w:highlight w:val="white"/>
           <w:rtl w:val="0"/>
         </w:rPr>
@@ -1211,6 +1313,7 @@
         <w:rPr>
           <w:rFonts w:ascii="Times New Roman" w:cs="Times New Roman" w:eastAsia="Times New Roman" w:hAnsi="Times New Roman"/>
           <w:sz w:val="24"/>
+          <w:szCs w:val="24"/>
           <w:highlight w:val="white"/>
           <w:rtl w:val="0"/>
         </w:rPr>
@@ -1230,6 +1333,7 @@
         <w:rPr>
           <w:rFonts w:ascii="Times New Roman" w:cs="Times New Roman" w:eastAsia="Times New Roman" w:hAnsi="Times New Roman"/>
           <w:sz w:val="24"/>
+          <w:szCs w:val="24"/>
           <w:highlight w:val="white"/>
           <w:rtl w:val="0"/>
         </w:rPr>
@@ -1239,6 +1343,7 @@
         <w:rPr>
           <w:rFonts w:ascii="Times New Roman" w:cs="Times New Roman" w:eastAsia="Times New Roman" w:hAnsi="Times New Roman"/>
           <w:sz w:val="24"/>
+          <w:szCs w:val="24"/>
           <w:highlight w:val="white"/>
           <w:rtl w:val="0"/>
         </w:rPr>
@@ -1263,6 +1368,7 @@
         <w:rPr>
           <w:rFonts w:ascii="Times New Roman" w:cs="Times New Roman" w:eastAsia="Times New Roman" w:hAnsi="Times New Roman"/>
           <w:sz w:val="24"/>
+          <w:szCs w:val="24"/>
           <w:highlight w:val="white"/>
           <w:rtl w:val="0"/>
         </w:rPr>
@@ -1273,6 +1379,7 @@
           <w:rFonts w:ascii="Times New Roman" w:cs="Times New Roman" w:eastAsia="Times New Roman" w:hAnsi="Times New Roman"/>
           <w:i w:val="1"/>
           <w:sz w:val="24"/>
+          <w:szCs w:val="24"/>
           <w:highlight w:val="white"/>
           <w:rtl w:val="0"/>
         </w:rPr>
@@ -1282,6 +1389,7 @@
         <w:rPr>
           <w:rFonts w:ascii="Times New Roman" w:cs="Times New Roman" w:eastAsia="Times New Roman" w:hAnsi="Times New Roman"/>
           <w:sz w:val="24"/>
+          <w:szCs w:val="24"/>
           <w:highlight w:val="white"/>
           <w:rtl w:val="0"/>
         </w:rPr>
@@ -1292,6 +1400,7 @@
           <w:rFonts w:ascii="Times New Roman" w:cs="Times New Roman" w:eastAsia="Times New Roman" w:hAnsi="Times New Roman"/>
           <w:i w:val="1"/>
           <w:sz w:val="24"/>
+          <w:szCs w:val="24"/>
           <w:highlight w:val="white"/>
           <w:rtl w:val="0"/>
         </w:rPr>
@@ -1301,6 +1410,7 @@
         <w:rPr>
           <w:rFonts w:ascii="Times New Roman" w:cs="Times New Roman" w:eastAsia="Times New Roman" w:hAnsi="Times New Roman"/>
           <w:sz w:val="24"/>
+          <w:szCs w:val="24"/>
           <w:highlight w:val="white"/>
           <w:rtl w:val="0"/>
         </w:rPr>
@@ -1310,6 +1420,7 @@
         <w:rPr>
           <w:rFonts w:ascii="Times New Roman" w:cs="Times New Roman" w:eastAsia="Times New Roman" w:hAnsi="Times New Roman"/>
           <w:sz w:val="24"/>
+          <w:szCs w:val="24"/>
           <w:highlight w:val="white"/>
           <w:rtl w:val="0"/>
         </w:rPr>
@@ -1319,6 +1430,7 @@
         <w:rPr>
           <w:rFonts w:ascii="Times New Roman" w:cs="Times New Roman" w:eastAsia="Times New Roman" w:hAnsi="Times New Roman"/>
           <w:sz w:val="24"/>
+          <w:szCs w:val="24"/>
           <w:highlight w:val="white"/>
           <w:rtl w:val="0"/>
         </w:rPr>
@@ -1328,6 +1440,7 @@
         <w:rPr>
           <w:rFonts w:ascii="Times New Roman" w:cs="Times New Roman" w:eastAsia="Times New Roman" w:hAnsi="Times New Roman"/>
           <w:sz w:val="24"/>
+          <w:szCs w:val="24"/>
           <w:rtl w:val="0"/>
         </w:rPr>
         <w:t xml:space="preserve">Визенгамота в свои</w:t>
@@ -1336,6 +1449,7 @@
         <w:rPr>
           <w:rFonts w:ascii="Times New Roman" w:cs="Times New Roman" w:eastAsia="Times New Roman" w:hAnsi="Times New Roman"/>
           <w:sz w:val="24"/>
+          <w:szCs w:val="24"/>
           <w:rtl w:val="0"/>
         </w:rPr>
         <w:t xml:space="preserve"> </w:t>
@@ -1345,6 +1459,7 @@
           <w:rFonts w:ascii="Times New Roman" w:cs="Times New Roman" w:eastAsia="Times New Roman" w:hAnsi="Times New Roman"/>
           <w:i w:val="1"/>
           <w:sz w:val="24"/>
+          <w:szCs w:val="24"/>
           <w:rtl w:val="0"/>
         </w:rPr>
         <w:t xml:space="preserve">жалкие</w:t>
@@ -1353,6 +1468,7 @@
         <w:rPr>
           <w:rFonts w:ascii="Times New Roman" w:cs="Times New Roman" w:eastAsia="Times New Roman" w:hAnsi="Times New Roman"/>
           <w:sz w:val="24"/>
+          <w:szCs w:val="24"/>
           <w:rtl w:val="0"/>
         </w:rPr>
         <w:t xml:space="preserve"> детские разборки? Я </w:t>
@@ -1362,6 +1478,7 @@
           <w:rFonts w:ascii="Times New Roman" w:cs="Times New Roman" w:eastAsia="Times New Roman" w:hAnsi="Times New Roman"/>
           <w:i w:val="1"/>
           <w:sz w:val="24"/>
+          <w:szCs w:val="24"/>
           <w:rtl w:val="0"/>
         </w:rPr>
         <w:t xml:space="preserve">сам</w:t>
@@ -1370,6 +1487,7 @@
         <w:rPr>
           <w:rFonts w:ascii="Times New Roman" w:cs="Times New Roman" w:eastAsia="Times New Roman" w:hAnsi="Times New Roman"/>
           <w:sz w:val="24"/>
+          <w:szCs w:val="24"/>
           <w:rtl w:val="0"/>
         </w:rPr>
         <w:t xml:space="preserve"> займусь этим делом. И </w:t>
@@ -1379,6 +1497,7 @@
           <w:rFonts w:ascii="Times New Roman" w:cs="Times New Roman" w:eastAsia="Times New Roman" w:hAnsi="Times New Roman"/>
           <w:i w:val="1"/>
           <w:sz w:val="24"/>
+          <w:szCs w:val="24"/>
           <w:rtl w:val="0"/>
         </w:rPr>
         <w:t xml:space="preserve">вы</w:t>
@@ -1387,6 +1506,7 @@
         <w:rPr>
           <w:rFonts w:ascii="Times New Roman" w:cs="Times New Roman" w:eastAsia="Times New Roman" w:hAnsi="Times New Roman"/>
           <w:sz w:val="24"/>
+          <w:szCs w:val="24"/>
           <w:rtl w:val="0"/>
         </w:rPr>
         <w:t xml:space="preserve"> не опозорите </w:t>
@@ -1395,6 +1515,7 @@
         <w:rPr>
           <w:rFonts w:ascii="Times New Roman" w:cs="Times New Roman" w:eastAsia="Times New Roman" w:hAnsi="Times New Roman"/>
           <w:sz w:val="24"/>
+          <w:szCs w:val="24"/>
           <w:rtl w:val="0"/>
         </w:rPr>
         <w:t xml:space="preserve">этот </w:t>
@@ -1403,6 +1524,7 @@
         <w:rPr>
           <w:rFonts w:ascii="Times New Roman" w:cs="Times New Roman" w:eastAsia="Times New Roman" w:hAnsi="Times New Roman"/>
           <w:sz w:val="24"/>
+          <w:szCs w:val="24"/>
           <w:rtl w:val="0"/>
         </w:rPr>
         <w:t xml:space="preserve">факультет ещё раз, даже не </w:t>
@@ -1412,6 +1534,7 @@
           <w:rFonts w:ascii="Times New Roman" w:cs="Times New Roman" w:eastAsia="Times New Roman" w:hAnsi="Times New Roman"/>
           <w:i w:val="1"/>
           <w:sz w:val="24"/>
+          <w:szCs w:val="24"/>
           <w:rtl w:val="0"/>
         </w:rPr>
         <w:t xml:space="preserve">рискнёте</w:t>
@@ -1420,6 +1543,7 @@
         <w:rPr>
           <w:rFonts w:ascii="Times New Roman" w:cs="Times New Roman" w:eastAsia="Times New Roman" w:hAnsi="Times New Roman"/>
           <w:sz w:val="24"/>
+          <w:szCs w:val="24"/>
           <w:rtl w:val="0"/>
         </w:rPr>
         <w:t xml:space="preserve"> его опозорить! Ваши битвы с ведьмами закончены, </w:t>
@@ -1428,6 +1552,7 @@
         <w:rPr>
           <w:rFonts w:ascii="Times New Roman" w:cs="Times New Roman" w:eastAsia="Times New Roman" w:hAnsi="Times New Roman"/>
           <w:sz w:val="24"/>
+          <w:szCs w:val="24"/>
           <w:rtl w:val="0"/>
         </w:rPr>
         <w:t xml:space="preserve">и если я узнаю, </w:t>
@@ -1436,6 +1561,7 @@
         <w:rPr>
           <w:rFonts w:ascii="Times New Roman" w:cs="Times New Roman" w:eastAsia="Times New Roman" w:hAnsi="Times New Roman"/>
           <w:sz w:val="24"/>
+          <w:szCs w:val="24"/>
           <w:rtl w:val="0"/>
         </w:rPr>
         <w:t xml:space="preserve">что кто-то из вас попытался</w:t>
@@ -1444,6 +1570,7 @@
         <w:rPr>
           <w:rFonts w:ascii="Times New Roman" w:cs="Times New Roman" w:eastAsia="Times New Roman" w:hAnsi="Times New Roman"/>
           <w:sz w:val="24"/>
+          <w:szCs w:val="24"/>
           <w:rtl w:val="0"/>
         </w:rPr>
         <w:t xml:space="preserve">... </w:t>
@@ -1477,6 +1604,7 @@
         <w:rPr>
           <w:rFonts w:ascii="Times New Roman" w:cs="Times New Roman" w:eastAsia="Times New Roman" w:hAnsi="Times New Roman"/>
           <w:sz w:val="24"/>
+          <w:szCs w:val="24"/>
           <w:rtl w:val="0"/>
         </w:rPr>
         <w:t xml:space="preserve">* * *</w:t>
@@ -1508,6 +1636,7 @@
         <w:rPr>
           <w:rFonts w:ascii="Times New Roman" w:cs="Times New Roman" w:eastAsia="Times New Roman" w:hAnsi="Times New Roman"/>
           <w:sz w:val="24"/>
+          <w:szCs w:val="24"/>
           <w:rtl w:val="0"/>
         </w:rPr>
         <w:t xml:space="preserve">Если вы подумали, что после всего произошедшего они сели рядом за обеденным столом, вы весьма</w:t>
@@ -1516,6 +1645,7 @@
         <w:rPr>
           <w:rFonts w:ascii="Times New Roman" w:cs="Times New Roman" w:eastAsia="Times New Roman" w:hAnsi="Times New Roman"/>
           <w:sz w:val="24"/>
+          <w:szCs w:val="24"/>
           <w:rtl w:val="0"/>
         </w:rPr>
         <w:t xml:space="preserve"> </w:t>
@@ -1524,6 +1654,7 @@
         <w:rPr>
           <w:rFonts w:ascii="Times New Roman" w:cs="Times New Roman" w:eastAsia="Times New Roman" w:hAnsi="Times New Roman"/>
           <w:sz w:val="24"/>
+          <w:szCs w:val="24"/>
           <w:rtl w:val="0"/>
         </w:rPr>
         <w:t xml:space="preserve">ошиблись.</w:t>
@@ -1541,6 +1672,7 @@
         <w:rPr>
           <w:rFonts w:ascii="Times New Roman" w:cs="Times New Roman" w:eastAsia="Times New Roman" w:hAnsi="Times New Roman"/>
           <w:sz w:val="24"/>
+          <w:szCs w:val="24"/>
           <w:rtl w:val="0"/>
         </w:rPr>
         <w:t xml:space="preserve">— Да что она </w:t>
@@ -1549,6 +1681,7 @@
         <w:rPr>
           <w:rFonts w:ascii="Times New Roman" w:cs="Times New Roman" w:eastAsia="Times New Roman" w:hAnsi="Times New Roman"/>
           <w:sz w:val="24"/>
+          <w:szCs w:val="24"/>
           <w:rtl w:val="0"/>
         </w:rPr>
         <w:t xml:space="preserve">от меня </w:t>
@@ -1558,6 +1691,7 @@
           <w:rFonts w:ascii="Times New Roman" w:cs="Times New Roman" w:eastAsia="Times New Roman" w:hAnsi="Times New Roman"/>
           <w:i w:val="1"/>
           <w:sz w:val="24"/>
+          <w:szCs w:val="24"/>
           <w:rtl w:val="0"/>
         </w:rPr>
         <w:t xml:space="preserve">хочет</w:t>
@@ -1566,6 +1700,7 @@
         <w:rPr>
           <w:rFonts w:ascii="Times New Roman" w:cs="Times New Roman" w:eastAsia="Times New Roman" w:hAnsi="Times New Roman"/>
           <w:sz w:val="24"/>
+          <w:szCs w:val="24"/>
           <w:rtl w:val="0"/>
         </w:rPr>
         <w:t xml:space="preserve">? — раздался жалобный голос мальчика, который </w:t>
@@ -1574,6 +1709,7 @@
         <w:rPr>
           <w:rFonts w:ascii="Times New Roman" w:cs="Times New Roman" w:eastAsia="Times New Roman" w:hAnsi="Times New Roman"/>
           <w:sz w:val="24"/>
+          <w:szCs w:val="24"/>
           <w:rtl w:val="0"/>
         </w:rPr>
         <w:t xml:space="preserve">по-прежнему</w:t>
@@ -1582,6 +1718,7 @@
         <w:rPr>
           <w:rFonts w:ascii="Times New Roman" w:cs="Times New Roman" w:eastAsia="Times New Roman" w:hAnsi="Times New Roman"/>
           <w:sz w:val="24"/>
+          <w:szCs w:val="24"/>
           <w:rtl w:val="0"/>
         </w:rPr>
         <w:t xml:space="preserve"> был слегка наивен в некоторых областях, несмотря на большое количество прочитанной научной литературы</w:t>
@@ -1590,6 +1727,7 @@
         <w:rPr>
           <w:rFonts w:ascii="Times New Roman" w:cs="Times New Roman" w:eastAsia="Times New Roman" w:hAnsi="Times New Roman"/>
           <w:sz w:val="24"/>
+          <w:szCs w:val="24"/>
           <w:rtl w:val="0"/>
         </w:rPr>
         <w:t xml:space="preserve">. —</w:t>
@@ -1598,6 +1736,7 @@
         <w:rPr>
           <w:rFonts w:ascii="Times New Roman" w:cs="Times New Roman" w:eastAsia="Times New Roman" w:hAnsi="Times New Roman"/>
           <w:sz w:val="24"/>
+          <w:szCs w:val="24"/>
           <w:rtl w:val="0"/>
         </w:rPr>
         <w:t xml:space="preserve"> Она что, </w:t>
@@ -1607,6 +1746,7 @@
           <w:rFonts w:ascii="Times New Roman" w:cs="Times New Roman" w:eastAsia="Times New Roman" w:hAnsi="Times New Roman"/>
           <w:i w:val="1"/>
           <w:sz w:val="24"/>
+          <w:szCs w:val="24"/>
           <w:rtl w:val="0"/>
         </w:rPr>
         <w:t xml:space="preserve">хо</w:t>
@@ -1616,6 +1756,7 @@
           <w:rFonts w:ascii="Times New Roman" w:cs="Times New Roman" w:eastAsia="Times New Roman" w:hAnsi="Times New Roman"/>
           <w:i w:val="1"/>
           <w:sz w:val="24"/>
+          <w:szCs w:val="24"/>
           <w:rtl w:val="0"/>
         </w:rPr>
         <w:t xml:space="preserve">тела,</w:t>
@@ -1624,6 +1765,7 @@
         <w:rPr>
           <w:rFonts w:ascii="Times New Roman" w:cs="Times New Roman" w:eastAsia="Times New Roman" w:hAnsi="Times New Roman"/>
           <w:sz w:val="24"/>
+          <w:szCs w:val="24"/>
           <w:rtl w:val="0"/>
         </w:rPr>
         <w:t xml:space="preserve"> чтобы её </w:t>
@@ -1632,6 +1774,7 @@
         <w:rPr>
           <w:rFonts w:ascii="Times New Roman" w:cs="Times New Roman" w:eastAsia="Times New Roman" w:hAnsi="Times New Roman"/>
           <w:sz w:val="24"/>
+          <w:szCs w:val="24"/>
           <w:rtl w:val="0"/>
         </w:rPr>
         <w:t xml:space="preserve">из</w:t>
@@ -1640,6 +1783,7 @@
         <w:rPr>
           <w:rFonts w:ascii="Times New Roman" w:cs="Times New Roman" w:eastAsia="Times New Roman" w:hAnsi="Times New Roman"/>
           <w:sz w:val="24"/>
+          <w:szCs w:val="24"/>
           <w:rtl w:val="0"/>
         </w:rPr>
         <w:t xml:space="preserve">били?</w:t>
@@ -1657,6 +1801,7 @@
         <w:rPr>
           <w:rFonts w:ascii="Times New Roman" w:cs="Times New Roman" w:eastAsia="Times New Roman" w:hAnsi="Times New Roman"/>
           <w:sz w:val="24"/>
+          <w:szCs w:val="24"/>
           <w:rtl w:val="0"/>
         </w:rPr>
         <w:t xml:space="preserve">Двое старшекурсников Когтеврана, сидевших рядом с ним за обеденным столом, обменялись быстрыми взглядами, а затем, по молчаливому соглашению, более опытный из них заговорил.</w:t>
@@ -1674,6 +1819,7 @@
         <w:rPr>
           <w:rFonts w:ascii="Times New Roman" w:cs="Times New Roman" w:eastAsia="Times New Roman" w:hAnsi="Times New Roman"/>
           <w:sz w:val="24"/>
+          <w:szCs w:val="24"/>
           <w:rtl w:val="0"/>
         </w:rPr>
         <w:t xml:space="preserve">— Послушай, — начал Арти Грей, семикурсник, который был опытнее своего товарища на три ведьмы и одного профессора Защиты, — ты должен понять, что её</w:t>
@@ -1683,6 +1829,7 @@
           <w:rFonts w:ascii="Times New Roman" w:cs="Times New Roman" w:eastAsia="Times New Roman" w:hAnsi="Times New Roman"/>
           <w:i w:val="1"/>
           <w:sz w:val="24"/>
+          <w:szCs w:val="24"/>
           <w:rtl w:val="0"/>
         </w:rPr>
         <w:t xml:space="preserve"> гнев </w:t>
@@ -1691,6 +1838,7 @@
         <w:rPr>
           <w:rFonts w:ascii="Times New Roman" w:cs="Times New Roman" w:eastAsia="Times New Roman" w:hAnsi="Times New Roman"/>
           <w:sz w:val="24"/>
+          <w:szCs w:val="24"/>
           <w:rtl w:val="0"/>
         </w:rPr>
         <w:t xml:space="preserve">вовсе не значит, что ты теряешь баллы</w:t>
@@ -1700,6 +1848,7 @@
           <w:rFonts w:ascii="Times New Roman" w:cs="Times New Roman" w:eastAsia="Times New Roman" w:hAnsi="Times New Roman"/>
           <w:i w:val="1"/>
           <w:sz w:val="24"/>
+          <w:szCs w:val="24"/>
           <w:rtl w:val="0"/>
         </w:rPr>
         <w:t xml:space="preserve">.</w:t>
@@ -1708,6 +1857,7 @@
         <w:rPr>
           <w:rFonts w:ascii="Times New Roman" w:cs="Times New Roman" w:eastAsia="Times New Roman" w:hAnsi="Times New Roman"/>
           <w:sz w:val="24"/>
+          <w:szCs w:val="24"/>
           <w:rtl w:val="0"/>
         </w:rPr>
         <w:t xml:space="preserve"> Мисс Грейнджер сердится потому, что она сильно испугалась, а ты — </w:t>
@@ -1717,6 +1867,7 @@
           <w:rFonts w:ascii="Times New Roman" w:cs="Times New Roman" w:eastAsia="Times New Roman" w:hAnsi="Times New Roman"/>
           <w:i w:val="1"/>
           <w:sz w:val="24"/>
+          <w:szCs w:val="24"/>
           <w:rtl w:val="0"/>
         </w:rPr>
         <w:t xml:space="preserve">тот, </w:t>
@@ -1726,6 +1877,7 @@
           <w:rFonts w:ascii="Times New Roman" w:cs="Times New Roman" w:eastAsia="Times New Roman" w:hAnsi="Times New Roman"/>
           <w:i w:val="1"/>
           <w:sz w:val="24"/>
+          <w:szCs w:val="24"/>
           <w:rtl w:val="0"/>
         </w:rPr>
         <w:t xml:space="preserve">кого можно обвинить</w:t>
@@ -1734,6 +1886,7 @@
         <w:rPr>
           <w:rFonts w:ascii="Times New Roman" w:cs="Times New Roman" w:eastAsia="Times New Roman" w:hAnsi="Times New Roman"/>
           <w:sz w:val="24"/>
+          <w:szCs w:val="24"/>
           <w:rtl w:val="0"/>
         </w:rPr>
         <w:t xml:space="preserve">, понимаешь? Но в то же время, пусть она и не признаёт это, она тронута тем, что её парень пошёл на такой идиотский и откровенно безумный поступок, чтобы её защитить.</w:t>
@@ -1752,6 +1905,7 @@
         <w:rPr>
           <w:rFonts w:ascii="Times New Roman" w:cs="Times New Roman" w:eastAsia="Times New Roman" w:hAnsi="Times New Roman"/>
           <w:sz w:val="24"/>
+          <w:szCs w:val="24"/>
           <w:rtl w:val="0"/>
         </w:rPr>
         <w:t xml:space="preserve">— Да причём тут </w:t>
@@ -1761,6 +1915,7 @@
           <w:rFonts w:ascii="Times New Roman" w:cs="Times New Roman" w:eastAsia="Times New Roman" w:hAnsi="Times New Roman"/>
           <w:i w:val="1"/>
           <w:sz w:val="24"/>
+          <w:szCs w:val="24"/>
           <w:rtl w:val="0"/>
         </w:rPr>
         <w:t xml:space="preserve">баллы</w:t>
@@ -1769,6 +1924,7 @@
         <w:rPr>
           <w:rFonts w:ascii="Times New Roman" w:cs="Times New Roman" w:eastAsia="Times New Roman" w:hAnsi="Times New Roman"/>
           <w:sz w:val="24"/>
+          <w:szCs w:val="24"/>
           <w:rtl w:val="0"/>
         </w:rPr>
         <w:t xml:space="preserve">, — процедил Гарри сквозь сжатые зубы</w:t>
@@ -1777,6 +1933,7 @@
         <w:rPr>
           <w:rFonts w:ascii="Times New Roman" w:cs="Times New Roman" w:eastAsia="Times New Roman" w:hAnsi="Times New Roman"/>
           <w:sz w:val="24"/>
+          <w:szCs w:val="24"/>
           <w:rtl w:val="0"/>
         </w:rPr>
         <w:t xml:space="preserve">. Его обед стоял нетронутым на столе. — Речь о </w:t>
@@ -1786,6 +1943,7 @@
           <w:rFonts w:ascii="Times New Roman" w:cs="Times New Roman" w:eastAsia="Times New Roman" w:hAnsi="Times New Roman"/>
           <w:i w:val="1"/>
           <w:sz w:val="24"/>
+          <w:szCs w:val="24"/>
           <w:rtl w:val="0"/>
         </w:rPr>
         <w:t xml:space="preserve">справедливости. </w:t>
@@ -1794,6 +1952,7 @@
         <w:rPr>
           <w:rFonts w:ascii="Times New Roman" w:cs="Times New Roman" w:eastAsia="Times New Roman" w:hAnsi="Times New Roman"/>
           <w:sz w:val="24"/>
+          <w:szCs w:val="24"/>
           <w:rtl w:val="0"/>
         </w:rPr>
         <w:t xml:space="preserve">И</w:t>
@@ -1803,6 +1962,7 @@
           <w:rFonts w:ascii="Times New Roman" w:cs="Times New Roman" w:eastAsia="Times New Roman" w:hAnsi="Times New Roman"/>
           <w:i w:val="1"/>
           <w:sz w:val="24"/>
+          <w:szCs w:val="24"/>
           <w:rtl w:val="0"/>
         </w:rPr>
         <w:t xml:space="preserve"> я. Не. Её. Парень!</w:t>
@@ -1821,6 +1981,7 @@
         <w:rPr>
           <w:rFonts w:ascii="Times New Roman" w:cs="Times New Roman" w:eastAsia="Times New Roman" w:hAnsi="Times New Roman"/>
           <w:sz w:val="24"/>
+          <w:szCs w:val="24"/>
           <w:rtl w:val="0"/>
         </w:rPr>
         <w:t xml:space="preserve">Это заявление вызвало смешки у всех окружающих.</w:t>
@@ -1839,6 +2000,7 @@
         <w:rPr>
           <w:rFonts w:ascii="Times New Roman" w:cs="Times New Roman" w:eastAsia="Times New Roman" w:hAnsi="Times New Roman"/>
           <w:sz w:val="24"/>
+          <w:szCs w:val="24"/>
           <w:rtl w:val="0"/>
         </w:rPr>
         <w:t xml:space="preserve">— Ну да, конечно, — сказал другой семикурсник с Когтеврана. — Полагаю, после того, как её поцелуй спас тебя после встречи с дементором, а ты ради неё приклеил к потолку сорока четырёх хулиганов, </w:t>
@@ -1847,6 +2009,7 @@
         <w:rPr>
           <w:rFonts w:ascii="Times New Roman" w:cs="Times New Roman" w:eastAsia="Times New Roman" w:hAnsi="Times New Roman"/>
           <w:sz w:val="24"/>
+          <w:szCs w:val="24"/>
           <w:rtl w:val="0"/>
         </w:rPr>
         <w:t xml:space="preserve">мы можем оставить позади </w:t>
@@ -1855,6 +2018,7 @@
         <w:rPr>
           <w:rFonts w:ascii="Times New Roman" w:cs="Times New Roman" w:eastAsia="Times New Roman" w:hAnsi="Times New Roman"/>
           <w:sz w:val="24"/>
+          <w:szCs w:val="24"/>
           <w:rtl w:val="0"/>
         </w:rPr>
         <w:t xml:space="preserve">«она правда не моя девушка» и задуматься о том, какие у вас будут дети. Чёрт, а это страшная мысль... </w:t>
@@ -1863,6 +2027,7 @@
         <w:rPr>
           <w:rFonts w:ascii="Times New Roman" w:cs="Times New Roman" w:eastAsia="Times New Roman" w:hAnsi="Times New Roman"/>
           <w:sz w:val="24"/>
+          <w:szCs w:val="24"/>
           <w:rtl w:val="0"/>
         </w:rPr>
         <w:t xml:space="preserve">— К</w:t>
@@ -1871,6 +2036,7 @@
         <w:rPr>
           <w:rFonts w:ascii="Times New Roman" w:cs="Times New Roman" w:eastAsia="Times New Roman" w:hAnsi="Times New Roman"/>
           <w:sz w:val="24"/>
+          <w:szCs w:val="24"/>
           <w:rtl w:val="0"/>
         </w:rPr>
         <w:t xml:space="preserve">огтевранец запнулся и сказал уже тише: </w:t>
@@ -1879,6 +2045,7 @@
         <w:rPr>
           <w:rFonts w:ascii="Times New Roman" w:cs="Times New Roman" w:eastAsia="Times New Roman" w:hAnsi="Times New Roman"/>
           <w:sz w:val="24"/>
+          <w:szCs w:val="24"/>
           <w:rtl w:val="0"/>
         </w:rPr>
         <w:t xml:space="preserve">—</w:t>
@@ -1887,6 +2054,7 @@
         <w:rPr>
           <w:rFonts w:ascii="Times New Roman" w:cs="Times New Roman" w:eastAsia="Times New Roman" w:hAnsi="Times New Roman"/>
           <w:sz w:val="24"/>
+          <w:szCs w:val="24"/>
           <w:rtl w:val="0"/>
         </w:rPr>
         <w:t xml:space="preserve"> Пожалуйста, не смотри на меня так.</w:t>
@@ -1905,6 +2073,7 @@
         <w:rPr>
           <w:rFonts w:ascii="Times New Roman" w:cs="Times New Roman" w:eastAsia="Times New Roman" w:hAnsi="Times New Roman"/>
           <w:sz w:val="24"/>
+          <w:szCs w:val="24"/>
           <w:rtl w:val="0"/>
         </w:rPr>
         <w:t xml:space="preserve">— Слушай, — сказал Арти Грей. — Прости, что говорю вот так прямо, но добиваться можно или </w:t>
@@ -1913,6 +2082,7 @@
         <w:rPr>
           <w:rFonts w:ascii="Times New Roman" w:cs="Times New Roman" w:eastAsia="Times New Roman" w:hAnsi="Times New Roman"/>
           <w:sz w:val="24"/>
+          <w:szCs w:val="24"/>
           <w:rtl w:val="0"/>
         </w:rPr>
         <w:t xml:space="preserve">справедливости, </w:t>
@@ -1921,6 +2091,7 @@
         <w:rPr>
           <w:rFonts w:ascii="Times New Roman" w:cs="Times New Roman" w:eastAsia="Times New Roman" w:hAnsi="Times New Roman"/>
           <w:sz w:val="24"/>
+          <w:szCs w:val="24"/>
           <w:rtl w:val="0"/>
         </w:rPr>
         <w:t xml:space="preserve">или девушек, но не того и другого сразу, — он дружески похлопал Гарри Поттера по плечу. — У тебя есть потенциал, малыш, больше, чем у любого волшебника, которого я встречал, но тебе надо научиться его </w:t>
@@ -1930,6 +2101,7 @@
           <w:rFonts w:ascii="Times New Roman" w:cs="Times New Roman" w:eastAsia="Times New Roman" w:hAnsi="Times New Roman"/>
           <w:i w:val="1"/>
           <w:sz w:val="24"/>
+          <w:szCs w:val="24"/>
           <w:rtl w:val="0"/>
         </w:rPr>
         <w:t xml:space="preserve">использовать</w:t>
@@ -1938,6 +2110,7 @@
         <w:rPr>
           <w:rFonts w:ascii="Times New Roman" w:cs="Times New Roman" w:eastAsia="Times New Roman" w:hAnsi="Times New Roman"/>
           <w:sz w:val="24"/>
+          <w:szCs w:val="24"/>
           <w:rtl w:val="0"/>
         </w:rPr>
         <w:t xml:space="preserve">, понимаешь? Будь чуть обходительнее с ними, изучи пару заклинаний, чтобы привести </w:t>
@@ -1946,6 +2119,7 @@
         <w:rPr>
           <w:rFonts w:ascii="Times New Roman" w:cs="Times New Roman" w:eastAsia="Times New Roman" w:hAnsi="Times New Roman"/>
           <w:sz w:val="24"/>
+          <w:szCs w:val="24"/>
           <w:rtl w:val="0"/>
         </w:rPr>
         <w:t xml:space="preserve">в порядок</w:t>
@@ -1954,6 +2128,7 @@
         <w:rPr>
           <w:rFonts w:ascii="Times New Roman" w:cs="Times New Roman" w:eastAsia="Times New Roman" w:hAnsi="Times New Roman"/>
           <w:sz w:val="24"/>
+          <w:szCs w:val="24"/>
           <w:rtl w:val="0"/>
         </w:rPr>
         <w:t xml:space="preserve"> то, что у тебя вместо причёски. Но прежде всего тебе надо научиться лучше скрывать свою злую сторону — </w:t>
@@ -1962,6 +2137,7 @@
         <w:rPr>
           <w:rFonts w:ascii="Times New Roman" w:cs="Times New Roman" w:eastAsia="Times New Roman" w:hAnsi="Times New Roman"/>
           <w:sz w:val="24"/>
+          <w:szCs w:val="24"/>
           <w:rtl w:val="0"/>
         </w:rPr>
         <w:t xml:space="preserve">не </w:t>
@@ -1971,6 +2147,7 @@
           <w:rFonts w:ascii="Times New Roman" w:cs="Times New Roman" w:eastAsia="Times New Roman" w:hAnsi="Times New Roman"/>
           <w:i w:val="1"/>
           <w:sz w:val="24"/>
+          <w:szCs w:val="24"/>
           <w:rtl w:val="0"/>
         </w:rPr>
         <w:t xml:space="preserve">идеально</w:t>
@@ -1979,6 +2156,7 @@
         <w:rPr>
           <w:rFonts w:ascii="Times New Roman" w:cs="Times New Roman" w:eastAsia="Times New Roman" w:hAnsi="Times New Roman"/>
           <w:sz w:val="24"/>
+          <w:szCs w:val="24"/>
           <w:rtl w:val="0"/>
         </w:rPr>
         <w:t xml:space="preserve">, а просто чуть лучше. Девочки достаются симпатичным ухоженным парням, и Тёмным волшебникам девочки тоже достаются, но симпатичным ухоженным парням, которых подозревают в </w:t>
@@ -1988,6 +2166,7 @@
           <w:rFonts w:ascii="Times New Roman" w:cs="Times New Roman" w:eastAsia="Times New Roman" w:hAnsi="Times New Roman"/>
           <w:i w:val="1"/>
           <w:sz w:val="24"/>
+          <w:szCs w:val="24"/>
           <w:rtl w:val="0"/>
         </w:rPr>
         <w:t xml:space="preserve">тайных</w:t>
@@ -1996,6 +2175,7 @@
         <w:rPr>
           <w:rFonts w:ascii="Times New Roman" w:cs="Times New Roman" w:eastAsia="Times New Roman" w:hAnsi="Times New Roman"/>
           <w:sz w:val="24"/>
+          <w:szCs w:val="24"/>
           <w:rtl w:val="0"/>
         </w:rPr>
         <w:t xml:space="preserve"> Тёмных делах, достаётся больше девочек, чем ты можешь вообразить...</w:t>
@@ -2014,6 +2194,7 @@
         <w:rPr>
           <w:rFonts w:ascii="Times New Roman" w:cs="Times New Roman" w:eastAsia="Times New Roman" w:hAnsi="Times New Roman"/>
           <w:sz w:val="24"/>
+          <w:szCs w:val="24"/>
           <w:rtl w:val="0"/>
         </w:rPr>
         <w:t xml:space="preserve">— Не интересует, — категорически заявил</w:t>
@@ -2022,6 +2203,7 @@
         <w:rPr>
           <w:rFonts w:ascii="Times New Roman" w:cs="Times New Roman" w:eastAsia="Times New Roman" w:hAnsi="Times New Roman"/>
           <w:sz w:val="24"/>
+          <w:szCs w:val="24"/>
           <w:rtl w:val="0"/>
         </w:rPr>
         <w:t xml:space="preserve"> </w:t>
@@ -2030,6 +2212,7 @@
         <w:rPr>
           <w:rFonts w:ascii="Times New Roman" w:cs="Times New Roman" w:eastAsia="Times New Roman" w:hAnsi="Times New Roman"/>
           <w:sz w:val="24"/>
+          <w:szCs w:val="24"/>
           <w:rtl w:val="0"/>
         </w:rPr>
         <w:t xml:space="preserve">Гарри, бесцеремонно скинув руку старшекурсника со своего плеча.</w:t>
@@ -2048,6 +2231,7 @@
         <w:rPr>
           <w:rFonts w:ascii="Times New Roman" w:cs="Times New Roman" w:eastAsia="Times New Roman" w:hAnsi="Times New Roman"/>
           <w:sz w:val="24"/>
+          <w:szCs w:val="24"/>
           <w:rtl w:val="0"/>
         </w:rPr>
         <w:t xml:space="preserve">— </w:t>
@@ -2056,6 +2240,7 @@
         <w:rPr>
           <w:rFonts w:ascii="Times New Roman" w:cs="Times New Roman" w:eastAsia="Times New Roman" w:hAnsi="Times New Roman"/>
           <w:sz w:val="24"/>
+          <w:szCs w:val="24"/>
           <w:rtl w:val="0"/>
         </w:rPr>
         <w:t xml:space="preserve">Скоро всё изменится</w:t>
@@ -2064,6 +2249,7 @@
         <w:rPr>
           <w:rFonts w:ascii="Times New Roman" w:cs="Times New Roman" w:eastAsia="Times New Roman" w:hAnsi="Times New Roman"/>
           <w:sz w:val="24"/>
+          <w:szCs w:val="24"/>
           <w:rtl w:val="0"/>
         </w:rPr>
         <w:t xml:space="preserve">, — провозгласил Арти Грей низким голосом </w:t>
@@ -2072,6 +2258,7 @@
         <w:rPr>
           <w:rFonts w:ascii="Times New Roman" w:cs="Times New Roman" w:eastAsia="Times New Roman" w:hAnsi="Times New Roman"/>
           <w:sz w:val="24"/>
+          <w:szCs w:val="24"/>
           <w:rtl w:val="0"/>
         </w:rPr>
         <w:t xml:space="preserve">пророка</w:t>
@@ -2080,6 +2267,7 @@
         <w:rPr>
           <w:rFonts w:ascii="Times New Roman" w:cs="Times New Roman" w:eastAsia="Times New Roman" w:hAnsi="Times New Roman"/>
           <w:sz w:val="24"/>
+          <w:szCs w:val="24"/>
           <w:rtl w:val="0"/>
         </w:rPr>
         <w:t xml:space="preserve">. — </w:t>
@@ -2088,6 +2276,7 @@
         <w:rPr>
           <w:rFonts w:ascii="Times New Roman" w:cs="Times New Roman" w:eastAsia="Times New Roman" w:hAnsi="Times New Roman"/>
           <w:sz w:val="24"/>
+          <w:szCs w:val="24"/>
           <w:rtl w:val="0"/>
         </w:rPr>
         <w:t xml:space="preserve">О да, скоро</w:t>
@@ -2096,6 +2285,7 @@
         <w:rPr>
           <w:rFonts w:ascii="Times New Roman" w:cs="Times New Roman" w:eastAsia="Times New Roman" w:hAnsi="Times New Roman"/>
           <w:sz w:val="24"/>
+          <w:szCs w:val="24"/>
           <w:rtl w:val="0"/>
         </w:rPr>
         <w:t xml:space="preserve">!</w:t>
@@ -2119,6 +2309,7 @@
         <w:rPr>
           <w:rFonts w:ascii="Times New Roman" w:cs="Times New Roman" w:eastAsia="Times New Roman" w:hAnsi="Times New Roman"/>
           <w:sz w:val="24"/>
+          <w:szCs w:val="24"/>
           <w:rtl w:val="0"/>
         </w:rPr>
         <w:t xml:space="preserve">Где-то за тем же самым столом</w:t>
@@ -2127,6 +2318,7 @@
         <w:rPr>
           <w:rFonts w:ascii="Times New Roman" w:cs="Times New Roman" w:eastAsia="Times New Roman" w:hAnsi="Times New Roman"/>
           <w:sz w:val="24"/>
+          <w:szCs w:val="24"/>
           <w:rtl w:val="0"/>
         </w:rPr>
         <w:t xml:space="preserve">...</w:t>
@@ -2145,6 +2337,7 @@
         <w:rPr>
           <w:rFonts w:ascii="Times New Roman" w:cs="Times New Roman" w:eastAsia="Times New Roman" w:hAnsi="Times New Roman"/>
           <w:sz w:val="24"/>
+          <w:szCs w:val="24"/>
           <w:rtl w:val="0"/>
         </w:rPr>
         <w:t xml:space="preserve">— </w:t>
@@ -2154,6 +2347,7 @@
           <w:rFonts w:ascii="Times New Roman" w:cs="Times New Roman" w:eastAsia="Times New Roman" w:hAnsi="Times New Roman"/>
           <w:i w:val="1"/>
           <w:sz w:val="24"/>
+          <w:szCs w:val="24"/>
           <w:rtl w:val="0"/>
         </w:rPr>
         <w:t xml:space="preserve">Романтично?</w:t>
@@ -2163,6 +2357,7 @@
           <w:rFonts w:ascii="Times New Roman" w:cs="Times New Roman" w:eastAsia="Times New Roman" w:hAnsi="Times New Roman"/>
           <w:i w:val="1"/>
           <w:sz w:val="24"/>
+          <w:szCs w:val="24"/>
           <w:rtl w:val="0"/>
         </w:rPr>
         <w:t xml:space="preserve">!</w:t>
@@ -2171,6 +2366,7 @@
         <w:rPr>
           <w:rFonts w:ascii="Times New Roman" w:cs="Times New Roman" w:eastAsia="Times New Roman" w:hAnsi="Times New Roman"/>
           <w:sz w:val="24"/>
+          <w:szCs w:val="24"/>
           <w:rtl w:val="0"/>
         </w:rPr>
         <w:t xml:space="preserve"> — голос Гермионы Грейнджер сорвался на крик, и некоторые из сидящих рядом девочек вздрогнули. — </w:t>
@@ -2180,6 +2376,7 @@
           <w:rFonts w:ascii="Times New Roman" w:cs="Times New Roman" w:eastAsia="Times New Roman" w:hAnsi="Times New Roman"/>
           <w:i w:val="1"/>
           <w:sz w:val="24"/>
+          <w:szCs w:val="24"/>
           <w:rtl w:val="0"/>
         </w:rPr>
         <w:t xml:space="preserve">Что из произошедшего было романтично? </w:t>
@@ -2188,6 +2385,7 @@
         <w:rPr>
           <w:rFonts w:ascii="Times New Roman" w:cs="Times New Roman" w:eastAsia="Times New Roman" w:hAnsi="Times New Roman"/>
           <w:sz w:val="24"/>
+          <w:szCs w:val="24"/>
           <w:rtl w:val="0"/>
         </w:rPr>
         <w:t xml:space="preserve">Он не </w:t>
@@ -2197,6 +2395,7 @@
           <w:rFonts w:ascii="Times New Roman" w:cs="Times New Roman" w:eastAsia="Times New Roman" w:hAnsi="Times New Roman"/>
           <w:i w:val="1"/>
           <w:sz w:val="24"/>
+          <w:szCs w:val="24"/>
           <w:rtl w:val="0"/>
         </w:rPr>
         <w:t xml:space="preserve">спрашивал</w:t>
@@ -2205,6 +2404,7 @@
         <w:rPr>
           <w:rFonts w:ascii="Times New Roman" w:cs="Times New Roman" w:eastAsia="Times New Roman" w:hAnsi="Times New Roman"/>
           <w:sz w:val="24"/>
+          <w:szCs w:val="24"/>
           <w:rtl w:val="0"/>
         </w:rPr>
         <w:t xml:space="preserve">! Он никогда не </w:t>
@@ -2214,6 +2414,7 @@
           <w:rFonts w:ascii="Times New Roman" w:cs="Times New Roman" w:eastAsia="Times New Roman" w:hAnsi="Times New Roman"/>
           <w:i w:val="1"/>
           <w:sz w:val="24"/>
+          <w:szCs w:val="24"/>
           <w:rtl w:val="0"/>
         </w:rPr>
         <w:t xml:space="preserve">спрашивает</w:t>
@@ -2222,6 +2423,7 @@
         <w:rPr>
           <w:rFonts w:ascii="Times New Roman" w:cs="Times New Roman" w:eastAsia="Times New Roman" w:hAnsi="Times New Roman"/>
           <w:sz w:val="24"/>
+          <w:szCs w:val="24"/>
           <w:rtl w:val="0"/>
         </w:rPr>
         <w:t xml:space="preserve">! Он просто натравливает призраков на людей и приклеивает их к </w:t>
@@ -2230,6 +2432,7 @@
         <w:rPr>
           <w:rFonts w:ascii="Times New Roman" w:cs="Times New Roman" w:eastAsia="Times New Roman" w:hAnsi="Times New Roman"/>
           <w:sz w:val="24"/>
+          <w:szCs w:val="24"/>
           <w:rtl w:val="0"/>
         </w:rPr>
         <w:t xml:space="preserve">потолку</w:t>
@@ -2238,6 +2441,7 @@
         <w:rPr>
           <w:rFonts w:ascii="Times New Roman" w:cs="Times New Roman" w:eastAsia="Times New Roman" w:hAnsi="Times New Roman"/>
           <w:sz w:val="24"/>
+          <w:szCs w:val="24"/>
           <w:rtl w:val="0"/>
         </w:rPr>
         <w:t xml:space="preserve">, и делает с </w:t>
@@ -2247,6 +2451,7 @@
           <w:rFonts w:ascii="Times New Roman" w:cs="Times New Roman" w:eastAsia="Times New Roman" w:hAnsi="Times New Roman"/>
           <w:i w:val="1"/>
           <w:sz w:val="24"/>
+          <w:szCs w:val="24"/>
           <w:rtl w:val="0"/>
         </w:rPr>
         <w:t xml:space="preserve">моей</w:t>
@@ -2255,6 +2460,7 @@
         <w:rPr>
           <w:rFonts w:ascii="Times New Roman" w:cs="Times New Roman" w:eastAsia="Times New Roman" w:hAnsi="Times New Roman"/>
           <w:sz w:val="24"/>
+          <w:szCs w:val="24"/>
           <w:rtl w:val="0"/>
         </w:rPr>
         <w:t xml:space="preserve"> жизнью всё, что ему вздумается!</w:t>
@@ -2273,6 +2479,7 @@
         <w:rPr>
           <w:rFonts w:ascii="Times New Roman" w:cs="Times New Roman" w:eastAsia="Times New Roman" w:hAnsi="Times New Roman"/>
           <w:sz w:val="24"/>
+          <w:szCs w:val="24"/>
           <w:rtl w:val="0"/>
         </w:rPr>
         <w:t xml:space="preserve">— Разве ты не понимаешь? — удивилась ведьма с четвёртого курса. — Это означает, что, несмотря на то, что он злой, он тебя</w:t>
@@ -2282,6 +2489,7 @@
           <w:rFonts w:ascii="Times New Roman" w:cs="Times New Roman" w:eastAsia="Times New Roman" w:hAnsi="Times New Roman"/>
           <w:i w:val="1"/>
           <w:sz w:val="24"/>
+          <w:szCs w:val="24"/>
           <w:rtl w:val="0"/>
         </w:rPr>
         <w:t xml:space="preserve"> любит</w:t>
@@ -2290,6 +2498,7 @@
         <w:rPr>
           <w:rFonts w:ascii="Times New Roman" w:cs="Times New Roman" w:eastAsia="Times New Roman" w:hAnsi="Times New Roman"/>
           <w:sz w:val="24"/>
+          <w:szCs w:val="24"/>
           <w:rtl w:val="0"/>
         </w:rPr>
         <w:t xml:space="preserve">!</w:t>
@@ -2308,6 +2517,7 @@
         <w:rPr>
           <w:rFonts w:ascii="Times New Roman" w:cs="Times New Roman" w:eastAsia="Times New Roman" w:hAnsi="Times New Roman"/>
           <w:sz w:val="24"/>
+          <w:szCs w:val="24"/>
           <w:rtl w:val="0"/>
         </w:rPr>
         <w:t xml:space="preserve">— </w:t>
@@ -2316,6 +2526,7 @@
         <w:rPr>
           <w:rFonts w:ascii="Times New Roman" w:cs="Times New Roman" w:eastAsia="Times New Roman" w:hAnsi="Times New Roman"/>
           <w:sz w:val="24"/>
+          <w:szCs w:val="24"/>
           <w:rtl w:val="0"/>
         </w:rPr>
         <w:t xml:space="preserve">Не в этом дело</w:t>
@@ -2324,6 +2535,7 @@
         <w:rPr>
           <w:rFonts w:ascii="Times New Roman" w:cs="Times New Roman" w:eastAsia="Times New Roman" w:hAnsi="Times New Roman"/>
           <w:sz w:val="24"/>
+          <w:szCs w:val="24"/>
           <w:rtl w:val="0"/>
         </w:rPr>
         <w:t xml:space="preserve">, — ск</w:t>
@@ -2332,6 +2544,7 @@
         <w:rPr>
           <w:rFonts w:ascii="Times New Roman" w:cs="Times New Roman" w:eastAsia="Times New Roman" w:hAnsi="Times New Roman"/>
           <w:sz w:val="24"/>
+          <w:szCs w:val="24"/>
           <w:rtl w:val="0"/>
         </w:rPr>
         <w:t xml:space="preserve">азала Пенелопа Клируотер, сидевшая немного поодаль, но на неё не обратили внимания. </w:t>
@@ -2340,6 +2553,7 @@
         <w:rPr>
           <w:rFonts w:ascii="Times New Roman" w:cs="Times New Roman" w:eastAsia="Times New Roman" w:hAnsi="Times New Roman"/>
           <w:sz w:val="24"/>
+          <w:szCs w:val="24"/>
           <w:rtl w:val="0"/>
         </w:rPr>
         <w:t xml:space="preserve">Когда Гермиона уселась на противоположном от Гарри конце стола, несколько ведьм постарше двинулись к Гермионе</w:t>
@@ -2348,6 +2562,7 @@
         <w:rPr>
           <w:rFonts w:ascii="Times New Roman" w:cs="Times New Roman" w:eastAsia="Times New Roman" w:hAnsi="Times New Roman"/>
           <w:sz w:val="24"/>
+          <w:szCs w:val="24"/>
           <w:rtl w:val="0"/>
         </w:rPr>
         <w:t xml:space="preserve">, но быстрая стая юных ведьмочек опередила их, окружив Гермиону непроницаемым барьером.</w:t>
@@ -2366,6 +2581,7 @@
         <w:rPr>
           <w:rFonts w:ascii="Times New Roman" w:cs="Times New Roman" w:eastAsia="Times New Roman" w:hAnsi="Times New Roman"/>
           <w:sz w:val="24"/>
+          <w:szCs w:val="24"/>
           <w:rtl w:val="0"/>
         </w:rPr>
         <w:t xml:space="preserve">— </w:t>
@@ -2374,6 +2590,7 @@
         <w:rPr>
           <w:rFonts w:ascii="Times New Roman" w:cs="Times New Roman" w:eastAsia="Times New Roman" w:hAnsi="Times New Roman"/>
           <w:sz w:val="24"/>
+          <w:szCs w:val="24"/>
           <w:rtl w:val="0"/>
         </w:rPr>
         <w:t xml:space="preserve">Мальчикам не должно быть позволено любить девочек без разрешения!</w:t>
@@ -2382,6 +2599,7 @@
         <w:rPr>
           <w:rFonts w:ascii="Times New Roman" w:cs="Times New Roman" w:eastAsia="Times New Roman" w:hAnsi="Times New Roman"/>
           <w:sz w:val="24"/>
+          <w:szCs w:val="24"/>
           <w:rtl w:val="0"/>
         </w:rPr>
         <w:t xml:space="preserve"> — заявила Гермиона Грейнджер. — Это правило замечательно </w:t>
@@ -2390,6 +2608,7 @@
         <w:rPr>
           <w:rFonts w:ascii="Times New Roman" w:cs="Times New Roman" w:eastAsia="Times New Roman" w:hAnsi="Times New Roman"/>
           <w:sz w:val="24"/>
+          <w:szCs w:val="24"/>
           <w:rtl w:val="0"/>
         </w:rPr>
         <w:t xml:space="preserve">во многих отношениях</w:t>
@@ -2398,6 +2617,7 @@
         <w:rPr>
           <w:rFonts w:ascii="Times New Roman" w:cs="Times New Roman" w:eastAsia="Times New Roman" w:hAnsi="Times New Roman"/>
           <w:sz w:val="24"/>
+          <w:szCs w:val="24"/>
           <w:rtl w:val="0"/>
         </w:rPr>
         <w:t xml:space="preserve">, но особенно, когда дело доходит до</w:t>
@@ -2406,6 +2626,7 @@
         <w:rPr>
           <w:rFonts w:ascii="Times New Roman" w:cs="Times New Roman" w:eastAsia="Times New Roman" w:hAnsi="Times New Roman"/>
           <w:sz w:val="24"/>
+          <w:szCs w:val="24"/>
           <w:rtl w:val="0"/>
         </w:rPr>
         <w:t xml:space="preserve"> приклеивания к потолку людей!</w:t>
@@ -2429,6 +2650,7 @@
         <w:rPr>
           <w:rFonts w:ascii="Times New Roman" w:cs="Times New Roman" w:eastAsia="Times New Roman" w:hAnsi="Times New Roman"/>
           <w:sz w:val="24"/>
+          <w:szCs w:val="24"/>
           <w:rtl w:val="0"/>
         </w:rPr>
         <w:t xml:space="preserve">На это излияние тоже не обратили внимания.</w:t>
@@ -2447,6 +2669,7 @@
         <w:rPr>
           <w:rFonts w:ascii="Times New Roman" w:cs="Times New Roman" w:eastAsia="Times New Roman" w:hAnsi="Times New Roman"/>
           <w:sz w:val="24"/>
+          <w:szCs w:val="24"/>
           <w:rtl w:val="0"/>
         </w:rPr>
         <w:t xml:space="preserve">— Совсем как в пьесе! — вздохнула девушка с третьего курса.</w:t>
@@ -2465,6 +2688,7 @@
         <w:rPr>
           <w:rFonts w:ascii="Times New Roman" w:cs="Times New Roman" w:eastAsia="Times New Roman" w:hAnsi="Times New Roman"/>
           <w:sz w:val="24"/>
+          <w:szCs w:val="24"/>
           <w:rtl w:val="0"/>
         </w:rPr>
         <w:t xml:space="preserve">— В пьесе? — переспросила Гермиона. — Хотела бы я посмотреть пьесу, где происходит что-то </w:t>
@@ -2474,6 +2698,7 @@
           <w:rFonts w:ascii="Times New Roman" w:cs="Times New Roman" w:eastAsia="Times New Roman" w:hAnsi="Times New Roman"/>
           <w:i w:val="1"/>
           <w:sz w:val="24"/>
+          <w:szCs w:val="24"/>
           <w:rtl w:val="0"/>
         </w:rPr>
         <w:t xml:space="preserve">подобное.</w:t>
@@ -2497,6 +2722,7 @@
         <w:rPr>
           <w:rFonts w:ascii="Times New Roman" w:cs="Times New Roman" w:eastAsia="Times New Roman" w:hAnsi="Times New Roman"/>
           <w:sz w:val="24"/>
+          <w:szCs w:val="24"/>
           <w:rtl w:val="0"/>
         </w:rPr>
         <w:t xml:space="preserve">— О! — воскликнула третьекурсница. — </w:t>
@@ -2505,6 +2731,7 @@
         <w:rPr>
           <w:rFonts w:ascii="Times New Roman" w:cs="Times New Roman" w:eastAsia="Times New Roman" w:hAnsi="Times New Roman"/>
           <w:sz w:val="24"/>
+          <w:szCs w:val="24"/>
           <w:rtl w:val="0"/>
         </w:rPr>
         <w:t xml:space="preserve">Я </w:t>
@@ -2513,6 +2740,7 @@
         <w:rPr>
           <w:rFonts w:ascii="Times New Roman" w:cs="Times New Roman" w:eastAsia="Times New Roman" w:hAnsi="Times New Roman"/>
           <w:sz w:val="24"/>
+          <w:szCs w:val="24"/>
           <w:rtl w:val="0"/>
         </w:rPr>
         <w:t xml:space="preserve">просто вспомнила одну </w:t>
@@ -2521,6 +2749,7 @@
         <w:rPr>
           <w:rFonts w:ascii="Times New Roman" w:cs="Times New Roman" w:eastAsia="Times New Roman" w:hAnsi="Times New Roman"/>
           <w:sz w:val="24"/>
+          <w:szCs w:val="24"/>
           <w:rtl w:val="0"/>
         </w:rPr>
         <w:t xml:space="preserve">по-настоящему</w:t>
@@ -2529,6 +2758,7 @@
         <w:rPr>
           <w:rFonts w:ascii="Times New Roman" w:cs="Times New Roman" w:eastAsia="Times New Roman" w:hAnsi="Times New Roman"/>
           <w:sz w:val="24"/>
+          <w:szCs w:val="24"/>
           <w:rtl w:val="0"/>
         </w:rPr>
         <w:t xml:space="preserve"> </w:t>
@@ -2538,6 +2768,7 @@
           <w:rFonts w:ascii="Times New Roman" w:cs="Times New Roman" w:eastAsia="Times New Roman" w:hAnsi="Times New Roman"/>
           <w:i w:val="1"/>
           <w:sz w:val="24"/>
+          <w:szCs w:val="24"/>
           <w:rtl w:val="0"/>
         </w:rPr>
         <w:t xml:space="preserve">романтическую</w:t>
@@ -2547,6 +2778,7 @@
           <w:rFonts w:ascii="Times New Roman" w:cs="Times New Roman" w:eastAsia="Times New Roman" w:hAnsi="Times New Roman"/>
           <w:i w:val="1"/>
           <w:sz w:val="24"/>
+          <w:szCs w:val="24"/>
           <w:rtl w:val="0"/>
         </w:rPr>
         <w:t xml:space="preserve"> </w:t>
@@ -2555,6 +2787,7 @@
         <w:rPr>
           <w:rFonts w:ascii="Times New Roman" w:cs="Times New Roman" w:eastAsia="Times New Roman" w:hAnsi="Times New Roman"/>
           <w:sz w:val="24"/>
+          <w:szCs w:val="24"/>
           <w:rtl w:val="0"/>
         </w:rPr>
         <w:t xml:space="preserve">пьесу, в которой очень красивый, очаровательный парень неправильно произносит место назначения в каминной сети и попадает в комнату, набитую Тёмными волшебниками, которые совершают жуткий запретный ритуал, и они приносят в жертву семь человек, чтобы распечатать врата для древнего ужаса, </w:t>
@@ -2563,6 +2796,7 @@
         <w:rPr>
           <w:rFonts w:ascii="Times New Roman" w:cs="Times New Roman" w:eastAsia="Times New Roman" w:hAnsi="Times New Roman"/>
           <w:sz w:val="24"/>
+          <w:szCs w:val="24"/>
           <w:rtl w:val="0"/>
         </w:rPr>
         <w:t xml:space="preserve">который должен</w:t>
@@ -2571,6 +2805,7 @@
         <w:rPr>
           <w:rFonts w:ascii="Times New Roman" w:cs="Times New Roman" w:eastAsia="Times New Roman" w:hAnsi="Times New Roman"/>
           <w:sz w:val="24"/>
+          <w:szCs w:val="24"/>
           <w:rtl w:val="0"/>
         </w:rPr>
         <w:t xml:space="preserve"> выполнить желание того, кто его освободит, и, конечно же, появление парня прерывает ритуал, и древний ужас поедает всех Тёмных </w:t>
@@ -2579,6 +2814,7 @@
         <w:rPr>
           <w:rFonts w:ascii="Times New Roman" w:cs="Times New Roman" w:eastAsia="Times New Roman" w:hAnsi="Times New Roman"/>
           <w:sz w:val="24"/>
+          <w:szCs w:val="24"/>
           <w:rtl w:val="0"/>
         </w:rPr>
         <w:t xml:space="preserve">волшебников</w:t>
@@ -2587,6 +2823,7 @@
         <w:rPr>
           <w:rFonts w:ascii="Times New Roman" w:cs="Times New Roman" w:eastAsia="Times New Roman" w:hAnsi="Times New Roman"/>
           <w:sz w:val="24"/>
+          <w:szCs w:val="24"/>
           <w:rtl w:val="0"/>
         </w:rPr>
         <w:t xml:space="preserve">, и все умирают, и парень в последний миг думает о том, что у него так никогда и не было девушки, и в следующий момент он оказывается лежащим на коленях прекрасной девушки, глаза которой пылают жутким светом, и она совершенно не представляет, как ведут себя люди, и парню приходится постоянно останавливать её, когда она собирается сожрать кого-нибудь живьём. Всё совсем как в этой пьесе, только у нас вместо парня </w:t>
@@ -2595,6 +2832,7 @@
         <w:rPr>
           <w:rFonts w:ascii="Times New Roman" w:cs="Times New Roman" w:eastAsia="Times New Roman" w:hAnsi="Times New Roman"/>
           <w:sz w:val="24"/>
+          <w:szCs w:val="24"/>
           <w:rtl w:val="0"/>
         </w:rPr>
         <w:t xml:space="preserve">— ты, а вместо девушки — Гарри Поттер!</w:t>
@@ -2618,6 +2856,7 @@
         <w:rPr>
           <w:rFonts w:ascii="Times New Roman" w:cs="Times New Roman" w:eastAsia="Times New Roman" w:hAnsi="Times New Roman"/>
           <w:sz w:val="24"/>
+          <w:szCs w:val="24"/>
           <w:rtl w:val="0"/>
         </w:rPr>
         <w:t xml:space="preserve">— Это... — начала Гермиона в полном удивлении. — Это </w:t>
@@ -2627,6 +2866,7 @@
           <w:rFonts w:ascii="Times New Roman" w:cs="Times New Roman" w:eastAsia="Times New Roman" w:hAnsi="Times New Roman"/>
           <w:i w:val="1"/>
           <w:sz w:val="24"/>
+          <w:szCs w:val="24"/>
           <w:rtl w:val="0"/>
         </w:rPr>
         <w:t xml:space="preserve">действительно </w:t>
@@ -2635,6 +2875,7 @@
         <w:rPr>
           <w:rFonts w:ascii="Times New Roman" w:cs="Times New Roman" w:eastAsia="Times New Roman" w:hAnsi="Times New Roman"/>
           <w:sz w:val="24"/>
+          <w:szCs w:val="24"/>
           <w:rtl w:val="0"/>
         </w:rPr>
         <w:t xml:space="preserve">чем-то похоже...</w:t>
@@ -2653,6 +2894,7 @@
         <w:rPr>
           <w:rFonts w:ascii="Times New Roman" w:cs="Times New Roman" w:eastAsia="Times New Roman" w:hAnsi="Times New Roman"/>
           <w:sz w:val="24"/>
+          <w:szCs w:val="24"/>
           <w:rtl w:val="0"/>
         </w:rPr>
         <w:t xml:space="preserve">— </w:t>
@@ -2662,6 +2904,7 @@
           <w:rFonts w:ascii="Times New Roman" w:cs="Times New Roman" w:eastAsia="Times New Roman" w:hAnsi="Times New Roman"/>
           <w:i w:val="1"/>
           <w:sz w:val="24"/>
+          <w:szCs w:val="24"/>
           <w:rtl w:val="0"/>
         </w:rPr>
         <w:t xml:space="preserve">Правда</w:t>
@@ -2671,6 +2914,7 @@
           <w:rFonts w:ascii="Times New Roman" w:cs="Times New Roman" w:eastAsia="Times New Roman" w:hAnsi="Times New Roman"/>
           <w:i w:val="1"/>
           <w:sz w:val="24"/>
+          <w:szCs w:val="24"/>
           <w:rtl w:val="0"/>
         </w:rPr>
         <w:t xml:space="preserve">?</w:t>
@@ -2679,6 +2923,7 @@
         <w:rPr>
           <w:rFonts w:ascii="Times New Roman" w:cs="Times New Roman" w:eastAsia="Times New Roman" w:hAnsi="Times New Roman"/>
           <w:sz w:val="24"/>
+          <w:szCs w:val="24"/>
           <w:rtl w:val="0"/>
         </w:rPr>
         <w:t xml:space="preserve"> — вырвалось у девочки со второго курса, сидящей напротив. Она наклонилась вперёд, выглядя испуганной и в то же время ещё более очарованной.</w:t>
@@ -2697,6 +2942,7 @@
         <w:rPr>
           <w:rFonts w:ascii="Times New Roman" w:cs="Times New Roman" w:eastAsia="Times New Roman" w:hAnsi="Times New Roman"/>
           <w:sz w:val="24"/>
+          <w:szCs w:val="24"/>
           <w:rtl w:val="0"/>
         </w:rPr>
         <w:t xml:space="preserve">— Нет! — отрезала Гермиона. — Я хочу сказать... </w:t>
@@ -2706,6 +2952,7 @@
           <w:rFonts w:ascii="Times New Roman" w:cs="Times New Roman" w:eastAsia="Times New Roman" w:hAnsi="Times New Roman"/>
           <w:i w:val="1"/>
           <w:sz w:val="24"/>
+          <w:szCs w:val="24"/>
           <w:rtl w:val="0"/>
         </w:rPr>
         <w:t xml:space="preserve">он мне не парень</w:t>
@@ -2715,6 +2962,7 @@
           <w:rFonts w:ascii="Times New Roman" w:cs="Times New Roman" w:eastAsia="Times New Roman" w:hAnsi="Times New Roman"/>
           <w:i w:val="1"/>
           <w:sz w:val="24"/>
+          <w:szCs w:val="24"/>
           <w:rtl w:val="0"/>
         </w:rPr>
         <w:t xml:space="preserve">!</w:t>
@@ -2738,6 +2986,7 @@
         <w:rPr>
           <w:rFonts w:ascii="Times New Roman" w:cs="Times New Roman" w:eastAsia="Times New Roman" w:hAnsi="Times New Roman"/>
           <w:sz w:val="24"/>
+          <w:szCs w:val="24"/>
           <w:rtl w:val="0"/>
         </w:rPr>
         <w:t xml:space="preserve">Через две секунды до Гермионы дошло, что она только что сказала.</w:t>
@@ -2756,6 +3005,7 @@
         <w:rPr>
           <w:rFonts w:ascii="Times New Roman" w:cs="Times New Roman" w:eastAsia="Times New Roman" w:hAnsi="Times New Roman"/>
           <w:sz w:val="24"/>
+          <w:szCs w:val="24"/>
           <w:rtl w:val="0"/>
         </w:rPr>
         <w:t xml:space="preserve">Ведьма с четвёртого курса положила руку на плечо Гермионы и ободряюще сжала.</w:t>
@@ -2774,6 +3024,7 @@
         <w:rPr>
           <w:rFonts w:ascii="Times New Roman" w:cs="Times New Roman" w:eastAsia="Times New Roman" w:hAnsi="Times New Roman"/>
           <w:sz w:val="24"/>
+          <w:szCs w:val="24"/>
           <w:rtl w:val="0"/>
         </w:rPr>
         <w:t xml:space="preserve">— Мисс Грейнджер, — сказала она утешающе, — думаю, если бы вы были честны с собой, вы бы признали, что настоящая причина вашего гнева в том, что ваш тёмный повелитель явил свою невыразимую мощь </w:t>
@@ -2782,6 +3033,7 @@
         <w:rPr>
           <w:rFonts w:ascii="Times New Roman" w:cs="Times New Roman" w:eastAsia="Times New Roman" w:hAnsi="Times New Roman"/>
           <w:sz w:val="24"/>
+          <w:szCs w:val="24"/>
           <w:rtl w:val="0"/>
         </w:rPr>
         <w:t xml:space="preserve">через </w:t>
@@ -2790,6 +3042,7 @@
         <w:rPr>
           <w:rFonts w:ascii="Times New Roman" w:cs="Times New Roman" w:eastAsia="Times New Roman" w:hAnsi="Times New Roman"/>
           <w:sz w:val="24"/>
+          <w:szCs w:val="24"/>
           <w:rtl w:val="0"/>
         </w:rPr>
         <w:t xml:space="preserve">Трейси Дэвис, а не через вас.</w:t>
@@ -2808,6 +3061,7 @@
         <w:rPr>
           <w:rFonts w:ascii="Times New Roman" w:cs="Times New Roman" w:eastAsia="Times New Roman" w:hAnsi="Times New Roman"/>
           <w:sz w:val="24"/>
+          <w:szCs w:val="24"/>
           <w:rtl w:val="0"/>
         </w:rPr>
         <w:t xml:space="preserve">Гермиона открыла рот, но слова </w:t>
@@ -2816,6 +3070,7 @@
         <w:rPr>
           <w:rFonts w:ascii="Times New Roman" w:cs="Times New Roman" w:eastAsia="Times New Roman" w:hAnsi="Times New Roman"/>
           <w:sz w:val="24"/>
+          <w:szCs w:val="24"/>
           <w:rtl w:val="0"/>
         </w:rPr>
         <w:t xml:space="preserve">застряли</w:t>
@@ -2824,6 +3079,7 @@
         <w:rPr>
           <w:rFonts w:ascii="Times New Roman" w:cs="Times New Roman" w:eastAsia="Times New Roman" w:hAnsi="Times New Roman"/>
           <w:sz w:val="24"/>
+          <w:szCs w:val="24"/>
           <w:rtl w:val="0"/>
         </w:rPr>
         <w:t xml:space="preserve"> </w:t>
@@ -2832,6 +3088,7 @@
         <w:rPr>
           <w:rFonts w:ascii="Times New Roman" w:cs="Times New Roman" w:eastAsia="Times New Roman" w:hAnsi="Times New Roman"/>
           <w:sz w:val="24"/>
+          <w:szCs w:val="24"/>
           <w:rtl w:val="0"/>
         </w:rPr>
         <w:t xml:space="preserve">где-то в горле, что, возможно, было и к лучшему, потому что она могла что-нибудь разбить своим криком.</w:t>
@@ -2850,6 +3107,7 @@
         <w:rPr>
           <w:rFonts w:ascii="Times New Roman" w:cs="Times New Roman" w:eastAsia="Times New Roman" w:hAnsi="Times New Roman"/>
           <w:sz w:val="24"/>
+          <w:szCs w:val="24"/>
           <w:rtl w:val="0"/>
         </w:rPr>
         <w:t xml:space="preserve">— </w:t>
@@ -2858,6 +3116,7 @@
         <w:rPr>
           <w:rFonts w:ascii="Times New Roman" w:cs="Times New Roman" w:eastAsia="Times New Roman" w:hAnsi="Times New Roman"/>
           <w:sz w:val="24"/>
+          <w:szCs w:val="24"/>
           <w:rtl w:val="0"/>
         </w:rPr>
         <w:t xml:space="preserve">Кстати, а как это вообще возможно</w:t>
@@ -2866,6 +3125,7 @@
         <w:rPr>
           <w:rFonts w:ascii="Times New Roman" w:cs="Times New Roman" w:eastAsia="Times New Roman" w:hAnsi="Times New Roman"/>
           <w:sz w:val="24"/>
+          <w:szCs w:val="24"/>
           <w:rtl w:val="0"/>
         </w:rPr>
         <w:t xml:space="preserve">? — спросила третьекурсница. — В смысле, как Гарри Поттер мог проявить свою мощь через другую девочку, несмотря на то, что он так привязан к тебе? У вас троих есть что-то типа... ну, знаешь... договорённости?</w:t>
@@ -2884,6 +3144,7 @@
         <w:rPr>
           <w:rFonts w:ascii="Times New Roman" w:cs="Times New Roman" w:eastAsia="Times New Roman" w:hAnsi="Times New Roman"/>
           <w:sz w:val="24"/>
+          <w:szCs w:val="24"/>
           <w:rtl w:val="0"/>
         </w:rPr>
         <w:t xml:space="preserve">— </w:t>
@@ -2893,6 +3154,7 @@
           <w:rFonts w:ascii="Times New Roman" w:cs="Times New Roman" w:eastAsia="Times New Roman" w:hAnsi="Times New Roman"/>
           <w:i w:val="1"/>
           <w:sz w:val="24"/>
+          <w:szCs w:val="24"/>
           <w:rtl w:val="0"/>
         </w:rPr>
         <w:t xml:space="preserve">Кх-х-х-х</w:t>
@@ -2901,6 +3163,7 @@
         <w:rPr>
           <w:rFonts w:ascii="Times New Roman" w:cs="Times New Roman" w:eastAsia="Times New Roman" w:hAnsi="Times New Roman"/>
           <w:sz w:val="24"/>
+          <w:szCs w:val="24"/>
           <w:rtl w:val="0"/>
         </w:rPr>
         <w:t xml:space="preserve">, — послышалось от Гермионы Грейнджер. Её горло </w:t>
@@ -2909,6 +3172,7 @@
         <w:rPr>
           <w:rFonts w:ascii="Times New Roman" w:cs="Times New Roman" w:eastAsia="Times New Roman" w:hAnsi="Times New Roman"/>
           <w:sz w:val="24"/>
+          <w:szCs w:val="24"/>
           <w:rtl w:val="0"/>
         </w:rPr>
         <w:t xml:space="preserve">по-прежнему</w:t>
@@ -2917,6 +3181,7 @@
         <w:rPr>
           <w:rFonts w:ascii="Times New Roman" w:cs="Times New Roman" w:eastAsia="Times New Roman" w:hAnsi="Times New Roman"/>
           <w:sz w:val="24"/>
+          <w:szCs w:val="24"/>
           <w:rtl w:val="0"/>
         </w:rPr>
         <w:t xml:space="preserve"> не пропускало никаких слов, мозг вошёл в ступор, а голосовые связки издавали странные звуки, как будто она что-то выкашливала.</w:t>
@@ -2955,6 +3220,7 @@
         <w:rPr>
           <w:rFonts w:ascii="Times New Roman" w:cs="Times New Roman" w:eastAsia="Times New Roman" w:hAnsi="Times New Roman"/>
           <w:sz w:val="24"/>
+          <w:szCs w:val="24"/>
           <w:rtl w:val="0"/>
         </w:rPr>
         <w:t xml:space="preserve">* * *</w:t>
@@ -2988,6 +3254,7 @@
           <w:rFonts w:ascii="Times New Roman" w:cs="Times New Roman" w:eastAsia="Times New Roman" w:hAnsi="Times New Roman"/>
           <w:i w:val="1"/>
           <w:sz w:val="24"/>
+          <w:szCs w:val="24"/>
           <w:highlight w:val="white"/>
           <w:rtl w:val="0"/>
         </w:rPr>
@@ -2998,6 +3265,7 @@
           <w:rFonts w:ascii="Times New Roman" w:cs="Times New Roman" w:eastAsia="Times New Roman" w:hAnsi="Times New Roman"/>
           <w:i w:val="1"/>
           <w:sz w:val="24"/>
+          <w:szCs w:val="24"/>
           <w:highlight w:val="white"/>
           <w:rtl w:val="0"/>
         </w:rPr>
@@ -3008,6 +3276,7 @@
           <w:rFonts w:ascii="Times New Roman" w:cs="Times New Roman" w:eastAsia="Times New Roman" w:hAnsi="Times New Roman"/>
           <w:i w:val="1"/>
           <w:sz w:val="24"/>
+          <w:szCs w:val="24"/>
           <w:highlight w:val="white"/>
           <w:rtl w:val="0"/>
         </w:rPr>
@@ -3027,6 +3296,7 @@
         <w:rPr>
           <w:rFonts w:ascii="Times New Roman" w:cs="Times New Roman" w:eastAsia="Times New Roman" w:hAnsi="Times New Roman"/>
           <w:sz w:val="24"/>
+          <w:szCs w:val="24"/>
           <w:highlight w:val="white"/>
           <w:rtl w:val="0"/>
         </w:rPr>
@@ -3036,6 +3306,7 @@
         <w:rPr>
           <w:rFonts w:ascii="Times New Roman" w:cs="Times New Roman" w:eastAsia="Times New Roman" w:hAnsi="Times New Roman"/>
           <w:sz w:val="24"/>
+          <w:szCs w:val="24"/>
           <w:highlight w:val="white"/>
           <w:rtl w:val="0"/>
         </w:rPr>
@@ -3045,6 +3316,7 @@
         <w:rPr>
           <w:rFonts w:ascii="Times New Roman" w:cs="Times New Roman" w:eastAsia="Times New Roman" w:hAnsi="Times New Roman"/>
           <w:sz w:val="24"/>
+          <w:szCs w:val="24"/>
           <w:highlight w:val="white"/>
           <w:rtl w:val="0"/>
         </w:rPr>
@@ -3054,6 +3326,7 @@
         <w:rPr>
           <w:rFonts w:ascii="Times New Roman" w:cs="Times New Roman" w:eastAsia="Times New Roman" w:hAnsi="Times New Roman"/>
           <w:sz w:val="24"/>
+          <w:szCs w:val="24"/>
           <w:highlight w:val="white"/>
           <w:rtl w:val="0"/>
         </w:rPr>
@@ -3063,6 +3336,7 @@
         <w:rPr>
           <w:rFonts w:ascii="Times New Roman" w:cs="Times New Roman" w:eastAsia="Times New Roman" w:hAnsi="Times New Roman"/>
           <w:sz w:val="24"/>
+          <w:szCs w:val="24"/>
           <w:highlight w:val="white"/>
           <w:rtl w:val="0"/>
         </w:rPr>
@@ -3082,6 +3356,7 @@
         <w:rPr>
           <w:rFonts w:ascii="Times New Roman" w:cs="Times New Roman" w:eastAsia="Times New Roman" w:hAnsi="Times New Roman"/>
           <w:sz w:val="24"/>
+          <w:szCs w:val="24"/>
           <w:highlight w:val="white"/>
           <w:rtl w:val="0"/>
         </w:rPr>
@@ -3092,6 +3367,7 @@
           <w:rFonts w:ascii="Times New Roman" w:cs="Times New Roman" w:eastAsia="Times New Roman" w:hAnsi="Times New Roman"/>
           <w:i w:val="1"/>
           <w:sz w:val="24"/>
+          <w:szCs w:val="24"/>
           <w:highlight w:val="white"/>
           <w:rtl w:val="0"/>
         </w:rPr>
@@ -3101,6 +3377,7 @@
         <w:rPr>
           <w:rFonts w:ascii="Times New Roman" w:cs="Times New Roman" w:eastAsia="Times New Roman" w:hAnsi="Times New Roman"/>
           <w:sz w:val="24"/>
+          <w:szCs w:val="24"/>
           <w:highlight w:val="white"/>
           <w:rtl w:val="0"/>
         </w:rPr>
@@ -3110,6 +3387,7 @@
         <w:rPr>
           <w:rFonts w:ascii="Times New Roman" w:cs="Times New Roman" w:eastAsia="Times New Roman" w:hAnsi="Times New Roman"/>
           <w:sz w:val="24"/>
+          <w:szCs w:val="24"/>
           <w:highlight w:val="white"/>
           <w:rtl w:val="0"/>
         </w:rPr>
@@ -3119,6 +3397,7 @@
         <w:rPr>
           <w:rFonts w:ascii="Times New Roman" w:cs="Times New Roman" w:eastAsia="Times New Roman" w:hAnsi="Times New Roman"/>
           <w:sz w:val="24"/>
+          <w:szCs w:val="24"/>
           <w:highlight w:val="white"/>
           <w:rtl w:val="0"/>
         </w:rPr>
@@ -3129,6 +3408,7 @@
           <w:rFonts w:ascii="Times New Roman" w:cs="Times New Roman" w:eastAsia="Times New Roman" w:hAnsi="Times New Roman"/>
           <w:i w:val="1"/>
           <w:sz w:val="24"/>
+          <w:szCs w:val="24"/>
           <w:highlight w:val="white"/>
           <w:rtl w:val="0"/>
         </w:rPr>
@@ -3138,6 +3418,7 @@
         <w:rPr>
           <w:rFonts w:ascii="Times New Roman" w:cs="Times New Roman" w:eastAsia="Times New Roman" w:hAnsi="Times New Roman"/>
           <w:sz w:val="24"/>
+          <w:szCs w:val="24"/>
           <w:highlight w:val="white"/>
           <w:rtl w:val="0"/>
         </w:rPr>
@@ -3148,6 +3429,7 @@
           <w:rFonts w:ascii="Times New Roman" w:cs="Times New Roman" w:eastAsia="Times New Roman" w:hAnsi="Times New Roman"/>
           <w:i w:val="1"/>
           <w:sz w:val="24"/>
+          <w:szCs w:val="24"/>
           <w:highlight w:val="white"/>
           <w:rtl w:val="0"/>
         </w:rPr>
@@ -3157,6 +3439,7 @@
         <w:rPr>
           <w:rFonts w:ascii="Times New Roman" w:cs="Times New Roman" w:eastAsia="Times New Roman" w:hAnsi="Times New Roman"/>
           <w:sz w:val="24"/>
+          <w:szCs w:val="24"/>
           <w:highlight w:val="white"/>
           <w:rtl w:val="0"/>
         </w:rPr>
@@ -3176,6 +3459,7 @@
         <w:rPr>
           <w:rFonts w:ascii="Times New Roman" w:cs="Times New Roman" w:eastAsia="Times New Roman" w:hAnsi="Times New Roman"/>
           <w:sz w:val="24"/>
+          <w:szCs w:val="24"/>
           <w:highlight w:val="white"/>
           <w:rtl w:val="0"/>
         </w:rPr>
@@ -3195,6 +3479,7 @@
         <w:rPr>
           <w:rFonts w:ascii="Times New Roman" w:cs="Times New Roman" w:eastAsia="Times New Roman" w:hAnsi="Times New Roman"/>
           <w:sz w:val="24"/>
+          <w:szCs w:val="24"/>
           <w:highlight w:val="white"/>
           <w:rtl w:val="0"/>
         </w:rPr>
@@ -3229,6 +3514,7 @@
         <w:rPr>
           <w:rFonts w:ascii="Times New Roman" w:cs="Times New Roman" w:eastAsia="Times New Roman" w:hAnsi="Times New Roman"/>
           <w:sz w:val="24"/>
+          <w:szCs w:val="24"/>
           <w:rtl w:val="0"/>
         </w:rPr>
         <w:t xml:space="preserve">* * *</w:t>
@@ -3262,6 +3548,7 @@
           <w:rFonts w:ascii="Times New Roman" w:cs="Times New Roman" w:eastAsia="Times New Roman" w:hAnsi="Times New Roman"/>
           <w:i w:val="1"/>
           <w:sz w:val="24"/>
+          <w:szCs w:val="24"/>
           <w:rtl w:val="0"/>
         </w:rPr>
         <w:t xml:space="preserve">(Ещё позже.)</w:t>
@@ -3280,6 +3567,7 @@
         <w:rPr>
           <w:rFonts w:ascii="Times New Roman" w:cs="Times New Roman" w:eastAsia="Times New Roman" w:hAnsi="Times New Roman"/>
           <w:sz w:val="24"/>
+          <w:szCs w:val="24"/>
           <w:rtl w:val="0"/>
         </w:rPr>
         <w:t xml:space="preserve">И вскоре Гермиона Грейнджер вернулась к единственному оставшемуся человеку, с которым она могла поговорить, человеку, который </w:t>
@@ -3288,6 +3576,7 @@
         <w:rPr>
           <w:rFonts w:ascii="Times New Roman" w:cs="Times New Roman" w:eastAsia="Times New Roman" w:hAnsi="Times New Roman"/>
           <w:sz w:val="24"/>
+          <w:szCs w:val="24"/>
           <w:rtl w:val="0"/>
         </w:rPr>
         <w:t xml:space="preserve">гарантированно</w:t>
@@ -3296,6 +3585,7 @@
         <w:rPr>
           <w:rFonts w:ascii="Times New Roman" w:cs="Times New Roman" w:eastAsia="Times New Roman" w:hAnsi="Times New Roman"/>
           <w:sz w:val="24"/>
+          <w:szCs w:val="24"/>
           <w:rtl w:val="0"/>
         </w:rPr>
         <w:t xml:space="preserve"> мог понять её точку зрения...</w:t>
@@ -3314,6 +3604,7 @@
         <w:rPr>
           <w:rFonts w:ascii="Times New Roman" w:cs="Times New Roman" w:eastAsia="Times New Roman" w:hAnsi="Times New Roman"/>
           <w:sz w:val="24"/>
+          <w:szCs w:val="24"/>
           <w:rtl w:val="0"/>
         </w:rPr>
         <w:t xml:space="preserve">— Они все </w:t>
@@ -3322,6 +3613,7 @@
         <w:rPr>
           <w:rFonts w:ascii="Times New Roman" w:cs="Times New Roman" w:eastAsia="Times New Roman" w:hAnsi="Times New Roman"/>
           <w:sz w:val="24"/>
+          <w:szCs w:val="24"/>
           <w:rtl w:val="0"/>
         </w:rPr>
         <w:t xml:space="preserve">с ума посходили</w:t>
@@ -3330,6 +3622,7 @@
         <w:rPr>
           <w:rFonts w:ascii="Times New Roman" w:cs="Times New Roman" w:eastAsia="Times New Roman" w:hAnsi="Times New Roman"/>
           <w:sz w:val="24"/>
+          <w:szCs w:val="24"/>
           <w:rtl w:val="0"/>
         </w:rPr>
         <w:t xml:space="preserve">, — заявила Гермиона Грейнджер, энергично шагая в направлении башни Когтеврана. С обеда она ушла пораньше. — Все, кроме нас с тобой, Гарри. В смысле, исключая нас, </w:t>
@@ -3339,6 +3632,7 @@
           <w:rFonts w:ascii="Times New Roman" w:cs="Times New Roman" w:eastAsia="Times New Roman" w:hAnsi="Times New Roman"/>
           <w:i w:val="1"/>
           <w:sz w:val="24"/>
+          <w:szCs w:val="24"/>
           <w:rtl w:val="0"/>
         </w:rPr>
         <w:t xml:space="preserve">каждый </w:t>
@@ -3347,6 +3641,7 @@
         <w:rPr>
           <w:rFonts w:ascii="Times New Roman" w:cs="Times New Roman" w:eastAsia="Times New Roman" w:hAnsi="Times New Roman"/>
           <w:sz w:val="24"/>
+          <w:szCs w:val="24"/>
           <w:rtl w:val="0"/>
         </w:rPr>
         <w:t xml:space="preserve">в замке Хогвартс полностью безумен. И когтевранки </w:t>
@@ -3356,6 +3651,7 @@
           <w:rFonts w:ascii="Times New Roman" w:cs="Times New Roman" w:eastAsia="Times New Roman" w:hAnsi="Times New Roman"/>
           <w:i w:val="1"/>
           <w:sz w:val="24"/>
+          <w:szCs w:val="24"/>
           <w:rtl w:val="0"/>
         </w:rPr>
         <w:t xml:space="preserve">в особенности. </w:t>
@@ -3364,6 +3660,7 @@
         <w:rPr>
           <w:rFonts w:ascii="Times New Roman" w:cs="Times New Roman" w:eastAsia="Times New Roman" w:hAnsi="Times New Roman"/>
           <w:sz w:val="24"/>
+          <w:szCs w:val="24"/>
           <w:rtl w:val="0"/>
         </w:rPr>
         <w:t xml:space="preserve">Я не знаю, </w:t>
@@ -3373,6 +3670,7 @@
           <w:rFonts w:ascii="Times New Roman" w:cs="Times New Roman" w:eastAsia="Times New Roman" w:hAnsi="Times New Roman"/>
           <w:i w:val="1"/>
           <w:sz w:val="24"/>
+          <w:szCs w:val="24"/>
           <w:rtl w:val="0"/>
         </w:rPr>
         <w:t xml:space="preserve">что</w:t>
@@ -3381,6 +3679,7 @@
         <w:rPr>
           <w:rFonts w:ascii="Times New Roman" w:cs="Times New Roman" w:eastAsia="Times New Roman" w:hAnsi="Times New Roman"/>
           <w:sz w:val="24"/>
+          <w:szCs w:val="24"/>
           <w:rtl w:val="0"/>
         </w:rPr>
         <w:t xml:space="preserve"> эти </w:t>
@@ -3389,6 +3688,7 @@
         <w:rPr>
           <w:rFonts w:ascii="Times New Roman" w:cs="Times New Roman" w:eastAsia="Times New Roman" w:hAnsi="Times New Roman"/>
           <w:sz w:val="24"/>
+          <w:szCs w:val="24"/>
           <w:rtl w:val="0"/>
         </w:rPr>
         <w:t xml:space="preserve">когтевранки</w:t>
@@ -3397,6 +3697,7 @@
         <w:rPr>
           <w:rFonts w:ascii="Times New Roman" w:cs="Times New Roman" w:eastAsia="Times New Roman" w:hAnsi="Times New Roman"/>
           <w:sz w:val="24"/>
+          <w:szCs w:val="24"/>
           <w:rtl w:val="0"/>
         </w:rPr>
         <w:t xml:space="preserve"> начинают читать, становясь старше, но я уверена, что им такое читать нельзя. </w:t>
@@ -3405,6 +3706,7 @@
         <w:rPr>
           <w:rFonts w:ascii="Times New Roman" w:cs="Times New Roman" w:eastAsia="Times New Roman" w:hAnsi="Times New Roman"/>
           <w:sz w:val="24"/>
+          <w:szCs w:val="24"/>
           <w:rtl w:val="0"/>
         </w:rPr>
         <w:t xml:space="preserve">Одна ведьма спросила меня, не связаны ли наши с тобой души, и вечером в библиотеке я собираюсь выяснить, что это вообще значит, но я уверена, что такого точно не </w:t>
@@ -3413,6 +3715,7 @@
         <w:rPr>
           <w:rFonts w:ascii="Times New Roman" w:cs="Times New Roman" w:eastAsia="Times New Roman" w:hAnsi="Times New Roman"/>
           <w:sz w:val="24"/>
+          <w:szCs w:val="24"/>
           <w:rtl w:val="0"/>
         </w:rPr>
         <w:t xml:space="preserve">бывает</w:t>
@@ -3421,6 +3724,7 @@
         <w:rPr>
           <w:rFonts w:ascii="Times New Roman" w:cs="Times New Roman" w:eastAsia="Times New Roman" w:hAnsi="Times New Roman"/>
           <w:sz w:val="24"/>
+          <w:szCs w:val="24"/>
           <w:rtl w:val="0"/>
         </w:rPr>
         <w:t xml:space="preserve">...</w:t>
@@ -3439,6 +3743,7 @@
         <w:rPr>
           <w:rFonts w:ascii="Times New Roman" w:cs="Times New Roman" w:eastAsia="Times New Roman" w:hAnsi="Times New Roman"/>
           <w:sz w:val="24"/>
+          <w:szCs w:val="24"/>
           <w:rtl w:val="0"/>
         </w:rPr>
         <w:t xml:space="preserve">— </w:t>
@@ -3447,6 +3752,7 @@
         <w:rPr>
           <w:rFonts w:ascii="Times New Roman" w:cs="Times New Roman" w:eastAsia="Times New Roman" w:hAnsi="Times New Roman"/>
           <w:sz w:val="24"/>
+          <w:szCs w:val="24"/>
           <w:rtl w:val="0"/>
         </w:rPr>
         <w:t xml:space="preserve">Я даже </w:t>
@@ -3456,6 +3762,7 @@
           <w:rFonts w:ascii="Times New Roman" w:cs="Times New Roman" w:eastAsia="Times New Roman" w:hAnsi="Times New Roman"/>
           <w:i w:val="1"/>
           <w:sz w:val="24"/>
+          <w:szCs w:val="24"/>
           <w:rtl w:val="0"/>
         </w:rPr>
         <w:t xml:space="preserve">названия </w:t>
@@ -3464,6 +3771,7 @@
         <w:rPr>
           <w:rFonts w:ascii="Times New Roman" w:cs="Times New Roman" w:eastAsia="Times New Roman" w:hAnsi="Times New Roman"/>
           <w:sz w:val="24"/>
+          <w:szCs w:val="24"/>
           <w:rtl w:val="0"/>
         </w:rPr>
         <w:t xml:space="preserve">не знаю для этого вида ошибочного мышления</w:t>
@@ -3472,6 +3780,7 @@
         <w:rPr>
           <w:rFonts w:ascii="Times New Roman" w:cs="Times New Roman" w:eastAsia="Times New Roman" w:hAnsi="Times New Roman"/>
           <w:sz w:val="24"/>
+          <w:szCs w:val="24"/>
           <w:rtl w:val="0"/>
         </w:rPr>
         <w:t xml:space="preserve">, — заметил Гарри Поттер. Мальчик шёл с обычной скоростью, из-за чего ему приходилось довольно часто пробегать несколько шагов, чтобы </w:t>
@@ -3480,6 +3789,7 @@
         <w:rPr>
           <w:rFonts w:ascii="Times New Roman" w:cs="Times New Roman" w:eastAsia="Times New Roman" w:hAnsi="Times New Roman"/>
           <w:sz w:val="24"/>
+          <w:szCs w:val="24"/>
           <w:rtl w:val="0"/>
         </w:rPr>
         <w:t xml:space="preserve">угнаться за</w:t>
@@ -3488,6 +3798,7 @@
         <w:rPr>
           <w:rFonts w:ascii="Times New Roman" w:cs="Times New Roman" w:eastAsia="Times New Roman" w:hAnsi="Times New Roman"/>
           <w:sz w:val="24"/>
+          <w:szCs w:val="24"/>
           <w:rtl w:val="0"/>
         </w:rPr>
         <w:t xml:space="preserve"> её взвинченным </w:t>
@@ -3496,6 +3807,7 @@
         <w:rPr>
           <w:rFonts w:ascii="Times New Roman" w:cs="Times New Roman" w:eastAsia="Times New Roman" w:hAnsi="Times New Roman"/>
           <w:sz w:val="24"/>
+          <w:szCs w:val="24"/>
           <w:rtl w:val="0"/>
         </w:rPr>
         <w:t xml:space="preserve">от негодования</w:t>
@@ -3504,6 +3816,7 @@
         <w:rPr>
           <w:rFonts w:ascii="Times New Roman" w:cs="Times New Roman" w:eastAsia="Times New Roman" w:hAnsi="Times New Roman"/>
           <w:sz w:val="24"/>
+          <w:szCs w:val="24"/>
           <w:rtl w:val="0"/>
         </w:rPr>
         <w:t xml:space="preserve"> шагом. — Я всерьёз опасаюсь, что если бы это зависело от них, нас бы сию минуту потащили менять фамилии на Поттер-Эванс-Веррес-Грейнджер... Бр-р, </w:t>
@@ -3512,6 +3825,7 @@
         <w:rPr>
           <w:rFonts w:ascii="Times New Roman" w:cs="Times New Roman" w:eastAsia="Times New Roman" w:hAnsi="Times New Roman"/>
           <w:sz w:val="24"/>
+          <w:szCs w:val="24"/>
           <w:rtl w:val="0"/>
         </w:rPr>
         <w:t xml:space="preserve">я произнёс это вслух и понял, </w:t>
@@ -3520,6 +3834,7 @@
         <w:rPr>
           <w:rFonts w:ascii="Times New Roman" w:cs="Times New Roman" w:eastAsia="Times New Roman" w:hAnsi="Times New Roman"/>
           <w:sz w:val="24"/>
+          <w:szCs w:val="24"/>
           <w:rtl w:val="0"/>
         </w:rPr>
         <w:t xml:space="preserve">как ужасно это звучит. </w:t>
@@ -3538,6 +3853,7 @@
         <w:rPr>
           <w:rFonts w:ascii="Times New Roman" w:cs="Times New Roman" w:eastAsia="Times New Roman" w:hAnsi="Times New Roman"/>
           <w:sz w:val="24"/>
+          <w:szCs w:val="24"/>
           <w:rtl w:val="0"/>
         </w:rPr>
         <w:t xml:space="preserve">— Ты хочешь сказать, </w:t>
@@ -3547,6 +3863,7 @@
           <w:rFonts w:ascii="Times New Roman" w:cs="Times New Roman" w:eastAsia="Times New Roman" w:hAnsi="Times New Roman"/>
           <w:i w:val="1"/>
           <w:sz w:val="24"/>
+          <w:szCs w:val="24"/>
           <w:rtl w:val="0"/>
         </w:rPr>
         <w:t xml:space="preserve">твоё</w:t>
@@ -3555,6 +3872,7 @@
         <w:rPr>
           <w:rFonts w:ascii="Times New Roman" w:cs="Times New Roman" w:eastAsia="Times New Roman" w:hAnsi="Times New Roman"/>
           <w:sz w:val="24"/>
+          <w:szCs w:val="24"/>
           <w:rtl w:val="0"/>
         </w:rPr>
         <w:t xml:space="preserve"> имя будет Поттер-Эванс-Веррес-Грейнджер, а </w:t>
@@ -3564,6 +3882,7 @@
           <w:rFonts w:ascii="Times New Roman" w:cs="Times New Roman" w:eastAsia="Times New Roman" w:hAnsi="Times New Roman"/>
           <w:i w:val="1"/>
           <w:sz w:val="24"/>
+          <w:szCs w:val="24"/>
           <w:rtl w:val="0"/>
         </w:rPr>
         <w:t xml:space="preserve">моё </w:t>
@@ -3572,6 +3891,7 @@
         <w:rPr>
           <w:rFonts w:ascii="Times New Roman" w:cs="Times New Roman" w:eastAsia="Times New Roman" w:hAnsi="Times New Roman"/>
           <w:sz w:val="24"/>
+          <w:szCs w:val="24"/>
           <w:rtl w:val="0"/>
         </w:rPr>
         <w:t xml:space="preserve">будет Грейнджер-Поттер-Эванс-Веррес, — сказала Гермиона. — Да, страшно даже вообразить.</w:t>
@@ -3590,6 +3910,7 @@
         <w:rPr>
           <w:rFonts w:ascii="Times New Roman" w:cs="Times New Roman" w:eastAsia="Times New Roman" w:hAnsi="Times New Roman"/>
           <w:sz w:val="24"/>
+          <w:szCs w:val="24"/>
           <w:rtl w:val="0"/>
         </w:rPr>
         <w:t xml:space="preserve">— Нет, — возразил мальчик, — Поттеры — благородный дом, так что </w:t>
@@ -3598,6 +3919,7 @@
         <w:rPr>
           <w:rFonts w:ascii="Times New Roman" w:cs="Times New Roman" w:eastAsia="Times New Roman" w:hAnsi="Times New Roman"/>
           <w:sz w:val="24"/>
+          <w:szCs w:val="24"/>
           <w:rtl w:val="0"/>
         </w:rPr>
         <w:t xml:space="preserve">эт</w:t>
@@ -3606,6 +3928,7 @@
         <w:rPr>
           <w:rFonts w:ascii="Times New Roman" w:cs="Times New Roman" w:eastAsia="Times New Roman" w:hAnsi="Times New Roman"/>
           <w:sz w:val="24"/>
+          <w:szCs w:val="24"/>
           <w:rtl w:val="0"/>
         </w:rPr>
         <w:t xml:space="preserve">а фамилия должна стоять в начале...</w:t>
@@ -3624,6 +3947,7 @@
         <w:rPr>
           <w:rFonts w:ascii="Times New Roman" w:cs="Times New Roman" w:eastAsia="Times New Roman" w:hAnsi="Times New Roman"/>
           <w:sz w:val="24"/>
+          <w:szCs w:val="24"/>
           <w:rtl w:val="0"/>
         </w:rPr>
         <w:t xml:space="preserve">— </w:t>
@@ -3633,6 +3957,7 @@
           <w:rFonts w:ascii="Times New Roman" w:cs="Times New Roman" w:eastAsia="Times New Roman" w:hAnsi="Times New Roman"/>
           <w:i w:val="1"/>
           <w:sz w:val="24"/>
+          <w:szCs w:val="24"/>
           <w:rtl w:val="0"/>
         </w:rPr>
         <w:t xml:space="preserve">Что?</w:t>
@@ -3641,6 +3966,7 @@
         <w:rPr>
           <w:rFonts w:ascii="Times New Roman" w:cs="Times New Roman" w:eastAsia="Times New Roman" w:hAnsi="Times New Roman"/>
           <w:sz w:val="24"/>
+          <w:szCs w:val="24"/>
           <w:rtl w:val="0"/>
         </w:rPr>
         <w:t xml:space="preserve"> — негодующе воскликнула она. — </w:t>
@@ -3649,6 +3975,7 @@
         <w:rPr>
           <w:rFonts w:ascii="Times New Roman" w:cs="Times New Roman" w:eastAsia="Times New Roman" w:hAnsi="Times New Roman"/>
           <w:sz w:val="24"/>
+          <w:szCs w:val="24"/>
           <w:rtl w:val="0"/>
         </w:rPr>
         <w:t xml:space="preserve">Кто сказал, что </w:t>
@@ -3658,6 +3985,7 @@
           <w:rFonts w:ascii="Times New Roman" w:cs="Times New Roman" w:eastAsia="Times New Roman" w:hAnsi="Times New Roman"/>
           <w:i w:val="1"/>
           <w:sz w:val="24"/>
+          <w:szCs w:val="24"/>
           <w:rtl w:val="0"/>
         </w:rPr>
         <w:t xml:space="preserve">мы</w:t>
@@ -3666,6 +3994,7 @@
         <w:rPr>
           <w:rFonts w:ascii="Times New Roman" w:cs="Times New Roman" w:eastAsia="Times New Roman" w:hAnsi="Times New Roman"/>
           <w:sz w:val="24"/>
+          <w:szCs w:val="24"/>
           <w:rtl w:val="0"/>
         </w:rPr>
         <w:t xml:space="preserve">...</w:t>
@@ -3684,6 +4013,7 @@
         <w:rPr>
           <w:rFonts w:ascii="Times New Roman" w:cs="Times New Roman" w:eastAsia="Times New Roman" w:hAnsi="Times New Roman"/>
           <w:sz w:val="24"/>
+          <w:szCs w:val="24"/>
           <w:rtl w:val="0"/>
         </w:rPr>
         <w:t xml:space="preserve">Внезапно наступившее жуткое молчание нарушалось только звуком шагов.</w:t>
@@ -3702,6 +4032,7 @@
         <w:rPr>
           <w:rFonts w:ascii="Times New Roman" w:cs="Times New Roman" w:eastAsia="Times New Roman" w:hAnsi="Times New Roman"/>
           <w:sz w:val="24"/>
+          <w:szCs w:val="24"/>
           <w:rtl w:val="0"/>
         </w:rPr>
         <w:t xml:space="preserve">— </w:t>
@@ -3710,6 +4041,7 @@
         <w:rPr>
           <w:rFonts w:ascii="Times New Roman" w:cs="Times New Roman" w:eastAsia="Times New Roman" w:hAnsi="Times New Roman"/>
           <w:sz w:val="24"/>
+          <w:szCs w:val="24"/>
           <w:rtl w:val="0"/>
         </w:rPr>
         <w:t xml:space="preserve">Не важно</w:t>
@@ -3718,6 +4050,7 @@
         <w:rPr>
           <w:rFonts w:ascii="Times New Roman" w:cs="Times New Roman" w:eastAsia="Times New Roman" w:hAnsi="Times New Roman"/>
           <w:sz w:val="24"/>
+          <w:szCs w:val="24"/>
           <w:rtl w:val="0"/>
         </w:rPr>
         <w:t xml:space="preserve">, — поспешно сказала Гермиона, — некоторые из безумных вещей, что мне наговорили за обедом, </w:t>
@@ -3726,6 +4059,7 @@
         <w:rPr>
           <w:rFonts w:ascii="Times New Roman" w:cs="Times New Roman" w:eastAsia="Times New Roman" w:hAnsi="Times New Roman"/>
           <w:sz w:val="24"/>
+          <w:szCs w:val="24"/>
           <w:rtl w:val="0"/>
         </w:rPr>
         <w:t xml:space="preserve">заставили меня задуматься</w:t>
@@ -3734,6 +4068,7 @@
         <w:rPr>
           <w:rFonts w:ascii="Times New Roman" w:cs="Times New Roman" w:eastAsia="Times New Roman" w:hAnsi="Times New Roman"/>
           <w:sz w:val="24"/>
+          <w:szCs w:val="24"/>
           <w:rtl w:val="0"/>
         </w:rPr>
         <w:t xml:space="preserve">. Так что я хочу сказать, Гарри, я действительно благодарна за то, что ты спас меня и остальных от избиения. И даже если </w:t>
@@ -3742,6 +4077,7 @@
         <w:rPr>
           <w:rFonts w:ascii="Times New Roman" w:cs="Times New Roman" w:eastAsia="Times New Roman" w:hAnsi="Times New Roman"/>
           <w:sz w:val="24"/>
+          <w:szCs w:val="24"/>
           <w:rtl w:val="0"/>
         </w:rPr>
         <w:t xml:space="preserve">кое-что сегодня меня расстроило</w:t>
@@ -3750,6 +4086,7 @@
         <w:rPr>
           <w:rFonts w:ascii="Times New Roman" w:cs="Times New Roman" w:eastAsia="Times New Roman" w:hAnsi="Times New Roman"/>
           <w:sz w:val="24"/>
+          <w:szCs w:val="24"/>
           <w:rtl w:val="0"/>
         </w:rPr>
         <w:t xml:space="preserve">, я уверена, что мы сможем спокойно всё обсудить.</w:t>
@@ -3768,6 +4105,7 @@
         <w:rPr>
           <w:rFonts w:ascii="Times New Roman" w:cs="Times New Roman" w:eastAsia="Times New Roman" w:hAnsi="Times New Roman"/>
           <w:sz w:val="24"/>
+          <w:szCs w:val="24"/>
           <w:rtl w:val="0"/>
         </w:rPr>
         <w:t xml:space="preserve">— Э-м-м... — выдавил Гарри со слабой нерешительной улыбкой. В его глазах читалась смесь смущения и опасения. — </w:t>
@@ -3776,6 +4114,7 @@
         <w:rPr>
           <w:rFonts w:ascii="Times New Roman" w:cs="Times New Roman" w:eastAsia="Times New Roman" w:hAnsi="Times New Roman"/>
           <w:sz w:val="24"/>
+          <w:szCs w:val="24"/>
           <w:rtl w:val="0"/>
         </w:rPr>
         <w:t xml:space="preserve">Это... хорошо, так ведь</w:t>
@@ -3784,6 +4123,7 @@
         <w:rPr>
           <w:rFonts w:ascii="Times New Roman" w:cs="Times New Roman" w:eastAsia="Times New Roman" w:hAnsi="Times New Roman"/>
           <w:sz w:val="24"/>
+          <w:szCs w:val="24"/>
           <w:rtl w:val="0"/>
         </w:rPr>
         <w:t xml:space="preserve">?</w:t>
@@ -3802,6 +4142,7 @@
         <w:rPr>
           <w:rFonts w:ascii="Times New Roman" w:cs="Times New Roman" w:eastAsia="Times New Roman" w:hAnsi="Times New Roman"/>
           <w:sz w:val="24"/>
+          <w:szCs w:val="24"/>
           <w:rtl w:val="0"/>
         </w:rPr>
         <w:t xml:space="preserve">Если точнее, на размышления Гермиону навели слова </w:t>
@@ -3810,6 +4151,7 @@
         <w:rPr>
           <w:rFonts w:ascii="Times New Roman" w:cs="Times New Roman" w:eastAsia="Times New Roman" w:hAnsi="Times New Roman"/>
           <w:sz w:val="24"/>
+          <w:szCs w:val="24"/>
           <w:rtl w:val="0"/>
         </w:rPr>
         <w:t xml:space="preserve">четверокурсницы</w:t>
@@ -3818,6 +4160,7 @@
         <w:rPr>
           <w:rFonts w:ascii="Times New Roman" w:cs="Times New Roman" w:eastAsia="Times New Roman" w:hAnsi="Times New Roman"/>
           <w:sz w:val="24"/>
+          <w:szCs w:val="24"/>
           <w:rtl w:val="0"/>
         </w:rPr>
         <w:t xml:space="preserve">: что, раз уж Гарри — злой волшебник, влюбившийся в Гермиону, а Гермиона — чистая невинная девушка, которая может или спасти его или пасть на тёмную сторону сама, то она </w:t>
@@ -3827,6 +4170,7 @@
           <w:rFonts w:ascii="Times New Roman" w:cs="Times New Roman" w:eastAsia="Times New Roman" w:hAnsi="Times New Roman"/>
           <w:i w:val="1"/>
           <w:sz w:val="24"/>
+          <w:szCs w:val="24"/>
           <w:rtl w:val="0"/>
         </w:rPr>
         <w:t xml:space="preserve">должна</w:t>
@@ -3835,6 +4179,7 @@
         <w:rPr>
           <w:rFonts w:ascii="Times New Roman" w:cs="Times New Roman" w:eastAsia="Times New Roman" w:hAnsi="Times New Roman"/>
           <w:sz w:val="24"/>
+          <w:szCs w:val="24"/>
           <w:rtl w:val="0"/>
         </w:rPr>
         <w:t xml:space="preserve"> </w:t>
@@ -3843,6 +4188,7 @@
         <w:rPr>
           <w:rFonts w:ascii="Times New Roman" w:cs="Times New Roman" w:eastAsia="Times New Roman" w:hAnsi="Times New Roman"/>
           <w:sz w:val="24"/>
+          <w:szCs w:val="24"/>
           <w:rtl w:val="0"/>
         </w:rPr>
         <w:t xml:space="preserve">вечно </w:t>
@@ -3851,6 +4197,7 @@
         <w:rPr>
           <w:rFonts w:ascii="Times New Roman" w:cs="Times New Roman" w:eastAsia="Times New Roman" w:hAnsi="Times New Roman"/>
           <w:sz w:val="24"/>
+          <w:szCs w:val="24"/>
           <w:rtl w:val="0"/>
         </w:rPr>
         <w:t xml:space="preserve">возмущаться </w:t>
@@ -3859,6 +4206,7 @@
         <w:rPr>
           <w:rFonts w:ascii="Times New Roman" w:cs="Times New Roman" w:eastAsia="Times New Roman" w:hAnsi="Times New Roman"/>
           <w:sz w:val="24"/>
+          <w:szCs w:val="24"/>
           <w:rtl w:val="0"/>
         </w:rPr>
         <w:t xml:space="preserve">всем, что бы Гарри ни сделал, даже если он героически спасает её от неминуемой гибели, чтобы их роман не распался до конца четвёртого акта. А </w:t>
@@ -3868,6 +4216,7 @@
           <w:rFonts w:ascii="Times New Roman" w:cs="Times New Roman" w:eastAsia="Times New Roman" w:hAnsi="Times New Roman"/>
           <w:i w:val="1"/>
           <w:sz w:val="24"/>
+          <w:szCs w:val="24"/>
           <w:rtl w:val="0"/>
         </w:rPr>
         <w:t xml:space="preserve">затем</w:t>
@@ -3876,6 +4225,7 @@
         <w:rPr>
           <w:rFonts w:ascii="Times New Roman" w:cs="Times New Roman" w:eastAsia="Times New Roman" w:hAnsi="Times New Roman"/>
           <w:sz w:val="24"/>
+          <w:szCs w:val="24"/>
           <w:rtl w:val="0"/>
         </w:rPr>
         <w:t xml:space="preserve"> Пенелопа Клируотер, </w:t>
@@ -3884,6 +4234,7 @@
         <w:rPr>
           <w:rFonts w:ascii="Times New Roman" w:cs="Times New Roman" w:eastAsia="Times New Roman" w:hAnsi="Times New Roman"/>
           <w:sz w:val="24"/>
+          <w:szCs w:val="24"/>
           <w:rtl w:val="0"/>
         </w:rPr>
         <w:t xml:space="preserve">о которой Гермиона была лучшего мнения</w:t>
@@ -3892,6 +4243,7 @@
         <w:rPr>
           <w:rFonts w:ascii="Times New Roman" w:cs="Times New Roman" w:eastAsia="Times New Roman" w:hAnsi="Times New Roman"/>
           <w:sz w:val="24"/>
+          <w:szCs w:val="24"/>
           <w:rtl w:val="0"/>
         </w:rPr>
         <w:t xml:space="preserve">, громко заявила, что по той же причине для Гермионы </w:t>
@@ -3901,6 +4253,7 @@
           <w:rFonts w:ascii="Times New Roman" w:cs="Times New Roman" w:eastAsia="Times New Roman" w:hAnsi="Times New Roman"/>
           <w:i w:val="1"/>
           <w:sz w:val="24"/>
+          <w:szCs w:val="24"/>
           <w:rtl w:val="0"/>
         </w:rPr>
         <w:t xml:space="preserve">невозможно</w:t>
@@ -3909,6 +4262,7 @@
         <w:rPr>
           <w:rFonts w:ascii="Times New Roman" w:cs="Times New Roman" w:eastAsia="Times New Roman" w:hAnsi="Times New Roman"/>
           <w:sz w:val="24"/>
+          <w:szCs w:val="24"/>
           <w:rtl w:val="0"/>
         </w:rPr>
         <w:t xml:space="preserve"> просто подойти к Гарри и </w:t>
@@ -3917,6 +4271,7 @@
         <w:rPr>
           <w:rFonts w:ascii="Times New Roman" w:cs="Times New Roman" w:eastAsia="Times New Roman" w:hAnsi="Times New Roman"/>
           <w:sz w:val="24"/>
+          <w:szCs w:val="24"/>
           <w:rtl w:val="0"/>
         </w:rPr>
         <w:t xml:space="preserve">разумно обсудить с ним причины её страданий</w:t>
@@ -3925,6 +4280,7 @@
         <w:rPr>
           <w:rFonts w:ascii="Times New Roman" w:cs="Times New Roman" w:eastAsia="Times New Roman" w:hAnsi="Times New Roman"/>
           <w:sz w:val="24"/>
+          <w:szCs w:val="24"/>
           <w:rtl w:val="0"/>
         </w:rPr>
         <w:t xml:space="preserve">. И в любом случае, тёмных магов в девушках привлекает вызывающее неповиновение, а не логика. Услышав эти слова, Гермиона вскочила со скамьи, стремительно подошла к месту, на котором сидел Гарри, и спокойным </w:t>
@@ -3933,6 +4289,7 @@
         <w:rPr>
           <w:rFonts w:ascii="Times New Roman" w:cs="Times New Roman" w:eastAsia="Times New Roman" w:hAnsi="Times New Roman"/>
           <w:sz w:val="24"/>
+          <w:szCs w:val="24"/>
           <w:rtl w:val="0"/>
         </w:rPr>
         <w:t xml:space="preserve">тоном</w:t>
@@ -3941,6 +4298,7 @@
         <w:rPr>
           <w:rFonts w:ascii="Times New Roman" w:cs="Times New Roman" w:eastAsia="Times New Roman" w:hAnsi="Times New Roman"/>
           <w:sz w:val="24"/>
+          <w:szCs w:val="24"/>
           <w:rtl w:val="0"/>
         </w:rPr>
         <w:t xml:space="preserve"> попросила его пройтись с ней и во всём разобраться.</w:t>
@@ -3959,6 +4317,7 @@
         <w:rPr>
           <w:rFonts w:ascii="Times New Roman" w:cs="Times New Roman" w:eastAsia="Times New Roman" w:hAnsi="Times New Roman"/>
           <w:sz w:val="24"/>
+          <w:szCs w:val="24"/>
           <w:rtl w:val="0"/>
         </w:rPr>
         <w:t xml:space="preserve">— Другими словами, — сказала Гермиона </w:t>
@@ -3967,6 +4326,7 @@
         <w:rPr>
           <w:rFonts w:ascii="Times New Roman" w:cs="Times New Roman" w:eastAsia="Times New Roman" w:hAnsi="Times New Roman"/>
           <w:sz w:val="24"/>
+          <w:szCs w:val="24"/>
           <w:rtl w:val="0"/>
         </w:rPr>
         <w:t xml:space="preserve">как можно спокойней</w:t>
@@ -3975,6 +4335,7 @@
         <w:rPr>
           <w:rFonts w:ascii="Times New Roman" w:cs="Times New Roman" w:eastAsia="Times New Roman" w:hAnsi="Times New Roman"/>
           <w:sz w:val="24"/>
+          <w:szCs w:val="24"/>
           <w:rtl w:val="0"/>
         </w:rPr>
         <w:t xml:space="preserve">, — </w:t>
@@ -3983,6 +4344,7 @@
         <w:rPr>
           <w:rFonts w:ascii="Times New Roman" w:cs="Times New Roman" w:eastAsia="Times New Roman" w:hAnsi="Times New Roman"/>
           <w:sz w:val="24"/>
+          <w:szCs w:val="24"/>
           <w:rtl w:val="0"/>
         </w:rPr>
         <w:t xml:space="preserve">я на тебя не слишком обижена</w:t>
@@ -3991,6 +4353,7 @@
         <w:rPr>
           <w:rFonts w:ascii="Times New Roman" w:cs="Times New Roman" w:eastAsia="Times New Roman" w:hAnsi="Times New Roman"/>
           <w:sz w:val="24"/>
+          <w:szCs w:val="24"/>
           <w:rtl w:val="0"/>
         </w:rPr>
         <w:t xml:space="preserve">, я всё ещё с тобой </w:t>
@@ -3999,6 +4362,7 @@
         <w:rPr>
           <w:rFonts w:ascii="Times New Roman" w:cs="Times New Roman" w:eastAsia="Times New Roman" w:hAnsi="Times New Roman"/>
           <w:sz w:val="24"/>
+          <w:szCs w:val="24"/>
           <w:rtl w:val="0"/>
         </w:rPr>
         <w:t xml:space="preserve">разговариваю</w:t>
@@ -4007,6 +4371,7 @@
         <w:rPr>
           <w:rFonts w:ascii="Times New Roman" w:cs="Times New Roman" w:eastAsia="Times New Roman" w:hAnsi="Times New Roman"/>
           <w:sz w:val="24"/>
+          <w:szCs w:val="24"/>
           <w:rtl w:val="0"/>
         </w:rPr>
         <w:t xml:space="preserve">, мы по-прежнему друзья и вместе учимся. Мы </w:t>
@@ -4016,6 +4381,7 @@
           <w:rFonts w:ascii="Times New Roman" w:cs="Times New Roman" w:eastAsia="Times New Roman" w:hAnsi="Times New Roman"/>
           <w:i w:val="1"/>
           <w:sz w:val="24"/>
+          <w:szCs w:val="24"/>
           <w:rtl w:val="0"/>
         </w:rPr>
         <w:t xml:space="preserve">не</w:t>
@@ -4024,6 +4390,7 @@
         <w:rPr>
           <w:rFonts w:ascii="Times New Roman" w:cs="Times New Roman" w:eastAsia="Times New Roman" w:hAnsi="Times New Roman"/>
           <w:sz w:val="24"/>
+          <w:szCs w:val="24"/>
           <w:rtl w:val="0"/>
         </w:rPr>
         <w:t xml:space="preserve"> ссоримся. Так?</w:t>
@@ -4042,6 +4409,7 @@
         <w:rPr>
           <w:rFonts w:ascii="Times New Roman" w:cs="Times New Roman" w:eastAsia="Times New Roman" w:hAnsi="Times New Roman"/>
           <w:sz w:val="24"/>
+          <w:szCs w:val="24"/>
           <w:rtl w:val="0"/>
         </w:rPr>
         <w:t xml:space="preserve">— Так</w:t>
@@ -4050,6 +4418,7 @@
         <w:rPr>
           <w:rFonts w:ascii="Times New Roman" w:cs="Times New Roman" w:eastAsia="Times New Roman" w:hAnsi="Times New Roman"/>
           <w:sz w:val="24"/>
+          <w:szCs w:val="24"/>
           <w:rtl w:val="0"/>
         </w:rPr>
         <w:t xml:space="preserve">, — почему-то ещё нерешительнее отозвался Гарри Поттер.</w:t>
@@ -4068,6 +4437,7 @@
         <w:rPr>
           <w:rFonts w:ascii="Times New Roman" w:cs="Times New Roman" w:eastAsia="Times New Roman" w:hAnsi="Times New Roman"/>
           <w:sz w:val="24"/>
+          <w:szCs w:val="24"/>
           <w:rtl w:val="0"/>
         </w:rPr>
         <w:t xml:space="preserve">— Отлично! — воскликнула Гермиона. — Итак, мистер Поттер, вы </w:t>
@@ -4076,6 +4446,7 @@
         <w:rPr>
           <w:rFonts w:ascii="Times New Roman" w:cs="Times New Roman" w:eastAsia="Times New Roman" w:hAnsi="Times New Roman"/>
           <w:sz w:val="24"/>
+          <w:szCs w:val="24"/>
           <w:rtl w:val="0"/>
         </w:rPr>
         <w:t xml:space="preserve">уже вычислили</w:t>
@@ -4084,6 +4455,7 @@
         <w:rPr>
           <w:rFonts w:ascii="Times New Roman" w:cs="Times New Roman" w:eastAsia="Times New Roman" w:hAnsi="Times New Roman"/>
           <w:sz w:val="24"/>
+          <w:szCs w:val="24"/>
           <w:rtl w:val="0"/>
         </w:rPr>
         <w:t xml:space="preserve">, что вывело меня из себя?</w:t>
@@ -4102,6 +4474,7 @@
         <w:rPr>
           <w:rFonts w:ascii="Times New Roman" w:cs="Times New Roman" w:eastAsia="Times New Roman" w:hAnsi="Times New Roman"/>
           <w:sz w:val="24"/>
+          <w:szCs w:val="24"/>
           <w:rtl w:val="0"/>
         </w:rPr>
         <w:t xml:space="preserve">Пауза.</w:t>
@@ -4120,6 +4493,7 @@
         <w:rPr>
           <w:rFonts w:ascii="Times New Roman" w:cs="Times New Roman" w:eastAsia="Times New Roman" w:hAnsi="Times New Roman"/>
           <w:sz w:val="24"/>
+          <w:szCs w:val="24"/>
           <w:rtl w:val="0"/>
         </w:rPr>
         <w:t xml:space="preserve">— Ты хочешь, чтобы я не совал нос в твои дела? — осторожно спросил Гарри. — В смысле, я знаю, что ты предпочитаешь всё делать сама. И я </w:t>
@@ -4129,6 +4503,7 @@
           <w:rFonts w:ascii="Times New Roman" w:cs="Times New Roman" w:eastAsia="Times New Roman" w:hAnsi="Times New Roman"/>
           <w:i w:val="1"/>
           <w:sz w:val="24"/>
+          <w:szCs w:val="24"/>
           <w:rtl w:val="0"/>
         </w:rPr>
         <w:t xml:space="preserve">стоял</w:t>
@@ -4137,6 +4512,7 @@
         <w:rPr>
           <w:rFonts w:ascii="Times New Roman" w:cs="Times New Roman" w:eastAsia="Times New Roman" w:hAnsi="Times New Roman"/>
           <w:sz w:val="24"/>
+          <w:szCs w:val="24"/>
           <w:rtl w:val="0"/>
         </w:rPr>
         <w:t xml:space="preserve"> в стороне до тех пор, пока не узнал, что на тебя устроили засаду трое малолетних Пожирателей Смерти, чего я, если честно, не ожидал. </w:t>
@@ -4146,6 +4522,7 @@
           <w:rFonts w:ascii="Times New Roman" w:cs="Times New Roman" w:eastAsia="Times New Roman" w:hAnsi="Times New Roman"/>
           <w:i w:val="1"/>
           <w:sz w:val="24"/>
+          <w:szCs w:val="24"/>
           <w:rtl w:val="0"/>
         </w:rPr>
         <w:t xml:space="preserve">Профессор Квирелл</w:t>
@@ -4154,6 +4531,7 @@
         <w:rPr>
           <w:rFonts w:ascii="Times New Roman" w:cs="Times New Roman" w:eastAsia="Times New Roman" w:hAnsi="Times New Roman"/>
           <w:sz w:val="24"/>
+          <w:szCs w:val="24"/>
           <w:rtl w:val="0"/>
         </w:rPr>
         <w:t xml:space="preserve"> этого не ожидал. Я начал беспокоиться, не прыгнула ли ты выше головы, и потом, Гермиона, без обид, но засада из сорока четырёх хулиганов — это такая ситуация, с которой </w:t>
@@ -4163,6 +4541,7 @@
           <w:rFonts w:ascii="Times New Roman" w:cs="Times New Roman" w:eastAsia="Times New Roman" w:hAnsi="Times New Roman"/>
           <w:i w:val="1"/>
           <w:sz w:val="24"/>
+          <w:szCs w:val="24"/>
           <w:rtl w:val="0"/>
         </w:rPr>
         <w:t xml:space="preserve">никто</w:t>
@@ -4171,6 +4550,7 @@
         <w:rPr>
           <w:rFonts w:ascii="Times New Roman" w:cs="Times New Roman" w:eastAsia="Times New Roman" w:hAnsi="Times New Roman"/>
           <w:sz w:val="24"/>
+          <w:szCs w:val="24"/>
           <w:rtl w:val="0"/>
         </w:rPr>
         <w:t xml:space="preserve"> не справится без помощи. Вот почему я и подумал, что </w:t>
@@ -4179,6 +4559,7 @@
         <w:rPr>
           <w:rFonts w:ascii="Times New Roman" w:cs="Times New Roman" w:eastAsia="Times New Roman" w:hAnsi="Times New Roman"/>
           <w:sz w:val="24"/>
+          <w:szCs w:val="24"/>
           <w:rtl w:val="0"/>
         </w:rPr>
         <w:t xml:space="preserve">тебе</w:t>
@@ -4187,6 +4568,7 @@
         <w:rPr>
           <w:rFonts w:ascii="Times New Roman" w:cs="Times New Roman" w:eastAsia="Times New Roman" w:hAnsi="Times New Roman"/>
           <w:sz w:val="24"/>
+          <w:szCs w:val="24"/>
           <w:rtl w:val="0"/>
         </w:rPr>
         <w:t xml:space="preserve"> понадобится помощь в этот...</w:t>
@@ -4196,6 +4578,7 @@
           <w:rFonts w:ascii="Times New Roman" w:cs="Times New Roman" w:eastAsia="Times New Roman" w:hAnsi="Times New Roman"/>
           <w:color w:val="5b0f00"/>
           <w:sz w:val="24"/>
+          <w:szCs w:val="24"/>
           <w:shd w:fill="f4cccc" w:val="clear"/>
           <w:rtl w:val="0"/>
         </w:rPr>
@@ -4215,6 +4598,7 @@
         <w:rPr>
           <w:rFonts w:ascii="Times New Roman" w:cs="Times New Roman" w:eastAsia="Times New Roman" w:hAnsi="Times New Roman"/>
           <w:sz w:val="24"/>
+          <w:szCs w:val="24"/>
           <w:rtl w:val="0"/>
         </w:rPr>
         <w:t xml:space="preserve">— Нет, здесь всё нормально, — </w:t>
@@ -4223,6 +4607,7 @@
         <w:rPr>
           <w:rFonts w:ascii="Times New Roman" w:cs="Times New Roman" w:eastAsia="Times New Roman" w:hAnsi="Times New Roman"/>
           <w:sz w:val="24"/>
+          <w:szCs w:val="24"/>
           <w:rtl w:val="0"/>
         </w:rPr>
         <w:t xml:space="preserve">перебила</w:t>
@@ -4231,6 +4616,7 @@
         <w:rPr>
           <w:rFonts w:ascii="Times New Roman" w:cs="Times New Roman" w:eastAsia="Times New Roman" w:hAnsi="Times New Roman"/>
           <w:sz w:val="24"/>
+          <w:szCs w:val="24"/>
           <w:rtl w:val="0"/>
         </w:rPr>
         <w:t xml:space="preserve"> Гермиона. — Мы </w:t>
@@ -4240,6 +4626,7 @@
           <w:rFonts w:ascii="Times New Roman" w:cs="Times New Roman" w:eastAsia="Times New Roman" w:hAnsi="Times New Roman"/>
           <w:i w:val="1"/>
           <w:sz w:val="24"/>
+          <w:szCs w:val="24"/>
           <w:rtl w:val="0"/>
         </w:rPr>
         <w:t xml:space="preserve">действительно</w:t>
@@ -4248,6 +4635,7 @@
         <w:rPr>
           <w:rFonts w:ascii="Times New Roman" w:cs="Times New Roman" w:eastAsia="Times New Roman" w:hAnsi="Times New Roman"/>
           <w:sz w:val="24"/>
+          <w:szCs w:val="24"/>
           <w:rtl w:val="0"/>
         </w:rPr>
         <w:t xml:space="preserve"> прыгнули выше головы. Пожалуйста, следующее предположение, мистер Поттер.</w:t>
@@ -4266,6 +4654,7 @@
         <w:rPr>
           <w:rFonts w:ascii="Times New Roman" w:cs="Times New Roman" w:eastAsia="Times New Roman" w:hAnsi="Times New Roman"/>
           <w:sz w:val="24"/>
+          <w:szCs w:val="24"/>
           <w:rtl w:val="0"/>
         </w:rPr>
         <w:t xml:space="preserve">— Э... — протянул Гарри. — То, что сделала Трейси... тебя шокировало?</w:t>
@@ -4289,6 +4678,7 @@
         <w:rPr>
           <w:rFonts w:ascii="Times New Roman" w:cs="Times New Roman" w:eastAsia="Times New Roman" w:hAnsi="Times New Roman"/>
           <w:sz w:val="24"/>
+          <w:szCs w:val="24"/>
           <w:rtl w:val="0"/>
         </w:rPr>
         <w:t xml:space="preserve">— Шокировало, мистер Поттер? — в её голосе появились ядовитые нотки. — Нет, мистер Поттер, мне было </w:t>
@@ -4298,6 +4688,7 @@
           <w:rFonts w:ascii="Times New Roman" w:cs="Times New Roman" w:eastAsia="Times New Roman" w:hAnsi="Times New Roman"/>
           <w:i w:val="1"/>
           <w:sz w:val="24"/>
+          <w:szCs w:val="24"/>
           <w:rtl w:val="0"/>
         </w:rPr>
         <w:t xml:space="preserve">страшно</w:t>
@@ -4306,6 +4697,7 @@
         <w:rPr>
           <w:rFonts w:ascii="Times New Roman" w:cs="Times New Roman" w:eastAsia="Times New Roman" w:hAnsi="Times New Roman"/>
           <w:sz w:val="24"/>
+          <w:szCs w:val="24"/>
           <w:rtl w:val="0"/>
         </w:rPr>
         <w:t xml:space="preserve">. Я была в </w:t>
@@ -4315,6 +4707,7 @@
           <w:rFonts w:ascii="Times New Roman" w:cs="Times New Roman" w:eastAsia="Times New Roman" w:hAnsi="Times New Roman"/>
           <w:i w:val="1"/>
           <w:sz w:val="24"/>
+          <w:szCs w:val="24"/>
           <w:rtl w:val="0"/>
         </w:rPr>
         <w:t xml:space="preserve">ужасе</w:t>
@@ -4323,6 +4716,7 @@
         <w:rPr>
           <w:rFonts w:ascii="Times New Roman" w:cs="Times New Roman" w:eastAsia="Times New Roman" w:hAnsi="Times New Roman"/>
           <w:sz w:val="24"/>
+          <w:szCs w:val="24"/>
           <w:rtl w:val="0"/>
         </w:rPr>
         <w:t xml:space="preserve">. </w:t>
@@ -4331,6 +4725,7 @@
         <w:rPr>
           <w:rFonts w:ascii="Times New Roman" w:cs="Times New Roman" w:eastAsia="Times New Roman" w:hAnsi="Times New Roman"/>
           <w:sz w:val="24"/>
+          <w:szCs w:val="24"/>
           <w:rtl w:val="0"/>
         </w:rPr>
         <w:t xml:space="preserve">Я бы не хотела признаться, что боюсь драконов каких-нибудь,</w:t>
@@ -4339,6 +4734,7 @@
         <w:rPr>
           <w:rFonts w:ascii="Times New Roman" w:cs="Times New Roman" w:eastAsia="Times New Roman" w:hAnsi="Times New Roman"/>
           <w:sz w:val="24"/>
+          <w:szCs w:val="24"/>
           <w:rtl w:val="0"/>
         </w:rPr>
         <w:t xml:space="preserve"> — люди могут решить, что я трусиха</w:t>
@@ -4347,6 +4743,7 @@
         <w:rPr>
           <w:rFonts w:ascii="Times New Roman" w:cs="Times New Roman" w:eastAsia="Times New Roman" w:hAnsi="Times New Roman"/>
           <w:sz w:val="24"/>
+          <w:szCs w:val="24"/>
           <w:rtl w:val="0"/>
         </w:rPr>
         <w:t xml:space="preserve">,</w:t>
@@ -4355,6 +4752,7 @@
         <w:rPr>
           <w:rFonts w:ascii="Times New Roman" w:cs="Times New Roman" w:eastAsia="Times New Roman" w:hAnsi="Times New Roman"/>
           <w:sz w:val="24"/>
+          <w:szCs w:val="24"/>
           <w:rtl w:val="0"/>
         </w:rPr>
         <w:t xml:space="preserve"> — но </w:t>
@@ -4363,6 +4761,7 @@
         <w:rPr>
           <w:rFonts w:ascii="Times New Roman" w:cs="Times New Roman" w:eastAsia="Times New Roman" w:hAnsi="Times New Roman"/>
           <w:sz w:val="24"/>
+          <w:szCs w:val="24"/>
           <w:rtl w:val="0"/>
         </w:rPr>
         <w:t xml:space="preserve">когда вдалеке звучат голоса</w:t>
@@ -4371,6 +4770,7 @@
         <w:rPr>
           <w:rFonts w:ascii="Times New Roman" w:cs="Times New Roman" w:eastAsia="Times New Roman" w:hAnsi="Times New Roman"/>
           <w:sz w:val="24"/>
+          <w:szCs w:val="24"/>
           <w:rtl w:val="0"/>
         </w:rPr>
         <w:t xml:space="preserve">, кричащие «Текели-ли! Текели-ли!», и из-под всех дверей начинает рекой течь кровь, вполне нормально испугаться.</w:t>
@@ -4389,6 +4789,7 @@
         <w:rPr>
           <w:rFonts w:ascii="Times New Roman" w:cs="Times New Roman" w:eastAsia="Times New Roman" w:hAnsi="Times New Roman"/>
           <w:sz w:val="24"/>
+          <w:szCs w:val="24"/>
           <w:rtl w:val="0"/>
         </w:rPr>
         <w:t xml:space="preserve">— </w:t>
@@ -4397,6 +4798,7 @@
         <w:rPr>
           <w:rFonts w:ascii="Times New Roman" w:cs="Times New Roman" w:eastAsia="Times New Roman" w:hAnsi="Times New Roman"/>
           <w:sz w:val="24"/>
+          <w:szCs w:val="24"/>
           <w:rtl w:val="0"/>
         </w:rPr>
         <w:t xml:space="preserve">Прости</w:t>
@@ -4405,6 +4807,7 @@
         <w:rPr>
           <w:rFonts w:ascii="Times New Roman" w:cs="Times New Roman" w:eastAsia="Times New Roman" w:hAnsi="Times New Roman"/>
           <w:sz w:val="24"/>
+          <w:szCs w:val="24"/>
           <w:rtl w:val="0"/>
         </w:rPr>
         <w:t xml:space="preserve">, — </w:t>
@@ -4413,6 +4816,7 @@
         <w:rPr>
           <w:rFonts w:ascii="Times New Roman" w:cs="Times New Roman" w:eastAsia="Times New Roman" w:hAnsi="Times New Roman"/>
           <w:sz w:val="24"/>
+          <w:szCs w:val="24"/>
           <w:rtl w:val="0"/>
         </w:rPr>
         <w:t xml:space="preserve">сказал Гарри с искренним сожалением. — Я думал, ты поймёшь, что это я.</w:t>
@@ -4431,6 +4835,7 @@
         <w:rPr>
           <w:rFonts w:ascii="Times New Roman" w:cs="Times New Roman" w:eastAsia="Times New Roman" w:hAnsi="Times New Roman"/>
           <w:sz w:val="24"/>
+          <w:szCs w:val="24"/>
           <w:rtl w:val="0"/>
         </w:rPr>
         <w:t xml:space="preserve">— </w:t>
@@ -4439,6 +4844,7 @@
         <w:rPr>
           <w:rFonts w:ascii="Times New Roman" w:cs="Times New Roman" w:eastAsia="Times New Roman" w:hAnsi="Times New Roman"/>
           <w:sz w:val="24"/>
+          <w:szCs w:val="24"/>
           <w:rtl w:val="0"/>
         </w:rPr>
         <w:t xml:space="preserve">И все мы так сильно испугались лишь </w:t>
@@ -4448,6 +4854,7 @@
           <w:rFonts w:ascii="Times New Roman" w:cs="Times New Roman" w:eastAsia="Times New Roman" w:hAnsi="Times New Roman"/>
           <w:i w:val="1"/>
           <w:sz w:val="24"/>
+          <w:szCs w:val="24"/>
           <w:rtl w:val="0"/>
         </w:rPr>
         <w:t xml:space="preserve">потому</w:t>
@@ -4456,6 +4863,7 @@
         <w:rPr>
           <w:rFonts w:ascii="Times New Roman" w:cs="Times New Roman" w:eastAsia="Times New Roman" w:hAnsi="Times New Roman"/>
           <w:sz w:val="24"/>
+          <w:szCs w:val="24"/>
           <w:rtl w:val="0"/>
         </w:rPr>
         <w:t xml:space="preserve">, мистер Поттер, что </w:t>
@@ -4465,6 +4873,7 @@
           <w:rFonts w:ascii="Times New Roman" w:cs="Times New Roman" w:eastAsia="Times New Roman" w:hAnsi="Times New Roman"/>
           <w:i w:val="1"/>
           <w:sz w:val="24"/>
+          <w:szCs w:val="24"/>
           <w:rtl w:val="0"/>
         </w:rPr>
         <w:t xml:space="preserve">вы не спросили разрешения!</w:t>
@@ -4473,6 +4882,7 @@
         <w:rPr>
           <w:rFonts w:ascii="Times New Roman" w:cs="Times New Roman" w:eastAsia="Times New Roman" w:hAnsi="Times New Roman"/>
           <w:sz w:val="24"/>
+          <w:szCs w:val="24"/>
           <w:rtl w:val="0"/>
         </w:rPr>
         <w:t xml:space="preserve"> — вопреки её намерениям, Гермиона снова повысила голос. — Ты должен </w:t>
@@ -4482,6 +4892,7 @@
           <w:rFonts w:ascii="Times New Roman" w:cs="Times New Roman" w:eastAsia="Times New Roman" w:hAnsi="Times New Roman"/>
           <w:i w:val="1"/>
           <w:sz w:val="24"/>
+          <w:szCs w:val="24"/>
           <w:rtl w:val="0"/>
         </w:rPr>
         <w:t xml:space="preserve">спрашивать </w:t>
@@ -4490,6 +4901,7 @@
         <w:rPr>
           <w:rFonts w:ascii="Times New Roman" w:cs="Times New Roman" w:eastAsia="Times New Roman" w:hAnsi="Times New Roman"/>
           <w:sz w:val="24"/>
+          <w:szCs w:val="24"/>
           <w:rtl w:val="0"/>
         </w:rPr>
         <w:t xml:space="preserve">меня, прежде чем устраивать такие фокусы, Гарри! Ты должен был сказать совершенно конкретно: «Гермиона, можно я сделаю так, чтобы кровь текла из-под дверей?» В таких делах важно упоминать все мелочи!</w:t>
@@ -4508,6 +4920,7 @@
         <w:rPr>
           <w:rFonts w:ascii="Times New Roman" w:cs="Times New Roman" w:eastAsia="Times New Roman" w:hAnsi="Times New Roman"/>
           <w:sz w:val="24"/>
+          <w:szCs w:val="24"/>
           <w:rtl w:val="0"/>
         </w:rPr>
         <w:t xml:space="preserve">Мальчик на ходу потёр шею.</w:t>
@@ -4526,6 +4939,7 @@
         <w:rPr>
           <w:rFonts w:ascii="Times New Roman" w:cs="Times New Roman" w:eastAsia="Times New Roman" w:hAnsi="Times New Roman"/>
           <w:sz w:val="24"/>
+          <w:szCs w:val="24"/>
           <w:rtl w:val="0"/>
         </w:rPr>
         <w:t xml:space="preserve">— Я... </w:t>
@@ -4534,6 +4948,7 @@
         <w:rPr>
           <w:rFonts w:ascii="Times New Roman" w:cs="Times New Roman" w:eastAsia="Times New Roman" w:hAnsi="Times New Roman"/>
           <w:sz w:val="24"/>
+          <w:szCs w:val="24"/>
           <w:rtl w:val="0"/>
         </w:rPr>
         <w:t xml:space="preserve">если честно,</w:t>
@@ -4542,6 +4957,7 @@
         <w:rPr>
           <w:rFonts w:ascii="Times New Roman" w:cs="Times New Roman" w:eastAsia="Times New Roman" w:hAnsi="Times New Roman"/>
           <w:sz w:val="24"/>
+          <w:szCs w:val="24"/>
           <w:rtl w:val="0"/>
         </w:rPr>
         <w:t xml:space="preserve"> </w:t>
@@ -4550,6 +4966,7 @@
         <w:rPr>
           <w:rFonts w:ascii="Times New Roman" w:cs="Times New Roman" w:eastAsia="Times New Roman" w:hAnsi="Times New Roman"/>
           <w:sz w:val="24"/>
+          <w:szCs w:val="24"/>
           <w:rtl w:val="0"/>
         </w:rPr>
         <w:t xml:space="preserve">я просто подумал, что ты бы </w:t>
@@ -4559,6 +4976,7 @@
           <w:rFonts w:ascii="Times New Roman" w:cs="Times New Roman" w:eastAsia="Times New Roman" w:hAnsi="Times New Roman"/>
           <w:i w:val="1"/>
           <w:sz w:val="24"/>
+          <w:szCs w:val="24"/>
           <w:rtl w:val="0"/>
         </w:rPr>
         <w:t xml:space="preserve">наверняка</w:t>
@@ -4567,6 +4985,7 @@
         <w:rPr>
           <w:rFonts w:ascii="Times New Roman" w:cs="Times New Roman" w:eastAsia="Times New Roman" w:hAnsi="Times New Roman"/>
           <w:sz w:val="24"/>
+          <w:szCs w:val="24"/>
           <w:rtl w:val="0"/>
         </w:rPr>
         <w:t xml:space="preserve"> </w:t>
@@ -4575,6 +4994,7 @@
         <w:rPr>
           <w:rFonts w:ascii="Times New Roman" w:cs="Times New Roman" w:eastAsia="Times New Roman" w:hAnsi="Times New Roman"/>
           <w:sz w:val="24"/>
+          <w:szCs w:val="24"/>
           <w:rtl w:val="0"/>
         </w:rPr>
         <w:t xml:space="preserve">сказала «нет»</w:t>
@@ -4583,6 +5003,7 @@
         <w:rPr>
           <w:rFonts w:ascii="Times New Roman" w:cs="Times New Roman" w:eastAsia="Times New Roman" w:hAnsi="Times New Roman"/>
           <w:sz w:val="24"/>
+          <w:szCs w:val="24"/>
           <w:rtl w:val="0"/>
         </w:rPr>
         <w:t xml:space="preserve">.</w:t>
@@ -4601,6 +5022,7 @@
         <w:rPr>
           <w:rFonts w:ascii="Times New Roman" w:cs="Times New Roman" w:eastAsia="Times New Roman" w:hAnsi="Times New Roman"/>
           <w:sz w:val="24"/>
+          <w:szCs w:val="24"/>
           <w:rtl w:val="0"/>
         </w:rPr>
         <w:t xml:space="preserve">— </w:t>
@@ -4610,6 +5032,7 @@
           <w:rFonts w:ascii="Times New Roman" w:cs="Times New Roman" w:eastAsia="Times New Roman" w:hAnsi="Times New Roman"/>
           <w:i w:val="1"/>
           <w:sz w:val="24"/>
+          <w:szCs w:val="24"/>
           <w:rtl w:val="0"/>
         </w:rPr>
         <w:t xml:space="preserve">Да</w:t>
@@ -4618,6 +5041,7 @@
         <w:rPr>
           <w:rFonts w:ascii="Times New Roman" w:cs="Times New Roman" w:eastAsia="Times New Roman" w:hAnsi="Times New Roman"/>
           <w:sz w:val="24"/>
+          <w:szCs w:val="24"/>
           <w:rtl w:val="0"/>
         </w:rPr>
         <w:t xml:space="preserve">, мистер Поттер, </w:t>
@@ -4627,6 +5051,7 @@
           <w:rFonts w:ascii="Times New Roman" w:cs="Times New Roman" w:eastAsia="Times New Roman" w:hAnsi="Times New Roman"/>
           <w:i w:val="1"/>
           <w:sz w:val="24"/>
+          <w:szCs w:val="24"/>
           <w:rtl w:val="0"/>
         </w:rPr>
         <w:t xml:space="preserve">я </w:t>
@@ -4636,6 +5061,7 @@
           <w:rFonts w:ascii="Times New Roman" w:cs="Times New Roman" w:eastAsia="Times New Roman" w:hAnsi="Times New Roman"/>
           <w:i w:val="1"/>
           <w:sz w:val="24"/>
+          <w:szCs w:val="24"/>
           <w:rtl w:val="0"/>
         </w:rPr>
         <w:t xml:space="preserve">могла бы </w:t>
@@ -4645,6 +5071,7 @@
           <w:rFonts w:ascii="Times New Roman" w:cs="Times New Roman" w:eastAsia="Times New Roman" w:hAnsi="Times New Roman"/>
           <w:i w:val="1"/>
           <w:sz w:val="24"/>
+          <w:szCs w:val="24"/>
           <w:rtl w:val="0"/>
         </w:rPr>
         <w:t xml:space="preserve">сказать «нет»</w:t>
@@ -4653,6 +5080,7 @@
         <w:rPr>
           <w:rFonts w:ascii="Times New Roman" w:cs="Times New Roman" w:eastAsia="Times New Roman" w:hAnsi="Times New Roman"/>
           <w:sz w:val="24"/>
+          <w:szCs w:val="24"/>
           <w:rtl w:val="0"/>
         </w:rPr>
         <w:t xml:space="preserve">. В этом </w:t>
@@ -4662,6 +5090,7 @@
           <w:rFonts w:ascii="Times New Roman" w:cs="Times New Roman" w:eastAsia="Times New Roman" w:hAnsi="Times New Roman"/>
           <w:i w:val="1"/>
           <w:sz w:val="24"/>
+          <w:szCs w:val="24"/>
           <w:rtl w:val="0"/>
         </w:rPr>
         <w:t xml:space="preserve">весь смысл </w:t>
@@ -4671,6 +5100,7 @@
           <w:rFonts w:ascii="Times New Roman" w:cs="Times New Roman" w:eastAsia="Times New Roman" w:hAnsi="Times New Roman"/>
           <w:i w:val="1"/>
           <w:sz w:val="24"/>
+          <w:szCs w:val="24"/>
           <w:rtl w:val="0"/>
         </w:rPr>
         <w:t xml:space="preserve">спрашивать разрешение</w:t>
@@ -4680,6 +5110,7 @@
           <w:rFonts w:ascii="Times New Roman" w:cs="Times New Roman" w:eastAsia="Times New Roman" w:hAnsi="Times New Roman"/>
           <w:i w:val="1"/>
           <w:sz w:val="24"/>
+          <w:szCs w:val="24"/>
           <w:rtl w:val="0"/>
         </w:rPr>
         <w:t xml:space="preserve">,</w:t>
@@ -4688,6 +5119,7 @@
         <w:rPr>
           <w:rFonts w:ascii="Times New Roman" w:cs="Times New Roman" w:eastAsia="Times New Roman" w:hAnsi="Times New Roman"/>
           <w:sz w:val="24"/>
+          <w:szCs w:val="24"/>
           <w:rtl w:val="0"/>
         </w:rPr>
         <w:t xml:space="preserve"> мистер Поттер!</w:t>
@@ -4706,6 +5138,7 @@
         <w:rPr>
           <w:rFonts w:ascii="Times New Roman" w:cs="Times New Roman" w:eastAsia="Times New Roman" w:hAnsi="Times New Roman"/>
           <w:sz w:val="24"/>
+          <w:szCs w:val="24"/>
           <w:rtl w:val="0"/>
         </w:rPr>
         <w:t xml:space="preserve">— Нет,</w:t>
@@ -4714,6 +5147,7 @@
         <w:rPr>
           <w:rFonts w:ascii="Times New Roman" w:cs="Times New Roman" w:eastAsia="Times New Roman" w:hAnsi="Times New Roman"/>
           <w:sz w:val="24"/>
+          <w:szCs w:val="24"/>
           <w:rtl w:val="0"/>
         </w:rPr>
         <w:t xml:space="preserve"> </w:t>
@@ -4722,6 +5156,7 @@
         <w:rPr>
           <w:rFonts w:ascii="Times New Roman" w:cs="Times New Roman" w:eastAsia="Times New Roman" w:hAnsi="Times New Roman"/>
           <w:sz w:val="24"/>
+          <w:szCs w:val="24"/>
           <w:rtl w:val="0"/>
         </w:rPr>
         <w:t xml:space="preserve">я в том смысле</w:t>
@@ -4730,6 +5165,7 @@
         <w:rPr>
           <w:rFonts w:ascii="Times New Roman" w:cs="Times New Roman" w:eastAsia="Times New Roman" w:hAnsi="Times New Roman"/>
           <w:sz w:val="24"/>
+          <w:szCs w:val="24"/>
           <w:rtl w:val="0"/>
         </w:rPr>
         <w:t xml:space="preserve">, </w:t>
@@ -4738,6 +5174,7 @@
         <w:rPr>
           <w:rFonts w:ascii="Times New Roman" w:cs="Times New Roman" w:eastAsia="Times New Roman" w:hAnsi="Times New Roman"/>
           <w:sz w:val="24"/>
+          <w:szCs w:val="24"/>
           <w:rtl w:val="0"/>
         </w:rPr>
         <w:t xml:space="preserve">что тебе </w:t>
@@ -4747,6 +5184,7 @@
           <w:rFonts w:ascii="Times New Roman" w:cs="Times New Roman" w:eastAsia="Times New Roman" w:hAnsi="Times New Roman"/>
           <w:i w:val="1"/>
           <w:sz w:val="24"/>
+          <w:szCs w:val="24"/>
           <w:rtl w:val="0"/>
         </w:rPr>
         <w:t xml:space="preserve">пришлось </w:t>
@@ -4755,6 +5193,7 @@
         <w:rPr>
           <w:rFonts w:ascii="Times New Roman" w:cs="Times New Roman" w:eastAsia="Times New Roman" w:hAnsi="Times New Roman"/>
           <w:sz w:val="24"/>
+          <w:szCs w:val="24"/>
           <w:rtl w:val="0"/>
         </w:rPr>
         <w:t xml:space="preserve">бы сказать «нет»</w:t>
@@ -4763,6 +5202,7 @@
         <w:rPr>
           <w:rFonts w:ascii="Times New Roman" w:cs="Times New Roman" w:eastAsia="Times New Roman" w:hAnsi="Times New Roman"/>
           <w:sz w:val="24"/>
+          <w:szCs w:val="24"/>
           <w:rtl w:val="0"/>
         </w:rPr>
         <w:t xml:space="preserve">, вне зависимости </w:t>
@@ -4771,6 +5211,7 @@
         <w:rPr>
           <w:rFonts w:ascii="Times New Roman" w:cs="Times New Roman" w:eastAsia="Times New Roman" w:hAnsi="Times New Roman"/>
           <w:sz w:val="24"/>
+          <w:szCs w:val="24"/>
           <w:rtl w:val="0"/>
         </w:rPr>
         <w:t xml:space="preserve">от того, что тебе хотелось бы сказать на самом деле</w:t>
@@ -4779,6 +5220,7 @@
         <w:rPr>
           <w:rFonts w:ascii="Times New Roman" w:cs="Times New Roman" w:eastAsia="Times New Roman" w:hAnsi="Times New Roman"/>
           <w:sz w:val="24"/>
+          <w:szCs w:val="24"/>
           <w:rtl w:val="0"/>
         </w:rPr>
         <w:t xml:space="preserve">. А потом бы вас всех избили, и я был бы </w:t>
@@ -4788,6 +5230,7 @@
           <w:rFonts w:ascii="Times New Roman" w:cs="Times New Roman" w:eastAsia="Times New Roman" w:hAnsi="Times New Roman"/>
           <w:i w:val="1"/>
           <w:sz w:val="24"/>
+          <w:szCs w:val="24"/>
           <w:rtl w:val="0"/>
         </w:rPr>
         <w:t xml:space="preserve">виноват</w:t>
@@ -4796,6 +5239,7 @@
         <w:rPr>
           <w:rFonts w:ascii="Times New Roman" w:cs="Times New Roman" w:eastAsia="Times New Roman" w:hAnsi="Times New Roman"/>
           <w:sz w:val="24"/>
+          <w:szCs w:val="24"/>
           <w:rtl w:val="0"/>
         </w:rPr>
         <w:t xml:space="preserve">, </w:t>
@@ -4804,6 +5248,7 @@
         <w:rPr>
           <w:rFonts w:ascii="Times New Roman" w:cs="Times New Roman" w:eastAsia="Times New Roman" w:hAnsi="Times New Roman"/>
           <w:sz w:val="24"/>
+          <w:szCs w:val="24"/>
           <w:rtl w:val="0"/>
         </w:rPr>
         <w:t xml:space="preserve">потому что спросил разрешения. </w:t>
@@ -4822,6 +5267,7 @@
         <w:rPr>
           <w:rFonts w:ascii="Times New Roman" w:cs="Times New Roman" w:eastAsia="Times New Roman" w:hAnsi="Times New Roman"/>
           <w:sz w:val="24"/>
+          <w:szCs w:val="24"/>
           <w:rtl w:val="0"/>
         </w:rPr>
         <w:t xml:space="preserve">Брови Гермионы </w:t>
@@ -4830,6 +5276,7 @@
         <w:rPr>
           <w:rFonts w:ascii="Times New Roman" w:cs="Times New Roman" w:eastAsia="Times New Roman" w:hAnsi="Times New Roman"/>
           <w:sz w:val="24"/>
+          <w:szCs w:val="24"/>
           <w:rtl w:val="0"/>
         </w:rPr>
         <w:t xml:space="preserve">удивлённо вздёрнулись</w:t>
@@ -4838,6 +5285,7 @@
         <w:rPr>
           <w:rFonts w:ascii="Times New Roman" w:cs="Times New Roman" w:eastAsia="Times New Roman" w:hAnsi="Times New Roman"/>
           <w:sz w:val="24"/>
+          <w:szCs w:val="24"/>
           <w:rtl w:val="0"/>
         </w:rPr>
         <w:t xml:space="preserve">. Она прошла несколько шагов, пытаясь </w:t>
@@ -4846,6 +5294,7 @@
         <w:rPr>
           <w:rFonts w:ascii="Times New Roman" w:cs="Times New Roman" w:eastAsia="Times New Roman" w:hAnsi="Times New Roman"/>
           <w:sz w:val="24"/>
+          <w:szCs w:val="24"/>
           <w:rtl w:val="0"/>
         </w:rPr>
         <w:t xml:space="preserve">осмыслить</w:t>
@@ -4854,6 +5303,7 @@
         <w:rPr>
           <w:rFonts w:ascii="Times New Roman" w:cs="Times New Roman" w:eastAsia="Times New Roman" w:hAnsi="Times New Roman"/>
           <w:sz w:val="24"/>
+          <w:szCs w:val="24"/>
           <w:rtl w:val="0"/>
         </w:rPr>
         <w:t xml:space="preserve"> сказанное.</w:t>
@@ -4872,6 +5322,7 @@
         <w:rPr>
           <w:rFonts w:ascii="Times New Roman" w:cs="Times New Roman" w:eastAsia="Times New Roman" w:hAnsi="Times New Roman"/>
           <w:sz w:val="24"/>
+          <w:szCs w:val="24"/>
           <w:rtl w:val="0"/>
         </w:rPr>
         <w:t xml:space="preserve">— Что? — наконец спросила она.</w:t>
@@ -4890,6 +5341,7 @@
         <w:rPr>
           <w:rFonts w:ascii="Times New Roman" w:cs="Times New Roman" w:eastAsia="Times New Roman" w:hAnsi="Times New Roman"/>
           <w:sz w:val="24"/>
+          <w:szCs w:val="24"/>
           <w:rtl w:val="0"/>
         </w:rPr>
         <w:t xml:space="preserve">— Ну... — протянул мальчик. — </w:t>
@@ -4898,6 +5350,7 @@
         <w:rPr>
           <w:rFonts w:ascii="Times New Roman" w:cs="Times New Roman" w:eastAsia="Times New Roman" w:hAnsi="Times New Roman"/>
           <w:sz w:val="24"/>
+          <w:szCs w:val="24"/>
           <w:rtl w:val="0"/>
         </w:rPr>
         <w:t xml:space="preserve">Я хочу сказать</w:t>
@@ -4906,6 +5359,7 @@
         <w:rPr>
           <w:rFonts w:ascii="Times New Roman" w:cs="Times New Roman" w:eastAsia="Times New Roman" w:hAnsi="Times New Roman"/>
           <w:sz w:val="24"/>
+          <w:szCs w:val="24"/>
           <w:rtl w:val="0"/>
         </w:rPr>
         <w:t xml:space="preserve">... ты же Солнечный генерал. Ты </w:t>
@@ -4915,6 +5369,7 @@
           <w:rFonts w:ascii="Times New Roman" w:cs="Times New Roman" w:eastAsia="Times New Roman" w:hAnsi="Times New Roman"/>
           <w:i w:val="1"/>
           <w:sz w:val="24"/>
+          <w:szCs w:val="24"/>
           <w:rtl w:val="0"/>
         </w:rPr>
         <w:t xml:space="preserve">не можешь</w:t>
@@ -4923,6 +5378,7 @@
         <w:rPr>
           <w:rFonts w:ascii="Times New Roman" w:cs="Times New Roman" w:eastAsia="Times New Roman" w:hAnsi="Times New Roman"/>
           <w:sz w:val="24"/>
+          <w:szCs w:val="24"/>
           <w:rtl w:val="0"/>
         </w:rPr>
         <w:t xml:space="preserve"> разрешить мне пугать людей, даже хулиганов, даже чтобы спасти друзей от избиения. Ты могла бы </w:t>
@@ -4931,6 +5387,7 @@
         <w:rPr>
           <w:rFonts w:ascii="Times New Roman" w:cs="Times New Roman" w:eastAsia="Times New Roman" w:hAnsi="Times New Roman"/>
           <w:sz w:val="24"/>
+          <w:szCs w:val="24"/>
           <w:rtl w:val="0"/>
         </w:rPr>
         <w:t xml:space="preserve">сказать «нет»</w:t>
@@ -4939,6 +5396,7 @@
         <w:rPr>
           <w:rFonts w:ascii="Times New Roman" w:cs="Times New Roman" w:eastAsia="Times New Roman" w:hAnsi="Times New Roman"/>
           <w:sz w:val="24"/>
+          <w:szCs w:val="24"/>
           <w:rtl w:val="0"/>
         </w:rPr>
         <w:t xml:space="preserve">, и потом пострадала бы. А теперь ты можешь честно говорить всем, что ничего не знала и это не твоя вина. Вот почему я не предупредил тебя.</w:t>
@@ -4957,6 +5415,7 @@
         <w:rPr>
           <w:rFonts w:ascii="Times New Roman" w:cs="Times New Roman" w:eastAsia="Times New Roman" w:hAnsi="Times New Roman"/>
           <w:sz w:val="24"/>
+          <w:szCs w:val="24"/>
           <w:rtl w:val="0"/>
         </w:rPr>
         <w:t xml:space="preserve">Гермиона остановилась</w:t>
@@ -4965,6 +5424,7 @@
         <w:rPr>
           <w:rFonts w:ascii="Times New Roman" w:cs="Times New Roman" w:eastAsia="Times New Roman" w:hAnsi="Times New Roman"/>
           <w:sz w:val="24"/>
+          <w:szCs w:val="24"/>
           <w:rtl w:val="0"/>
         </w:rPr>
         <w:t xml:space="preserve"> и развернулась</w:t>
@@ -4973,6 +5433,7 @@
         <w:rPr>
           <w:rFonts w:ascii="Times New Roman" w:cs="Times New Roman" w:eastAsia="Times New Roman" w:hAnsi="Times New Roman"/>
           <w:sz w:val="24"/>
+          <w:szCs w:val="24"/>
           <w:rtl w:val="0"/>
         </w:rPr>
         <w:t xml:space="preserve"> к Гарри лицом к лицу, вместо того чтобы </w:t>
@@ -4981,6 +5442,7 @@
         <w:rPr>
           <w:rFonts w:ascii="Times New Roman" w:cs="Times New Roman" w:eastAsia="Times New Roman" w:hAnsi="Times New Roman"/>
           <w:sz w:val="24"/>
+          <w:szCs w:val="24"/>
           <w:rtl w:val="0"/>
         </w:rPr>
         <w:t xml:space="preserve">просто </w:t>
@@ -4989,6 +5451,7 @@
         <w:rPr>
           <w:rFonts w:ascii="Times New Roman" w:cs="Times New Roman" w:eastAsia="Times New Roman" w:hAnsi="Times New Roman"/>
           <w:sz w:val="24"/>
+          <w:szCs w:val="24"/>
           <w:rtl w:val="0"/>
         </w:rPr>
         <w:t xml:space="preserve">повернуть к нему голову. И с осторожностью сказала:</w:t>
@@ -5007,6 +5470,7 @@
         <w:rPr>
           <w:rFonts w:ascii="Times New Roman" w:cs="Times New Roman" w:eastAsia="Times New Roman" w:hAnsi="Times New Roman"/>
           <w:sz w:val="24"/>
+          <w:szCs w:val="24"/>
           <w:rtl w:val="0"/>
         </w:rPr>
         <w:t xml:space="preserve">— Гарри, тебе </w:t>
@@ -5015,6 +5479,7 @@
         <w:rPr>
           <w:rFonts w:ascii="Times New Roman" w:cs="Times New Roman" w:eastAsia="Times New Roman" w:hAnsi="Times New Roman"/>
           <w:sz w:val="24"/>
+          <w:szCs w:val="24"/>
           <w:rtl w:val="0"/>
         </w:rPr>
         <w:t xml:space="preserve">нужно </w:t>
@@ -5024,6 +5489,7 @@
           <w:rFonts w:ascii="Times New Roman" w:cs="Times New Roman" w:eastAsia="Times New Roman" w:hAnsi="Times New Roman"/>
           <w:i w:val="1"/>
           <w:sz w:val="24"/>
+          <w:szCs w:val="24"/>
           <w:rtl w:val="0"/>
         </w:rPr>
         <w:t xml:space="preserve">прекратить</w:t>
@@ -5032,6 +5498,7 @@
         <w:rPr>
           <w:rFonts w:ascii="Times New Roman" w:cs="Times New Roman" w:eastAsia="Times New Roman" w:hAnsi="Times New Roman"/>
           <w:sz w:val="24"/>
+          <w:szCs w:val="24"/>
           <w:rtl w:val="0"/>
         </w:rPr>
         <w:t xml:space="preserve"> придумывать </w:t>
@@ -5040,6 +5507,7 @@
         <w:rPr>
           <w:rFonts w:ascii="Times New Roman" w:cs="Times New Roman" w:eastAsia="Times New Roman" w:hAnsi="Times New Roman"/>
           <w:sz w:val="24"/>
+          <w:szCs w:val="24"/>
           <w:rtl w:val="0"/>
         </w:rPr>
         <w:t xml:space="preserve">хитроумные</w:t>
@@ -5048,6 +5516,7 @@
         <w:rPr>
           <w:rFonts w:ascii="Times New Roman" w:cs="Times New Roman" w:eastAsia="Times New Roman" w:hAnsi="Times New Roman"/>
           <w:sz w:val="24"/>
+          <w:szCs w:val="24"/>
           <w:rtl w:val="0"/>
         </w:rPr>
         <w:t xml:space="preserve"> поводы для совершения глупостей.</w:t>
@@ -5066,6 +5535,7 @@
         <w:rPr>
           <w:rFonts w:ascii="Times New Roman" w:cs="Times New Roman" w:eastAsia="Times New Roman" w:hAnsi="Times New Roman"/>
           <w:sz w:val="24"/>
+          <w:szCs w:val="24"/>
           <w:rtl w:val="0"/>
         </w:rPr>
         <w:t xml:space="preserve">Брови Гарри взлетели вверх. После небольшой паузы он ответил:</w:t>
@@ -5084,6 +5554,7 @@
         <w:rPr>
           <w:rFonts w:ascii="Times New Roman" w:cs="Times New Roman" w:eastAsia="Times New Roman" w:hAnsi="Times New Roman"/>
           <w:sz w:val="24"/>
+          <w:szCs w:val="24"/>
           <w:rtl w:val="0"/>
         </w:rPr>
         <w:t xml:space="preserve">— Дело в том... Я понимаю, конечно, что ты хочешь сказать, </w:t>
@@ -5092,6 +5563,7 @@
         <w:rPr>
           <w:rFonts w:ascii="Times New Roman" w:cs="Times New Roman" w:eastAsia="Times New Roman" w:hAnsi="Times New Roman"/>
           <w:sz w:val="24"/>
+          <w:szCs w:val="24"/>
           <w:rtl w:val="0"/>
         </w:rPr>
         <w:t xml:space="preserve">но всё-таки остаётся вопрос — может, это и </w:t>
@@ -5100,6 +5572,7 @@
         <w:rPr>
           <w:rFonts w:ascii="Times New Roman" w:cs="Times New Roman" w:eastAsia="Times New Roman" w:hAnsi="Times New Roman"/>
           <w:sz w:val="24"/>
+          <w:szCs w:val="24"/>
           <w:rtl w:val="0"/>
         </w:rPr>
         <w:t xml:space="preserve">впрямь </w:t>
@@ -5108,6 +5581,7 @@
         <w:rPr>
           <w:rFonts w:ascii="Times New Roman" w:cs="Times New Roman" w:eastAsia="Times New Roman" w:hAnsi="Times New Roman"/>
           <w:sz w:val="24"/>
+          <w:szCs w:val="24"/>
           <w:rtl w:val="0"/>
         </w:rPr>
         <w:t xml:space="preserve">хорошая идея, а не только хитроумная...</w:t>
@@ -5131,6 +5605,7 @@
         <w:rPr>
           <w:rFonts w:ascii="Times New Roman" w:cs="Times New Roman" w:eastAsia="Times New Roman" w:hAnsi="Times New Roman"/>
           <w:sz w:val="24"/>
+          <w:szCs w:val="24"/>
           <w:rtl w:val="0"/>
         </w:rPr>
         <w:t xml:space="preserve">— Я понимаю, почему ты сегодня сделал то, что сделал, — перебила его Гермиона. — Но я хочу, чтобы ты пообещал, что с этого момента ты всегда будешь спрашивать у меня разрешения, даже если придумаешь причины, по которым этого делать не стоит.</w:t>
@@ -5149,6 +5624,7 @@
         <w:rPr>
           <w:rFonts w:ascii="Times New Roman" w:cs="Times New Roman" w:eastAsia="Times New Roman" w:hAnsi="Times New Roman"/>
           <w:sz w:val="24"/>
+          <w:szCs w:val="24"/>
           <w:rtl w:val="0"/>
         </w:rPr>
         <w:t xml:space="preserve">Молчание затянулось, и у Гермионы упало сердце.</w:t>
@@ -5167,6 +5643,7 @@
         <w:rPr>
           <w:rFonts w:ascii="Times New Roman" w:cs="Times New Roman" w:eastAsia="Times New Roman" w:hAnsi="Times New Roman"/>
           <w:sz w:val="24"/>
+          <w:szCs w:val="24"/>
           <w:rtl w:val="0"/>
         </w:rPr>
         <w:t xml:space="preserve">— Гермиона... — начал Гарри.</w:t>
@@ -5185,6 +5662,7 @@
         <w:rPr>
           <w:rFonts w:ascii="Times New Roman" w:cs="Times New Roman" w:eastAsia="Times New Roman" w:hAnsi="Times New Roman"/>
           <w:sz w:val="24"/>
+          <w:szCs w:val="24"/>
           <w:rtl w:val="0"/>
         </w:rPr>
         <w:t xml:space="preserve">— </w:t>
@@ -5194,6 +5672,7 @@
           <w:rFonts w:ascii="Times New Roman" w:cs="Times New Roman" w:eastAsia="Times New Roman" w:hAnsi="Times New Roman"/>
           <w:i w:val="1"/>
           <w:sz w:val="24"/>
+          <w:szCs w:val="24"/>
           <w:rtl w:val="0"/>
         </w:rPr>
         <w:t xml:space="preserve">Поч</w:t>
@@ -5203,6 +5682,7 @@
           <w:rFonts w:ascii="Times New Roman" w:cs="Times New Roman" w:eastAsia="Times New Roman" w:hAnsi="Times New Roman"/>
           <w:i w:val="1"/>
           <w:sz w:val="24"/>
+          <w:szCs w:val="24"/>
           <w:rtl w:val="0"/>
         </w:rPr>
         <w:t xml:space="preserve">ему?</w:t>
@@ -5211,6 +5691,7 @@
         <w:rPr>
           <w:rFonts w:ascii="Times New Roman" w:cs="Times New Roman" w:eastAsia="Times New Roman" w:hAnsi="Times New Roman"/>
           <w:sz w:val="24"/>
+          <w:szCs w:val="24"/>
           <w:rtl w:val="0"/>
         </w:rPr>
         <w:t xml:space="preserve"> — отчаяние уже переполняло Гермиону. — </w:t>
@@ -5220,6 +5701,7 @@
           <w:rFonts w:ascii="Times New Roman" w:cs="Times New Roman" w:eastAsia="Times New Roman" w:hAnsi="Times New Roman"/>
           <w:i w:val="1"/>
           <w:sz w:val="24"/>
+          <w:szCs w:val="24"/>
           <w:rtl w:val="0"/>
         </w:rPr>
         <w:t xml:space="preserve">Что в этом такого ужасного</w:t>
@@ -5229,6 +5711,7 @@
           <w:rFonts w:ascii="Times New Roman" w:cs="Times New Roman" w:eastAsia="Times New Roman" w:hAnsi="Times New Roman"/>
           <w:i w:val="1"/>
           <w:sz w:val="24"/>
+          <w:szCs w:val="24"/>
           <w:rtl w:val="0"/>
         </w:rPr>
         <w:t xml:space="preserve">?</w:t>
@@ -5238,6 +5721,7 @@
           <w:rFonts w:ascii="Times New Roman" w:cs="Times New Roman" w:eastAsia="Times New Roman" w:hAnsi="Times New Roman"/>
           <w:i w:val="1"/>
           <w:sz w:val="24"/>
+          <w:szCs w:val="24"/>
           <w:rtl w:val="0"/>
         </w:rPr>
         <w:t xml:space="preserve"> Тебе нужно просто спросить!</w:t>
@@ -5256,6 +5740,7 @@
         <w:rPr>
           <w:rFonts w:ascii="Times New Roman" w:cs="Times New Roman" w:eastAsia="Times New Roman" w:hAnsi="Times New Roman"/>
           <w:sz w:val="24"/>
+          <w:szCs w:val="24"/>
           <w:rtl w:val="0"/>
         </w:rPr>
         <w:t xml:space="preserve">Гарри очень серьёзно смотрел на неё.</w:t>
@@ -5274,6 +5759,7 @@
         <w:rPr>
           <w:rFonts w:ascii="Times New Roman" w:cs="Times New Roman" w:eastAsia="Times New Roman" w:hAnsi="Times New Roman"/>
           <w:sz w:val="24"/>
+          <w:szCs w:val="24"/>
           <w:rtl w:val="0"/>
         </w:rPr>
         <w:t xml:space="preserve">— Кого из ЖОПРПГ ты </w:t>
@@ -5282,6 +5768,7 @@
         <w:rPr>
           <w:rFonts w:ascii="Times New Roman" w:cs="Times New Roman" w:eastAsia="Times New Roman" w:hAnsi="Times New Roman"/>
           <w:sz w:val="24"/>
+          <w:szCs w:val="24"/>
           <w:rtl w:val="0"/>
         </w:rPr>
         <w:t xml:space="preserve">стараешься защитить</w:t>
@@ -5290,6 +5777,7 @@
         <w:rPr>
           <w:rFonts w:ascii="Times New Roman" w:cs="Times New Roman" w:eastAsia="Times New Roman" w:hAnsi="Times New Roman"/>
           <w:sz w:val="24"/>
+          <w:szCs w:val="24"/>
           <w:rtl w:val="0"/>
         </w:rPr>
         <w:t xml:space="preserve"> больше</w:t>
@@ -5298,6 +5786,7 @@
         <w:rPr>
           <w:rFonts w:ascii="Times New Roman" w:cs="Times New Roman" w:eastAsia="Times New Roman" w:hAnsi="Times New Roman"/>
           <w:sz w:val="24"/>
+          <w:szCs w:val="24"/>
           <w:rtl w:val="0"/>
         </w:rPr>
         <w:t xml:space="preserve"> всех</w:t>
@@ -5306,6 +5795,7 @@
         <w:rPr>
           <w:rFonts w:ascii="Times New Roman" w:cs="Times New Roman" w:eastAsia="Times New Roman" w:hAnsi="Times New Roman"/>
           <w:sz w:val="24"/>
+          <w:szCs w:val="24"/>
           <w:rtl w:val="0"/>
         </w:rPr>
         <w:t xml:space="preserve">, Гермиона? За кого ты сильнее всего боишься, когда дело доходит до драки?</w:t>
@@ -5324,6 +5814,7 @@
         <w:rPr>
           <w:rFonts w:ascii="Times New Roman" w:cs="Times New Roman" w:eastAsia="Times New Roman" w:hAnsi="Times New Roman"/>
           <w:sz w:val="24"/>
+          <w:szCs w:val="24"/>
           <w:rtl w:val="0"/>
         </w:rPr>
         <w:t xml:space="preserve">— За Ханну Аббот, — без раздумий ответила Гермиона и почувствовала себя немножко </w:t>
@@ -5332,6 +5823,7 @@
         <w:rPr>
           <w:rFonts w:ascii="Times New Roman" w:cs="Times New Roman" w:eastAsia="Times New Roman" w:hAnsi="Times New Roman"/>
           <w:sz w:val="24"/>
+          <w:szCs w:val="24"/>
           <w:rtl w:val="0"/>
         </w:rPr>
         <w:t xml:space="preserve">неуютно</w:t>
@@ -5340,6 +5832,7 @@
         <w:rPr>
           <w:rFonts w:ascii="Times New Roman" w:cs="Times New Roman" w:eastAsia="Times New Roman" w:hAnsi="Times New Roman"/>
           <w:sz w:val="24"/>
+          <w:szCs w:val="24"/>
           <w:rtl w:val="0"/>
         </w:rPr>
         <w:t xml:space="preserve">, ведь Ханна старалась изо всех сил и делала успехи...</w:t>
@@ -5358,6 +5851,7 @@
         <w:rPr>
           <w:rFonts w:ascii="Times New Roman" w:cs="Times New Roman" w:eastAsia="Times New Roman" w:hAnsi="Times New Roman"/>
           <w:sz w:val="24"/>
+          <w:szCs w:val="24"/>
           <w:rtl w:val="0"/>
         </w:rPr>
         <w:t xml:space="preserve">— Как тебе понравится идея доверить кому-нибудь ещё — например, Трейси — </w:t>
@@ -5367,6 +5861,7 @@
           <w:rFonts w:ascii="Times New Roman" w:cs="Times New Roman" w:eastAsia="Times New Roman" w:hAnsi="Times New Roman"/>
           <w:i w:val="1"/>
           <w:sz w:val="24"/>
+          <w:szCs w:val="24"/>
           <w:rtl w:val="0"/>
         </w:rPr>
         <w:t xml:space="preserve">окончательную </w:t>
@@ -5375,6 +5870,7 @@
         <w:rPr>
           <w:rFonts w:ascii="Times New Roman" w:cs="Times New Roman" w:eastAsia="Times New Roman" w:hAnsi="Times New Roman"/>
           <w:sz w:val="24"/>
+          <w:szCs w:val="24"/>
           <w:rtl w:val="0"/>
         </w:rPr>
         <w:t xml:space="preserve">ответственность по защите Ханны? Если ты узнаешь, что Ханна вот-вот попадёт</w:t>
@@ -5383,6 +5879,7 @@
         <w:rPr>
           <w:rFonts w:ascii="Times New Roman" w:cs="Times New Roman" w:eastAsia="Times New Roman" w:hAnsi="Times New Roman"/>
           <w:sz w:val="24"/>
+          <w:szCs w:val="24"/>
           <w:rtl w:val="0"/>
         </w:rPr>
         <w:t xml:space="preserve"> </w:t>
@@ -5391,6 +5888,7 @@
         <w:rPr>
           <w:rFonts w:ascii="Times New Roman" w:cs="Times New Roman" w:eastAsia="Times New Roman" w:hAnsi="Times New Roman"/>
           <w:sz w:val="24"/>
+          <w:szCs w:val="24"/>
           <w:rtl w:val="0"/>
         </w:rPr>
         <w:t xml:space="preserve">в засаду, и у тебя будет план, как защитить её, понравится ли тебе идея позволить Трейси решать, использовать этот план или нет?</w:t>
@@ -5409,6 +5907,7 @@
         <w:rPr>
           <w:rFonts w:ascii="Times New Roman" w:cs="Times New Roman" w:eastAsia="Times New Roman" w:hAnsi="Times New Roman"/>
           <w:sz w:val="24"/>
+          <w:szCs w:val="24"/>
           <w:rtl w:val="0"/>
         </w:rPr>
         <w:t xml:space="preserve">— Ну... нет</w:t>
@@ -5417,6 +5916,7 @@
         <w:rPr>
           <w:rFonts w:ascii="Times New Roman" w:cs="Times New Roman" w:eastAsia="Times New Roman" w:hAnsi="Times New Roman"/>
           <w:sz w:val="24"/>
+          <w:szCs w:val="24"/>
           <w:rtl w:val="0"/>
         </w:rPr>
         <w:t xml:space="preserve">?</w:t>
@@ -5425,6 +5925,7 @@
         <w:rPr>
           <w:rFonts w:ascii="Times New Roman" w:cs="Times New Roman" w:eastAsia="Times New Roman" w:hAnsi="Times New Roman"/>
           <w:sz w:val="24"/>
+          <w:szCs w:val="24"/>
           <w:rtl w:val="0"/>
         </w:rPr>
         <w:t xml:space="preserve"> — озадаченно ответила Гермиона.</w:t>
@@ -5443,6 +5944,7 @@
         <w:rPr>
           <w:rFonts w:ascii="Times New Roman" w:cs="Times New Roman" w:eastAsia="Times New Roman" w:hAnsi="Times New Roman"/>
           <w:sz w:val="24"/>
+          <w:szCs w:val="24"/>
           <w:rtl w:val="0"/>
         </w:rPr>
         <w:t xml:space="preserve">Мальчик-Который-Выжил, не мигая, смотрел ей прямо в глаза.</w:t>
@@ -5461,6 +5963,7 @@
         <w:rPr>
           <w:rFonts w:ascii="Times New Roman" w:cs="Times New Roman" w:eastAsia="Times New Roman" w:hAnsi="Times New Roman"/>
           <w:sz w:val="24"/>
+          <w:szCs w:val="24"/>
           <w:rtl w:val="0"/>
         </w:rPr>
         <w:t xml:space="preserve">— Оставишь ли ты за </w:t>
@@ -5470,6 +5973,7 @@
           <w:rFonts w:ascii="Times New Roman" w:cs="Times New Roman" w:eastAsia="Times New Roman" w:hAnsi="Times New Roman"/>
           <w:i w:val="1"/>
           <w:sz w:val="24"/>
+          <w:szCs w:val="24"/>
           <w:rtl w:val="0"/>
         </w:rPr>
         <w:t xml:space="preserve">Ханной </w:t>
@@ -5478,6 +5982,7 @@
         <w:rPr>
           <w:rFonts w:ascii="Times New Roman" w:cs="Times New Roman" w:eastAsia="Times New Roman" w:hAnsi="Times New Roman"/>
           <w:sz w:val="24"/>
+          <w:szCs w:val="24"/>
           <w:rtl w:val="0"/>
         </w:rPr>
         <w:t xml:space="preserve">последнее слово, принимая решения об её защите?</w:t>
@@ -5496,6 +6001,7 @@
         <w:rPr>
           <w:rFonts w:ascii="Times New Roman" w:cs="Times New Roman" w:eastAsia="Times New Roman" w:hAnsi="Times New Roman"/>
           <w:sz w:val="24"/>
+          <w:szCs w:val="24"/>
           <w:rtl w:val="0"/>
         </w:rPr>
         <w:t xml:space="preserve">— Я... — начала Гермиона и осеклась. </w:t>
@@ -5504,6 +6010,7 @@
         <w:rPr>
           <w:rFonts w:ascii="Times New Roman" w:cs="Times New Roman" w:eastAsia="Times New Roman" w:hAnsi="Times New Roman"/>
           <w:sz w:val="24"/>
+          <w:szCs w:val="24"/>
           <w:rtl w:val="0"/>
         </w:rPr>
         <w:t xml:space="preserve">Странно, она знала, как должна ответить на этот вопрос, но при этом понимала, что этот ответ на самом деле неверный.</w:t>
@@ -5512,6 +6019,7 @@
         <w:rPr>
           <w:rFonts w:ascii="Times New Roman" w:cs="Times New Roman" w:eastAsia="Times New Roman" w:hAnsi="Times New Roman"/>
           <w:sz w:val="24"/>
+          <w:szCs w:val="24"/>
           <w:rtl w:val="0"/>
         </w:rPr>
         <w:t xml:space="preserve"> Ханна изо всех сил старалась доказать, что она не боится — даже когда это было не так, — и было легко представить, как пуффендуйка может </w:t>
@@ -5521,6 +6029,7 @@
           <w:rFonts w:ascii="Times New Roman" w:cs="Times New Roman" w:eastAsia="Times New Roman" w:hAnsi="Times New Roman"/>
           <w:i w:val="1"/>
           <w:sz w:val="24"/>
+          <w:szCs w:val="24"/>
           <w:rtl w:val="0"/>
         </w:rPr>
         <w:t xml:space="preserve">перестараться</w:t>
@@ -5530,6 +6039,7 @@
           <w:rFonts w:ascii="Times New Roman" w:cs="Times New Roman" w:eastAsia="Times New Roman" w:hAnsi="Times New Roman"/>
           <w:i w:val="1"/>
           <w:sz w:val="24"/>
+          <w:szCs w:val="24"/>
           <w:rtl w:val="0"/>
         </w:rPr>
         <w:t xml:space="preserve">...</w:t>
@@ -5548,6 +6058,7 @@
         <w:rPr>
           <w:rFonts w:ascii="Times New Roman" w:cs="Times New Roman" w:eastAsia="Times New Roman" w:hAnsi="Times New Roman"/>
           <w:sz w:val="24"/>
+          <w:szCs w:val="24"/>
           <w:rtl w:val="0"/>
         </w:rPr>
         <w:t xml:space="preserve">Тут Гермиона поняла, на что намекает Гарри.</w:t>
@@ -5566,6 +6077,7 @@
         <w:rPr>
           <w:rFonts w:ascii="Times New Roman" w:cs="Times New Roman" w:eastAsia="Times New Roman" w:hAnsi="Times New Roman"/>
           <w:sz w:val="24"/>
+          <w:szCs w:val="24"/>
           <w:rtl w:val="0"/>
         </w:rPr>
         <w:t xml:space="preserve">— Ты думаешь, я похожа на </w:t>
@@ -5575,6 +6087,7 @@
           <w:rFonts w:ascii="Times New Roman" w:cs="Times New Roman" w:eastAsia="Times New Roman" w:hAnsi="Times New Roman"/>
           <w:i w:val="1"/>
           <w:sz w:val="24"/>
+          <w:szCs w:val="24"/>
           <w:rtl w:val="0"/>
         </w:rPr>
         <w:t xml:space="preserve">Ханну</w:t>
@@ -5583,6 +6096,7 @@
         <w:rPr>
           <w:rFonts w:ascii="Times New Roman" w:cs="Times New Roman" w:eastAsia="Times New Roman" w:hAnsi="Times New Roman"/>
           <w:sz w:val="24"/>
+          <w:szCs w:val="24"/>
           <w:rtl w:val="0"/>
         </w:rPr>
         <w:t xml:space="preserve">?</w:t>
@@ -5601,6 +6115,7 @@
         <w:rPr>
           <w:rFonts w:ascii="Times New Roman" w:cs="Times New Roman" w:eastAsia="Times New Roman" w:hAnsi="Times New Roman"/>
           <w:sz w:val="24"/>
+          <w:szCs w:val="24"/>
           <w:rtl w:val="0"/>
         </w:rPr>
         <w:t xml:space="preserve">— Не совсем... — </w:t>
@@ -5609,6 +6124,7 @@
         <w:rPr>
           <w:rFonts w:ascii="Times New Roman" w:cs="Times New Roman" w:eastAsia="Times New Roman" w:hAnsi="Times New Roman"/>
           <w:sz w:val="24"/>
+          <w:szCs w:val="24"/>
           <w:rtl w:val="0"/>
         </w:rPr>
         <w:t xml:space="preserve">Гарри запустил пальцы в свои растрёпанные волосы. — Послушай, Гермиона, что бы </w:t>
@@ -5618,6 +6134,7 @@
           <w:rFonts w:ascii="Times New Roman" w:cs="Times New Roman" w:eastAsia="Times New Roman" w:hAnsi="Times New Roman"/>
           <w:i w:val="1"/>
           <w:sz w:val="24"/>
+          <w:szCs w:val="24"/>
           <w:rtl w:val="0"/>
         </w:rPr>
         <w:t xml:space="preserve">ты</w:t>
@@ -5626,6 +6143,7 @@
         <w:rPr>
           <w:rFonts w:ascii="Times New Roman" w:cs="Times New Roman" w:eastAsia="Times New Roman" w:hAnsi="Times New Roman"/>
           <w:sz w:val="24"/>
+          <w:szCs w:val="24"/>
           <w:rtl w:val="0"/>
         </w:rPr>
         <w:t xml:space="preserve"> предложила сделать, если бы я тебя предупредил о засаде из сорока четырёх хулиганов?</w:t>
@@ -5644,6 +6162,7 @@
         <w:rPr>
           <w:rFonts w:ascii="Times New Roman" w:cs="Times New Roman" w:eastAsia="Times New Roman" w:hAnsi="Times New Roman"/>
           <w:sz w:val="24"/>
+          <w:szCs w:val="24"/>
           <w:rtl w:val="0"/>
         </w:rPr>
         <w:t xml:space="preserve">— Я бы поступила </w:t>
@@ -5653,6 +6172,7 @@
           <w:rFonts w:ascii="Times New Roman" w:cs="Times New Roman" w:eastAsia="Times New Roman" w:hAnsi="Times New Roman"/>
           <w:i w:val="1"/>
           <w:sz w:val="24"/>
+          <w:szCs w:val="24"/>
           <w:rtl w:val="0"/>
         </w:rPr>
         <w:t xml:space="preserve">ответственно</w:t>
@@ -5661,6 +6181,7 @@
         <w:rPr>
           <w:rFonts w:ascii="Times New Roman" w:cs="Times New Roman" w:eastAsia="Times New Roman" w:hAnsi="Times New Roman"/>
           <w:sz w:val="24"/>
+          <w:szCs w:val="24"/>
           <w:rtl w:val="0"/>
         </w:rPr>
         <w:t xml:space="preserve"> и рассказала бы </w:t>
@@ -5670,6 +6191,7 @@
           <w:rFonts w:ascii="Times New Roman" w:cs="Times New Roman" w:eastAsia="Times New Roman" w:hAnsi="Times New Roman"/>
           <w:i w:val="1"/>
           <w:sz w:val="24"/>
+          <w:szCs w:val="24"/>
           <w:rtl w:val="0"/>
         </w:rPr>
         <w:t xml:space="preserve">профессору МакГонагалл</w:t>
@@ -5679,6 +6201,7 @@
           <w:rFonts w:ascii="Times New Roman" w:cs="Times New Roman" w:eastAsia="Times New Roman" w:hAnsi="Times New Roman"/>
           <w:i w:val="1"/>
           <w:sz w:val="24"/>
+          <w:szCs w:val="24"/>
           <w:rtl w:val="0"/>
         </w:rPr>
         <w:t xml:space="preserve">.</w:t>
@@ -5687,6 +6210,7 @@
         <w:rPr>
           <w:rFonts w:ascii="Times New Roman" w:cs="Times New Roman" w:eastAsia="Times New Roman" w:hAnsi="Times New Roman"/>
           <w:sz w:val="24"/>
+          <w:szCs w:val="24"/>
           <w:rtl w:val="0"/>
         </w:rPr>
         <w:t xml:space="preserve"> И предоставила бы ей с этим разобраться</w:t>
@@ -5695,6 +6219,7 @@
         <w:rPr>
           <w:rFonts w:ascii="Times New Roman" w:cs="Times New Roman" w:eastAsia="Times New Roman" w:hAnsi="Times New Roman"/>
           <w:sz w:val="24"/>
+          <w:szCs w:val="24"/>
           <w:rtl w:val="0"/>
         </w:rPr>
         <w:t xml:space="preserve">, — твёрдо ответила Гермиона. — И </w:t>
@@ -5704,6 +6229,7 @@
           <w:rFonts w:ascii="Times New Roman" w:cs="Times New Roman" w:eastAsia="Times New Roman" w:hAnsi="Times New Roman"/>
           <w:i w:val="1"/>
           <w:sz w:val="24"/>
+          <w:szCs w:val="24"/>
           <w:rtl w:val="0"/>
         </w:rPr>
         <w:t xml:space="preserve">в этом случае</w:t>
@@ -5712,6 +6238,7 @@
         <w:rPr>
           <w:rFonts w:ascii="Times New Roman" w:cs="Times New Roman" w:eastAsia="Times New Roman" w:hAnsi="Times New Roman"/>
           <w:sz w:val="24"/>
+          <w:szCs w:val="24"/>
           <w:rtl w:val="0"/>
         </w:rPr>
         <w:t xml:space="preserve"> не было бы тьмы, кричащих людей, ужасного синего света...</w:t>
@@ -5735,6 +6262,7 @@
         <w:rPr>
           <w:rFonts w:ascii="Times New Roman" w:cs="Times New Roman" w:eastAsia="Times New Roman" w:hAnsi="Times New Roman"/>
           <w:sz w:val="24"/>
+          <w:szCs w:val="24"/>
           <w:rtl w:val="0"/>
         </w:rPr>
         <w:t xml:space="preserve">Но Гарри только помотал головой.</w:t>
@@ -5753,6 +6281,7 @@
         <w:rPr>
           <w:rFonts w:ascii="Times New Roman" w:cs="Times New Roman" w:eastAsia="Times New Roman" w:hAnsi="Times New Roman"/>
           <w:sz w:val="24"/>
+          <w:szCs w:val="24"/>
           <w:rtl w:val="0"/>
         </w:rPr>
         <w:t xml:space="preserve">— Это </w:t>
@@ -5762,6 +6291,7 @@
           <w:rFonts w:ascii="Times New Roman" w:cs="Times New Roman" w:eastAsia="Times New Roman" w:hAnsi="Times New Roman"/>
           <w:i w:val="1"/>
           <w:sz w:val="24"/>
+          <w:szCs w:val="24"/>
           <w:rtl w:val="0"/>
         </w:rPr>
         <w:t xml:space="preserve">не</w:t>
@@ -5770,6 +6300,7 @@
         <w:rPr>
           <w:rFonts w:ascii="Times New Roman" w:cs="Times New Roman" w:eastAsia="Times New Roman" w:hAnsi="Times New Roman"/>
           <w:sz w:val="24"/>
+          <w:szCs w:val="24"/>
           <w:rtl w:val="0"/>
         </w:rPr>
         <w:t xml:space="preserve"> ответственное поведение, Гермиона. Это поведение того, кто исполняет </w:t>
@@ -5779,6 +6310,7 @@
           <w:rFonts w:ascii="Times New Roman" w:cs="Times New Roman" w:eastAsia="Times New Roman" w:hAnsi="Times New Roman"/>
           <w:i w:val="1"/>
           <w:sz w:val="24"/>
+          <w:szCs w:val="24"/>
           <w:rtl w:val="0"/>
         </w:rPr>
         <w:t xml:space="preserve">роль</w:t>
@@ -5787,6 +6319,7 @@
         <w:rPr>
           <w:rFonts w:ascii="Times New Roman" w:cs="Times New Roman" w:eastAsia="Times New Roman" w:hAnsi="Times New Roman"/>
           <w:sz w:val="24"/>
+          <w:szCs w:val="24"/>
           <w:rtl w:val="0"/>
         </w:rPr>
         <w:t xml:space="preserve"> </w:t>
@@ -5795,6 +6328,7 @@
         <w:rPr>
           <w:rFonts w:ascii="Times New Roman" w:cs="Times New Roman" w:eastAsia="Times New Roman" w:hAnsi="Times New Roman"/>
           <w:sz w:val="24"/>
+          <w:szCs w:val="24"/>
           <w:rtl w:val="0"/>
         </w:rPr>
         <w:t xml:space="preserve">ответственной д</w:t>
@@ -5803,6 +6337,7 @@
         <w:rPr>
           <w:rFonts w:ascii="Times New Roman" w:cs="Times New Roman" w:eastAsia="Times New Roman" w:hAnsi="Times New Roman"/>
           <w:sz w:val="24"/>
+          <w:szCs w:val="24"/>
           <w:rtl w:val="0"/>
         </w:rPr>
         <w:t xml:space="preserve">евочки. </w:t>
@@ -5812,6 +6347,7 @@
           <w:rFonts w:ascii="Times New Roman" w:cs="Times New Roman" w:eastAsia="Times New Roman" w:hAnsi="Times New Roman"/>
           <w:i w:val="1"/>
           <w:sz w:val="24"/>
+          <w:szCs w:val="24"/>
           <w:rtl w:val="0"/>
         </w:rPr>
         <w:t xml:space="preserve">Да</w:t>
@@ -5820,6 +6356,7 @@
         <w:rPr>
           <w:rFonts w:ascii="Times New Roman" w:cs="Times New Roman" w:eastAsia="Times New Roman" w:hAnsi="Times New Roman"/>
           <w:sz w:val="24"/>
+          <w:szCs w:val="24"/>
           <w:rtl w:val="0"/>
         </w:rPr>
         <w:t xml:space="preserve">, </w:t>
@@ -5828,6 +6365,7 @@
         <w:rPr>
           <w:rFonts w:ascii="Times New Roman" w:cs="Times New Roman" w:eastAsia="Times New Roman" w:hAnsi="Times New Roman"/>
           <w:sz w:val="24"/>
+          <w:szCs w:val="24"/>
           <w:rtl w:val="0"/>
         </w:rPr>
         <w:t xml:space="preserve">я думал обратиться к профессору МакГонагалл. Но она предотвратила бы катастрофу </w:t>
@@ -5836,6 +6374,7 @@
         <w:rPr>
           <w:rFonts w:ascii="Times New Roman" w:cs="Times New Roman" w:eastAsia="Times New Roman" w:hAnsi="Times New Roman"/>
           <w:sz w:val="24"/>
+          <w:szCs w:val="24"/>
           <w:rtl w:val="0"/>
         </w:rPr>
         <w:t xml:space="preserve">лишь </w:t>
@@ -5845,6 +6384,7 @@
           <w:rFonts w:ascii="Times New Roman" w:cs="Times New Roman" w:eastAsia="Times New Roman" w:hAnsi="Times New Roman"/>
           <w:i w:val="1"/>
           <w:sz w:val="24"/>
+          <w:szCs w:val="24"/>
           <w:rtl w:val="0"/>
         </w:rPr>
         <w:t xml:space="preserve">один </w:t>
@@ -5853,6 +6393,7 @@
         <w:rPr>
           <w:rFonts w:ascii="Times New Roman" w:cs="Times New Roman" w:eastAsia="Times New Roman" w:hAnsi="Times New Roman"/>
           <w:sz w:val="24"/>
+          <w:szCs w:val="24"/>
           <w:rtl w:val="0"/>
         </w:rPr>
         <w:t xml:space="preserve">раз</w:t>
@@ -5861,6 +6402,7 @@
         <w:rPr>
           <w:rFonts w:ascii="Times New Roman" w:cs="Times New Roman" w:eastAsia="Times New Roman" w:hAnsi="Times New Roman"/>
           <w:sz w:val="24"/>
+          <w:szCs w:val="24"/>
           <w:rtl w:val="0"/>
         </w:rPr>
         <w:t xml:space="preserve">. Скорее всего, даже до начала беспорядков, например, дав </w:t>
@@ -5869,6 +6411,7 @@
         <w:rPr>
           <w:rFonts w:ascii="Times New Roman" w:cs="Times New Roman" w:eastAsia="Times New Roman" w:hAnsi="Times New Roman"/>
           <w:sz w:val="24"/>
+          <w:szCs w:val="24"/>
           <w:rtl w:val="0"/>
         </w:rPr>
         <w:t xml:space="preserve">хулиганам</w:t>
@@ -5877,6 +6420,7 @@
         <w:rPr>
           <w:rFonts w:ascii="Times New Roman" w:cs="Times New Roman" w:eastAsia="Times New Roman" w:hAnsi="Times New Roman"/>
           <w:sz w:val="24"/>
+          <w:szCs w:val="24"/>
           <w:rtl w:val="0"/>
         </w:rPr>
         <w:t xml:space="preserve"> понять, что всё знает. </w:t>
@@ -5885,6 +6429,7 @@
         <w:rPr>
           <w:rFonts w:ascii="Times New Roman" w:cs="Times New Roman" w:eastAsia="Times New Roman" w:hAnsi="Times New Roman"/>
           <w:sz w:val="24"/>
+          <w:szCs w:val="24"/>
           <w:rtl w:val="0"/>
         </w:rPr>
         <w:t xml:space="preserve">Если бы хулиганов наказали только за то, что они что-то планировали, наказанием было бы снятие баллов с факультета или, в самом худшем случае, день отработок.</w:t>
@@ -5893,6 +6438,7 @@
         <w:rPr>
           <w:rFonts w:ascii="Times New Roman" w:cs="Times New Roman" w:eastAsia="Times New Roman" w:hAnsi="Times New Roman"/>
           <w:sz w:val="24"/>
+          <w:szCs w:val="24"/>
           <w:rtl w:val="0"/>
         </w:rPr>
         <w:t xml:space="preserve"> Ничего такого, что бы </w:t>
@@ -5901,6 +6447,7 @@
         <w:rPr>
           <w:rFonts w:ascii="Times New Roman" w:cs="Times New Roman" w:eastAsia="Times New Roman" w:hAnsi="Times New Roman"/>
           <w:sz w:val="24"/>
+          <w:szCs w:val="24"/>
           <w:rtl w:val="0"/>
         </w:rPr>
         <w:t xml:space="preserve">действительно</w:t>
@@ -5909,6 +6456,7 @@
         <w:rPr>
           <w:rFonts w:ascii="Times New Roman" w:cs="Times New Roman" w:eastAsia="Times New Roman" w:hAnsi="Times New Roman"/>
           <w:sz w:val="24"/>
+          <w:szCs w:val="24"/>
           <w:rtl w:val="0"/>
         </w:rPr>
         <w:t xml:space="preserve"> их испугало. А потом хулиганы </w:t>
@@ -5918,6 +6466,7 @@
           <w:rFonts w:ascii="Times New Roman" w:cs="Times New Roman" w:eastAsia="Times New Roman" w:hAnsi="Times New Roman"/>
           <w:i w:val="1"/>
           <w:sz w:val="24"/>
+          <w:szCs w:val="24"/>
           <w:rtl w:val="0"/>
         </w:rPr>
         <w:t xml:space="preserve">повторили бы попытку</w:t>
@@ -5926,6 +6475,7 @@
         <w:rPr>
           <w:rFonts w:ascii="Times New Roman" w:cs="Times New Roman" w:eastAsia="Times New Roman" w:hAnsi="Times New Roman"/>
           <w:sz w:val="24"/>
+          <w:szCs w:val="24"/>
           <w:rtl w:val="0"/>
         </w:rPr>
         <w:t xml:space="preserve">. Меньшим числом, с лучшей конспирацией, так, чтобы даже я не узнал. Они могли бы устроить засаду </w:t>
@@ -5934,6 +6484,7 @@
         <w:rPr>
           <w:rFonts w:ascii="Times New Roman" w:cs="Times New Roman" w:eastAsia="Times New Roman" w:hAnsi="Times New Roman"/>
           <w:sz w:val="24"/>
+          <w:szCs w:val="24"/>
           <w:rtl w:val="0"/>
         </w:rPr>
         <w:t xml:space="preserve">только на </w:t>
@@ -5943,6 +6494,7 @@
           <w:rFonts w:ascii="Times New Roman" w:cs="Times New Roman" w:eastAsia="Times New Roman" w:hAnsi="Times New Roman"/>
           <w:i w:val="1"/>
           <w:sz w:val="24"/>
+          <w:szCs w:val="24"/>
           <w:rtl w:val="0"/>
         </w:rPr>
         <w:t xml:space="preserve">одну</w:t>
@@ -5951,6 +6503,7 @@
         <w:rPr>
           <w:rFonts w:ascii="Times New Roman" w:cs="Times New Roman" w:eastAsia="Times New Roman" w:hAnsi="Times New Roman"/>
           <w:sz w:val="24"/>
+          <w:szCs w:val="24"/>
           <w:rtl w:val="0"/>
         </w:rPr>
         <w:t xml:space="preserve"> из вас</w:t>
@@ -5959,6 +6512,7 @@
         <w:rPr>
           <w:rFonts w:ascii="Times New Roman" w:cs="Times New Roman" w:eastAsia="Times New Roman" w:hAnsi="Times New Roman"/>
           <w:sz w:val="24"/>
+          <w:szCs w:val="24"/>
           <w:rtl w:val="0"/>
         </w:rPr>
         <w:t xml:space="preserve">. У профессора МакГонагалл нет </w:t>
@@ -5968,6 +6522,7 @@
           <w:rFonts w:ascii="Times New Roman" w:cs="Times New Roman" w:eastAsia="Times New Roman" w:hAnsi="Times New Roman"/>
           <w:i w:val="1"/>
           <w:sz w:val="24"/>
+          <w:szCs w:val="24"/>
           <w:rtl w:val="0"/>
         </w:rPr>
         <w:t xml:space="preserve">полномочий</w:t>
@@ -5976,6 +6531,7 @@
         <w:rPr>
           <w:rFonts w:ascii="Times New Roman" w:cs="Times New Roman" w:eastAsia="Times New Roman" w:hAnsi="Times New Roman"/>
           <w:sz w:val="24"/>
+          <w:szCs w:val="24"/>
           <w:rtl w:val="0"/>
         </w:rPr>
         <w:t xml:space="preserve"> на устрашающие действия, которые позволили бы защитить тебя, и </w:t>
@@ -5985,6 +6541,7 @@
           <w:rFonts w:ascii="Times New Roman" w:cs="Times New Roman" w:eastAsia="Times New Roman" w:hAnsi="Times New Roman"/>
           <w:i w:val="1"/>
           <w:sz w:val="24"/>
+          <w:szCs w:val="24"/>
           <w:rtl w:val="0"/>
         </w:rPr>
         <w:t xml:space="preserve">она</w:t>
@@ -5993,6 +6550,7 @@
         <w:rPr>
           <w:rFonts w:ascii="Times New Roman" w:cs="Times New Roman" w:eastAsia="Times New Roman" w:hAnsi="Times New Roman"/>
           <w:sz w:val="24"/>
+          <w:szCs w:val="24"/>
           <w:rtl w:val="0"/>
         </w:rPr>
         <w:t xml:space="preserve"> не </w:t>
@@ -6001,6 +6559,7 @@
         <w:rPr>
           <w:rFonts w:ascii="Times New Roman" w:cs="Times New Roman" w:eastAsia="Times New Roman" w:hAnsi="Times New Roman"/>
           <w:sz w:val="24"/>
+          <w:szCs w:val="24"/>
           <w:rtl w:val="0"/>
         </w:rPr>
         <w:t xml:space="preserve">станет </w:t>
@@ -6009,6 +6568,7 @@
         <w:rPr>
           <w:rFonts w:ascii="Times New Roman" w:cs="Times New Roman" w:eastAsia="Times New Roman" w:hAnsi="Times New Roman"/>
           <w:sz w:val="24"/>
+          <w:szCs w:val="24"/>
           <w:rtl w:val="0"/>
         </w:rPr>
         <w:t xml:space="preserve">превышать свои полномочия, потому что на самом деле она не ответственна.</w:t>
@@ -6027,6 +6587,7 @@
         <w:rPr>
           <w:rFonts w:ascii="Times New Roman" w:cs="Times New Roman" w:eastAsia="Times New Roman" w:hAnsi="Times New Roman"/>
           <w:sz w:val="24"/>
+          <w:szCs w:val="24"/>
           <w:rtl w:val="0"/>
         </w:rPr>
         <w:t xml:space="preserve">— </w:t>
@@ -6036,6 +6597,7 @@
           <w:rFonts w:ascii="Times New Roman" w:cs="Times New Roman" w:eastAsia="Times New Roman" w:hAnsi="Times New Roman"/>
           <w:i w:val="1"/>
           <w:sz w:val="24"/>
+          <w:szCs w:val="24"/>
           <w:rtl w:val="0"/>
         </w:rPr>
         <w:t xml:space="preserve">Профессор МакГонагалл</w:t>
@@ -6044,6 +6606,7 @@
         <w:rPr>
           <w:rFonts w:ascii="Times New Roman" w:cs="Times New Roman" w:eastAsia="Times New Roman" w:hAnsi="Times New Roman"/>
           <w:sz w:val="24"/>
+          <w:szCs w:val="24"/>
           <w:rtl w:val="0"/>
         </w:rPr>
         <w:t xml:space="preserve"> не ответственна? — недоверчиво переспросила Гермиона. Она упёрла руки в бока, буравя его взглядом. — Ты</w:t>
@@ -6052,6 +6615,7 @@
         <w:rPr>
           <w:rFonts w:ascii="Times New Roman" w:cs="Times New Roman" w:eastAsia="Times New Roman" w:hAnsi="Times New Roman"/>
           <w:sz w:val="24"/>
+          <w:szCs w:val="24"/>
           <w:rtl w:val="0"/>
         </w:rPr>
         <w:t xml:space="preserve"> с</w:t>
@@ -6060,6 +6624,7 @@
         <w:rPr>
           <w:rFonts w:ascii="Times New Roman" w:cs="Times New Roman" w:eastAsia="Times New Roman" w:hAnsi="Times New Roman"/>
           <w:sz w:val="24"/>
+          <w:szCs w:val="24"/>
           <w:rtl w:val="0"/>
         </w:rPr>
         <w:t xml:space="preserve">пятил?</w:t>
@@ -6083,6 +6648,7 @@
         <w:rPr>
           <w:rFonts w:ascii="Times New Roman" w:cs="Times New Roman" w:eastAsia="Times New Roman" w:hAnsi="Times New Roman"/>
           <w:sz w:val="24"/>
+          <w:szCs w:val="24"/>
           <w:rtl w:val="0"/>
         </w:rPr>
         <w:t xml:space="preserve">Мальчик даже не моргнул.</w:t>
@@ -6101,6 +6667,7 @@
         <w:rPr>
           <w:rFonts w:ascii="Times New Roman" w:cs="Times New Roman" w:eastAsia="Times New Roman" w:hAnsi="Times New Roman"/>
           <w:sz w:val="24"/>
+          <w:szCs w:val="24"/>
           <w:rtl w:val="0"/>
         </w:rPr>
         <w:t xml:space="preserve">— </w:t>
@@ -6109,6 +6676,7 @@
         <w:rPr>
           <w:rFonts w:ascii="Times New Roman" w:cs="Times New Roman" w:eastAsia="Times New Roman" w:hAnsi="Times New Roman"/>
           <w:sz w:val="24"/>
+          <w:szCs w:val="24"/>
           <w:rtl w:val="0"/>
         </w:rPr>
         <w:t xml:space="preserve">Наверное, это можно назвать </w:t>
@@ -6117,6 +6685,7 @@
         <w:rPr>
           <w:rFonts w:ascii="Times New Roman" w:cs="Times New Roman" w:eastAsia="Times New Roman" w:hAnsi="Times New Roman"/>
           <w:sz w:val="24"/>
+          <w:szCs w:val="24"/>
           <w:rtl w:val="0"/>
         </w:rPr>
         <w:t xml:space="preserve">героической ответственностью</w:t>
@@ -6125,6 +6694,7 @@
         <w:rPr>
           <w:rFonts w:ascii="Times New Roman" w:cs="Times New Roman" w:eastAsia="Times New Roman" w:hAnsi="Times New Roman"/>
           <w:sz w:val="24"/>
+          <w:szCs w:val="24"/>
           <w:rtl w:val="0"/>
         </w:rPr>
         <w:t xml:space="preserve">, — уточнил Гарри Поттер. — Она не похожа на обычную ответственность. Ответственность героя означает: если что-то случилось — </w:t>
@@ -6133,6 +6703,7 @@
         <w:rPr>
           <w:rFonts w:ascii="Times New Roman" w:cs="Times New Roman" w:eastAsia="Times New Roman" w:hAnsi="Times New Roman"/>
           <w:sz w:val="24"/>
+          <w:szCs w:val="24"/>
           <w:rtl w:val="0"/>
         </w:rPr>
         <w:t xml:space="preserve">не важно</w:t>
@@ -6141,15 +6712,40 @@
         <w:rPr>
           <w:rFonts w:ascii="Times New Roman" w:cs="Times New Roman" w:eastAsia="Times New Roman" w:hAnsi="Times New Roman"/>
           <w:sz w:val="24"/>
-          <w:rtl w:val="0"/>
-        </w:rPr>
-        <w:t xml:space="preserve"> что — во всём всегда виноват ты. Даже если ты сказал профессору МакГонагалл, за то, что произойдёт, отвечает не она, а ты. Школьные правила — не оправдание, то, что у руля кто-то другой, — не оправдание, даже то, что ты старался изо всех сил — не оправдание. Оправданий вообще не существует, ты </w:t>
-      </w:r>
-      <w:r>
-        <w:rPr>
-          <w:rFonts w:ascii="Times New Roman" w:cs="Times New Roman" w:eastAsia="Times New Roman" w:hAnsi="Times New Roman"/>
-          <w:i w:val="1"/>
-          <w:sz w:val="24"/>
+          <w:szCs w:val="24"/>
+          <w:rtl w:val="0"/>
+        </w:rPr>
+        <w:t xml:space="preserve"> что — </w:t>
+      </w:r>
+      <w:commentRangeStart w:id="0"/>
+      <w:r>
+        <w:rPr>
+          <w:rFonts w:ascii="Times New Roman" w:cs="Times New Roman" w:eastAsia="Times New Roman" w:hAnsi="Times New Roman"/>
+          <w:sz w:val="24"/>
+          <w:szCs w:val="24"/>
+          <w:rtl w:val="0"/>
+        </w:rPr>
+        <w:t xml:space="preserve">во всём всегда виноват ты</w:t>
+      </w:r>
+      <w:commentRangeEnd w:id="0"/>
+      <w:r>
+        <w:commentReference w:id="0"/>
+      </w:r>
+      <w:r>
+        <w:rPr>
+          <w:rFonts w:ascii="Times New Roman" w:cs="Times New Roman" w:eastAsia="Times New Roman" w:hAnsi="Times New Roman"/>
+          <w:sz w:val="24"/>
+          <w:szCs w:val="24"/>
+          <w:rtl w:val="0"/>
+        </w:rPr>
+        <w:t xml:space="preserve">. Даже если ты сказал профессору МакГонагалл, за то, что произойдёт, отвечает не она, а ты. Школьные правила — не оправдание, то, что у руля кто-то другой, — не оправдание, даже то, что ты старался изо всех сил — не оправдание. Оправданий вообще не существует, ты </w:t>
+      </w:r>
+      <w:r>
+        <w:rPr>
+          <w:rFonts w:ascii="Times New Roman" w:cs="Times New Roman" w:eastAsia="Times New Roman" w:hAnsi="Times New Roman"/>
+          <w:i w:val="1"/>
+          <w:sz w:val="24"/>
+          <w:szCs w:val="24"/>
           <w:rtl w:val="0"/>
         </w:rPr>
         <w:t xml:space="preserve">должен сделать дело несмотря ни на что, </w:t>
@@ -6158,6 +6754,7 @@
         <w:rPr>
           <w:rFonts w:ascii="Times New Roman" w:cs="Times New Roman" w:eastAsia="Times New Roman" w:hAnsi="Times New Roman"/>
           <w:sz w:val="24"/>
+          <w:szCs w:val="24"/>
           <w:rtl w:val="0"/>
         </w:rPr>
         <w:t xml:space="preserve">— лицо Гарри посуровело. — Именно поэтому я сказал, что ты мыслишь безответственно, Гермиона. Героиня не должна думать, что её работа закончена, когда она сказала профессору МакГонагалл. Это всё равно, что подумать: если избили Ханну — это </w:t>
@@ -6167,6 +6764,7 @@
           <w:rFonts w:ascii="Times New Roman" w:cs="Times New Roman" w:eastAsia="Times New Roman" w:hAnsi="Times New Roman"/>
           <w:i w:val="1"/>
           <w:sz w:val="24"/>
+          <w:szCs w:val="24"/>
           <w:rtl w:val="0"/>
         </w:rPr>
         <w:t xml:space="preserve">нормально</w:t>
@@ -6175,6 +6773,7 @@
         <w:rPr>
           <w:rFonts w:ascii="Times New Roman" w:cs="Times New Roman" w:eastAsia="Times New Roman" w:hAnsi="Times New Roman"/>
           <w:sz w:val="24"/>
+          <w:szCs w:val="24"/>
           <w:rtl w:val="0"/>
         </w:rPr>
         <w:t xml:space="preserve">, потому что я в этом </w:t>
@@ -6184,6 +6783,7 @@
           <w:rFonts w:ascii="Times New Roman" w:cs="Times New Roman" w:eastAsia="Times New Roman" w:hAnsi="Times New Roman"/>
           <w:i w:val="1"/>
           <w:sz w:val="24"/>
+          <w:szCs w:val="24"/>
           <w:rtl w:val="0"/>
         </w:rPr>
         <w:t xml:space="preserve">не виновата</w:t>
@@ -6192,6 +6792,7 @@
         <w:rPr>
           <w:rFonts w:ascii="Times New Roman" w:cs="Times New Roman" w:eastAsia="Times New Roman" w:hAnsi="Times New Roman"/>
           <w:sz w:val="24"/>
+          <w:szCs w:val="24"/>
           <w:rtl w:val="0"/>
         </w:rPr>
         <w:t xml:space="preserve">. Быть героиней означает, что твоя работа не закончена, пока ты не сделала </w:t>
@@ -6201,6 +6802,7 @@
           <w:rFonts w:ascii="Times New Roman" w:cs="Times New Roman" w:eastAsia="Times New Roman" w:hAnsi="Times New Roman"/>
           <w:i w:val="1"/>
           <w:sz w:val="24"/>
+          <w:szCs w:val="24"/>
           <w:rtl w:val="0"/>
         </w:rPr>
         <w:t xml:space="preserve">абсолютно всё, </w:t>
@@ -6209,6 +6811,7 @@
         <w:rPr>
           <w:rFonts w:ascii="Times New Roman" w:cs="Times New Roman" w:eastAsia="Times New Roman" w:hAnsi="Times New Roman"/>
           <w:sz w:val="24"/>
+          <w:szCs w:val="24"/>
           <w:rtl w:val="0"/>
         </w:rPr>
         <w:t xml:space="preserve">чтобы остальные девочки были в безопасности </w:t>
@@ -6218,6 +6821,7 @@
           <w:rFonts w:ascii="Times New Roman" w:cs="Times New Roman" w:eastAsia="Times New Roman" w:hAnsi="Times New Roman"/>
           <w:i w:val="1"/>
           <w:sz w:val="24"/>
+          <w:szCs w:val="24"/>
           <w:rtl w:val="0"/>
         </w:rPr>
         <w:t xml:space="preserve">навсегда</w:t>
@@ -6226,6 +6830,7 @@
         <w:rPr>
           <w:rFonts w:ascii="Times New Roman" w:cs="Times New Roman" w:eastAsia="Times New Roman" w:hAnsi="Times New Roman"/>
           <w:sz w:val="24"/>
+          <w:szCs w:val="24"/>
           <w:rtl w:val="0"/>
         </w:rPr>
         <w:t xml:space="preserve">, — в голосе Гарри звенела сталь, которая появилась в тот день, когда Фоукс оказался на его плече. — Нельзя думать, </w:t>
@@ -6234,6 +6839,7 @@
         <w:rPr>
           <w:rFonts w:ascii="Times New Roman" w:cs="Times New Roman" w:eastAsia="Times New Roman" w:hAnsi="Times New Roman"/>
           <w:sz w:val="24"/>
+          <w:szCs w:val="24"/>
           <w:rtl w:val="0"/>
         </w:rPr>
         <w:t xml:space="preserve">что</w:t>
@@ -6242,6 +6848,7 @@
         <w:rPr>
           <w:rFonts w:ascii="Times New Roman" w:cs="Times New Roman" w:eastAsia="Times New Roman" w:hAnsi="Times New Roman"/>
           <w:sz w:val="24"/>
+          <w:szCs w:val="24"/>
           <w:rtl w:val="0"/>
         </w:rPr>
         <w:t xml:space="preserve"> если ты следовала правилам, то ты выполнила свой долг.</w:t>
@@ -6260,6 +6867,7 @@
         <w:rPr>
           <w:rFonts w:ascii="Times New Roman" w:cs="Times New Roman" w:eastAsia="Times New Roman" w:hAnsi="Times New Roman"/>
           <w:sz w:val="24"/>
+          <w:szCs w:val="24"/>
           <w:rtl w:val="0"/>
         </w:rPr>
         <w:t xml:space="preserve">— Мне кажется, —</w:t>
@@ -6268,6 +6876,7 @@
         <w:rPr>
           <w:rFonts w:ascii="Times New Roman" w:cs="Times New Roman" w:eastAsia="Times New Roman" w:hAnsi="Times New Roman"/>
           <w:sz w:val="24"/>
+          <w:szCs w:val="24"/>
           <w:rtl w:val="0"/>
         </w:rPr>
         <w:t xml:space="preserve"> спокойно сказала</w:t>
@@ -6276,6 +6885,7 @@
         <w:rPr>
           <w:rFonts w:ascii="Times New Roman" w:cs="Times New Roman" w:eastAsia="Times New Roman" w:hAnsi="Times New Roman"/>
           <w:sz w:val="24"/>
+          <w:szCs w:val="24"/>
           <w:rtl w:val="0"/>
         </w:rPr>
         <w:t xml:space="preserve"> Гермиона, — что мы по-разному смотрим на некоторые вещи, мистер Поттер. Например, кто из вас, ты или профессор МакГонагалл, более ответственен, и нормально ли для ответственного </w:t>
@@ -6284,6 +6894,7 @@
         <w:rPr>
           <w:rFonts w:ascii="Times New Roman" w:cs="Times New Roman" w:eastAsia="Times New Roman" w:hAnsi="Times New Roman"/>
           <w:sz w:val="24"/>
+          <w:szCs w:val="24"/>
           <w:rtl w:val="0"/>
         </w:rPr>
         <w:t xml:space="preserve">человека</w:t>
@@ -6292,6 +6903,7 @@
         <w:rPr>
           <w:rFonts w:ascii="Times New Roman" w:cs="Times New Roman" w:eastAsia="Times New Roman" w:hAnsi="Times New Roman"/>
           <w:sz w:val="24"/>
+          <w:szCs w:val="24"/>
           <w:rtl w:val="0"/>
         </w:rPr>
         <w:t xml:space="preserve"> заставлять людей бегать и кричать, и насколько верна идея следовать школьным правилам. И то, что мы разошлись во мнениях, мистер Поттер, не означает, что за </w:t>
@@ -6301,6 +6913,7 @@
           <w:rFonts w:ascii="Times New Roman" w:cs="Times New Roman" w:eastAsia="Times New Roman" w:hAnsi="Times New Roman"/>
           <w:i w:val="1"/>
           <w:sz w:val="24"/>
+          <w:szCs w:val="24"/>
           <w:rtl w:val="0"/>
         </w:rPr>
         <w:t xml:space="preserve">вами</w:t>
@@ -6309,6 +6922,7 @@
         <w:rPr>
           <w:rFonts w:ascii="Times New Roman" w:cs="Times New Roman" w:eastAsia="Times New Roman" w:hAnsi="Times New Roman"/>
           <w:sz w:val="24"/>
+          <w:szCs w:val="24"/>
           <w:rtl w:val="0"/>
         </w:rPr>
         <w:t xml:space="preserve"> осталось последнее слово.</w:t>
@@ -6327,6 +6941,7 @@
         <w:rPr>
           <w:rFonts w:ascii="Times New Roman" w:cs="Times New Roman" w:eastAsia="Times New Roman" w:hAnsi="Times New Roman"/>
           <w:sz w:val="24"/>
+          <w:szCs w:val="24"/>
           <w:rtl w:val="0"/>
         </w:rPr>
         <w:t xml:space="preserve">— </w:t>
@@ -6335,6 +6950,7 @@
         <w:rPr>
           <w:rFonts w:ascii="Times New Roman" w:cs="Times New Roman" w:eastAsia="Times New Roman" w:hAnsi="Times New Roman"/>
           <w:sz w:val="24"/>
+          <w:szCs w:val="24"/>
           <w:rtl w:val="0"/>
         </w:rPr>
         <w:t xml:space="preserve">Ну</w:t>
@@ -6343,6 +6959,7 @@
         <w:rPr>
           <w:rFonts w:ascii="Times New Roman" w:cs="Times New Roman" w:eastAsia="Times New Roman" w:hAnsi="Times New Roman"/>
           <w:sz w:val="24"/>
+          <w:szCs w:val="24"/>
           <w:rtl w:val="0"/>
         </w:rPr>
         <w:t xml:space="preserve">, — сказал Гарри, — ты спросила, чт</w:t>
@@ -6351,6 +6968,7 @@
         <w:rPr>
           <w:rFonts w:ascii="Times New Roman" w:cs="Times New Roman" w:eastAsia="Times New Roman" w:hAnsi="Times New Roman"/>
           <w:sz w:val="24"/>
+          <w:szCs w:val="24"/>
           <w:rtl w:val="0"/>
         </w:rPr>
         <w:t xml:space="preserve">о </w:t>
@@ -6359,6 +6977,7 @@
         <w:rPr>
           <w:rFonts w:ascii="Times New Roman" w:cs="Times New Roman" w:eastAsia="Times New Roman" w:hAnsi="Times New Roman"/>
           <w:sz w:val="24"/>
+          <w:szCs w:val="24"/>
           <w:rtl w:val="0"/>
         </w:rPr>
         <w:t xml:space="preserve">такого </w:t>
@@ -6367,6 +6986,7 @@
         <w:rPr>
           <w:rFonts w:ascii="Times New Roman" w:cs="Times New Roman" w:eastAsia="Times New Roman" w:hAnsi="Times New Roman"/>
           <w:sz w:val="24"/>
+          <w:szCs w:val="24"/>
           <w:rtl w:val="0"/>
         </w:rPr>
         <w:t xml:space="preserve">у</w:t>
@@ -6375,6 +6995,7 @@
         <w:rPr>
           <w:rFonts w:ascii="Times New Roman" w:cs="Times New Roman" w:eastAsia="Times New Roman" w:hAnsi="Times New Roman"/>
           <w:sz w:val="24"/>
+          <w:szCs w:val="24"/>
           <w:rtl w:val="0"/>
         </w:rPr>
         <w:t xml:space="preserve">жасного в том, чтобы просить у тебя разрешения, </w:t>
@@ -6383,6 +7004,7 @@
         <w:rPr>
           <w:rFonts w:ascii="Times New Roman" w:cs="Times New Roman" w:eastAsia="Times New Roman" w:hAnsi="Times New Roman"/>
           <w:sz w:val="24"/>
+          <w:szCs w:val="24"/>
           <w:rtl w:val="0"/>
         </w:rPr>
         <w:t xml:space="preserve">и </w:t>
@@ -6391,6 +7013,7 @@
         <w:rPr>
           <w:rFonts w:ascii="Times New Roman" w:cs="Times New Roman" w:eastAsia="Times New Roman" w:hAnsi="Times New Roman"/>
           <w:sz w:val="24"/>
+          <w:szCs w:val="24"/>
           <w:rtl w:val="0"/>
         </w:rPr>
         <w:t xml:space="preserve">это был удивительно</w:t>
@@ -6399,6 +7022,7 @@
         <w:rPr>
           <w:rFonts w:ascii="Times New Roman" w:cs="Times New Roman" w:eastAsia="Times New Roman" w:hAnsi="Times New Roman"/>
           <w:sz w:val="24"/>
+          <w:szCs w:val="24"/>
           <w:rtl w:val="0"/>
         </w:rPr>
         <w:t xml:space="preserve"> </w:t>
@@ -6407,6 +7031,7 @@
         <w:rPr>
           <w:rFonts w:ascii="Times New Roman" w:cs="Times New Roman" w:eastAsia="Times New Roman" w:hAnsi="Times New Roman"/>
           <w:sz w:val="24"/>
+          <w:szCs w:val="24"/>
           <w:rtl w:val="0"/>
         </w:rPr>
         <w:t xml:space="preserve">хороший вопрос, так что я заглянул в свой разум и вот что выудил. Мне кажется, на самом деле я боюсь того, </w:t>
@@ -6415,6 +7040,7 @@
         <w:rPr>
           <w:rFonts w:ascii="Times New Roman" w:cs="Times New Roman" w:eastAsia="Times New Roman" w:hAnsi="Times New Roman"/>
           <w:sz w:val="24"/>
+          <w:szCs w:val="24"/>
           <w:rtl w:val="0"/>
         </w:rPr>
         <w:t xml:space="preserve">что</w:t>
@@ -6423,6 +7049,7 @@
         <w:rPr>
           <w:rFonts w:ascii="Times New Roman" w:cs="Times New Roman" w:eastAsia="Times New Roman" w:hAnsi="Times New Roman"/>
           <w:sz w:val="24"/>
+          <w:szCs w:val="24"/>
           <w:rtl w:val="0"/>
         </w:rPr>
         <w:t xml:space="preserve">, если Ханна окажется в беде и я придумаю план для её спасения, который покажется странным, тёмным или ещё каким-нибудь, </w:t>
@@ -6431,6 +7058,7 @@
         <w:rPr>
           <w:rFonts w:ascii="Times New Roman" w:cs="Times New Roman" w:eastAsia="Times New Roman" w:hAnsi="Times New Roman"/>
           <w:sz w:val="24"/>
+          <w:szCs w:val="24"/>
           <w:rtl w:val="0"/>
         </w:rPr>
         <w:t xml:space="preserve">ты можешь не учесть</w:t>
@@ -6439,6 +7067,7 @@
         <w:rPr>
           <w:rFonts w:ascii="Times New Roman" w:cs="Times New Roman" w:eastAsia="Times New Roman" w:hAnsi="Times New Roman"/>
           <w:sz w:val="24"/>
+          <w:szCs w:val="24"/>
           <w:rtl w:val="0"/>
         </w:rPr>
         <w:t xml:space="preserve"> последствий для Ханны. </w:t>
@@ -6447,6 +7076,7 @@
         <w:rPr>
           <w:rFonts w:ascii="Times New Roman" w:cs="Times New Roman" w:eastAsia="Times New Roman" w:hAnsi="Times New Roman"/>
           <w:sz w:val="24"/>
+          <w:szCs w:val="24"/>
           <w:rtl w:val="0"/>
         </w:rPr>
         <w:t xml:space="preserve">Возможно, ты откажешься от героической ответственности</w:t>
@@ -6455,6 +7085,7 @@
         <w:rPr>
           <w:rFonts w:ascii="Times New Roman" w:cs="Times New Roman" w:eastAsia="Times New Roman" w:hAnsi="Times New Roman"/>
           <w:sz w:val="24"/>
+          <w:szCs w:val="24"/>
           <w:rtl w:val="0"/>
         </w:rPr>
         <w:t xml:space="preserve">, которая заключается в том, чтобы придумать </w:t>
@@ -6464,6 +7095,7 @@
           <w:rFonts w:ascii="Times New Roman" w:cs="Times New Roman" w:eastAsia="Times New Roman" w:hAnsi="Times New Roman"/>
           <w:i w:val="1"/>
           <w:sz w:val="24"/>
+          <w:szCs w:val="24"/>
           <w:rtl w:val="0"/>
         </w:rPr>
         <w:t xml:space="preserve">какой-нибудь</w:t>
@@ -6472,6 +7104,7 @@
         <w:rPr>
           <w:rFonts w:ascii="Times New Roman" w:cs="Times New Roman" w:eastAsia="Times New Roman" w:hAnsi="Times New Roman"/>
           <w:sz w:val="24"/>
+          <w:szCs w:val="24"/>
           <w:rtl w:val="0"/>
         </w:rPr>
         <w:t xml:space="preserve"> способ её спасти, какой угодно, несмотря ни на что.</w:t>
@@ -6480,6 +7113,7 @@
         <w:rPr>
           <w:rFonts w:ascii="Times New Roman" w:cs="Times New Roman" w:eastAsia="Times New Roman" w:hAnsi="Times New Roman"/>
           <w:sz w:val="24"/>
+          <w:szCs w:val="24"/>
           <w:rtl w:val="0"/>
         </w:rPr>
         <w:t xml:space="preserve"> </w:t>
@@ -6488,6 +7122,7 @@
         <w:rPr>
           <w:rFonts w:ascii="Times New Roman" w:cs="Times New Roman" w:eastAsia="Times New Roman" w:hAnsi="Times New Roman"/>
           <w:sz w:val="24"/>
+          <w:szCs w:val="24"/>
           <w:rtl w:val="0"/>
         </w:rPr>
         <w:t xml:space="preserve">Вместо этого ты исполнишь роль Гермионы Грейнджер, благоразумной когтевранской девочки, и в этой роли ты машинально ответишь отказом, не важно, </w:t>
@@ -6496,6 +7131,7 @@
         <w:rPr>
           <w:rFonts w:ascii="Times New Roman" w:cs="Times New Roman" w:eastAsia="Times New Roman" w:hAnsi="Times New Roman"/>
           <w:sz w:val="24"/>
+          <w:szCs w:val="24"/>
           <w:rtl w:val="0"/>
         </w:rPr>
         <w:t xml:space="preserve">есть ли у тебя план получше</w:t>
@@ -6504,6 +7140,7 @@
         <w:rPr>
           <w:rFonts w:ascii="Times New Roman" w:cs="Times New Roman" w:eastAsia="Times New Roman" w:hAnsi="Times New Roman"/>
           <w:sz w:val="24"/>
+          <w:szCs w:val="24"/>
           <w:rtl w:val="0"/>
         </w:rPr>
         <w:t xml:space="preserve">. </w:t>
@@ -6512,6 +7149,7 @@
         <w:rPr>
           <w:rFonts w:ascii="Times New Roman" w:cs="Times New Roman" w:eastAsia="Times New Roman" w:hAnsi="Times New Roman"/>
           <w:sz w:val="24"/>
+          <w:szCs w:val="24"/>
           <w:rtl w:val="0"/>
         </w:rPr>
         <w:t xml:space="preserve">И тогда сорок четыре хулигана будут по очереди избивать Ханну Абботт</w:t>
@@ -6520,6 +7158,7 @@
         <w:rPr>
           <w:rFonts w:ascii="Times New Roman" w:cs="Times New Roman" w:eastAsia="Times New Roman" w:hAnsi="Times New Roman"/>
           <w:sz w:val="24"/>
+          <w:szCs w:val="24"/>
           <w:rtl w:val="0"/>
         </w:rPr>
         <w:t xml:space="preserve">, и в этом буду виноват я, поскольку я </w:t>
@@ -6529,6 +7168,7 @@
           <w:rFonts w:ascii="Times New Roman" w:cs="Times New Roman" w:eastAsia="Times New Roman" w:hAnsi="Times New Roman"/>
           <w:i w:val="1"/>
           <w:sz w:val="24"/>
+          <w:szCs w:val="24"/>
           <w:rtl w:val="0"/>
         </w:rPr>
         <w:t xml:space="preserve">знал</w:t>
@@ -6537,6 +7177,7 @@
         <w:rPr>
           <w:rFonts w:ascii="Times New Roman" w:cs="Times New Roman" w:eastAsia="Times New Roman" w:hAnsi="Times New Roman"/>
           <w:sz w:val="24"/>
+          <w:szCs w:val="24"/>
           <w:rtl w:val="0"/>
         </w:rPr>
         <w:t xml:space="preserve">, пусть я и не хотел, чтобы история пошла по такому пути, </w:t>
@@ -6545,6 +7186,7 @@
         <w:rPr>
           <w:rFonts w:ascii="Times New Roman" w:cs="Times New Roman" w:eastAsia="Times New Roman" w:hAnsi="Times New Roman"/>
           <w:sz w:val="24"/>
+          <w:szCs w:val="24"/>
           <w:rtl w:val="0"/>
         </w:rPr>
         <w:t xml:space="preserve">потому что я </w:t>
@@ -6554,6 +7196,7 @@
           <w:rFonts w:ascii="Times New Roman" w:cs="Times New Roman" w:eastAsia="Times New Roman" w:hAnsi="Times New Roman"/>
           <w:i w:val="1"/>
           <w:sz w:val="24"/>
+          <w:szCs w:val="24"/>
           <w:rtl w:val="0"/>
         </w:rPr>
         <w:t xml:space="preserve">знал</w:t>
@@ -6562,6 +7205,7 @@
         <w:rPr>
           <w:rFonts w:ascii="Times New Roman" w:cs="Times New Roman" w:eastAsia="Times New Roman" w:hAnsi="Times New Roman"/>
           <w:sz w:val="24"/>
+          <w:szCs w:val="24"/>
           <w:rtl w:val="0"/>
         </w:rPr>
         <w:t xml:space="preserve">. Даже если я и не хочу, чтобы реальность была такой, я знал, что так всё и будет.</w:t>
@@ -6570,6 +7214,7 @@
         <w:rPr>
           <w:rFonts w:ascii="Times New Roman" w:cs="Times New Roman" w:eastAsia="Times New Roman" w:hAnsi="Times New Roman"/>
           <w:sz w:val="24"/>
+          <w:szCs w:val="24"/>
           <w:rtl w:val="0"/>
         </w:rPr>
         <w:t xml:space="preserve"> Я убеждён, что это и </w:t>
@@ -6578,6 +7223,7 @@
         <w:rPr>
           <w:rFonts w:ascii="Times New Roman" w:cs="Times New Roman" w:eastAsia="Times New Roman" w:hAnsi="Times New Roman"/>
           <w:sz w:val="24"/>
+          <w:szCs w:val="24"/>
           <w:rtl w:val="0"/>
         </w:rPr>
         <w:t xml:space="preserve">был</w:t>
@@ -6586,6 +7232,7 @@
         <w:rPr>
           <w:rFonts w:ascii="Times New Roman" w:cs="Times New Roman" w:eastAsia="Times New Roman" w:hAnsi="Times New Roman"/>
           <w:sz w:val="24"/>
+          <w:szCs w:val="24"/>
           <w:rtl w:val="0"/>
         </w:rPr>
         <w:t xml:space="preserve"> мой тайный, безмолвный, невыразимый страх.</w:t>
@@ -6609,6 +7256,7 @@
         <w:rPr>
           <w:rFonts w:ascii="Times New Roman" w:cs="Times New Roman" w:eastAsia="Times New Roman" w:hAnsi="Times New Roman"/>
           <w:sz w:val="24"/>
+          <w:szCs w:val="24"/>
           <w:rtl w:val="0"/>
         </w:rPr>
         <w:t xml:space="preserve">Внутри неё снова поднялась волна отчаяния.</w:t>
@@ -6627,6 +7275,7 @@
         <w:rPr>
           <w:rFonts w:ascii="Times New Roman" w:cs="Times New Roman" w:eastAsia="Times New Roman" w:hAnsi="Times New Roman"/>
           <w:sz w:val="24"/>
+          <w:szCs w:val="24"/>
           <w:rtl w:val="0"/>
         </w:rPr>
         <w:t xml:space="preserve">— Это </w:t>
@@ -6636,6 +7285,7 @@
           <w:rFonts w:ascii="Times New Roman" w:cs="Times New Roman" w:eastAsia="Times New Roman" w:hAnsi="Times New Roman"/>
           <w:i w:val="1"/>
           <w:sz w:val="24"/>
+          <w:szCs w:val="24"/>
           <w:rtl w:val="0"/>
         </w:rPr>
         <w:t xml:space="preserve">моя </w:t>
@@ -6644,6 +7294,7 @@
         <w:rPr>
           <w:rFonts w:ascii="Times New Roman" w:cs="Times New Roman" w:eastAsia="Times New Roman" w:hAnsi="Times New Roman"/>
           <w:sz w:val="24"/>
+          <w:szCs w:val="24"/>
           <w:rtl w:val="0"/>
         </w:rPr>
         <w:t xml:space="preserve">жизнь! — вспыхнула Гермиона. Она могла представить, на что будет похожа её жизнь, если в неё постоянно будет вмешиваться Гарри, постоянно выдумывающий оправдания, чтобы не спрашивать сперва разрешения и не слушать её возражений. </w:t>
@@ -6652,6 +7303,7 @@
         <w:rPr>
           <w:rFonts w:ascii="Times New Roman" w:cs="Times New Roman" w:eastAsia="Times New Roman" w:hAnsi="Times New Roman"/>
           <w:sz w:val="24"/>
+          <w:szCs w:val="24"/>
           <w:rtl w:val="0"/>
         </w:rPr>
         <w:t xml:space="preserve">Не должно быть так, чтобы ей нужно было выиграть спор, просто чтобы...</w:t>
@@ -6660,6 +7312,7 @@
         <w:rPr>
           <w:rFonts w:ascii="Times New Roman" w:cs="Times New Roman" w:eastAsia="Times New Roman" w:hAnsi="Times New Roman"/>
           <w:sz w:val="24"/>
+          <w:szCs w:val="24"/>
           <w:rtl w:val="0"/>
         </w:rPr>
         <w:t xml:space="preserve"> — </w:t>
@@ -6669,6 +7322,7 @@
           <w:rFonts w:ascii="Times New Roman" w:cs="Times New Roman" w:eastAsia="Times New Roman" w:hAnsi="Times New Roman"/>
           <w:i w:val="1"/>
           <w:sz w:val="24"/>
+          <w:szCs w:val="24"/>
           <w:rtl w:val="0"/>
         </w:rPr>
         <w:t xml:space="preserve">Всегда</w:t>
@@ -6677,6 +7331,7 @@
         <w:rPr>
           <w:rFonts w:ascii="Times New Roman" w:cs="Times New Roman" w:eastAsia="Times New Roman" w:hAnsi="Times New Roman"/>
           <w:sz w:val="24"/>
+          <w:szCs w:val="24"/>
           <w:rtl w:val="0"/>
         </w:rPr>
         <w:t xml:space="preserve"> будут какие-нибудь причины, ты </w:t>
@@ -6686,6 +7341,7 @@
           <w:rFonts w:ascii="Times New Roman" w:cs="Times New Roman" w:eastAsia="Times New Roman" w:hAnsi="Times New Roman"/>
           <w:i w:val="1"/>
           <w:sz w:val="24"/>
+          <w:szCs w:val="24"/>
           <w:rtl w:val="0"/>
         </w:rPr>
         <w:t xml:space="preserve">всегда</w:t>
@@ -6694,6 +7350,7 @@
         <w:rPr>
           <w:rFonts w:ascii="Times New Roman" w:cs="Times New Roman" w:eastAsia="Times New Roman" w:hAnsi="Times New Roman"/>
           <w:sz w:val="24"/>
+          <w:szCs w:val="24"/>
           <w:rtl w:val="0"/>
         </w:rPr>
         <w:t xml:space="preserve"> сможешь сказать, что я </w:t>
@@ -6702,6 +7359,7 @@
         <w:rPr>
           <w:rFonts w:ascii="Times New Roman" w:cs="Times New Roman" w:eastAsia="Times New Roman" w:hAnsi="Times New Roman"/>
           <w:sz w:val="24"/>
+          <w:szCs w:val="24"/>
           <w:rtl w:val="0"/>
         </w:rPr>
         <w:t xml:space="preserve">неправильно мыслю</w:t>
@@ -6710,6 +7368,7 @@
         <w:rPr>
           <w:rFonts w:ascii="Times New Roman" w:cs="Times New Roman" w:eastAsia="Times New Roman" w:hAnsi="Times New Roman"/>
           <w:sz w:val="24"/>
+          <w:szCs w:val="24"/>
           <w:rtl w:val="0"/>
         </w:rPr>
         <w:t xml:space="preserve">! Я хочу </w:t>
@@ -6719,6 +7378,7 @@
           <w:rFonts w:ascii="Times New Roman" w:cs="Times New Roman" w:eastAsia="Times New Roman" w:hAnsi="Times New Roman"/>
           <w:i w:val="1"/>
           <w:sz w:val="24"/>
+          <w:szCs w:val="24"/>
           <w:rtl w:val="0"/>
         </w:rPr>
         <w:t xml:space="preserve">жить своей жизнью</w:t>
@@ -6727,6 +7387,7 @@
         <w:rPr>
           <w:rFonts w:ascii="Times New Roman" w:cs="Times New Roman" w:eastAsia="Times New Roman" w:hAnsi="Times New Roman"/>
           <w:sz w:val="24"/>
+          <w:szCs w:val="24"/>
           <w:rtl w:val="0"/>
         </w:rPr>
         <w:t xml:space="preserve">! </w:t>
@@ -6735,6 +7396,7 @@
         <w:rPr>
           <w:rFonts w:ascii="Times New Roman" w:cs="Times New Roman" w:eastAsia="Times New Roman" w:hAnsi="Times New Roman"/>
           <w:sz w:val="24"/>
+          <w:szCs w:val="24"/>
           <w:rtl w:val="0"/>
         </w:rPr>
         <w:t xml:space="preserve">Иначе я сбегу, Гарри, честно сбегу.</w:t>
@@ -6753,6 +7415,7 @@
         <w:rPr>
           <w:rFonts w:ascii="Times New Roman" w:cs="Times New Roman" w:eastAsia="Times New Roman" w:hAnsi="Times New Roman"/>
           <w:sz w:val="24"/>
+          <w:szCs w:val="24"/>
           <w:rtl w:val="0"/>
         </w:rPr>
         <w:t xml:space="preserve">Он вздохнул.</w:t>
@@ -6771,6 +7434,7 @@
         <w:rPr>
           <w:rFonts w:ascii="Times New Roman" w:cs="Times New Roman" w:eastAsia="Times New Roman" w:hAnsi="Times New Roman"/>
           <w:sz w:val="24"/>
+          <w:szCs w:val="24"/>
           <w:rtl w:val="0"/>
         </w:rPr>
         <w:t xml:space="preserve">— Я не хотел, чтобы всё закончилось именно так, и вот пожалуйста. Ты же боишься того же самого, что и я? Боишься, что мы разобьёмся, если </w:t>
@@ -6780,6 +7444,7 @@
           <w:rFonts w:ascii="Times New Roman" w:cs="Times New Roman" w:eastAsia="Times New Roman" w:hAnsi="Times New Roman"/>
           <w:i w:val="1"/>
           <w:sz w:val="24"/>
+          <w:szCs w:val="24"/>
           <w:rtl w:val="0"/>
         </w:rPr>
         <w:t xml:space="preserve">ты</w:t>
@@ -6788,6 +7453,7 @@
         <w:rPr>
           <w:rFonts w:ascii="Times New Roman" w:cs="Times New Roman" w:eastAsia="Times New Roman" w:hAnsi="Times New Roman"/>
           <w:sz w:val="24"/>
+          <w:szCs w:val="24"/>
           <w:rtl w:val="0"/>
         </w:rPr>
         <w:t xml:space="preserve"> отпустишь руль, — его губы скривились, но на улыбку это не тянуло. — Это я могу понять.</w:t>
@@ -6806,6 +7472,7 @@
         <w:rPr>
           <w:rFonts w:ascii="Times New Roman" w:cs="Times New Roman" w:eastAsia="Times New Roman" w:hAnsi="Times New Roman"/>
           <w:sz w:val="24"/>
+          <w:szCs w:val="24"/>
           <w:rtl w:val="0"/>
         </w:rPr>
         <w:t xml:space="preserve">— </w:t>
@@ -6814,6 +7481,7 @@
         <w:rPr>
           <w:rFonts w:ascii="Times New Roman" w:cs="Times New Roman" w:eastAsia="Times New Roman" w:hAnsi="Times New Roman"/>
           <w:sz w:val="24"/>
+          <w:szCs w:val="24"/>
           <w:rtl w:val="0"/>
         </w:rPr>
         <w:t xml:space="preserve">Я думаю, что ты меня </w:t>
@@ -6823,6 +7491,7 @@
           <w:rFonts w:ascii="Times New Roman" w:cs="Times New Roman" w:eastAsia="Times New Roman" w:hAnsi="Times New Roman"/>
           <w:i w:val="1"/>
           <w:sz w:val="24"/>
+          <w:szCs w:val="24"/>
           <w:rtl w:val="0"/>
         </w:rPr>
         <w:t xml:space="preserve">совсем </w:t>
@@ -6831,6 +7500,7 @@
         <w:rPr>
           <w:rFonts w:ascii="Times New Roman" w:cs="Times New Roman" w:eastAsia="Times New Roman" w:hAnsi="Times New Roman"/>
           <w:sz w:val="24"/>
+          <w:szCs w:val="24"/>
           <w:rtl w:val="0"/>
         </w:rPr>
         <w:t xml:space="preserve">не понял!</w:t>
@@ -6839,6 +7509,7 @@
         <w:rPr>
           <w:rFonts w:ascii="Times New Roman" w:cs="Times New Roman" w:eastAsia="Times New Roman" w:hAnsi="Times New Roman"/>
           <w:sz w:val="24"/>
+          <w:szCs w:val="24"/>
           <w:rtl w:val="0"/>
         </w:rPr>
         <w:t xml:space="preserve"> — </w:t>
@@ -6847,6 +7518,7 @@
         <w:rPr>
           <w:rFonts w:ascii="Times New Roman" w:cs="Times New Roman" w:eastAsia="Times New Roman" w:hAnsi="Times New Roman"/>
           <w:sz w:val="24"/>
+          <w:szCs w:val="24"/>
           <w:rtl w:val="0"/>
         </w:rPr>
         <w:t xml:space="preserve">резко возразила Гермиона. — Ты говорил, что мы </w:t>
@@ -6856,6 +7528,7 @@
           <w:rFonts w:ascii="Times New Roman" w:cs="Times New Roman" w:eastAsia="Times New Roman" w:hAnsi="Times New Roman"/>
           <w:i w:val="1"/>
           <w:sz w:val="24"/>
+          <w:szCs w:val="24"/>
           <w:rtl w:val="0"/>
         </w:rPr>
         <w:t xml:space="preserve">партнёры,</w:t>
@@ -6864,6 +7537,7 @@
         <w:rPr>
           <w:rFonts w:ascii="Times New Roman" w:cs="Times New Roman" w:eastAsia="Times New Roman" w:hAnsi="Times New Roman"/>
           <w:sz w:val="24"/>
+          <w:szCs w:val="24"/>
           <w:rtl w:val="0"/>
         </w:rPr>
         <w:t xml:space="preserve"> Гарри!</w:t>
@@ -6882,6 +7556,7 @@
         <w:rPr>
           <w:rFonts w:ascii="Times New Roman" w:cs="Times New Roman" w:eastAsia="Times New Roman" w:hAnsi="Times New Roman"/>
           <w:sz w:val="24"/>
+          <w:szCs w:val="24"/>
           <w:rtl w:val="0"/>
         </w:rPr>
         <w:t xml:space="preserve">Это его остановило, она увидела, что это его остановило.</w:t>
@@ -6900,6 +7575,7 @@
         <w:rPr>
           <w:rFonts w:ascii="Times New Roman" w:cs="Times New Roman" w:eastAsia="Times New Roman" w:hAnsi="Times New Roman"/>
           <w:sz w:val="24"/>
+          <w:szCs w:val="24"/>
           <w:rtl w:val="0"/>
         </w:rPr>
         <w:t xml:space="preserve">— Давай так, — наконец сказал Гарри, — я обещаю сперва спрашивать разрешения, прежде чем делать что-либо, что можно истолковать как вмешательство в твои дела. Но только если </w:t>
@@ -6909,6 +7585,7 @@
           <w:rFonts w:ascii="Times New Roman" w:cs="Times New Roman" w:eastAsia="Times New Roman" w:hAnsi="Times New Roman"/>
           <w:i w:val="1"/>
           <w:sz w:val="24"/>
+          <w:szCs w:val="24"/>
           <w:rtl w:val="0"/>
         </w:rPr>
         <w:t xml:space="preserve">ты</w:t>
@@ -6917,6 +7594,7 @@
         <w:rPr>
           <w:rFonts w:ascii="Times New Roman" w:cs="Times New Roman" w:eastAsia="Times New Roman" w:hAnsi="Times New Roman"/>
           <w:sz w:val="24"/>
+          <w:szCs w:val="24"/>
           <w:rtl w:val="0"/>
         </w:rPr>
         <w:t xml:space="preserve">, Гермиона, пообещаешь мне быть разумной. </w:t>
@@ -6925,6 +7603,7 @@
         <w:rPr>
           <w:rFonts w:ascii="Times New Roman" w:cs="Times New Roman" w:eastAsia="Times New Roman" w:hAnsi="Times New Roman"/>
           <w:sz w:val="24"/>
+          <w:szCs w:val="24"/>
           <w:rtl w:val="0"/>
         </w:rPr>
         <w:t xml:space="preserve">В смысле, остановиться секунд на двадцать </w:t>
@@ -6933,6 +7612,7 @@
         <w:rPr>
           <w:rFonts w:ascii="Times New Roman" w:cs="Times New Roman" w:eastAsia="Times New Roman" w:hAnsi="Times New Roman"/>
           <w:sz w:val="24"/>
+          <w:szCs w:val="24"/>
           <w:rtl w:val="0"/>
         </w:rPr>
         <w:t xml:space="preserve">и</w:t>
@@ -6941,6 +7621,7 @@
         <w:rPr>
           <w:rFonts w:ascii="Times New Roman" w:cs="Times New Roman" w:eastAsia="Times New Roman" w:hAnsi="Times New Roman"/>
           <w:sz w:val="24"/>
+          <w:szCs w:val="24"/>
           <w:rtl w:val="0"/>
         </w:rPr>
         <w:t xml:space="preserve"> </w:t>
@@ -6949,6 +7630,7 @@
         <w:rPr>
           <w:rFonts w:ascii="Times New Roman" w:cs="Times New Roman" w:eastAsia="Times New Roman" w:hAnsi="Times New Roman"/>
           <w:sz w:val="24"/>
+          <w:szCs w:val="24"/>
           <w:rtl w:val="0"/>
         </w:rPr>
         <w:t xml:space="preserve">всерьёз, по-настоящему</w:t>
@@ -6957,6 +7639,7 @@
         <w:rPr>
           <w:rFonts w:ascii="Times New Roman" w:cs="Times New Roman" w:eastAsia="Times New Roman" w:hAnsi="Times New Roman"/>
           <w:sz w:val="24"/>
+          <w:szCs w:val="24"/>
           <w:rtl w:val="0"/>
         </w:rPr>
         <w:t xml:space="preserve"> </w:t>
@@ -6965,6 +7648,7 @@
         <w:rPr>
           <w:rFonts w:ascii="Times New Roman" w:cs="Times New Roman" w:eastAsia="Times New Roman" w:hAnsi="Times New Roman"/>
           <w:sz w:val="24"/>
+          <w:szCs w:val="24"/>
           <w:rtl w:val="0"/>
         </w:rPr>
         <w:t xml:space="preserve">обдумать моё предложение, признать его в качестве реальной альтернативы.</w:t>
@@ -6973,6 +7657,7 @@
         <w:rPr>
           <w:rFonts w:ascii="Times New Roman" w:cs="Times New Roman" w:eastAsia="Times New Roman" w:hAnsi="Times New Roman"/>
           <w:sz w:val="24"/>
+          <w:szCs w:val="24"/>
           <w:rtl w:val="0"/>
         </w:rPr>
         <w:t xml:space="preserve"> </w:t>
@@ -6981,6 +7666,7 @@
         <w:rPr>
           <w:rFonts w:ascii="Times New Roman" w:cs="Times New Roman" w:eastAsia="Times New Roman" w:hAnsi="Times New Roman"/>
           <w:sz w:val="24"/>
+          <w:szCs w:val="24"/>
           <w:rtl w:val="0"/>
         </w:rPr>
         <w:t xml:space="preserve">Разумной в том смысле, что ты должна понимать, что я предлагаю способ защитить остальных девочек, и что если ты машинально ответишь «нет», не обдумав его должным образом, то </w:t>
@@ -6990,6 +7676,7 @@
           <w:rFonts w:ascii="Times New Roman" w:cs="Times New Roman" w:eastAsia="Times New Roman" w:hAnsi="Times New Roman"/>
           <w:i w:val="1"/>
           <w:sz w:val="24"/>
+          <w:szCs w:val="24"/>
           <w:rtl w:val="0"/>
         </w:rPr>
         <w:t xml:space="preserve">реальным последствием</w:t>
@@ -6998,6 +7685,7 @@
         <w:rPr>
           <w:rFonts w:ascii="Times New Roman" w:cs="Times New Roman" w:eastAsia="Times New Roman" w:hAnsi="Times New Roman"/>
           <w:sz w:val="24"/>
+          <w:szCs w:val="24"/>
           <w:rtl w:val="0"/>
         </w:rPr>
         <w:t xml:space="preserve"> окажется Ханна Аббот </w:t>
@@ -7006,6 +7694,7 @@
         <w:rPr>
           <w:rFonts w:ascii="Times New Roman" w:cs="Times New Roman" w:eastAsia="Times New Roman" w:hAnsi="Times New Roman"/>
           <w:sz w:val="24"/>
+          <w:szCs w:val="24"/>
           <w:rtl w:val="0"/>
         </w:rPr>
         <w:t xml:space="preserve">на </w:t>
@@ -7014,6 +7703,7 @@
         <w:rPr>
           <w:rFonts w:ascii="Times New Roman" w:cs="Times New Roman" w:eastAsia="Times New Roman" w:hAnsi="Times New Roman"/>
           <w:sz w:val="24"/>
+          <w:szCs w:val="24"/>
           <w:rtl w:val="0"/>
         </w:rPr>
         <w:t xml:space="preserve">больничной койке.</w:t>
@@ -7037,6 +7727,7 @@
         <w:rPr>
           <w:rFonts w:ascii="Times New Roman" w:cs="Times New Roman" w:eastAsia="Times New Roman" w:hAnsi="Times New Roman"/>
           <w:sz w:val="24"/>
+          <w:szCs w:val="24"/>
           <w:rtl w:val="0"/>
         </w:rPr>
         <w:t xml:space="preserve">Гермиона смерила Гарри взглядом,</w:t>
@@ -7045,6 +7736,7 @@
         <w:rPr>
           <w:rFonts w:ascii="Times New Roman" w:cs="Times New Roman" w:eastAsia="Times New Roman" w:hAnsi="Times New Roman"/>
           <w:sz w:val="24"/>
+          <w:szCs w:val="24"/>
           <w:rtl w:val="0"/>
         </w:rPr>
         <w:t xml:space="preserve"> когда перечисление условий было закончено.</w:t>
@@ -7068,6 +7760,7 @@
         <w:rPr>
           <w:rFonts w:ascii="Times New Roman" w:cs="Times New Roman" w:eastAsia="Times New Roman" w:hAnsi="Times New Roman"/>
           <w:sz w:val="24"/>
+          <w:szCs w:val="24"/>
           <w:rtl w:val="0"/>
         </w:rPr>
         <w:t xml:space="preserve">— Что скажешь? — спросил тот.</w:t>
@@ -7086,6 +7779,7 @@
         <w:rPr>
           <w:rFonts w:ascii="Times New Roman" w:cs="Times New Roman" w:eastAsia="Times New Roman" w:hAnsi="Times New Roman"/>
           <w:sz w:val="24"/>
+          <w:szCs w:val="24"/>
           <w:rtl w:val="0"/>
         </w:rPr>
         <w:t xml:space="preserve">— Я не должна давать обещаний, — заявила Гермиона, — ради того, чтобы со мной </w:t>
@@ -7095,6 +7789,7 @@
           <w:rFonts w:ascii="Times New Roman" w:cs="Times New Roman" w:eastAsia="Times New Roman" w:hAnsi="Times New Roman"/>
           <w:i w:val="1"/>
           <w:sz w:val="24"/>
+          <w:szCs w:val="24"/>
           <w:rtl w:val="0"/>
         </w:rPr>
         <w:t xml:space="preserve">консультировались</w:t>
@@ -7103,6 +7798,7 @@
         <w:rPr>
           <w:rFonts w:ascii="Times New Roman" w:cs="Times New Roman" w:eastAsia="Times New Roman" w:hAnsi="Times New Roman"/>
           <w:sz w:val="24"/>
+          <w:szCs w:val="24"/>
           <w:rtl w:val="0"/>
         </w:rPr>
         <w:t xml:space="preserve"> по поводу </w:t>
@@ -7112,6 +7808,7 @@
           <w:rFonts w:ascii="Times New Roman" w:cs="Times New Roman" w:eastAsia="Times New Roman" w:hAnsi="Times New Roman"/>
           <w:i w:val="1"/>
           <w:sz w:val="24"/>
+          <w:szCs w:val="24"/>
           <w:rtl w:val="0"/>
         </w:rPr>
         <w:t xml:space="preserve">моей собственной жизни.</w:t>
@@ -7120,6 +7817,7 @@
         <w:rPr>
           <w:rFonts w:ascii="Times New Roman" w:cs="Times New Roman" w:eastAsia="Times New Roman" w:hAnsi="Times New Roman"/>
           <w:sz w:val="24"/>
+          <w:szCs w:val="24"/>
           <w:rtl w:val="0"/>
         </w:rPr>
         <w:t xml:space="preserve"> — Девочка повернулась и, не глядя на Гарри, зашагала в направлении башни Когтеврана. — Впрочем, я подумаю об этом.</w:t>
@@ -7138,6 +7836,7 @@
         <w:rPr>
           <w:rFonts w:ascii="Times New Roman" w:cs="Times New Roman" w:eastAsia="Times New Roman" w:hAnsi="Times New Roman"/>
           <w:sz w:val="24"/>
+          <w:szCs w:val="24"/>
           <w:rtl w:val="0"/>
         </w:rPr>
         <w:t xml:space="preserve">Она услышала, как Гарри облегчённо выдохнул. Некоторое время они шли молча. Миновав арку из какого-то красноватого металла, похожего на медь, они оказались в </w:t>
@@ -7146,6 +7845,7 @@
         <w:rPr>
           <w:rFonts w:ascii="Times New Roman" w:cs="Times New Roman" w:eastAsia="Times New Roman" w:hAnsi="Times New Roman"/>
           <w:sz w:val="24"/>
+          <w:szCs w:val="24"/>
           <w:rtl w:val="0"/>
         </w:rPr>
         <w:t xml:space="preserve">точно таком же</w:t>
@@ -7154,6 +7854,7 @@
         <w:rPr>
           <w:rFonts w:ascii="Times New Roman" w:cs="Times New Roman" w:eastAsia="Times New Roman" w:hAnsi="Times New Roman"/>
           <w:sz w:val="24"/>
+          <w:szCs w:val="24"/>
           <w:rtl w:val="0"/>
         </w:rPr>
         <w:t xml:space="preserve"> коридоре, как и предыдущий, только пол в нём был вымощен пятиугольными плитками, а не квадратными.</w:t>
@@ -7172,6 +7873,7 @@
         <w:rPr>
           <w:rFonts w:ascii="Times New Roman" w:cs="Times New Roman" w:eastAsia="Times New Roman" w:hAnsi="Times New Roman"/>
           <w:sz w:val="24"/>
+          <w:szCs w:val="24"/>
           <w:rtl w:val="0"/>
         </w:rPr>
         <w:t xml:space="preserve">— Гермиона... — сказал Гарри. — С тех пор, как ты сказала, что будешь героем, я наблюдаю за тобой и думаю. Ты смелая. Ты сражаешься за то, что правильно, даже против врагов, которых многие бы испугались. У тебя без</w:t>
@@ -7180,6 +7882,7 @@
         <w:rPr>
           <w:rFonts w:ascii="Times New Roman" w:cs="Times New Roman" w:eastAsia="Times New Roman" w:hAnsi="Times New Roman"/>
           <w:sz w:val="24"/>
+          <w:szCs w:val="24"/>
           <w:rtl w:val="0"/>
         </w:rPr>
         <w:t xml:space="preserve">условно хватает умственных способностей, и, скорее всего, внутри ты гораздо </w:t>
@@ -7188,6 +7891,7 @@
         <w:rPr>
           <w:rFonts w:ascii="Times New Roman" w:cs="Times New Roman" w:eastAsia="Times New Roman" w:hAnsi="Times New Roman"/>
           <w:sz w:val="24"/>
+          <w:szCs w:val="24"/>
           <w:rtl w:val="0"/>
         </w:rPr>
         <w:t xml:space="preserve">более хороший</w:t>
@@ -7196,6 +7900,7 @@
         <w:rPr>
           <w:rFonts w:ascii="Times New Roman" w:cs="Times New Roman" w:eastAsia="Times New Roman" w:hAnsi="Times New Roman"/>
           <w:sz w:val="24"/>
+          <w:szCs w:val="24"/>
           <w:rtl w:val="0"/>
         </w:rPr>
         <w:t xml:space="preserve"> человек, чем я. Но при всём при этом... Гермиона, если говорить честно... Я не могу представить тебя на месте Дамблдора, ведущую магическую Британию в бой против Сама-Знаешь-Кого. По крайней мере, пока.</w:t>
@@ -7214,6 +7919,7 @@
         <w:rPr>
           <w:rFonts w:ascii="Times New Roman" w:cs="Times New Roman" w:eastAsia="Times New Roman" w:hAnsi="Times New Roman"/>
           <w:sz w:val="24"/>
+          <w:szCs w:val="24"/>
           <w:rtl w:val="0"/>
         </w:rPr>
         <w:t xml:space="preserve">Гермиона повернула голову </w:t>
@@ -7222,6 +7928,7 @@
         <w:rPr>
           <w:rFonts w:ascii="Times New Roman" w:cs="Times New Roman" w:eastAsia="Times New Roman" w:hAnsi="Times New Roman"/>
           <w:sz w:val="24"/>
+          <w:szCs w:val="24"/>
           <w:rtl w:val="0"/>
         </w:rPr>
         <w:t xml:space="preserve">и уставилась на Гарри. Тот спокойно шёл рядом и, казалось, полностью погрузился в свои мысли. На </w:t>
@@ -7231,6 +7938,7 @@
           <w:rFonts w:ascii="Times New Roman" w:cs="Times New Roman" w:eastAsia="Times New Roman" w:hAnsi="Times New Roman"/>
           <w:i w:val="1"/>
           <w:sz w:val="24"/>
+          <w:szCs w:val="24"/>
           <w:rtl w:val="0"/>
         </w:rPr>
         <w:t xml:space="preserve">чьём</w:t>
@@ -7239,6 +7947,7 @@
         <w:rPr>
           <w:rFonts w:ascii="Times New Roman" w:cs="Times New Roman" w:eastAsia="Times New Roman" w:hAnsi="Times New Roman"/>
           <w:sz w:val="24"/>
+          <w:szCs w:val="24"/>
           <w:rtl w:val="0"/>
         </w:rPr>
         <w:t xml:space="preserve"> месте? Она никогда даже не пробовала представить себя на месте Дамблдора. Она не могла даже представить себя представляющей что-то в таком духе.</w:t>
@@ -7257,6 +7966,7 @@
         <w:rPr>
           <w:rFonts w:ascii="Times New Roman" w:cs="Times New Roman" w:eastAsia="Times New Roman" w:hAnsi="Times New Roman"/>
           <w:sz w:val="24"/>
+          <w:szCs w:val="24"/>
           <w:rtl w:val="0"/>
         </w:rPr>
         <w:t xml:space="preserve">— Или, может быть, я ошибаюсь,— сказал Гарри через некоторое время. — Может быть, я прочёл слишком много книг, где герои никогда не делали то, что разумно, не следовали правилам и не</w:t>
@@ -7265,6 +7975,7 @@
         <w:rPr>
           <w:rFonts w:ascii="Times New Roman" w:cs="Times New Roman" w:eastAsia="Times New Roman" w:hAnsi="Times New Roman"/>
           <w:sz w:val="24"/>
+          <w:szCs w:val="24"/>
           <w:rtl w:val="0"/>
         </w:rPr>
         <w:t xml:space="preserve"> рассказывали ничего</w:t>
@@ -7273,6 +7984,7 @@
         <w:rPr>
           <w:rFonts w:ascii="Times New Roman" w:cs="Times New Roman" w:eastAsia="Times New Roman" w:hAnsi="Times New Roman"/>
           <w:sz w:val="24"/>
+          <w:szCs w:val="24"/>
           <w:rtl w:val="0"/>
         </w:rPr>
         <w:t xml:space="preserve"> своим профессорам МакГонагалл, поэтому мой мозг не считает тебя правильным героем книги. Возможно, из нас двоих именно ты — здравомыслящий человек, а я — просто дурак. Но каждый раз, когда ты говоришь о том, что нужно следовать правилам и полагаться на преподавателей, у меня возникает одно и то же чувство, </w:t>
@@ -7281,6 +7993,7 @@
         <w:rPr>
           <w:rFonts w:ascii="Times New Roman" w:cs="Times New Roman" w:eastAsia="Times New Roman" w:hAnsi="Times New Roman"/>
           <w:sz w:val="24"/>
+          <w:szCs w:val="24"/>
           <w:rtl w:val="0"/>
         </w:rPr>
         <w:t xml:space="preserve">будто это </w:t>
@@ -7289,6 +8002,7 @@
         <w:rPr>
           <w:rFonts w:ascii="Times New Roman" w:cs="Times New Roman" w:eastAsia="Times New Roman" w:hAnsi="Times New Roman"/>
           <w:sz w:val="24"/>
+          <w:szCs w:val="24"/>
           <w:rtl w:val="0"/>
         </w:rPr>
         <w:t xml:space="preserve">последнее, что останавливает тебя, </w:t>
@@ -7297,6 +8011,7 @@
         <w:rPr>
           <w:rFonts w:ascii="Times New Roman" w:cs="Times New Roman" w:eastAsia="Times New Roman" w:hAnsi="Times New Roman"/>
           <w:sz w:val="24"/>
+          <w:szCs w:val="24"/>
           <w:rtl w:val="0"/>
         </w:rPr>
         <w:t xml:space="preserve">последнее, что погружает в сон твою PC-составляющую и снова превращает тебя в NPC...</w:t>
@@ -7305,6 +8020,7 @@
         <w:rPr>
           <w:rFonts w:ascii="Times New Roman" w:cs="Times New Roman" w:eastAsia="Times New Roman" w:hAnsi="Times New Roman"/>
           <w:sz w:val="24"/>
+          <w:szCs w:val="24"/>
           <w:rtl w:val="0"/>
         </w:rPr>
         <w:t xml:space="preserve"> — Гарри вздохнул. — Возможно, поэтому</w:t>
@@ -7313,6 +8029,7 @@
         <w:rPr>
           <w:rFonts w:ascii="Times New Roman" w:cs="Times New Roman" w:eastAsia="Times New Roman" w:hAnsi="Times New Roman"/>
           <w:sz w:val="24"/>
+          <w:szCs w:val="24"/>
           <w:rtl w:val="0"/>
         </w:rPr>
         <w:t xml:space="preserve"> </w:t>
@@ -7321,6 +8038,7 @@
         <w:rPr>
           <w:rFonts w:ascii="Times New Roman" w:cs="Times New Roman" w:eastAsia="Times New Roman" w:hAnsi="Times New Roman"/>
           <w:sz w:val="24"/>
+          <w:szCs w:val="24"/>
           <w:rtl w:val="0"/>
         </w:rPr>
         <w:t xml:space="preserve">Дамблдор </w:t>
@@ -7329,6 +8047,7 @@
         <w:rPr>
           <w:rFonts w:ascii="Times New Roman" w:cs="Times New Roman" w:eastAsia="Times New Roman" w:hAnsi="Times New Roman"/>
           <w:sz w:val="24"/>
+          <w:szCs w:val="24"/>
           <w:rtl w:val="0"/>
         </w:rPr>
         <w:t xml:space="preserve">и </w:t>
@@ -7337,6 +8056,7 @@
         <w:rPr>
           <w:rFonts w:ascii="Times New Roman" w:cs="Times New Roman" w:eastAsia="Times New Roman" w:hAnsi="Times New Roman"/>
           <w:sz w:val="24"/>
+          <w:szCs w:val="24"/>
           <w:rtl w:val="0"/>
         </w:rPr>
         <w:t xml:space="preserve">сказал, что у меня </w:t>
@@ -7345,6 +8065,7 @@
         <w:rPr>
           <w:rFonts w:ascii="Times New Roman" w:cs="Times New Roman" w:eastAsia="Times New Roman" w:hAnsi="Times New Roman"/>
           <w:sz w:val="24"/>
+          <w:szCs w:val="24"/>
           <w:rtl w:val="0"/>
         </w:rPr>
         <w:t xml:space="preserve">должны были быть </w:t>
@@ -7353,6 +8074,7 @@
         <w:rPr>
           <w:rFonts w:ascii="Times New Roman" w:cs="Times New Roman" w:eastAsia="Times New Roman" w:hAnsi="Times New Roman"/>
           <w:sz w:val="24"/>
+          <w:szCs w:val="24"/>
           <w:rtl w:val="0"/>
         </w:rPr>
         <w:t xml:space="preserve">злые отчим и мачеха.</w:t>
@@ -7371,6 +8093,7 @@
         <w:rPr>
           <w:rFonts w:ascii="Times New Roman" w:cs="Times New Roman" w:eastAsia="Times New Roman" w:hAnsi="Times New Roman"/>
           <w:sz w:val="24"/>
+          <w:szCs w:val="24"/>
           <w:rtl w:val="0"/>
         </w:rPr>
         <w:t xml:space="preserve">— </w:t>
@@ -7380,6 +8103,7 @@
           <w:rFonts w:ascii="Times New Roman" w:cs="Times New Roman" w:eastAsia="Times New Roman" w:hAnsi="Times New Roman"/>
           <w:i w:val="1"/>
           <w:sz w:val="24"/>
+          <w:szCs w:val="24"/>
           <w:rtl w:val="0"/>
         </w:rPr>
         <w:t xml:space="preserve">Что</w:t>
@@ -7388,6 +8112,7 @@
         <w:rPr>
           <w:rFonts w:ascii="Times New Roman" w:cs="Times New Roman" w:eastAsia="Times New Roman" w:hAnsi="Times New Roman"/>
           <w:sz w:val="24"/>
+          <w:szCs w:val="24"/>
           <w:rtl w:val="0"/>
         </w:rPr>
         <w:t xml:space="preserve"> сказал?</w:t>
@@ -7406,6 +8131,7 @@
         <w:rPr>
           <w:rFonts w:ascii="Times New Roman" w:cs="Times New Roman" w:eastAsia="Times New Roman" w:hAnsi="Times New Roman"/>
           <w:sz w:val="24"/>
+          <w:szCs w:val="24"/>
           <w:rtl w:val="0"/>
         </w:rPr>
         <w:t xml:space="preserve">Гарри кивнул.</w:t>
@@ -7424,6 +8150,7 @@
         <w:rPr>
           <w:rFonts w:ascii="Times New Roman" w:cs="Times New Roman" w:eastAsia="Times New Roman" w:hAnsi="Times New Roman"/>
           <w:sz w:val="24"/>
+          <w:szCs w:val="24"/>
           <w:rtl w:val="0"/>
         </w:rPr>
         <w:t xml:space="preserve">— Я до сих пор не знаю, шутил ли директор или... Дело в том, что в некотором смысле он </w:t>
@@ -7433,6 +8160,7 @@
           <w:rFonts w:ascii="Times New Roman" w:cs="Times New Roman" w:eastAsia="Times New Roman" w:hAnsi="Times New Roman"/>
           <w:i w:val="1"/>
           <w:sz w:val="24"/>
+          <w:szCs w:val="24"/>
           <w:rtl w:val="0"/>
         </w:rPr>
         <w:t xml:space="preserve">прав. </w:t>
@@ -7441,6 +8169,7 @@
         <w:rPr>
           <w:rFonts w:ascii="Times New Roman" w:cs="Times New Roman" w:eastAsia="Times New Roman" w:hAnsi="Times New Roman"/>
           <w:sz w:val="24"/>
+          <w:szCs w:val="24"/>
           <w:rtl w:val="0"/>
         </w:rPr>
         <w:t xml:space="preserve">У меня </w:t>
@@ -7449,6 +8178,7 @@
         <w:rPr>
           <w:rFonts w:ascii="Times New Roman" w:cs="Times New Roman" w:eastAsia="Times New Roman" w:hAnsi="Times New Roman"/>
           <w:sz w:val="24"/>
+          <w:szCs w:val="24"/>
           <w:rtl w:val="0"/>
         </w:rPr>
         <w:t xml:space="preserve">были </w:t>
@@ -7457,6 +8187,7 @@
         <w:rPr>
           <w:rFonts w:ascii="Times New Roman" w:cs="Times New Roman" w:eastAsia="Times New Roman" w:hAnsi="Times New Roman"/>
           <w:sz w:val="24"/>
+          <w:szCs w:val="24"/>
           <w:rtl w:val="0"/>
         </w:rPr>
         <w:t xml:space="preserve">любящие родители, но я никогда не чувствовал, что могу доверять их решениям, они не были достаточно </w:t>
@@ -7466,6 +8197,7 @@
           <w:rFonts w:ascii="Times New Roman" w:cs="Times New Roman" w:eastAsia="Times New Roman" w:hAnsi="Times New Roman"/>
           <w:i w:val="1"/>
           <w:sz w:val="24"/>
+          <w:szCs w:val="24"/>
           <w:rtl w:val="0"/>
         </w:rPr>
         <w:t xml:space="preserve">разумны.</w:t>
@@ -7474,6 +8206,7 @@
         <w:rPr>
           <w:rFonts w:ascii="Times New Roman" w:cs="Times New Roman" w:eastAsia="Times New Roman" w:hAnsi="Times New Roman"/>
           <w:sz w:val="24"/>
+          <w:szCs w:val="24"/>
           <w:rtl w:val="0"/>
         </w:rPr>
         <w:t xml:space="preserve"> Я всегд</w:t>
@@ -7482,6 +8215,7 @@
         <w:rPr>
           <w:rFonts w:ascii="Times New Roman" w:cs="Times New Roman" w:eastAsia="Times New Roman" w:hAnsi="Times New Roman"/>
           <w:sz w:val="24"/>
+          <w:szCs w:val="24"/>
           <w:rtl w:val="0"/>
         </w:rPr>
         <w:t xml:space="preserve">а знал, </w:t>
@@ -7490,6 +8224,7 @@
         <w:rPr>
           <w:rFonts w:ascii="Times New Roman" w:cs="Times New Roman" w:eastAsia="Times New Roman" w:hAnsi="Times New Roman"/>
           <w:sz w:val="24"/>
+          <w:szCs w:val="24"/>
           <w:rtl w:val="0"/>
         </w:rPr>
         <w:t xml:space="preserve">что</w:t>
@@ -7498,6 +8233,7 @@
         <w:rPr>
           <w:rFonts w:ascii="Times New Roman" w:cs="Times New Roman" w:eastAsia="Times New Roman" w:hAnsi="Times New Roman"/>
           <w:sz w:val="24"/>
+          <w:szCs w:val="24"/>
           <w:rtl w:val="0"/>
         </w:rPr>
         <w:t xml:space="preserve">, если я не продумаю всё самостоятельно, я могу пострадать. Профессор МакГонагалл сделает то, </w:t>
@@ -7506,6 +8242,7 @@
         <w:rPr>
           <w:rFonts w:ascii="Times New Roman" w:cs="Times New Roman" w:eastAsia="Times New Roman" w:hAnsi="Times New Roman"/>
           <w:sz w:val="24"/>
+          <w:szCs w:val="24"/>
           <w:rtl w:val="0"/>
         </w:rPr>
         <w:t xml:space="preserve">что необходимо</w:t>
@@ -7514,6 +8251,7 @@
         <w:rPr>
           <w:rFonts w:ascii="Times New Roman" w:cs="Times New Roman" w:eastAsia="Times New Roman" w:hAnsi="Times New Roman"/>
           <w:sz w:val="24"/>
+          <w:szCs w:val="24"/>
           <w:rtl w:val="0"/>
         </w:rPr>
         <w:t xml:space="preserve">, только </w:t>
@@ -7523,6 +8261,7 @@
           <w:rFonts w:ascii="Times New Roman" w:cs="Times New Roman" w:eastAsia="Times New Roman" w:hAnsi="Times New Roman"/>
           <w:i w:val="1"/>
           <w:sz w:val="24"/>
+          <w:szCs w:val="24"/>
           <w:rtl w:val="0"/>
         </w:rPr>
         <w:t xml:space="preserve">если </w:t>
@@ -7531,6 +8270,7 @@
         <w:rPr>
           <w:rFonts w:ascii="Times New Roman" w:cs="Times New Roman" w:eastAsia="Times New Roman" w:hAnsi="Times New Roman"/>
           <w:sz w:val="24"/>
+          <w:szCs w:val="24"/>
           <w:rtl w:val="0"/>
         </w:rPr>
         <w:t xml:space="preserve">я не отстану от неё по этому поводу — о</w:t>
@@ -7539,6 +8279,7 @@
         <w:rPr>
           <w:rFonts w:ascii="Times New Roman" w:cs="Times New Roman" w:eastAsia="Times New Roman" w:hAnsi="Times New Roman"/>
           <w:sz w:val="24"/>
+          <w:szCs w:val="24"/>
           <w:rtl w:val="0"/>
         </w:rPr>
         <w:t xml:space="preserve">на нарушит правила лишь под контролем героя.</w:t>
@@ -7547,6 +8288,7 @@
         <w:rPr>
           <w:rFonts w:ascii="Times New Roman" w:cs="Times New Roman" w:eastAsia="Times New Roman" w:hAnsi="Times New Roman"/>
           <w:sz w:val="24"/>
+          <w:szCs w:val="24"/>
           <w:rtl w:val="0"/>
         </w:rPr>
         <w:t xml:space="preserve"> А профессор Квиррелл — это именно тот человек, который сделает дело не смотря ни на что, и он — единственный из всех, кого я знаю, кто замечает, например, что снитч портит квиддич. Но я не могу </w:t>
@@ -7555,6 +8297,7 @@
         <w:rPr>
           <w:rFonts w:ascii="Times New Roman" w:cs="Times New Roman" w:eastAsia="Times New Roman" w:hAnsi="Times New Roman"/>
           <w:sz w:val="24"/>
+          <w:szCs w:val="24"/>
           <w:rtl w:val="0"/>
         </w:rPr>
         <w:t xml:space="preserve">полагаться на </w:t>
@@ -7564,6 +8307,7 @@
           <w:rFonts w:ascii="Times New Roman" w:cs="Times New Roman" w:eastAsia="Times New Roman" w:hAnsi="Times New Roman"/>
           <w:i w:val="1"/>
           <w:sz w:val="24"/>
+          <w:szCs w:val="24"/>
           <w:rtl w:val="0"/>
         </w:rPr>
         <w:t xml:space="preserve">доброту</w:t>
@@ -7572,6 +8316,7 @@
         <w:rPr>
           <w:rFonts w:ascii="Times New Roman" w:cs="Times New Roman" w:eastAsia="Times New Roman" w:hAnsi="Times New Roman"/>
           <w:sz w:val="24"/>
+          <w:szCs w:val="24"/>
           <w:rtl w:val="0"/>
         </w:rPr>
         <w:t xml:space="preserve"> его намерений</w:t>
@@ -7581,6 +8326,7 @@
           <w:rFonts w:ascii="Times New Roman" w:cs="Times New Roman" w:eastAsia="Times New Roman" w:hAnsi="Times New Roman"/>
           <w:i w:val="1"/>
           <w:sz w:val="24"/>
+          <w:szCs w:val="24"/>
           <w:rtl w:val="0"/>
         </w:rPr>
         <w:t xml:space="preserve">.</w:t>
@@ -7589,6 +8335,7 @@
         <w:rPr>
           <w:rFonts w:ascii="Times New Roman" w:cs="Times New Roman" w:eastAsia="Times New Roman" w:hAnsi="Times New Roman"/>
           <w:sz w:val="24"/>
+          <w:szCs w:val="24"/>
           <w:rtl w:val="0"/>
         </w:rPr>
         <w:t xml:space="preserve"> Как это ни печально, я думаю, что именно так получаются люди, которых Дамблдор называет героями — люди, которым не на кого переложить окончательную ответственность и которые поэтому приучаются отслеживать всё самостоятельно.</w:t>
@@ -7607,6 +8354,7 @@
         <w:rPr>
           <w:rFonts w:ascii="Times New Roman" w:cs="Times New Roman" w:eastAsia="Times New Roman" w:hAnsi="Times New Roman"/>
           <w:sz w:val="24"/>
+          <w:szCs w:val="24"/>
           <w:rtl w:val="0"/>
         </w:rPr>
         <w:t xml:space="preserve">Гермиона ничего не ответила, но задумалась об одной фразе, которую Годрик Гриффиндор написал ближе к концу своей очень короткой автобиографии. Кратко и без объяснений, ибо свитки в те времена переписывали вручную. Лишь столетиями позже магловский печатный станок вдохновил волшебников на изобретение Переписывающего Пера.</w:t>
@@ -7626,6 +8374,7 @@
           <w:rFonts w:ascii="Times New Roman" w:cs="Times New Roman" w:eastAsia="Times New Roman" w:hAnsi="Times New Roman"/>
           <w:i w:val="1"/>
           <w:sz w:val="24"/>
+          <w:szCs w:val="24"/>
           <w:rtl w:val="0"/>
         </w:rPr>
         <w:t xml:space="preserve">Нет спасителя у спасителя, — </w:t>
@@ -7634,6 +8383,7 @@
         <w:rPr>
           <w:rFonts w:ascii="Times New Roman" w:cs="Times New Roman" w:eastAsia="Times New Roman" w:hAnsi="Times New Roman"/>
           <w:sz w:val="24"/>
+          <w:szCs w:val="24"/>
           <w:rtl w:val="0"/>
         </w:rPr>
         <w:t xml:space="preserve">писал Годрик Гриффиндор. — </w:t>
@@ -7643,6 +8393,7 @@
           <w:rFonts w:ascii="Times New Roman" w:cs="Times New Roman" w:eastAsia="Times New Roman" w:hAnsi="Times New Roman"/>
           <w:i w:val="1"/>
           <w:sz w:val="24"/>
+          <w:szCs w:val="24"/>
           <w:rtl w:val="0"/>
         </w:rPr>
         <w:t xml:space="preserve">Нет властителя у </w:t>
@@ -7652,6 +8403,7 @@
           <w:rFonts w:ascii="Times New Roman" w:cs="Times New Roman" w:eastAsia="Times New Roman" w:hAnsi="Times New Roman"/>
           <w:i w:val="1"/>
           <w:sz w:val="24"/>
+          <w:szCs w:val="24"/>
           <w:rtl w:val="0"/>
         </w:rPr>
         <w:t xml:space="preserve">защитника</w:t>
@@ -7661,29 +8413,32 @@
           <w:rFonts w:ascii="Times New Roman" w:cs="Times New Roman" w:eastAsia="Times New Roman" w:hAnsi="Times New Roman"/>
           <w:i w:val="1"/>
           <w:sz w:val="24"/>
+          <w:szCs w:val="24"/>
           <w:rtl w:val="0"/>
         </w:rPr>
         <w:t xml:space="preserve">, нет ни отца, ни матери,</w:t>
       </w:r>
-      <w:commentRangeStart w:id="0"/>
-      <w:r>
-        <w:rPr>
-          <w:rFonts w:ascii="Times New Roman" w:cs="Times New Roman" w:eastAsia="Times New Roman" w:hAnsi="Times New Roman"/>
-          <w:i w:val="1"/>
-          <w:sz w:val="24"/>
+      <w:commentRangeStart w:id="1"/>
+      <w:r>
+        <w:rPr>
+          <w:rFonts w:ascii="Times New Roman" w:cs="Times New Roman" w:eastAsia="Times New Roman" w:hAnsi="Times New Roman"/>
+          <w:i w:val="1"/>
+          <w:sz w:val="24"/>
+          <w:szCs w:val="24"/>
           <w:rtl w:val="0"/>
         </w:rPr>
         <w:t xml:space="preserve"> нет никого над ним</w:t>
       </w:r>
-      <w:commentRangeEnd w:id="0"/>
-      <w:r>
-        <w:commentReference w:id="0"/>
-      </w:r>
-      <w:r>
-        <w:rPr>
-          <w:rFonts w:ascii="Times New Roman" w:cs="Times New Roman" w:eastAsia="Times New Roman" w:hAnsi="Times New Roman"/>
-          <w:i w:val="1"/>
-          <w:sz w:val="24"/>
+      <w:commentRangeEnd w:id="1"/>
+      <w:r>
+        <w:commentReference w:id="1"/>
+      </w:r>
+      <w:r>
+        <w:rPr>
+          <w:rFonts w:ascii="Times New Roman" w:cs="Times New Roman" w:eastAsia="Times New Roman" w:hAnsi="Times New Roman"/>
+          <w:i w:val="1"/>
+          <w:sz w:val="24"/>
+          <w:szCs w:val="24"/>
           <w:rtl w:val="0"/>
         </w:rPr>
         <w:t xml:space="preserve">.</w:t>
@@ -7707,6 +8462,7 @@
         <w:rPr>
           <w:rFonts w:ascii="Times New Roman" w:cs="Times New Roman" w:eastAsia="Times New Roman" w:hAnsi="Times New Roman"/>
           <w:sz w:val="24"/>
+          <w:szCs w:val="24"/>
           <w:rtl w:val="0"/>
         </w:rPr>
         <w:t xml:space="preserve">Если герой должен заплатить </w:t>
@@ -7716,6 +8472,7 @@
           <w:rFonts w:ascii="Times New Roman" w:cs="Times New Roman" w:eastAsia="Times New Roman" w:hAnsi="Times New Roman"/>
           <w:i w:val="1"/>
           <w:sz w:val="24"/>
+          <w:szCs w:val="24"/>
           <w:rtl w:val="0"/>
         </w:rPr>
         <w:t xml:space="preserve">такую</w:t>
@@ -7724,6 +8481,7 @@
         <w:rPr>
           <w:rFonts w:ascii="Times New Roman" w:cs="Times New Roman" w:eastAsia="Times New Roman" w:hAnsi="Times New Roman"/>
           <w:sz w:val="24"/>
+          <w:szCs w:val="24"/>
           <w:rtl w:val="0"/>
         </w:rPr>
         <w:t xml:space="preserve"> цену, Гермиона уже не была уверена, что готова пойти на это. Или, возможно, — хотя такая мысль и не пришла бы к ней в голову, пока она не начала общаться с Гарри, — возможно, Годрик Гриффиндор ошибался.</w:t>
@@ -7742,6 +8500,7 @@
         <w:rPr>
           <w:rFonts w:ascii="Times New Roman" w:cs="Times New Roman" w:eastAsia="Times New Roman" w:hAnsi="Times New Roman"/>
           <w:sz w:val="24"/>
+          <w:szCs w:val="24"/>
           <w:rtl w:val="0"/>
         </w:rPr>
         <w:t xml:space="preserve">— Ты доверяешь </w:t>
@@ -7751,6 +8510,7 @@
           <w:rFonts w:ascii="Times New Roman" w:cs="Times New Roman" w:eastAsia="Times New Roman" w:hAnsi="Times New Roman"/>
           <w:i w:val="1"/>
           <w:sz w:val="24"/>
+          <w:szCs w:val="24"/>
           <w:rtl w:val="0"/>
         </w:rPr>
         <w:t xml:space="preserve">Дамблдору</w:t>
@@ -7759,6 +8519,7 @@
         <w:rPr>
           <w:rFonts w:ascii="Times New Roman" w:cs="Times New Roman" w:eastAsia="Times New Roman" w:hAnsi="Times New Roman"/>
           <w:sz w:val="24"/>
+          <w:szCs w:val="24"/>
           <w:rtl w:val="0"/>
         </w:rPr>
         <w:t xml:space="preserve">? — спросила Гермиона. — Я хочу сказать, он ведь прямо тут, в школе, и он — самый легендарный герой во всём мире...</w:t>
@@ -7777,6 +8538,7 @@
         <w:rPr>
           <w:rFonts w:ascii="Times New Roman" w:cs="Times New Roman" w:eastAsia="Times New Roman" w:hAnsi="Times New Roman"/>
           <w:sz w:val="24"/>
+          <w:szCs w:val="24"/>
           <w:rtl w:val="0"/>
         </w:rPr>
         <w:t xml:space="preserve">— Он </w:t>
@@ -7786,6 +8548,7 @@
           <w:rFonts w:ascii="Times New Roman" w:cs="Times New Roman" w:eastAsia="Times New Roman" w:hAnsi="Times New Roman"/>
           <w:i w:val="1"/>
           <w:sz w:val="24"/>
+          <w:szCs w:val="24"/>
           <w:rtl w:val="0"/>
         </w:rPr>
         <w:t xml:space="preserve">был </w:t>
@@ -7794,6 +8557,7 @@
         <w:rPr>
           <w:rFonts w:ascii="Times New Roman" w:cs="Times New Roman" w:eastAsia="Times New Roman" w:hAnsi="Times New Roman"/>
           <w:sz w:val="24"/>
+          <w:szCs w:val="24"/>
           <w:rtl w:val="0"/>
         </w:rPr>
         <w:t xml:space="preserve">самым легендарным героем, — заметил Гарри. — А теперь он поджигает куриц. Ну, честно, </w:t>
@@ -7803,6 +8567,7 @@
           <w:rFonts w:ascii="Times New Roman" w:cs="Times New Roman" w:eastAsia="Times New Roman" w:hAnsi="Times New Roman"/>
           <w:i w:val="1"/>
           <w:sz w:val="24"/>
+          <w:szCs w:val="24"/>
           <w:rtl w:val="0"/>
         </w:rPr>
         <w:t xml:space="preserve">тебе </w:t>
@@ -7811,6 +8576,7 @@
         <w:rPr>
           <w:rFonts w:ascii="Times New Roman" w:cs="Times New Roman" w:eastAsia="Times New Roman" w:hAnsi="Times New Roman"/>
           <w:sz w:val="24"/>
+          <w:szCs w:val="24"/>
           <w:rtl w:val="0"/>
         </w:rPr>
         <w:t xml:space="preserve">Дамблдор кажется надёжным?</w:t>
@@ -7829,6 +8595,7 @@
         <w:rPr>
           <w:rFonts w:ascii="Times New Roman" w:cs="Times New Roman" w:eastAsia="Times New Roman" w:hAnsi="Times New Roman"/>
           <w:sz w:val="24"/>
+          <w:szCs w:val="24"/>
           <w:rtl w:val="0"/>
         </w:rPr>
         <w:t xml:space="preserve">Гермиона не ответила.</w:t>
@@ -7847,6 +8614,7 @@
         <w:rPr>
           <w:rFonts w:ascii="Times New Roman" w:cs="Times New Roman" w:eastAsia="Times New Roman" w:hAnsi="Times New Roman"/>
           <w:sz w:val="24"/>
+          <w:szCs w:val="24"/>
           <w:rtl w:val="0"/>
         </w:rPr>
         <w:t xml:space="preserve">Они вместе начали подниматься по огромной винтовой лестнице с чередующимися ступеньками из бронзового металла и синего камня, ведущей к портрету, который глупыми загадками охранял дверь в</w:t>
@@ -7855,6 +8623,7 @@
         <w:rPr>
           <w:rFonts w:ascii="Times New Roman" w:cs="Times New Roman" w:eastAsia="Times New Roman" w:hAnsi="Times New Roman"/>
           <w:sz w:val="24"/>
+          <w:szCs w:val="24"/>
           <w:rtl w:val="0"/>
         </w:rPr>
         <w:t xml:space="preserve"> </w:t>
@@ -7863,6 +8632,7 @@
         <w:rPr>
           <w:rFonts w:ascii="Times New Roman" w:cs="Times New Roman" w:eastAsia="Times New Roman" w:hAnsi="Times New Roman"/>
           <w:sz w:val="24"/>
+          <w:szCs w:val="24"/>
           <w:rtl w:val="0"/>
         </w:rPr>
         <w:t xml:space="preserve">башню Когтеврана.</w:t>
@@ -7881,6 +8651,7 @@
         <w:rPr>
           <w:rFonts w:ascii="Times New Roman" w:cs="Times New Roman" w:eastAsia="Times New Roman" w:hAnsi="Times New Roman"/>
           <w:sz w:val="24"/>
+          <w:szCs w:val="24"/>
           <w:rtl w:val="0"/>
         </w:rPr>
         <w:t xml:space="preserve">— Кстати, думаю, я должен кое-что сказать тебе, — нарушил молчание Гарри, когда они</w:t>
@@ -7889,6 +8660,7 @@
         <w:rPr>
           <w:rFonts w:ascii="Times New Roman" w:cs="Times New Roman" w:eastAsia="Times New Roman" w:hAnsi="Times New Roman"/>
           <w:sz w:val="24"/>
+          <w:szCs w:val="24"/>
           <w:rtl w:val="0"/>
         </w:rPr>
         <w:t xml:space="preserve"> прошли примерно половину лестницы</w:t>
@@ -7897,6 +8669,7 @@
         <w:rPr>
           <w:rFonts w:ascii="Times New Roman" w:cs="Times New Roman" w:eastAsia="Times New Roman" w:hAnsi="Times New Roman"/>
           <w:sz w:val="24"/>
+          <w:szCs w:val="24"/>
           <w:rtl w:val="0"/>
         </w:rPr>
         <w:t xml:space="preserve">. — Так как это повлияет на твою жизнь, ну и вообще... Считай, что это </w:t>
@@ -7905,6 +8678,7 @@
         <w:rPr>
           <w:rFonts w:ascii="Times New Roman" w:cs="Times New Roman" w:eastAsia="Times New Roman" w:hAnsi="Times New Roman"/>
           <w:sz w:val="24"/>
+          <w:szCs w:val="24"/>
           <w:rtl w:val="0"/>
         </w:rPr>
         <w:t xml:space="preserve">аванс</w:t>
@@ -7913,6 +8687,7 @@
         <w:rPr>
           <w:rFonts w:ascii="Times New Roman" w:cs="Times New Roman" w:eastAsia="Times New Roman" w:hAnsi="Times New Roman"/>
           <w:sz w:val="24"/>
+          <w:szCs w:val="24"/>
           <w:rtl w:val="0"/>
         </w:rPr>
         <w:t xml:space="preserve">...</w:t>
@@ -7931,6 +8706,7 @@
         <w:rPr>
           <w:rFonts w:ascii="Times New Roman" w:cs="Times New Roman" w:eastAsia="Times New Roman" w:hAnsi="Times New Roman"/>
           <w:sz w:val="24"/>
+          <w:szCs w:val="24"/>
           <w:rtl w:val="0"/>
         </w:rPr>
         <w:t xml:space="preserve">— И что же это? — спросила Гермиона.</w:t>
@@ -7949,6 +8725,7 @@
         <w:rPr>
           <w:rFonts w:ascii="Times New Roman" w:cs="Times New Roman" w:eastAsia="Times New Roman" w:hAnsi="Times New Roman"/>
           <w:sz w:val="24"/>
+          <w:szCs w:val="24"/>
           <w:rtl w:val="0"/>
         </w:rPr>
         <w:t xml:space="preserve">— Я полагаю, что ЖОПРПГ скоро прекратит своё существование.</w:t>
@@ -7967,6 +8744,7 @@
         <w:rPr>
           <w:rFonts w:ascii="Times New Roman" w:cs="Times New Roman" w:eastAsia="Times New Roman" w:hAnsi="Times New Roman"/>
           <w:sz w:val="24"/>
+          <w:szCs w:val="24"/>
           <w:rtl w:val="0"/>
         </w:rPr>
         <w:t xml:space="preserve">— </w:t>
@@ -7976,6 +8754,7 @@
           <w:rFonts w:ascii="Times New Roman" w:cs="Times New Roman" w:eastAsia="Times New Roman" w:hAnsi="Times New Roman"/>
           <w:i w:val="1"/>
           <w:sz w:val="24"/>
+          <w:szCs w:val="24"/>
           <w:rtl w:val="0"/>
         </w:rPr>
         <w:t xml:space="preserve">Прекратит</w:t>
@@ -7984,6 +8763,7 @@
         <w:rPr>
           <w:rFonts w:ascii="Times New Roman" w:cs="Times New Roman" w:eastAsia="Times New Roman" w:hAnsi="Times New Roman"/>
           <w:sz w:val="24"/>
+          <w:szCs w:val="24"/>
           <w:rtl w:val="0"/>
         </w:rPr>
         <w:t xml:space="preserve">? — Гермиона чуть не споткнулась о ступеньку.</w:t>
@@ -8002,6 +8782,7 @@
         <w:rPr>
           <w:rFonts w:ascii="Times New Roman" w:cs="Times New Roman" w:eastAsia="Times New Roman" w:hAnsi="Times New Roman"/>
           <w:sz w:val="24"/>
+          <w:szCs w:val="24"/>
           <w:rtl w:val="0"/>
         </w:rPr>
         <w:t xml:space="preserve">— Ага, — сказал Гарри. — В смысле, я, конечно, могу ошибаться, но я подозреваю, что учителя собираются жёстко пресекать драки в коридорах. — Гарри ухмыльнулся. Какая-то искорка в его глазах, за стёклами очков, намекала на тайную осведомлённость. — Наложат новые чары, чтобы определять агрессивные проклятия, или станут проверять все жалобы на хулиганов под сывороткой правды... Я вижу несколько возможных способов. Но если я прав, то тебе есть, что отпраздновать, Гермиона. Ты подняла достаточно сильный переполох, чтобы заставить их действительно что-то </w:t>
@@ -8011,6 +8792,7 @@
           <w:rFonts w:ascii="Times New Roman" w:cs="Times New Roman" w:eastAsia="Times New Roman" w:hAnsi="Times New Roman"/>
           <w:i w:val="1"/>
           <w:sz w:val="24"/>
+          <w:szCs w:val="24"/>
           <w:rtl w:val="0"/>
         </w:rPr>
         <w:t xml:space="preserve">сделать</w:t>
@@ -8019,6 +8801,7 @@
         <w:rPr>
           <w:rFonts w:ascii="Times New Roman" w:cs="Times New Roman" w:eastAsia="Times New Roman" w:hAnsi="Times New Roman"/>
           <w:sz w:val="24"/>
+          <w:szCs w:val="24"/>
           <w:rtl w:val="0"/>
         </w:rPr>
         <w:t xml:space="preserve"> </w:t>
@@ -8027,6 +8810,7 @@
         <w:rPr>
           <w:rFonts w:ascii="Times New Roman" w:cs="Times New Roman" w:eastAsia="Times New Roman" w:hAnsi="Times New Roman"/>
           <w:sz w:val="24"/>
+          <w:szCs w:val="24"/>
           <w:rtl w:val="0"/>
         </w:rPr>
         <w:t xml:space="preserve">по поводу хулиганов. С хулиганами </w:t>
@@ -8036,6 +8820,7 @@
           <w:rFonts w:ascii="Times New Roman" w:cs="Times New Roman" w:eastAsia="Times New Roman" w:hAnsi="Times New Roman"/>
           <w:i w:val="1"/>
           <w:sz w:val="24"/>
+          <w:szCs w:val="24"/>
           <w:rtl w:val="0"/>
         </w:rPr>
         <w:t xml:space="preserve">как явлением</w:t>
@@ -8044,6 +8829,7 @@
         <w:rPr>
           <w:rFonts w:ascii="Times New Roman" w:cs="Times New Roman" w:eastAsia="Times New Roman" w:hAnsi="Times New Roman"/>
           <w:sz w:val="24"/>
+          <w:szCs w:val="24"/>
           <w:rtl w:val="0"/>
         </w:rPr>
         <w:t xml:space="preserve">.</w:t>
@@ -8067,6 +8853,7 @@
         <w:rPr>
           <w:rFonts w:ascii="Times New Roman" w:cs="Times New Roman" w:eastAsia="Times New Roman" w:hAnsi="Times New Roman"/>
           <w:sz w:val="24"/>
+          <w:szCs w:val="24"/>
           <w:rtl w:val="0"/>
         </w:rPr>
         <w:t xml:space="preserve">Пусть и не сразу, но улыбка появилась на лице Гермионы,</w:t>
@@ -8075,6 +8862,7 @@
         <w:rPr>
           <w:rFonts w:ascii="Times New Roman" w:cs="Times New Roman" w:eastAsia="Times New Roman" w:hAnsi="Times New Roman"/>
           <w:sz w:val="24"/>
+          <w:szCs w:val="24"/>
           <w:rtl w:val="0"/>
         </w:rPr>
         <w:t xml:space="preserve"> </w:t>
@@ -8083,6 +8871,7 @@
         <w:rPr>
           <w:rFonts w:ascii="Times New Roman" w:cs="Times New Roman" w:eastAsia="Times New Roman" w:hAnsi="Times New Roman"/>
           <w:sz w:val="24"/>
+          <w:szCs w:val="24"/>
           <w:rtl w:val="0"/>
         </w:rPr>
         <w:t xml:space="preserve">а когда она дошла до верха лестницы и двинулась к портрету, то почувствовала, что ей стало гораздо легче шагать, какая-то удивительная лёгкость распространилась по всему телу, будто её накачали гелием.</w:t>
@@ -8101,6 +8890,7 @@
         <w:rPr>
           <w:rFonts w:ascii="Times New Roman" w:cs="Times New Roman" w:eastAsia="Times New Roman" w:hAnsi="Times New Roman"/>
           <w:sz w:val="24"/>
+          <w:szCs w:val="24"/>
           <w:rtl w:val="0"/>
         </w:rPr>
         <w:t xml:space="preserve">Почему-то, несмотря на все приложенные </w:t>
@@ -8109,6 +8899,7 @@
         <w:rPr>
           <w:rFonts w:ascii="Times New Roman" w:cs="Times New Roman" w:eastAsia="Times New Roman" w:hAnsi="Times New Roman"/>
           <w:sz w:val="24"/>
+          <w:szCs w:val="24"/>
           <w:rtl w:val="0"/>
         </w:rPr>
         <w:t xml:space="preserve">ими ус</w:t>
@@ -8117,6 +8908,7 @@
         <w:rPr>
           <w:rFonts w:ascii="Times New Roman" w:cs="Times New Roman" w:eastAsia="Times New Roman" w:hAnsi="Times New Roman"/>
           <w:sz w:val="24"/>
+          <w:szCs w:val="24"/>
           <w:rtl w:val="0"/>
         </w:rPr>
         <w:t xml:space="preserve">илия, она не ожидала </w:t>
@@ -8126,6 +8918,7 @@
           <w:rFonts w:ascii="Times New Roman" w:cs="Times New Roman" w:eastAsia="Times New Roman" w:hAnsi="Times New Roman"/>
           <w:i w:val="1"/>
           <w:sz w:val="24"/>
+          <w:szCs w:val="24"/>
           <w:rtl w:val="0"/>
         </w:rPr>
         <w:t xml:space="preserve">такого</w:t>
@@ -8134,6 +8927,7 @@
         <w:rPr>
           <w:rFonts w:ascii="Times New Roman" w:cs="Times New Roman" w:eastAsia="Times New Roman" w:hAnsi="Times New Roman"/>
           <w:sz w:val="24"/>
+          <w:szCs w:val="24"/>
           <w:rtl w:val="0"/>
         </w:rPr>
         <w:t xml:space="preserve"> результата, она не ожидала, что у них действительно </w:t>
@@ -8143,6 +8937,7 @@
           <w:rFonts w:ascii="Times New Roman" w:cs="Times New Roman" w:eastAsia="Times New Roman" w:hAnsi="Times New Roman"/>
           <w:i w:val="1"/>
           <w:sz w:val="24"/>
+          <w:szCs w:val="24"/>
           <w:rtl w:val="0"/>
         </w:rPr>
         <w:t xml:space="preserve">получится</w:t>
@@ -8151,6 +8946,7 @@
         <w:rPr>
           <w:rFonts w:ascii="Times New Roman" w:cs="Times New Roman" w:eastAsia="Times New Roman" w:hAnsi="Times New Roman"/>
           <w:sz w:val="24"/>
+          <w:szCs w:val="24"/>
           <w:rtl w:val="0"/>
         </w:rPr>
         <w:t xml:space="preserve">.</w:t>
@@ -8169,6 +8965,7 @@
         <w:rPr>
           <w:rFonts w:ascii="Times New Roman" w:cs="Times New Roman" w:eastAsia="Times New Roman" w:hAnsi="Times New Roman"/>
           <w:sz w:val="24"/>
+          <w:szCs w:val="24"/>
           <w:rtl w:val="0"/>
         </w:rPr>
         <w:t xml:space="preserve">Им удалось что-то </w:t>
@@ -8178,6 +8975,7 @@
           <w:rFonts w:ascii="Times New Roman" w:cs="Times New Roman" w:eastAsia="Times New Roman" w:hAnsi="Times New Roman"/>
           <w:i w:val="1"/>
           <w:sz w:val="24"/>
+          <w:szCs w:val="24"/>
           <w:rtl w:val="0"/>
         </w:rPr>
         <w:t xml:space="preserve">изменить...</w:t>
@@ -8216,6 +9014,7 @@
         <w:rPr>
           <w:rFonts w:ascii="Times New Roman" w:cs="Times New Roman" w:eastAsia="Times New Roman" w:hAnsi="Times New Roman"/>
           <w:sz w:val="24"/>
+          <w:szCs w:val="24"/>
           <w:rtl w:val="0"/>
         </w:rPr>
         <w:t xml:space="preserve">* * *</w:t>
@@ -8247,6 +9046,7 @@
         <w:rPr>
           <w:rFonts w:ascii="Times New Roman" w:cs="Times New Roman" w:eastAsia="Times New Roman" w:hAnsi="Times New Roman"/>
           <w:sz w:val="24"/>
+          <w:szCs w:val="24"/>
           <w:rtl w:val="0"/>
         </w:rPr>
         <w:t xml:space="preserve">Это произошло за завтраком на следующее утро.</w:t>
@@ -8264,6 +9064,7 @@
         <w:rPr>
           <w:rFonts w:ascii="Times New Roman" w:cs="Times New Roman" w:eastAsia="Times New Roman" w:hAnsi="Times New Roman"/>
           <w:sz w:val="24"/>
+          <w:szCs w:val="24"/>
           <w:rtl w:val="0"/>
         </w:rPr>
         <w:t xml:space="preserve">Ученики всех курсов замерли на своих местах за столом, повернув головы к столу преподавателей, перед которым на негнущихся ногах, не шевелясь, стояла одинокая первокурсница. Она стояла с задранной головой</w:t>
@@ -8272,6 +9073,7 @@
         <w:rPr>
           <w:rFonts w:ascii="Times New Roman" w:cs="Times New Roman" w:eastAsia="Times New Roman" w:hAnsi="Times New Roman"/>
           <w:sz w:val="24"/>
+          <w:szCs w:val="24"/>
           <w:rtl w:val="0"/>
         </w:rPr>
         <w:t xml:space="preserve"> и не сводила глаз с декана Слизерина.</w:t>
@@ -8289,6 +9091,7 @@
         <w:rPr>
           <w:rFonts w:ascii="Times New Roman" w:cs="Times New Roman" w:eastAsia="Times New Roman" w:hAnsi="Times New Roman"/>
           <w:sz w:val="24"/>
+          <w:szCs w:val="24"/>
           <w:rtl w:val="0"/>
         </w:rPr>
         <w:t xml:space="preserve">Лицо профессора Снейпа было искажено яростью и триумфом, мстительное, как на любой картине, изображающей Тёмного волшебника. Позади него, за столом, сидели остальные профессора, наблюдая за происходящим. Их лица были словно</w:t>
@@ -8297,6 +9100,7 @@
         <w:rPr>
           <w:rFonts w:ascii="Times New Roman" w:cs="Times New Roman" w:eastAsia="Times New Roman" w:hAnsi="Times New Roman"/>
           <w:sz w:val="24"/>
+          <w:szCs w:val="24"/>
           <w:rtl w:val="0"/>
         </w:rPr>
         <w:t xml:space="preserve"> </w:t>
@@ -8305,6 +9109,7 @@
         <w:rPr>
           <w:rFonts w:ascii="Times New Roman" w:cs="Times New Roman" w:eastAsia="Times New Roman" w:hAnsi="Times New Roman"/>
           <w:sz w:val="24"/>
+          <w:szCs w:val="24"/>
           <w:rtl w:val="0"/>
         </w:rPr>
         <w:t xml:space="preserve">высечены из камня.</w:t>
@@ -8322,6 +9127,7 @@
         <w:rPr>
           <w:rFonts w:ascii="Times New Roman" w:cs="Times New Roman" w:eastAsia="Times New Roman" w:hAnsi="Times New Roman"/>
           <w:sz w:val="24"/>
+          <w:szCs w:val="24"/>
           <w:rtl w:val="0"/>
         </w:rPr>
         <w:t xml:space="preserve">— ...</w:t>
@@ -8330,6 +9136,7 @@
         <w:rPr>
           <w:rFonts w:ascii="Times New Roman" w:cs="Times New Roman" w:eastAsia="Times New Roman" w:hAnsi="Times New Roman"/>
           <w:sz w:val="24"/>
+          <w:szCs w:val="24"/>
           <w:rtl w:val="0"/>
         </w:rPr>
         <w:t xml:space="preserve">распускается навсегда</w:t>
@@ -8338,6 +9145,7 @@
         <w:rPr>
           <w:rFonts w:ascii="Times New Roman" w:cs="Times New Roman" w:eastAsia="Times New Roman" w:hAnsi="Times New Roman"/>
           <w:sz w:val="24"/>
+          <w:szCs w:val="24"/>
           <w:rtl w:val="0"/>
         </w:rPr>
         <w:t xml:space="preserve">, — прошипел</w:t>
@@ -8346,6 +9154,7 @@
         <w:rPr>
           <w:rFonts w:ascii="Times New Roman" w:cs="Times New Roman" w:eastAsia="Times New Roman" w:hAnsi="Times New Roman"/>
           <w:sz w:val="24"/>
+          <w:szCs w:val="24"/>
           <w:rtl w:val="0"/>
         </w:rPr>
         <w:t xml:space="preserve"> </w:t>
@@ -8354,6 +9163,7 @@
         <w:rPr>
           <w:rFonts w:ascii="Times New Roman" w:cs="Times New Roman" w:eastAsia="Times New Roman" w:hAnsi="Times New Roman"/>
           <w:sz w:val="24"/>
+          <w:szCs w:val="24"/>
           <w:rtl w:val="0"/>
         </w:rPr>
         <w:t xml:space="preserve">профессор Зельеварения. — Моим решением, как профессора, ваше так называемое Общество объявляется вне закона в стенах Хогвартса! Если ваше Общество или любой из его членов будет вновь замечен </w:t>
@@ -8362,6 +9172,7 @@
         <w:rPr>
           <w:rFonts w:ascii="Times New Roman" w:cs="Times New Roman" w:eastAsia="Times New Roman" w:hAnsi="Times New Roman"/>
           <w:sz w:val="24"/>
+          <w:szCs w:val="24"/>
           <w:rtl w:val="0"/>
         </w:rPr>
         <w:t xml:space="preserve">за драками</w:t>
@@ -8370,6 +9181,7 @@
         <w:rPr>
           <w:rFonts w:ascii="Times New Roman" w:cs="Times New Roman" w:eastAsia="Times New Roman" w:hAnsi="Times New Roman"/>
           <w:sz w:val="24"/>
+          <w:szCs w:val="24"/>
           <w:rtl w:val="0"/>
         </w:rPr>
         <w:t xml:space="preserve"> в коридорах, вы, Грейнджер, </w:t>
@@ -8379,6 +9191,7 @@
           <w:rFonts w:ascii="Times New Roman" w:cs="Times New Roman" w:eastAsia="Times New Roman" w:hAnsi="Times New Roman"/>
           <w:i w:val="1"/>
           <w:sz w:val="24"/>
+          <w:szCs w:val="24"/>
           <w:rtl w:val="0"/>
         </w:rPr>
         <w:t xml:space="preserve">персонально</w:t>
@@ -8387,6 +9200,7 @@
         <w:rPr>
           <w:rFonts w:ascii="Times New Roman" w:cs="Times New Roman" w:eastAsia="Times New Roman" w:hAnsi="Times New Roman"/>
           <w:sz w:val="24"/>
+          <w:szCs w:val="24"/>
           <w:rtl w:val="0"/>
         </w:rPr>
         <w:t xml:space="preserve"> ответите за </w:t>
@@ -8395,6 +9209,7 @@
         <w:rPr>
           <w:rFonts w:ascii="Times New Roman" w:cs="Times New Roman" w:eastAsia="Times New Roman" w:hAnsi="Times New Roman"/>
           <w:sz w:val="24"/>
+          <w:szCs w:val="24"/>
           <w:rtl w:val="0"/>
         </w:rPr>
         <w:t xml:space="preserve">это</w:t>
@@ -8403,6 +9218,7 @@
         <w:rPr>
           <w:rFonts w:ascii="Times New Roman" w:cs="Times New Roman" w:eastAsia="Times New Roman" w:hAnsi="Times New Roman"/>
           <w:sz w:val="24"/>
+          <w:szCs w:val="24"/>
           <w:rtl w:val="0"/>
         </w:rPr>
         <w:t xml:space="preserve">, и я лично исключу вас из школы чародейства и волшебства </w:t>
@@ -8411,6 +9227,7 @@
         <w:rPr>
           <w:rFonts w:ascii="Times New Roman" w:cs="Times New Roman" w:eastAsia="Times New Roman" w:hAnsi="Times New Roman"/>
           <w:sz w:val="24"/>
+          <w:szCs w:val="24"/>
           <w:rtl w:val="0"/>
         </w:rPr>
         <w:t xml:space="preserve">Хогвартс</w:t>
@@ -8419,6 +9236,7 @@
         <w:rPr>
           <w:rFonts w:ascii="Times New Roman" w:cs="Times New Roman" w:eastAsia="Times New Roman" w:hAnsi="Times New Roman"/>
           <w:sz w:val="24"/>
+          <w:szCs w:val="24"/>
           <w:rtl w:val="0"/>
         </w:rPr>
         <w:t xml:space="preserve">!</w:t>
@@ -8437,6 +9255,7 @@
         <w:rPr>
           <w:rFonts w:ascii="Times New Roman" w:cs="Times New Roman" w:eastAsia="Times New Roman" w:hAnsi="Times New Roman"/>
           <w:sz w:val="24"/>
+          <w:szCs w:val="24"/>
           <w:rtl w:val="0"/>
         </w:rPr>
         <w:t xml:space="preserve">Эта первокурсница стояла здесь, перед преподавательским столом, </w:t>
@@ -8445,6 +9264,7 @@
         <w:rPr>
           <w:rFonts w:ascii="Times New Roman" w:cs="Times New Roman" w:eastAsia="Times New Roman" w:hAnsi="Times New Roman"/>
           <w:sz w:val="24"/>
+          <w:szCs w:val="24"/>
           <w:rtl w:val="0"/>
         </w:rPr>
         <w:t xml:space="preserve">куда её </w:t>
@@ -8453,6 +9273,7 @@
         <w:rPr>
           <w:rFonts w:ascii="Times New Roman" w:cs="Times New Roman" w:eastAsia="Times New Roman" w:hAnsi="Times New Roman"/>
           <w:sz w:val="24"/>
+          <w:szCs w:val="24"/>
           <w:rtl w:val="0"/>
         </w:rPr>
         <w:t xml:space="preserve">прежде вызывали</w:t>
@@ -8461,6 +9282,7 @@
         <w:rPr>
           <w:rFonts w:ascii="Times New Roman" w:cs="Times New Roman" w:eastAsia="Times New Roman" w:hAnsi="Times New Roman"/>
           <w:sz w:val="24"/>
+          <w:szCs w:val="24"/>
           <w:rtl w:val="0"/>
         </w:rPr>
         <w:t xml:space="preserve"> только затем, чтобы наградить </w:t>
@@ -8469,6 +9291,7 @@
         <w:rPr>
           <w:rFonts w:ascii="Times New Roman" w:cs="Times New Roman" w:eastAsia="Times New Roman" w:hAnsi="Times New Roman"/>
           <w:sz w:val="24"/>
+          <w:szCs w:val="24"/>
           <w:rtl w:val="0"/>
         </w:rPr>
         <w:t xml:space="preserve">похвалой </w:t>
@@ -8477,6 +9300,7 @@
         <w:rPr>
           <w:rFonts w:ascii="Times New Roman" w:cs="Times New Roman" w:eastAsia="Times New Roman" w:hAnsi="Times New Roman"/>
           <w:sz w:val="24"/>
+          <w:szCs w:val="24"/>
           <w:rtl w:val="0"/>
         </w:rPr>
         <w:t xml:space="preserve">и улыбкой. </w:t>
@@ -8485,6 +9309,7 @@
         <w:rPr>
           <w:rFonts w:ascii="Times New Roman" w:cs="Times New Roman" w:eastAsia="Times New Roman" w:hAnsi="Times New Roman"/>
           <w:sz w:val="24"/>
+          <w:szCs w:val="24"/>
           <w:rtl w:val="0"/>
         </w:rPr>
         <w:t xml:space="preserve">Стояла, </w:t>
@@ -8493,6 +9318,7 @@
         <w:rPr>
           <w:rFonts w:ascii="Times New Roman" w:cs="Times New Roman" w:eastAsia="Times New Roman" w:hAnsi="Times New Roman"/>
           <w:sz w:val="24"/>
+          <w:szCs w:val="24"/>
           <w:rtl w:val="0"/>
         </w:rPr>
         <w:t xml:space="preserve">выпрямив </w:t>
@@ -8501,6 +9327,7 @@
         <w:rPr>
           <w:rFonts w:ascii="Times New Roman" w:cs="Times New Roman" w:eastAsia="Times New Roman" w:hAnsi="Times New Roman"/>
           <w:sz w:val="24"/>
+          <w:szCs w:val="24"/>
           <w:rtl w:val="0"/>
         </w:rPr>
         <w:t xml:space="preserve">спину и высоко подняв голову, как натянутый лук кентавра, </w:t>
@@ -8509,6 +9336,7 @@
         <w:rPr>
           <w:rFonts w:ascii="Times New Roman" w:cs="Times New Roman" w:eastAsia="Times New Roman" w:hAnsi="Times New Roman"/>
           <w:sz w:val="24"/>
+          <w:szCs w:val="24"/>
           <w:rtl w:val="0"/>
         </w:rPr>
         <w:t xml:space="preserve">не показывая своих эмоций врагу</w:t>
@@ -8517,6 +9345,7 @@
         <w:rPr>
           <w:rFonts w:ascii="Times New Roman" w:cs="Times New Roman" w:eastAsia="Times New Roman" w:hAnsi="Times New Roman"/>
           <w:sz w:val="24"/>
+          <w:szCs w:val="24"/>
           <w:rtl w:val="0"/>
         </w:rPr>
         <w:t xml:space="preserve">.</w:t>
@@ -8535,6 +9364,7 @@
         <w:rPr>
           <w:rFonts w:ascii="Times New Roman" w:cs="Times New Roman" w:eastAsia="Times New Roman" w:hAnsi="Times New Roman"/>
           <w:sz w:val="24"/>
+          <w:szCs w:val="24"/>
           <w:rtl w:val="0"/>
         </w:rPr>
         <w:t xml:space="preserve">Эта юная ведьма стояла здесь, скрывая слёзы и гнев. Её лицо застыло, и в её внешнем облике ничего не менялось</w:t>
@@ -8543,6 +9373,7 @@
         <w:rPr>
           <w:rFonts w:ascii="Times New Roman" w:cs="Times New Roman" w:eastAsia="Times New Roman" w:hAnsi="Times New Roman"/>
           <w:sz w:val="24"/>
+          <w:szCs w:val="24"/>
           <w:rtl w:val="0"/>
         </w:rPr>
         <w:t xml:space="preserve">, но что-то внутри медленно ломалось, она чувствовала, как оно ломается.</w:t>
@@ -8561,6 +9392,7 @@
         <w:rPr>
           <w:rFonts w:ascii="Times New Roman" w:cs="Times New Roman" w:eastAsia="Times New Roman" w:hAnsi="Times New Roman"/>
           <w:sz w:val="24"/>
+          <w:szCs w:val="24"/>
           <w:rtl w:val="0"/>
         </w:rPr>
         <w:t xml:space="preserve">Это что-то сломалось ещё сильнее, когда профессор Снейп с насмешкой назначил ей две недели отработок за насилие в школе. </w:t>
@@ -8569,6 +9401,7 @@
         <w:rPr>
           <w:rFonts w:ascii="Times New Roman" w:cs="Times New Roman" w:eastAsia="Times New Roman" w:hAnsi="Times New Roman"/>
           <w:sz w:val="24"/>
+          <w:szCs w:val="24"/>
           <w:rtl w:val="0"/>
         </w:rPr>
         <w:t xml:space="preserve">Его лицо выражало презрение, как на самом первом уроке Зельеварения, а кривая улыбка говорила о том, что профессор точно знал, насколько он несправедлив.</w:t>
@@ -8587,6 +9420,7 @@
         <w:rPr>
           <w:rFonts w:ascii="Times New Roman" w:cs="Times New Roman" w:eastAsia="Times New Roman" w:hAnsi="Times New Roman"/>
           <w:sz w:val="24"/>
+          <w:szCs w:val="24"/>
           <w:rtl w:val="0"/>
         </w:rPr>
         <w:t xml:space="preserve">Что бы там ни было внутри неё, но оно треснуло по всей длине, сверху до низу, когда профессор Снейп отнял сотню баллов у Когтеврана.</w:t>
@@ -8605,6 +9439,7 @@
         <w:rPr>
           <w:rFonts w:ascii="Times New Roman" w:cs="Times New Roman" w:eastAsia="Times New Roman" w:hAnsi="Times New Roman"/>
           <w:sz w:val="24"/>
+          <w:szCs w:val="24"/>
           <w:rtl w:val="0"/>
         </w:rPr>
         <w:t xml:space="preserve">Затем всё </w:t>
@@ -8613,6 +9448,7 @@
         <w:rPr>
           <w:rFonts w:ascii="Times New Roman" w:cs="Times New Roman" w:eastAsia="Times New Roman" w:hAnsi="Times New Roman"/>
           <w:sz w:val="24"/>
+          <w:szCs w:val="24"/>
           <w:rtl w:val="0"/>
         </w:rPr>
         <w:t xml:space="preserve">закончилось</w:t>
@@ -8621,6 +9457,7 @@
         <w:rPr>
           <w:rFonts w:ascii="Times New Roman" w:cs="Times New Roman" w:eastAsia="Times New Roman" w:hAnsi="Times New Roman"/>
           <w:sz w:val="24"/>
+          <w:szCs w:val="24"/>
           <w:rtl w:val="0"/>
         </w:rPr>
         <w:t xml:space="preserve">, и Снейп сказал, что она может идти.</w:t>
@@ -8639,6 +9476,7 @@
         <w:rPr>
           <w:rFonts w:ascii="Times New Roman" w:cs="Times New Roman" w:eastAsia="Times New Roman" w:hAnsi="Times New Roman"/>
           <w:sz w:val="24"/>
+          <w:szCs w:val="24"/>
           <w:rtl w:val="0"/>
         </w:rPr>
         <w:t xml:space="preserve">Она обернулась и за столом Когтеврана увидела Гарри Поттера. Он сидел неподвижно на </w:t>
@@ -8647,6 +9485,7 @@
         <w:rPr>
           <w:rFonts w:ascii="Times New Roman" w:cs="Times New Roman" w:eastAsia="Times New Roman" w:hAnsi="Times New Roman"/>
           <w:sz w:val="24"/>
+          <w:szCs w:val="24"/>
           <w:rtl w:val="0"/>
         </w:rPr>
         <w:t xml:space="preserve">своём </w:t>
@@ -8655,6 +9494,7 @@
         <w:rPr>
           <w:rFonts w:ascii="Times New Roman" w:cs="Times New Roman" w:eastAsia="Times New Roman" w:hAnsi="Times New Roman"/>
           <w:sz w:val="24"/>
+          <w:szCs w:val="24"/>
           <w:rtl w:val="0"/>
         </w:rPr>
         <w:t xml:space="preserve">месте, отсюда она не могла видеть выражение его лица, она видела на столе его кулаки, </w:t>
@@ -8663,6 +9503,7 @@
         <w:rPr>
           <w:rFonts w:ascii="Times New Roman" w:cs="Times New Roman" w:eastAsia="Times New Roman" w:hAnsi="Times New Roman"/>
           <w:sz w:val="24"/>
+          <w:szCs w:val="24"/>
           <w:rtl w:val="0"/>
         </w:rPr>
         <w:t xml:space="preserve">но не могла разглядеть, стиснуты ли они так же крепко, как её</w:t>
@@ -8671,6 +9512,7 @@
         <w:rPr>
           <w:rFonts w:ascii="Times New Roman" w:cs="Times New Roman" w:eastAsia="Times New Roman" w:hAnsi="Times New Roman"/>
           <w:sz w:val="24"/>
+          <w:szCs w:val="24"/>
           <w:rtl w:val="0"/>
         </w:rPr>
         <w:t xml:space="preserve">. Когда профессор Снейп вызвал Гермиону, она успела шепнуть Гарри, что он не должен ничего делать без спроса</w:t>
@@ -8679,6 +9521,7 @@
         <w:rPr>
           <w:rFonts w:ascii="Times New Roman" w:cs="Times New Roman" w:eastAsia="Times New Roman" w:hAnsi="Times New Roman"/>
           <w:sz w:val="24"/>
+          <w:szCs w:val="24"/>
           <w:rtl w:val="0"/>
         </w:rPr>
         <w:t xml:space="preserve">.</w:t>
@@ -8702,6 +9545,7 @@
         <w:rPr>
           <w:rFonts w:ascii="Times New Roman" w:cs="Times New Roman" w:eastAsia="Times New Roman" w:hAnsi="Times New Roman"/>
           <w:sz w:val="24"/>
+          <w:szCs w:val="24"/>
           <w:rtl w:val="0"/>
         </w:rPr>
         <w:t xml:space="preserve">Гермиона развернулась, </w:t>
@@ -8710,6 +9554,7 @@
         <w:rPr>
           <w:rFonts w:ascii="Times New Roman" w:cs="Times New Roman" w:eastAsia="Times New Roman" w:hAnsi="Times New Roman"/>
           <w:sz w:val="24"/>
+          <w:szCs w:val="24"/>
           <w:highlight w:val="white"/>
           <w:rtl w:val="0"/>
         </w:rPr>
@@ -8719,6 +9564,7 @@
         <w:rPr>
           <w:rFonts w:ascii="Times New Roman" w:cs="Times New Roman" w:eastAsia="Times New Roman" w:hAnsi="Times New Roman"/>
           <w:sz w:val="24"/>
+          <w:szCs w:val="24"/>
           <w:rtl w:val="0"/>
         </w:rPr>
         <w:t xml:space="preserve">вновь взглянуть на учительский стол, как раз в тот момент, когда Снейп отвернулся от неё, </w:t>
@@ -8727,6 +9573,7 @@
         <w:rPr>
           <w:rFonts w:ascii="Times New Roman" w:cs="Times New Roman" w:eastAsia="Times New Roman" w:hAnsi="Times New Roman"/>
           <w:sz w:val="24"/>
+          <w:szCs w:val="24"/>
           <w:highlight w:val="white"/>
           <w:rtl w:val="0"/>
         </w:rPr>
@@ -8736,6 +9583,7 @@
         <w:rPr>
           <w:rFonts w:ascii="Times New Roman" w:cs="Times New Roman" w:eastAsia="Times New Roman" w:hAnsi="Times New Roman"/>
           <w:sz w:val="24"/>
+          <w:szCs w:val="24"/>
           <w:rtl w:val="0"/>
         </w:rPr>
         <w:t xml:space="preserve">своё место.</w:t>
@@ -8754,6 +9602,7 @@
         <w:rPr>
           <w:rFonts w:ascii="Times New Roman" w:cs="Times New Roman" w:eastAsia="Times New Roman" w:hAnsi="Times New Roman"/>
           <w:sz w:val="24"/>
+          <w:szCs w:val="24"/>
           <w:rtl w:val="0"/>
         </w:rPr>
         <w:t xml:space="preserve">— Я сказал, что вы можете идти, девочка, — сказал Снейп насмешливо, с довольной улыбкой, как будто только и ждал, чтобы она что-нибудь предприняла...</w:t>
@@ -8772,6 +9621,7 @@
         <w:rPr>
           <w:rFonts w:ascii="Times New Roman" w:cs="Times New Roman" w:eastAsia="Times New Roman" w:hAnsi="Times New Roman"/>
           <w:sz w:val="24"/>
+          <w:szCs w:val="24"/>
           <w:rtl w:val="0"/>
         </w:rPr>
         <w:t xml:space="preserve">Гермиона сделала ещё пять шагов к учительскому столу:</w:t>
@@ -8790,6 +9640,7 @@
         <w:rPr>
           <w:rFonts w:ascii="Times New Roman" w:cs="Times New Roman" w:eastAsia="Times New Roman" w:hAnsi="Times New Roman"/>
           <w:sz w:val="24"/>
+          <w:szCs w:val="24"/>
           <w:rtl w:val="0"/>
         </w:rPr>
         <w:t xml:space="preserve">— Директор? — её голос сорвался.</w:t>
@@ -8808,6 +9659,7 @@
         <w:rPr>
           <w:rFonts w:ascii="Times New Roman" w:cs="Times New Roman" w:eastAsia="Times New Roman" w:hAnsi="Times New Roman"/>
           <w:sz w:val="24"/>
+          <w:szCs w:val="24"/>
           <w:rtl w:val="0"/>
         </w:rPr>
         <w:t xml:space="preserve">В Большом зале воцарилась гробовая тишина.</w:t>
@@ -8826,6 +9678,7 @@
         <w:rPr>
           <w:rFonts w:ascii="Times New Roman" w:cs="Times New Roman" w:eastAsia="Times New Roman" w:hAnsi="Times New Roman"/>
           <w:sz w:val="24"/>
+          <w:szCs w:val="24"/>
           <w:rtl w:val="0"/>
         </w:rPr>
         <w:t xml:space="preserve">Директор Дамблдор не сказал ничего, не сдвинулся с места. Как будто </w:t>
@@ -8834,6 +9687,7 @@
         <w:rPr>
           <w:rFonts w:ascii="Times New Roman" w:cs="Times New Roman" w:eastAsia="Times New Roman" w:hAnsi="Times New Roman"/>
           <w:sz w:val="24"/>
+          <w:szCs w:val="24"/>
           <w:rtl w:val="0"/>
         </w:rPr>
         <w:t xml:space="preserve">он тоже был просто</w:t>
@@ -8842,6 +9696,7 @@
         <w:rPr>
           <w:rFonts w:ascii="Times New Roman" w:cs="Times New Roman" w:eastAsia="Times New Roman" w:hAnsi="Times New Roman"/>
           <w:sz w:val="24"/>
+          <w:szCs w:val="24"/>
           <w:rtl w:val="0"/>
         </w:rPr>
         <w:t xml:space="preserve"> вырезан из камня.</w:t>
@@ -8860,6 +9715,7 @@
         <w:rPr>
           <w:rFonts w:ascii="Times New Roman" w:cs="Times New Roman" w:eastAsia="Times New Roman" w:hAnsi="Times New Roman"/>
           <w:sz w:val="24"/>
+          <w:szCs w:val="24"/>
           <w:rtl w:val="0"/>
         </w:rPr>
         <w:t xml:space="preserve">Гермиона перевела взгляд на профессора Флитвика, голова которого была едва заметна за столом, но он как будто бы не мог отвести взгляд от чего-то у себя на коленях. Лицо профессора Спраут, сидевшей рядом, было сильно напряжено, она, похоже, заставляла себя наблюдать за происходящим, её губы дрожали, но она промолчала.</w:t>
@@ -8878,6 +9734,7 @@
         <w:rPr>
           <w:rFonts w:ascii="Times New Roman" w:cs="Times New Roman" w:eastAsia="Times New Roman" w:hAnsi="Times New Roman"/>
           <w:sz w:val="24"/>
+          <w:szCs w:val="24"/>
           <w:rtl w:val="0"/>
         </w:rPr>
         <w:t xml:space="preserve">Кресло профессора МакГонагалл пустовало — заместитель директора не </w:t>
@@ -8886,6 +9743,7 @@
         <w:rPr>
           <w:rFonts w:ascii="Times New Roman" w:cs="Times New Roman" w:eastAsia="Times New Roman" w:hAnsi="Times New Roman"/>
           <w:sz w:val="24"/>
+          <w:szCs w:val="24"/>
           <w:rtl w:val="0"/>
         </w:rPr>
         <w:t xml:space="preserve">появилась </w:t>
@@ -8894,6 +9752,7 @@
         <w:rPr>
           <w:rFonts w:ascii="Times New Roman" w:cs="Times New Roman" w:eastAsia="Times New Roman" w:hAnsi="Times New Roman"/>
           <w:sz w:val="24"/>
+          <w:szCs w:val="24"/>
           <w:rtl w:val="0"/>
         </w:rPr>
         <w:t xml:space="preserve">за завтраком этим утром.</w:t>
@@ -8912,6 +9771,7 @@
         <w:rPr>
           <w:rFonts w:ascii="Times New Roman" w:cs="Times New Roman" w:eastAsia="Times New Roman" w:hAnsi="Times New Roman"/>
           <w:sz w:val="24"/>
+          <w:szCs w:val="24"/>
           <w:rtl w:val="0"/>
         </w:rPr>
         <w:t xml:space="preserve">— Почему вы все молчите? — спросила Гермиона Грейнджер. </w:t>
@@ -8920,6 +9780,7 @@
         <w:rPr>
           <w:rFonts w:ascii="Times New Roman" w:cs="Times New Roman" w:eastAsia="Times New Roman" w:hAnsi="Times New Roman"/>
           <w:sz w:val="24"/>
+          <w:szCs w:val="24"/>
           <w:rtl w:val="0"/>
         </w:rPr>
         <w:t xml:space="preserve">В дрожи её голоса слышалась её последняя надежда, что-то внутри неё в последний раз отчаянно протянуло руку, прося о помощи. </w:t>
@@ -8928,6 +9789,7 @@
         <w:rPr>
           <w:rFonts w:ascii="Times New Roman" w:cs="Times New Roman" w:eastAsia="Times New Roman" w:hAnsi="Times New Roman"/>
           <w:sz w:val="24"/>
+          <w:szCs w:val="24"/>
           <w:rtl w:val="0"/>
         </w:rPr>
         <w:t xml:space="preserve">— Вы же </w:t>
@@ -8937,6 +9799,7 @@
           <w:rFonts w:ascii="Times New Roman" w:cs="Times New Roman" w:eastAsia="Times New Roman" w:hAnsi="Times New Roman"/>
           <w:i w:val="1"/>
           <w:sz w:val="24"/>
+          <w:szCs w:val="24"/>
           <w:rtl w:val="0"/>
         </w:rPr>
         <w:t xml:space="preserve">знаете</w:t>
@@ -8945,6 +9808,7 @@
         <w:rPr>
           <w:rFonts w:ascii="Times New Roman" w:cs="Times New Roman" w:eastAsia="Times New Roman" w:hAnsi="Times New Roman"/>
           <w:sz w:val="24"/>
+          <w:szCs w:val="24"/>
           <w:rtl w:val="0"/>
         </w:rPr>
         <w:t xml:space="preserve">, что он неправ!</w:t>
@@ -8963,6 +9827,7 @@
         <w:rPr>
           <w:rFonts w:ascii="Times New Roman" w:cs="Times New Roman" w:eastAsia="Times New Roman" w:hAnsi="Times New Roman"/>
           <w:sz w:val="24"/>
+          <w:szCs w:val="24"/>
           <w:rtl w:val="0"/>
         </w:rPr>
         <w:t xml:space="preserve">— Ещё две недели отработок за дерзость, — вкрадчиво добавил Снейп.</w:t>
@@ -8981,6 +9846,7 @@
         <w:rPr>
           <w:rFonts w:ascii="Times New Roman" w:cs="Times New Roman" w:eastAsia="Times New Roman" w:hAnsi="Times New Roman"/>
           <w:sz w:val="24"/>
+          <w:szCs w:val="24"/>
           <w:rtl w:val="0"/>
         </w:rPr>
         <w:t xml:space="preserve">Что-то внутри неё рассыпалось на мелкие кусочки</w:t>
@@ -8989,6 +9855,7 @@
         <w:rPr>
           <w:rFonts w:ascii="Times New Roman" w:cs="Times New Roman" w:eastAsia="Times New Roman" w:hAnsi="Times New Roman"/>
           <w:sz w:val="24"/>
+          <w:szCs w:val="24"/>
           <w:rtl w:val="0"/>
         </w:rPr>
         <w:t xml:space="preserve">.</w:t>
@@ -9007,6 +9874,7 @@
         <w:rPr>
           <w:rFonts w:ascii="Times New Roman" w:cs="Times New Roman" w:eastAsia="Times New Roman" w:hAnsi="Times New Roman"/>
           <w:sz w:val="24"/>
+          <w:szCs w:val="24"/>
           <w:rtl w:val="0"/>
         </w:rPr>
         <w:t xml:space="preserve">Ещё несколько секунд она смотрела на стол преподавателей — на профессора Флитвика, профессора Спраут и пустующее место профессора МакГонагалл. А потом Гермиона Грейнджер повернулась и зашагала к столу Когтеврана.</w:t>
@@ -9025,6 +9893,7 @@
         <w:rPr>
           <w:rFonts w:ascii="Times New Roman" w:cs="Times New Roman" w:eastAsia="Times New Roman" w:hAnsi="Times New Roman"/>
           <w:sz w:val="24"/>
+          <w:szCs w:val="24"/>
           <w:rtl w:val="0"/>
         </w:rPr>
         <w:t xml:space="preserve">Ученики преодолели оцепенение и начали перешёптываться.</w:t>
@@ -9043,6 +9912,7 @@
         <w:rPr>
           <w:rFonts w:ascii="Times New Roman" w:cs="Times New Roman" w:eastAsia="Times New Roman" w:hAnsi="Times New Roman"/>
           <w:sz w:val="24"/>
+          <w:szCs w:val="24"/>
           <w:rtl w:val="0"/>
         </w:rPr>
         <w:t xml:space="preserve">И когда она почти подошла к столу Когтеврана...</w:t>
@@ -9061,6 +9931,7 @@
         <w:rPr>
           <w:rFonts w:ascii="Times New Roman" w:cs="Times New Roman" w:eastAsia="Times New Roman" w:hAnsi="Times New Roman"/>
           <w:sz w:val="24"/>
+          <w:szCs w:val="24"/>
           <w:rtl w:val="0"/>
         </w:rPr>
         <w:t xml:space="preserve">Шум зала разрезал бесстрастный голос </w:t>
@@ -9069,6 +9940,7 @@
         <w:rPr>
           <w:rFonts w:ascii="Times New Roman" w:cs="Times New Roman" w:eastAsia="Times New Roman" w:hAnsi="Times New Roman"/>
           <w:sz w:val="24"/>
+          <w:szCs w:val="24"/>
           <w:rtl w:val="0"/>
         </w:rPr>
         <w:t xml:space="preserve">профессора</w:t>
@@ -9077,6 +9949,7 @@
         <w:rPr>
           <w:rFonts w:ascii="Times New Roman" w:cs="Times New Roman" w:eastAsia="Times New Roman" w:hAnsi="Times New Roman"/>
           <w:sz w:val="24"/>
+          <w:szCs w:val="24"/>
           <w:rtl w:val="0"/>
         </w:rPr>
         <w:t xml:space="preserve"> Квиррелла:</w:t>
@@ -9095,6 +9968,7 @@
         <w:rPr>
           <w:rFonts w:ascii="Times New Roman" w:cs="Times New Roman" w:eastAsia="Times New Roman" w:hAnsi="Times New Roman"/>
           <w:sz w:val="24"/>
+          <w:szCs w:val="24"/>
           <w:rtl w:val="0"/>
         </w:rPr>
         <w:t xml:space="preserve">— Сто баллов мисс Грейнджер </w:t>
@@ -9103,6 +9977,7 @@
         <w:rPr>
           <w:rFonts w:ascii="Times New Roman" w:cs="Times New Roman" w:eastAsia="Times New Roman" w:hAnsi="Times New Roman"/>
           <w:sz w:val="24"/>
+          <w:szCs w:val="24"/>
           <w:rtl w:val="0"/>
         </w:rPr>
         <w:t xml:space="preserve">за то, </w:t>
@@ -9111,6 +9986,7 @@
         <w:rPr>
           <w:rFonts w:ascii="Times New Roman" w:cs="Times New Roman" w:eastAsia="Times New Roman" w:hAnsi="Times New Roman"/>
           <w:sz w:val="24"/>
+          <w:szCs w:val="24"/>
           <w:rtl w:val="0"/>
         </w:rPr>
         <w:t xml:space="preserve">что она делала то, что правильно</w:t>
@@ -9119,6 +9995,7 @@
         <w:rPr>
           <w:rFonts w:ascii="Times New Roman" w:cs="Times New Roman" w:eastAsia="Times New Roman" w:hAnsi="Times New Roman"/>
           <w:sz w:val="24"/>
+          <w:szCs w:val="24"/>
           <w:rtl w:val="0"/>
         </w:rPr>
         <w:t xml:space="preserve">.</w:t>
@@ -9142,6 +10019,7 @@
         <w:rPr>
           <w:rFonts w:ascii="Times New Roman" w:cs="Times New Roman" w:eastAsia="Times New Roman" w:hAnsi="Times New Roman"/>
           <w:sz w:val="24"/>
+          <w:szCs w:val="24"/>
           <w:rtl w:val="0"/>
         </w:rPr>
         <w:t xml:space="preserve">Гермиона чуть не упала на месте, но удержалась и продолжила шагать, а позади неё что-то сердито кричал Снейп, профессор Квиррелл откинулся на спинку кресла и начал хохотать, и даже Дамблдор сказал что-то, но она не расслышала. </w:t>
@@ -9160,6 +10038,7 @@
         <w:rPr>
           <w:rFonts w:ascii="Times New Roman" w:cs="Times New Roman" w:eastAsia="Times New Roman" w:hAnsi="Times New Roman"/>
           <w:sz w:val="24"/>
+          <w:szCs w:val="24"/>
           <w:rtl w:val="0"/>
         </w:rPr>
         <w:t xml:space="preserve">И вот она оказалась за столом Когтеврана, рядом с Гарри Поттером, который </w:t>
@@ -9168,6 +10047,7 @@
         <w:rPr>
           <w:rFonts w:ascii="Times New Roman" w:cs="Times New Roman" w:eastAsia="Times New Roman" w:hAnsi="Times New Roman"/>
           <w:sz w:val="24"/>
+          <w:szCs w:val="24"/>
           <w:rtl w:val="0"/>
         </w:rPr>
         <w:t xml:space="preserve">сидел, </w:t>
@@ -9176,6 +10056,7 @@
         <w:rPr>
           <w:rFonts w:ascii="Times New Roman" w:cs="Times New Roman" w:eastAsia="Times New Roman" w:hAnsi="Times New Roman"/>
           <w:sz w:val="24"/>
+          <w:szCs w:val="24"/>
           <w:rtl w:val="0"/>
         </w:rPr>
         <w:t xml:space="preserve">застыв на месте, </w:t>
@@ -9184,6 +10065,7 @@
         <w:rPr>
           <w:rFonts w:ascii="Times New Roman" w:cs="Times New Roman" w:eastAsia="Times New Roman" w:hAnsi="Times New Roman"/>
           <w:sz w:val="24"/>
+          <w:szCs w:val="24"/>
           <w:rtl w:val="0"/>
         </w:rPr>
         <w:t xml:space="preserve">будто не смея шевельнуться</w:t>
@@ -9192,6 +10074,7 @@
         <w:rPr>
           <w:rFonts w:ascii="Times New Roman" w:cs="Times New Roman" w:eastAsia="Times New Roman" w:hAnsi="Times New Roman"/>
           <w:sz w:val="24"/>
+          <w:szCs w:val="24"/>
           <w:rtl w:val="0"/>
         </w:rPr>
         <w:t xml:space="preserve">.</w:t>
@@ -9215,6 +10098,7 @@
         <w:rPr>
           <w:rFonts w:ascii="Times New Roman" w:cs="Times New Roman" w:eastAsia="Times New Roman" w:hAnsi="Times New Roman"/>
           <w:sz w:val="24"/>
+          <w:szCs w:val="24"/>
           <w:rtl w:val="0"/>
         </w:rPr>
         <w:t xml:space="preserve">— Всё в порядке, — машинально сказала она ему, не думая и не выбирая слова, хотя, на самом деле, всё было плохо. — Но не можешь ли ты придумать, как избавить меня от отработок у Снейпа, как ты это сделал для себя в прошлый раз?</w:t>
@@ -9233,6 +10117,7 @@
         <w:rPr>
           <w:rFonts w:ascii="Times New Roman" w:cs="Times New Roman" w:eastAsia="Times New Roman" w:hAnsi="Times New Roman"/>
           <w:sz w:val="24"/>
+          <w:szCs w:val="24"/>
           <w:rtl w:val="0"/>
         </w:rPr>
         <w:t xml:space="preserve">Гарри Поттер кивнул — одним резким движением головы.</w:t>
@@ -9251,6 +10136,7 @@
         <w:rPr>
           <w:rFonts w:ascii="Times New Roman" w:cs="Times New Roman" w:eastAsia="Times New Roman" w:hAnsi="Times New Roman"/>
           <w:sz w:val="24"/>
+          <w:szCs w:val="24"/>
           <w:rtl w:val="0"/>
         </w:rPr>
         <w:t xml:space="preserve">— Я... — сказал Гарри. — Я... Прости, всё это... во всём виноват я...</w:t>
@@ -9269,6 +10155,7 @@
         <w:rPr>
           <w:rFonts w:ascii="Times New Roman" w:cs="Times New Roman" w:eastAsia="Times New Roman" w:hAnsi="Times New Roman"/>
           <w:sz w:val="24"/>
+          <w:szCs w:val="24"/>
           <w:rtl w:val="0"/>
         </w:rPr>
         <w:t xml:space="preserve">— Не говори </w:t>
@@ -9278,6 +10165,7 @@
           <w:rFonts w:ascii="Times New Roman" w:cs="Times New Roman" w:eastAsia="Times New Roman" w:hAnsi="Times New Roman"/>
           <w:i w:val="1"/>
           <w:sz w:val="24"/>
+          <w:szCs w:val="24"/>
           <w:rtl w:val="0"/>
         </w:rPr>
         <w:t xml:space="preserve">г</w:t>
@@ -9287,6 +10175,7 @@
           <w:rFonts w:ascii="Times New Roman" w:cs="Times New Roman" w:eastAsia="Times New Roman" w:hAnsi="Times New Roman"/>
           <w:i w:val="1"/>
           <w:sz w:val="24"/>
+          <w:szCs w:val="24"/>
           <w:rtl w:val="0"/>
         </w:rPr>
         <w:t xml:space="preserve">лупостей</w:t>
@@ -9295,6 +10184,7 @@
         <w:rPr>
           <w:rFonts w:ascii="Times New Roman" w:cs="Times New Roman" w:eastAsia="Times New Roman" w:hAnsi="Times New Roman"/>
           <w:sz w:val="24"/>
+          <w:szCs w:val="24"/>
           <w:rtl w:val="0"/>
         </w:rPr>
         <w:t xml:space="preserve">, Гарри.</w:t>
@@ -9313,6 +10203,7 @@
         <w:rPr>
           <w:rFonts w:ascii="Times New Roman" w:cs="Times New Roman" w:eastAsia="Times New Roman" w:hAnsi="Times New Roman"/>
           <w:sz w:val="24"/>
+          <w:szCs w:val="24"/>
           <w:rtl w:val="0"/>
         </w:rPr>
         <w:t xml:space="preserve">Удивительно, как нормально звучал её голос, и ей даже не приходилось задумываться, что сказать. Гермиона бросила взгляд на тарелку с завтраком, </w:t>
@@ -9321,6 +10212,7 @@
         <w:rPr>
           <w:rFonts w:ascii="Times New Roman" w:cs="Times New Roman" w:eastAsia="Times New Roman" w:hAnsi="Times New Roman"/>
           <w:sz w:val="24"/>
+          <w:szCs w:val="24"/>
           <w:rtl w:val="0"/>
         </w:rPr>
         <w:t xml:space="preserve">но есть совсем не хотелось</w:t>
@@ -9329,6 +10221,7 @@
         <w:rPr>
           <w:rFonts w:ascii="Times New Roman" w:cs="Times New Roman" w:eastAsia="Times New Roman" w:hAnsi="Times New Roman"/>
           <w:sz w:val="24"/>
+          <w:szCs w:val="24"/>
           <w:rtl w:val="0"/>
         </w:rPr>
         <w:t xml:space="preserve">, в животе что-то бурлило и пенилось, и она чувствовала, что её вот-вот стошнит, и в то же время она готова была поклясться, что всё её тело онемело и ничего не чувствовало.</w:t>
@@ -9347,6 +10240,7 @@
         <w:rPr>
           <w:rFonts w:ascii="Times New Roman" w:cs="Times New Roman" w:eastAsia="Times New Roman" w:hAnsi="Times New Roman"/>
           <w:sz w:val="24"/>
+          <w:szCs w:val="24"/>
           <w:rtl w:val="0"/>
         </w:rPr>
         <w:t xml:space="preserve">— И если ты захочешь нарушить школьные правила или что-то ещё, — продолжила она, — ты можешь спокойно меня спросить, обещаю, я не скажу «нет</w:t>
@@ -9355,6 +10249,7 @@
         <w:rPr>
           <w:rFonts w:ascii="Times New Roman" w:cs="Times New Roman" w:eastAsia="Times New Roman" w:hAnsi="Times New Roman"/>
           <w:sz w:val="24"/>
+          <w:szCs w:val="24"/>
           <w:rtl w:val="0"/>
         </w:rPr>
         <w:t xml:space="preserve">»</w:t>
@@ -9363,6 +10258,7 @@
         <w:rPr>
           <w:rFonts w:ascii="Times New Roman" w:cs="Times New Roman" w:eastAsia="Times New Roman" w:hAnsi="Times New Roman"/>
           <w:sz w:val="24"/>
+          <w:szCs w:val="24"/>
           <w:rtl w:val="0"/>
         </w:rPr>
         <w:t xml:space="preserve">, не подумав.</w:t>
@@ -9395,6 +10291,7 @@
         <w:rPr>
           <w:rFonts w:ascii="Times New Roman" w:cs="Times New Roman" w:eastAsia="Times New Roman" w:hAnsi="Times New Roman"/>
           <w:sz w:val="24"/>
+          <w:szCs w:val="24"/>
           <w:rtl w:val="0"/>
         </w:rPr>
         <w:t xml:space="preserve">* * *</w:t>
@@ -9429,6 +10326,7 @@
         <w:rPr>
           <w:rFonts w:ascii="Times New Roman" w:cs="Times New Roman" w:eastAsia="Times New Roman" w:hAnsi="Times New Roman"/>
           <w:sz w:val="24"/>
+          <w:szCs w:val="24"/>
           <w:highlight w:val="white"/>
           <w:rtl w:val="0"/>
         </w:rPr>
@@ -9471,6 +10369,7 @@
         <w:rPr>
           <w:rFonts w:ascii="Times New Roman" w:cs="Times New Roman" w:eastAsia="Times New Roman" w:hAnsi="Times New Roman"/>
           <w:sz w:val="24"/>
+          <w:szCs w:val="24"/>
           <w:rtl w:val="0"/>
         </w:rPr>
         <w:t xml:space="preserve">— Годрик Гриффиндор</w:t>
@@ -9479,6 +10378,7 @@
         <w:rPr>
           <w:rFonts w:ascii="Times New Roman" w:cs="Times New Roman" w:eastAsia="Times New Roman" w:hAnsi="Times New Roman"/>
           <w:sz w:val="24"/>
+          <w:szCs w:val="24"/>
           <w:rtl w:val="0"/>
         </w:rPr>
         <w:t xml:space="preserve">,</w:t>
@@ -9502,7 +10402,7 @@
 
 <file path=word/comments.xml><?xml version="1.0" encoding="utf-8"?>
 <w:comments xmlns:mc="http://schemas.openxmlformats.org/markup-compatibility/2006" xmlns:o="urn:schemas-microsoft-com:office:office" xmlns:r="http://schemas.openxmlformats.org/officeDocument/2006/relationships" xmlns:m="http://schemas.openxmlformats.org/officeDocument/2006/math" xmlns:v="urn:schemas-microsoft-com:vml" xmlns:wp="http://schemas.openxmlformats.org/drawingml/2006/wordprocessingDrawing" xmlns:w10="urn:schemas-microsoft-com:office:word" xmlns:w="http://schemas.openxmlformats.org/wordprocessingml/2006/main" xmlns:wne="http://schemas.microsoft.com/office/word/2006/wordml" xmlns:sl="http://schemas.openxmlformats.org/schemaLibrary/2006/main" xmlns:a="http://schemas.openxmlformats.org/drawingml/2006/main" xmlns:pic="http://schemas.openxmlformats.org/drawingml/2006/picture" xmlns:c="http://schemas.openxmlformats.org/drawingml/2006/chart" xmlns:lc="http://schemas.openxmlformats.org/drawingml/2006/lockedCanvas" xmlns:dgm="http://schemas.openxmlformats.org/drawingml/2006/diagram" xmlns:wps="http://schemas.microsoft.com/office/word/2010/wordprocessingShape" xmlns:wpg="http://schemas.microsoft.com/office/word/2010/wordprocessingGroup">
-  <w:comment w:author="Константин Остриков" w:id="0" w:date="2015-05-11T17:44:24Z">
+  <w:comment w:author="alariclightin" w:id="0" w:date="2015-08-28T16:45:01Z">
     <w:p>
       <w:pPr>
         <w:keepNext w:val="0"/>
@@ -9522,6 +10422,106 @@
           <w:strike w:val="0"/>
           <w:color w:val="000000"/>
           <w:sz w:val="22"/>
+          <w:szCs w:val="22"/>
+          <w:u w:val="none"/>
+          <w:vertAlign w:val="baseline"/>
+          <w:rtl w:val="0"/>
+        </w:rPr>
+        <w:t xml:space="preserve">некоторые читатели считают, что в этой фразе fault всё-таки более правильно передавать как "ошибка", а не как "вина"</w:t>
+      </w:r>
+    </w:p>
+    <w:p>
+      <w:pPr>
+        <w:keepNext w:val="0"/>
+        <w:keepLines w:val="0"/>
+        <w:widowControl w:val="0"/>
+        <w:spacing w:after="0" w:before="0" w:line="240" w:lineRule="auto"/>
+        <w:ind w:left="0" w:right="0" w:firstLine="0"/>
+        <w:contextualSpacing w:val="0"/>
+        <w:jc w:val="left"/>
+      </w:pPr>
+      <w:r>
+        <w:rPr>
+          <w:rFonts w:ascii="Arial" w:cs="Arial" w:eastAsia="Arial" w:hAnsi="Arial"/>
+          <w:b w:val="0"/>
+          <w:i w:val="0"/>
+          <w:smallCaps w:val="0"/>
+          <w:strike w:val="0"/>
+          <w:color w:val="000000"/>
+          <w:sz w:val="22"/>
+          <w:szCs w:val="22"/>
+          <w:u w:val="none"/>
+          <w:vertAlign w:val="baseline"/>
+          <w:rtl w:val="0"/>
+        </w:rPr>
+        <w:t xml:space="preserve">я с ними скорее согласен</w:t>
+      </w:r>
+    </w:p>
+    <w:p>
+      <w:pPr>
+        <w:keepNext w:val="0"/>
+        <w:keepLines w:val="0"/>
+        <w:widowControl w:val="0"/>
+        <w:spacing w:after="0" w:before="0" w:line="240" w:lineRule="auto"/>
+        <w:ind w:left="0" w:right="0" w:firstLine="0"/>
+        <w:contextualSpacing w:val="0"/>
+        <w:jc w:val="left"/>
+      </w:pPr>
+      <w:r>
+        <w:rPr>
+          <w:rtl w:val="0"/>
+        </w:rPr>
+      </w:r>
+    </w:p>
+    <w:p>
+      <w:pPr>
+        <w:keepNext w:val="0"/>
+        <w:keepLines w:val="0"/>
+        <w:widowControl w:val="0"/>
+        <w:spacing w:after="0" w:before="0" w:line="240" w:lineRule="auto"/>
+        <w:ind w:left="0" w:right="0" w:firstLine="0"/>
+        <w:contextualSpacing w:val="0"/>
+        <w:jc w:val="left"/>
+      </w:pPr>
+      <w:r>
+        <w:rPr>
+          <w:rFonts w:ascii="Arial" w:cs="Arial" w:eastAsia="Arial" w:hAnsi="Arial"/>
+          <w:b w:val="0"/>
+          <w:i w:val="0"/>
+          <w:smallCaps w:val="0"/>
+          <w:strike w:val="0"/>
+          <w:color w:val="000000"/>
+          <w:sz w:val="22"/>
+          <w:szCs w:val="22"/>
+          <w:u w:val="none"/>
+          <w:vertAlign w:val="baseline"/>
+          <w:rtl w:val="0"/>
+        </w:rPr>
+        <w:t xml:space="preserve">предлагаю: "значит, ошибся именно ты" или "значит, это твоя ошибка"</w:t>
+      </w:r>
+    </w:p>
+  </w:comment>
+  <w:comment w:author="Константин Остриков" w:id="1" w:date="2015-05-11T17:44:24Z">
+    <w:p>
+      <w:pPr>
+        <w:keepNext w:val="0"/>
+        <w:keepLines w:val="0"/>
+        <w:widowControl w:val="0"/>
+        <w:spacing w:after="0" w:before="0" w:line="240" w:lineRule="auto"/>
+        <w:ind w:left="0" w:right="0" w:firstLine="0"/>
+        <w:contextualSpacing w:val="0"/>
+        <w:jc w:val="left"/>
+      </w:pPr>
+      <w:r>
+        <w:rPr>
+          <w:rFonts w:ascii="Arial" w:cs="Arial" w:eastAsia="Arial" w:hAnsi="Arial"/>
+          <w:b w:val="0"/>
+          <w:i w:val="0"/>
+          <w:smallCaps w:val="0"/>
+          <w:strike w:val="0"/>
+          <w:color w:val="000000"/>
+          <w:sz w:val="22"/>
+          <w:szCs w:val="22"/>
           <w:u w:val="none"/>
           <w:vertAlign w:val="baseline"/>
           <w:rtl w:val="0"/>
@@ -9549,6 +10549,7 @@
         <w:strike w:val="0"/>
         <w:color w:val="000000"/>
         <w:sz w:val="22"/>
+        <w:szCs w:val="22"/>
         <w:u w:val="none"/>
         <w:vertAlign w:val="baseline"/>
       </w:rPr>
@@ -9584,6 +10585,7 @@
     <w:rPr>
       <w:rFonts w:ascii="Trebuchet MS" w:cs="Trebuchet MS" w:eastAsia="Trebuchet MS" w:hAnsi="Trebuchet MS"/>
       <w:sz w:val="32"/>
+      <w:szCs w:val="32"/>
     </w:rPr>
   </w:style>
   <w:style w:type="paragraph" w:styleId="Heading2">
@@ -9598,6 +10600,7 @@
       <w:rFonts w:ascii="Times New Roman" w:cs="Times New Roman" w:eastAsia="Times New Roman" w:hAnsi="Times New Roman"/>
       <w:b w:val="1"/>
       <w:sz w:val="24"/>
+      <w:szCs w:val="24"/>
     </w:rPr>
   </w:style>
   <w:style w:type="paragraph" w:styleId="Heading3">
@@ -9615,6 +10618,7 @@
       <w:b w:val="1"/>
       <w:color w:val="666666"/>
       <w:sz w:val="24"/>
+      <w:szCs w:val="24"/>
     </w:rPr>
   </w:style>
   <w:style w:type="paragraph" w:styleId="Heading4">
@@ -9631,6 +10635,7 @@
       <w:rFonts w:ascii="Trebuchet MS" w:cs="Trebuchet MS" w:eastAsia="Trebuchet MS" w:hAnsi="Trebuchet MS"/>
       <w:color w:val="666666"/>
       <w:sz w:val="22"/>
+      <w:szCs w:val="22"/>
       <w:u w:val="single"/>
     </w:rPr>
   </w:style>
@@ -9648,6 +10653,7 @@
       <w:rFonts w:ascii="Trebuchet MS" w:cs="Trebuchet MS" w:eastAsia="Trebuchet MS" w:hAnsi="Trebuchet MS"/>
       <w:color w:val="666666"/>
       <w:sz w:val="22"/>
+      <w:szCs w:val="22"/>
     </w:rPr>
   </w:style>
   <w:style w:type="paragraph" w:styleId="Heading6">
@@ -9665,6 +10671,7 @@
       <w:i w:val="1"/>
       <w:color w:val="666666"/>
       <w:sz w:val="22"/>
+      <w:szCs w:val="22"/>
     </w:rPr>
   </w:style>
   <w:style w:type="paragraph" w:styleId="Title">
@@ -9680,6 +10687,7 @@
     <w:rPr>
       <w:rFonts w:ascii="Trebuchet MS" w:cs="Trebuchet MS" w:eastAsia="Trebuchet MS" w:hAnsi="Trebuchet MS"/>
       <w:sz w:val="42"/>
+      <w:szCs w:val="42"/>
     </w:rPr>
   </w:style>
   <w:style w:type="paragraph" w:styleId="Subtitle">
@@ -9697,6 +10705,7 @@
       <w:i w:val="1"/>
       <w:color w:val="666666"/>
       <w:sz w:val="26"/>
+      <w:szCs w:val="26"/>
     </w:rPr>
   </w:style>
 </w:styles>
